--- a/project/convert/Horse Fund Balance (2019-2020).docx
+++ b/project/convert/Horse Fund Balance (2019-2020).docx
@@ -24,7 +24,7 @@
     </w:p>
     <w:tbl>
       <w:tblPr>
-        <w:tblStyle w:val="3-1"/>
+        <w:tblStyle w:val="GridTable3-Accent1"/>
         <w:tblW w:w="4857" w:type="pct"/>
         <w:tblInd w:w="145" w:type="dxa"/>
         <w:tblLook w:val="04A0" w:firstRow="1" w:lastRow="0" w:firstColumn="1" w:lastColumn="0" w:noHBand="0" w:noVBand="1"/>
@@ -157,6 +157,7 @@
                 <w:lang w:eastAsia="zh-CN" w:bidi="ar-SA"/>
               </w:rPr>
             </w:pPr>
+            <w:proofErr w:type="spellStart"/>
             <w:r>
               <w:rPr>
                 <w:rFonts w:ascii="Calibri" w:eastAsia="Times New Roman" w:hAnsi="Calibri"/>
@@ -165,7 +166,18 @@
                 <w:szCs w:val="20"/>
                 <w:lang w:eastAsia="zh-CN" w:bidi="ar-SA"/>
               </w:rPr>
-              <w:t>Accu. Bet Value</w:t>
+              <w:t>Accu</w:t>
+            </w:r>
+            <w:proofErr w:type="spellEnd"/>
+            <w:r>
+              <w:rPr>
+                <w:rFonts w:ascii="Calibri" w:eastAsia="Times New Roman" w:hAnsi="Calibri"/>
+                <w:color w:val="000000"/>
+                <w:sz w:val="20"/>
+                <w:szCs w:val="20"/>
+                <w:lang w:eastAsia="zh-CN" w:bidi="ar-SA"/>
+              </w:rPr>
+              <w:t>. Bet Value</w:t>
             </w:r>
           </w:p>
         </w:tc>
@@ -784,6 +796,559 @@
                 <w:lang w:eastAsia="zh-CN" w:bidi="ar-SA"/>
               </w:rPr>
               <w:t>(HK$846,000.00)</w:t>
+            </w:r>
+          </w:p>
+        </w:tc>
+      </w:tr>
+      <w:tr>
+        <w:trPr>
+          <w:trHeight w:val="300"/>
+        </w:trPr>
+        <w:tc>
+          <w:tcPr>
+            <w:cnfStyle w:val="001000000000" w:firstRow="0" w:lastRow="0" w:firstColumn="1" w:lastColumn="0" w:oddVBand="0" w:evenVBand="0" w:oddHBand="0" w:evenHBand="0" w:firstRowFirstColumn="0" w:firstRowLastColumn="0" w:lastRowFirstColumn="0" w:lastRowLastColumn="0"/>
+            <w:tcW w:w="593" w:type="pct"/>
+            <w:noWrap/>
+            <w:hideMark/>
+          </w:tcPr>
+          <w:p>
+            <w:pPr>
+              <w:jc w:val="center"/>
+              <w:rPr>
+                <w:rFonts w:ascii="Calibri" w:eastAsia="Times New Roman" w:hAnsi="Calibri" w:cs="Calibri"/>
+                <w:color w:val="366092"/>
+                <w:sz w:val="20"/>
+                <w:szCs w:val="20"/>
+                <w:lang w:eastAsia="zh-CN" w:bidi="ar-SA"/>
+              </w:rPr>
+            </w:pPr>
+            <w:r>
+              <w:rPr>
+                <w:rFonts w:ascii="Calibri" w:eastAsia="Times New Roman" w:hAnsi="Calibri" w:cs="Calibri"/>
+                <w:color w:val="366092"/>
+                <w:sz w:val="20"/>
+                <w:szCs w:val="20"/>
+                <w:lang w:eastAsia="zh-CN" w:bidi="ar-SA"/>
+              </w:rPr>
+              <w:t>2019/9/11</w:t>
+            </w:r>
+          </w:p>
+        </w:tc>
+        <w:tc>
+          <w:tcPr>
+            <w:tcW w:w="692" w:type="pct"/>
+            <w:noWrap/>
+            <w:hideMark/>
+          </w:tcPr>
+          <w:p>
+            <w:pPr>
+              <w:cnfStyle w:val="000000000000" w:firstRow="0" w:lastRow="0" w:firstColumn="0" w:lastColumn="0" w:oddVBand="0" w:evenVBand="0" w:oddHBand="0" w:evenHBand="0" w:firstRowFirstColumn="0" w:firstRowLastColumn="0" w:lastRowFirstColumn="0" w:lastRowLastColumn="0"/>
+              <w:rPr>
+                <w:rFonts w:ascii="Calibri" w:eastAsia="Times New Roman" w:hAnsi="Calibri" w:cs="Calibri"/>
+                <w:color w:val="366092"/>
+                <w:sz w:val="20"/>
+                <w:szCs w:val="20"/>
+                <w:lang w:eastAsia="zh-CN" w:bidi="ar-SA"/>
+              </w:rPr>
+            </w:pPr>
+            <w:r>
+              <w:rPr>
+                <w:rFonts w:ascii="Calibri" w:eastAsia="Times New Roman" w:hAnsi="Calibri" w:cs="Calibri"/>
+                <w:color w:val="366092"/>
+                <w:sz w:val="20"/>
+                <w:szCs w:val="20"/>
+                <w:lang w:eastAsia="zh-CN" w:bidi="ar-SA"/>
+              </w:rPr>
+              <w:t>1P</w:t>
+            </w:r>
+          </w:p>
+        </w:tc>
+        <w:tc>
+          <w:tcPr>
+            <w:tcW w:w="886" w:type="pct"/>
+            <w:noWrap/>
+            <w:hideMark/>
+          </w:tcPr>
+          <w:p>
+            <w:pPr>
+              <w:jc w:val="center"/>
+              <w:cnfStyle w:val="000000000000" w:firstRow="0" w:lastRow="0" w:firstColumn="0" w:lastColumn="0" w:oddVBand="0" w:evenVBand="0" w:oddHBand="0" w:evenHBand="0" w:firstRowFirstColumn="0" w:firstRowLastColumn="0" w:lastRowFirstColumn="0" w:lastRowLastColumn="0"/>
+              <w:rPr>
+                <w:rFonts w:ascii="Calibri" w:eastAsia="Times New Roman" w:hAnsi="Calibri" w:cs="Calibri"/>
+                <w:color w:val="000000"/>
+                <w:sz w:val="20"/>
+                <w:szCs w:val="20"/>
+                <w:lang w:eastAsia="zh-CN" w:bidi="ar-SA"/>
+              </w:rPr>
+            </w:pPr>
+            <w:r>
+              <w:rPr>
+                <w:rFonts w:ascii="Calibri" w:eastAsia="Times New Roman" w:hAnsi="Calibri" w:cs="Calibri"/>
+                <w:color w:val="000000"/>
+                <w:sz w:val="20"/>
+                <w:szCs w:val="20"/>
+                <w:lang w:eastAsia="zh-CN" w:bidi="ar-SA"/>
+              </w:rPr>
+              <w:t>HK$240,000.00</w:t>
+            </w:r>
+          </w:p>
+        </w:tc>
+        <w:tc>
+          <w:tcPr>
+            <w:tcW w:w="917" w:type="pct"/>
+            <w:noWrap/>
+            <w:hideMark/>
+          </w:tcPr>
+          <w:p>
+            <w:pPr>
+              <w:jc w:val="center"/>
+              <w:cnfStyle w:val="000000000000" w:firstRow="0" w:lastRow="0" w:firstColumn="0" w:lastColumn="0" w:oddVBand="0" w:evenVBand="0" w:oddHBand="0" w:evenHBand="0" w:firstRowFirstColumn="0" w:firstRowLastColumn="0" w:lastRowFirstColumn="0" w:lastRowLastColumn="0"/>
+              <w:rPr>
+                <w:rFonts w:ascii="Calibri" w:eastAsia="Times New Roman" w:hAnsi="Calibri" w:cs="Calibri"/>
+                <w:color w:val="000000"/>
+                <w:sz w:val="20"/>
+                <w:szCs w:val="20"/>
+                <w:lang w:eastAsia="zh-CN" w:bidi="ar-SA"/>
+              </w:rPr>
+            </w:pPr>
+            <w:r>
+              <w:rPr>
+                <w:rFonts w:ascii="Calibri" w:eastAsia="Times New Roman" w:hAnsi="Calibri" w:cs="Calibri"/>
+                <w:color w:val="000000"/>
+                <w:sz w:val="20"/>
+                <w:szCs w:val="20"/>
+                <w:lang w:eastAsia="zh-CN" w:bidi="ar-SA"/>
+              </w:rPr>
+              <w:t>HK$800,000.00</w:t>
+            </w:r>
+          </w:p>
+        </w:tc>
+        <w:tc>
+          <w:tcPr>
+            <w:tcW w:w="887" w:type="pct"/>
+            <w:noWrap/>
+            <w:hideMark/>
+          </w:tcPr>
+          <w:p>
+            <w:pPr>
+              <w:jc w:val="center"/>
+              <w:cnfStyle w:val="000000000000" w:firstRow="0" w:lastRow="0" w:firstColumn="0" w:lastColumn="0" w:oddVBand="0" w:evenVBand="0" w:oddHBand="0" w:evenHBand="0" w:firstRowFirstColumn="0" w:firstRowLastColumn="0" w:lastRowFirstColumn="0" w:lastRowLastColumn="0"/>
+              <w:rPr>
+                <w:rFonts w:ascii="Calibri" w:eastAsia="Times New Roman" w:hAnsi="Calibri" w:cs="Calibri"/>
+                <w:color w:val="000000"/>
+                <w:sz w:val="20"/>
+                <w:szCs w:val="20"/>
+                <w:lang w:eastAsia="zh-CN" w:bidi="ar-SA"/>
+              </w:rPr>
+            </w:pPr>
+            <w:r>
+              <w:rPr>
+                <w:rFonts w:ascii="Calibri" w:eastAsia="Times New Roman" w:hAnsi="Calibri" w:cs="Calibri"/>
+                <w:color w:val="000000"/>
+                <w:sz w:val="20"/>
+                <w:szCs w:val="20"/>
+                <w:lang w:eastAsia="zh-CN" w:bidi="ar-SA"/>
+              </w:rPr>
+              <w:t>HK$66,000.00</w:t>
+            </w:r>
+          </w:p>
+        </w:tc>
+        <w:tc>
+          <w:tcPr>
+            <w:tcW w:w="1025" w:type="pct"/>
+            <w:noWrap/>
+            <w:hideMark/>
+          </w:tcPr>
+          <w:p>
+            <w:pPr>
+              <w:jc w:val="center"/>
+              <w:cnfStyle w:val="000000000000" w:firstRow="0" w:lastRow="0" w:firstColumn="0" w:lastColumn="0" w:oddVBand="0" w:evenVBand="0" w:oddHBand="0" w:evenHBand="0" w:firstRowFirstColumn="0" w:firstRowLastColumn="0" w:lastRowFirstColumn="0" w:lastRowLastColumn="0"/>
+              <w:rPr>
+                <w:rFonts w:ascii="Calibri" w:eastAsia="Times New Roman" w:hAnsi="Calibri" w:cs="Calibri"/>
+                <w:color w:val="000000"/>
+                <w:sz w:val="20"/>
+                <w:szCs w:val="20"/>
+                <w:lang w:eastAsia="zh-CN" w:bidi="ar-SA"/>
+              </w:rPr>
+            </w:pPr>
+            <w:r>
+              <w:rPr>
+                <w:rFonts w:ascii="Calibri" w:eastAsia="Times New Roman" w:hAnsi="Calibri" w:cs="Calibri"/>
+                <w:color w:val="000000"/>
+                <w:sz w:val="20"/>
+                <w:szCs w:val="20"/>
+                <w:lang w:eastAsia="zh-CN" w:bidi="ar-SA"/>
+              </w:rPr>
+              <w:t>(HK$438,000.00)</w:t>
+            </w:r>
+          </w:p>
+        </w:tc>
+      </w:tr>
+      <w:tr>
+        <w:trPr>
+          <w:cnfStyle w:val="000000100000" w:firstRow="0" w:lastRow="0" w:firstColumn="0" w:lastColumn="0" w:oddVBand="0" w:evenVBand="0" w:oddHBand="1" w:evenHBand="0" w:firstRowFirstColumn="0" w:firstRowLastColumn="0" w:lastRowFirstColumn="0" w:lastRowLastColumn="0"/>
+          <w:trHeight w:val="300"/>
+        </w:trPr>
+        <w:tc>
+          <w:tcPr>
+            <w:cnfStyle w:val="001000000000" w:firstRow="0" w:lastRow="0" w:firstColumn="1" w:lastColumn="0" w:oddVBand="0" w:evenVBand="0" w:oddHBand="0" w:evenHBand="0" w:firstRowFirstColumn="0" w:firstRowLastColumn="0" w:lastRowFirstColumn="0" w:lastRowLastColumn="0"/>
+            <w:tcW w:w="593" w:type="pct"/>
+            <w:noWrap/>
+            <w:hideMark/>
+          </w:tcPr>
+          <w:p>
+            <w:pPr>
+              <w:jc w:val="center"/>
+              <w:rPr>
+                <w:rFonts w:ascii="Calibri" w:eastAsia="Times New Roman" w:hAnsi="Calibri" w:cs="Calibri"/>
+                <w:color w:val="366092"/>
+                <w:sz w:val="20"/>
+                <w:szCs w:val="20"/>
+                <w:lang w:eastAsia="zh-CN" w:bidi="ar-SA"/>
+              </w:rPr>
+            </w:pPr>
+            <w:r>
+              <w:rPr>
+                <w:rFonts w:ascii="Calibri" w:eastAsia="Times New Roman" w:hAnsi="Calibri" w:cs="Calibri"/>
+                <w:color w:val="366092"/>
+                <w:sz w:val="20"/>
+                <w:szCs w:val="20"/>
+                <w:lang w:eastAsia="zh-CN" w:bidi="ar-SA"/>
+              </w:rPr>
+              <w:t>2019/9/15</w:t>
+            </w:r>
+          </w:p>
+        </w:tc>
+        <w:tc>
+          <w:tcPr>
+            <w:tcW w:w="692" w:type="pct"/>
+            <w:noWrap/>
+            <w:hideMark/>
+          </w:tcPr>
+          <w:p>
+            <w:pPr>
+              <w:cnfStyle w:val="000000100000" w:firstRow="0" w:lastRow="0" w:firstColumn="0" w:lastColumn="0" w:oddVBand="0" w:evenVBand="0" w:oddHBand="1" w:evenHBand="0" w:firstRowFirstColumn="0" w:firstRowLastColumn="0" w:lastRowFirstColumn="0" w:lastRowLastColumn="0"/>
+              <w:rPr>
+                <w:rFonts w:ascii="Calibri" w:eastAsia="Times New Roman" w:hAnsi="Calibri" w:cs="Calibri"/>
+                <w:color w:val="366092"/>
+                <w:sz w:val="20"/>
+                <w:szCs w:val="20"/>
+                <w:lang w:eastAsia="zh-CN" w:bidi="ar-SA"/>
+              </w:rPr>
+            </w:pPr>
+            <w:r>
+              <w:rPr>
+                <w:rFonts w:ascii="Calibri" w:eastAsia="Times New Roman" w:hAnsi="Calibri" w:cs="Calibri"/>
+                <w:color w:val="366092"/>
+                <w:sz w:val="20"/>
+                <w:szCs w:val="20"/>
+                <w:lang w:eastAsia="zh-CN" w:bidi="ar-SA"/>
+              </w:rPr>
+              <w:t>1L</w:t>
+            </w:r>
+          </w:p>
+        </w:tc>
+        <w:tc>
+          <w:tcPr>
+            <w:tcW w:w="886" w:type="pct"/>
+            <w:noWrap/>
+            <w:hideMark/>
+          </w:tcPr>
+          <w:p>
+            <w:pPr>
+              <w:jc w:val="center"/>
+              <w:cnfStyle w:val="000000100000" w:firstRow="0" w:lastRow="0" w:firstColumn="0" w:lastColumn="0" w:oddVBand="0" w:evenVBand="0" w:oddHBand="1" w:evenHBand="0" w:firstRowFirstColumn="0" w:firstRowLastColumn="0" w:lastRowFirstColumn="0" w:lastRowLastColumn="0"/>
+              <w:rPr>
+                <w:rFonts w:ascii="Calibri" w:eastAsia="Times New Roman" w:hAnsi="Calibri" w:cs="Calibri"/>
+                <w:color w:val="000000"/>
+                <w:sz w:val="20"/>
+                <w:szCs w:val="20"/>
+                <w:lang w:eastAsia="zh-CN" w:bidi="ar-SA"/>
+              </w:rPr>
+            </w:pPr>
+            <w:r>
+              <w:rPr>
+                <w:rFonts w:ascii="Calibri" w:eastAsia="Times New Roman" w:hAnsi="Calibri" w:cs="Calibri"/>
+                <w:color w:val="000000"/>
+                <w:sz w:val="20"/>
+                <w:szCs w:val="20"/>
+                <w:lang w:eastAsia="zh-CN" w:bidi="ar-SA"/>
+              </w:rPr>
+              <w:t>HK$320,000.00</w:t>
+            </w:r>
+          </w:p>
+        </w:tc>
+        <w:tc>
+          <w:tcPr>
+            <w:tcW w:w="917" w:type="pct"/>
+            <w:noWrap/>
+            <w:hideMark/>
+          </w:tcPr>
+          <w:p>
+            <w:pPr>
+              <w:jc w:val="center"/>
+              <w:cnfStyle w:val="000000100000" w:firstRow="0" w:lastRow="0" w:firstColumn="0" w:lastColumn="0" w:oddVBand="0" w:evenVBand="0" w:oddHBand="1" w:evenHBand="0" w:firstRowFirstColumn="0" w:firstRowLastColumn="0" w:lastRowFirstColumn="0" w:lastRowLastColumn="0"/>
+              <w:rPr>
+                <w:rFonts w:ascii="Calibri" w:eastAsia="Times New Roman" w:hAnsi="Calibri" w:cs="Calibri"/>
+                <w:color w:val="000000"/>
+                <w:sz w:val="20"/>
+                <w:szCs w:val="20"/>
+                <w:lang w:eastAsia="zh-CN" w:bidi="ar-SA"/>
+              </w:rPr>
+            </w:pPr>
+            <w:r>
+              <w:rPr>
+                <w:rFonts w:ascii="Calibri" w:eastAsia="Times New Roman" w:hAnsi="Calibri" w:cs="Calibri"/>
+                <w:color w:val="000000"/>
+                <w:sz w:val="20"/>
+                <w:szCs w:val="20"/>
+                <w:lang w:eastAsia="zh-CN" w:bidi="ar-SA"/>
+              </w:rPr>
+              <w:t>HK$1,120,000.00</w:t>
+            </w:r>
+          </w:p>
+        </w:tc>
+        <w:tc>
+          <w:tcPr>
+            <w:tcW w:w="887" w:type="pct"/>
+            <w:noWrap/>
+            <w:hideMark/>
+          </w:tcPr>
+          <w:p>
+            <w:pPr>
+              <w:jc w:val="center"/>
+              <w:cnfStyle w:val="000000100000" w:firstRow="0" w:lastRow="0" w:firstColumn="0" w:lastColumn="0" w:oddVBand="0" w:evenVBand="0" w:oddHBand="1" w:evenHBand="0" w:firstRowFirstColumn="0" w:firstRowLastColumn="0" w:lastRowFirstColumn="0" w:lastRowLastColumn="0"/>
+              <w:rPr>
+                <w:rFonts w:ascii="Calibri" w:eastAsia="Times New Roman" w:hAnsi="Calibri" w:cs="Calibri"/>
+                <w:color w:val="000000"/>
+                <w:sz w:val="20"/>
+                <w:szCs w:val="20"/>
+                <w:lang w:eastAsia="zh-CN" w:bidi="ar-SA"/>
+              </w:rPr>
+            </w:pPr>
+            <w:r>
+              <w:rPr>
+                <w:rFonts w:ascii="Calibri" w:eastAsia="Times New Roman" w:hAnsi="Calibri" w:cs="Calibri"/>
+                <w:color w:val="000000"/>
+                <w:sz w:val="20"/>
+                <w:szCs w:val="20"/>
+                <w:lang w:eastAsia="zh-CN" w:bidi="ar-SA"/>
+              </w:rPr>
+              <w:t>(HK$288,000.00)</w:t>
+            </w:r>
+          </w:p>
+        </w:tc>
+        <w:tc>
+          <w:tcPr>
+            <w:tcW w:w="1025" w:type="pct"/>
+            <w:noWrap/>
+            <w:hideMark/>
+          </w:tcPr>
+          <w:p>
+            <w:pPr>
+              <w:jc w:val="center"/>
+              <w:cnfStyle w:val="000000100000" w:firstRow="0" w:lastRow="0" w:firstColumn="0" w:lastColumn="0" w:oddVBand="0" w:evenVBand="0" w:oddHBand="1" w:evenHBand="0" w:firstRowFirstColumn="0" w:firstRowLastColumn="0" w:lastRowFirstColumn="0" w:lastRowLastColumn="0"/>
+              <w:rPr>
+                <w:rFonts w:ascii="Calibri" w:eastAsia="Times New Roman" w:hAnsi="Calibri" w:cs="Calibri"/>
+                <w:color w:val="000000"/>
+                <w:sz w:val="20"/>
+                <w:szCs w:val="20"/>
+                <w:lang w:eastAsia="zh-CN" w:bidi="ar-SA"/>
+              </w:rPr>
+            </w:pPr>
+            <w:r>
+              <w:rPr>
+                <w:rFonts w:ascii="Calibri" w:eastAsia="Times New Roman" w:hAnsi="Calibri" w:cs="Calibri"/>
+                <w:color w:val="000000"/>
+                <w:sz w:val="20"/>
+                <w:szCs w:val="20"/>
+                <w:lang w:eastAsia="zh-CN" w:bidi="ar-SA"/>
+              </w:rPr>
+              <w:t>(HK$726,000.00)</w:t>
+            </w:r>
+          </w:p>
+        </w:tc>
+      </w:tr>
+      <w:tr>
+        <w:trPr>
+          <w:trHeight w:val="300"/>
+        </w:trPr>
+        <w:tc>
+          <w:tcPr>
+            <w:cnfStyle w:val="001000000000" w:firstRow="0" w:lastRow="0" w:firstColumn="1" w:lastColumn="0" w:oddVBand="0" w:evenVBand="0" w:oddHBand="0" w:evenHBand="0" w:firstRowFirstColumn="0" w:firstRowLastColumn="0" w:lastRowFirstColumn="0" w:lastRowLastColumn="0"/>
+            <w:tcW w:w="593" w:type="pct"/>
+            <w:noWrap/>
+            <w:hideMark/>
+          </w:tcPr>
+          <w:p>
+            <w:pPr>
+              <w:jc w:val="center"/>
+              <w:rPr>
+                <w:rFonts w:ascii="Calibri" w:eastAsia="Times New Roman" w:hAnsi="Calibri" w:cs="Calibri"/>
+                <w:color w:val="366092"/>
+                <w:sz w:val="20"/>
+                <w:szCs w:val="20"/>
+                <w:lang w:eastAsia="zh-CN" w:bidi="ar-SA"/>
+              </w:rPr>
+            </w:pPr>
+            <w:r>
+              <w:rPr>
+                <w:rFonts w:ascii="Calibri" w:eastAsia="Times New Roman" w:hAnsi="Calibri" w:cs="Calibri"/>
+                <w:color w:val="366092"/>
+                <w:sz w:val="20"/>
+                <w:szCs w:val="20"/>
+                <w:lang w:eastAsia="zh-CN" w:bidi="ar-SA"/>
+              </w:rPr>
+              <w:t>2019/9/21</w:t>
+            </w:r>
+          </w:p>
+        </w:tc>
+        <w:tc>
+          <w:tcPr>
+            <w:tcW w:w="692" w:type="pct"/>
+            <w:noWrap/>
+            <w:hideMark/>
+          </w:tcPr>
+          <w:p>
+            <w:pPr>
+              <w:cnfStyle w:val="000000000000" w:firstRow="0" w:lastRow="0" w:firstColumn="0" w:lastColumn="0" w:oddVBand="0" w:evenVBand="0" w:oddHBand="0" w:evenHBand="0" w:firstRowFirstColumn="0" w:firstRowLastColumn="0" w:lastRowFirstColumn="0" w:lastRowLastColumn="0"/>
+              <w:rPr>
+                <w:rFonts w:ascii="Calibri" w:eastAsia="Times New Roman" w:hAnsi="Calibri" w:cs="Calibri"/>
+                <w:color w:val="366092"/>
+                <w:sz w:val="20"/>
+                <w:szCs w:val="20"/>
+                <w:lang w:eastAsia="zh-CN" w:bidi="ar-SA"/>
+              </w:rPr>
+            </w:pPr>
+            <w:r>
+              <w:rPr>
+                <w:rFonts w:ascii="Calibri" w:eastAsia="Times New Roman" w:hAnsi="Calibri" w:cs="Calibri"/>
+                <w:color w:val="366092"/>
+                <w:sz w:val="20"/>
+                <w:szCs w:val="20"/>
+                <w:lang w:eastAsia="zh-CN" w:bidi="ar-SA"/>
+              </w:rPr>
+              <w:t>2L</w:t>
+            </w:r>
+          </w:p>
+        </w:tc>
+        <w:tc>
+          <w:tcPr>
+            <w:tcW w:w="886" w:type="pct"/>
+            <w:noWrap/>
+            <w:hideMark/>
+          </w:tcPr>
+          <w:p>
+            <w:pPr>
+              <w:jc w:val="center"/>
+              <w:cnfStyle w:val="000000000000" w:firstRow="0" w:lastRow="0" w:firstColumn="0" w:lastColumn="0" w:oddVBand="0" w:evenVBand="0" w:oddHBand="0" w:evenHBand="0" w:firstRowFirstColumn="0" w:firstRowLastColumn="0" w:lastRowFirstColumn="0" w:lastRowLastColumn="0"/>
+              <w:rPr>
+                <w:rFonts w:ascii="Calibri" w:eastAsia="Times New Roman" w:hAnsi="Calibri" w:cs="Calibri"/>
+                <w:color w:val="000000"/>
+                <w:sz w:val="20"/>
+                <w:szCs w:val="20"/>
+                <w:lang w:eastAsia="zh-CN" w:bidi="ar-SA"/>
+              </w:rPr>
+            </w:pPr>
+            <w:r>
+              <w:rPr>
+                <w:rFonts w:ascii="Calibri" w:eastAsia="Times New Roman" w:hAnsi="Calibri" w:cs="Calibri"/>
+                <w:color w:val="000000"/>
+                <w:sz w:val="20"/>
+                <w:szCs w:val="20"/>
+                <w:lang w:eastAsia="zh-CN" w:bidi="ar-SA"/>
+              </w:rPr>
+              <w:t>HK$560,000.00</w:t>
+            </w:r>
+          </w:p>
+        </w:tc>
+        <w:tc>
+          <w:tcPr>
+            <w:tcW w:w="917" w:type="pct"/>
+            <w:noWrap/>
+            <w:hideMark/>
+          </w:tcPr>
+          <w:p>
+            <w:pPr>
+              <w:jc w:val="center"/>
+              <w:cnfStyle w:val="000000000000" w:firstRow="0" w:lastRow="0" w:firstColumn="0" w:lastColumn="0" w:oddVBand="0" w:evenVBand="0" w:oddHBand="0" w:evenHBand="0" w:firstRowFirstColumn="0" w:firstRowLastColumn="0" w:lastRowFirstColumn="0" w:lastRowLastColumn="0"/>
+              <w:rPr>
+                <w:rFonts w:ascii="Calibri" w:eastAsia="Times New Roman" w:hAnsi="Calibri" w:cs="Calibri"/>
+                <w:color w:val="000000"/>
+                <w:sz w:val="20"/>
+                <w:szCs w:val="20"/>
+                <w:lang w:eastAsia="zh-CN" w:bidi="ar-SA"/>
+              </w:rPr>
+            </w:pPr>
+            <w:r>
+              <w:rPr>
+                <w:rFonts w:ascii="Calibri" w:eastAsia="Times New Roman" w:hAnsi="Calibri" w:cs="Calibri"/>
+                <w:color w:val="000000"/>
+                <w:sz w:val="20"/>
+                <w:szCs w:val="20"/>
+                <w:lang w:eastAsia="zh-CN" w:bidi="ar-SA"/>
+              </w:rPr>
+              <w:t>HK$1,680,000.00</w:t>
+            </w:r>
+          </w:p>
+        </w:tc>
+        <w:tc>
+          <w:tcPr>
+            <w:tcW w:w="887" w:type="pct"/>
+            <w:noWrap/>
+            <w:hideMark/>
+          </w:tcPr>
+          <w:p>
+            <w:pPr>
+              <w:jc w:val="center"/>
+              <w:cnfStyle w:val="000000000000" w:firstRow="0" w:lastRow="0" w:firstColumn="0" w:lastColumn="0" w:oddVBand="0" w:evenVBand="0" w:oddHBand="0" w:evenHBand="0" w:firstRowFirstColumn="0" w:firstRowLastColumn="0" w:lastRowFirstColumn="0" w:lastRowLastColumn="0"/>
+              <w:rPr>
+                <w:rFonts w:ascii="Calibri" w:eastAsia="Times New Roman" w:hAnsi="Calibri" w:cs="Calibri"/>
+                <w:color w:val="000000"/>
+                <w:sz w:val="20"/>
+                <w:szCs w:val="20"/>
+                <w:lang w:eastAsia="zh-CN" w:bidi="ar-SA"/>
+              </w:rPr>
+            </w:pPr>
+            <w:r>
+              <w:rPr>
+                <w:rFonts w:ascii="Calibri" w:eastAsia="Times New Roman" w:hAnsi="Calibri" w:cs="Calibri"/>
+                <w:color w:val="000000"/>
+                <w:sz w:val="20"/>
+                <w:szCs w:val="20"/>
+                <w:lang w:eastAsia="zh-CN" w:bidi="ar-SA"/>
+              </w:rPr>
+              <w:t>(HK$504,000.00)</w:t>
+            </w:r>
+          </w:p>
+        </w:tc>
+        <w:tc>
+          <w:tcPr>
+            <w:tcW w:w="1025" w:type="pct"/>
+            <w:noWrap/>
+            <w:hideMark/>
+          </w:tcPr>
+          <w:p>
+            <w:pPr>
+              <w:jc w:val="center"/>
+              <w:cnfStyle w:val="000000000000" w:firstRow="0" w:lastRow="0" w:firstColumn="0" w:lastColumn="0" w:oddVBand="0" w:evenVBand="0" w:oddHBand="0" w:evenHBand="0" w:firstRowFirstColumn="0" w:firstRowLastColumn="0" w:lastRowFirstColumn="0" w:lastRowLastColumn="0"/>
+              <w:rPr>
+                <w:rFonts w:ascii="Calibri" w:eastAsia="Times New Roman" w:hAnsi="Calibri" w:cs="Calibri"/>
+                <w:color w:val="000000"/>
+                <w:sz w:val="20"/>
+                <w:szCs w:val="20"/>
+                <w:lang w:eastAsia="zh-CN" w:bidi="ar-SA"/>
+              </w:rPr>
+            </w:pPr>
+            <w:r>
+              <w:rPr>
+                <w:rFonts w:ascii="Calibri" w:eastAsia="Times New Roman" w:hAnsi="Calibri" w:cs="Calibri"/>
+                <w:color w:val="000000"/>
+                <w:sz w:val="20"/>
+                <w:szCs w:val="20"/>
+                <w:lang w:eastAsia="zh-CN" w:bidi="ar-SA"/>
+              </w:rPr>
+              <w:t>(HK$1,230,000.00)</w:t>
             </w:r>
           </w:p>
         </w:tc>
@@ -864,7 +1429,7 @@
       </w:pPr>
     </w:pPrDefault>
   </w:docDefaults>
-  <w:latentStyles w:defLockedState="0" w:defUIPriority="99" w:defSemiHidden="0" w:defUnhideWhenUsed="0" w:defQFormat="0" w:count="375">
+  <w:latentStyles w:defLockedState="0" w:defUIPriority="99" w:defSemiHidden="0" w:defUnhideWhenUsed="0" w:defQFormat="0" w:count="377">
     <w:lsdException w:name="Normal" w:uiPriority="0" w:qFormat="1"/>
     <w:lsdException w:name="heading 1" w:uiPriority="9" w:qFormat="1"/>
     <w:lsdException w:name="heading 2" w:semiHidden="1" w:uiPriority="9" w:unhideWhenUsed="1" w:qFormat="1"/>
@@ -970,7 +1535,6 @@
     <w:lsdException w:name="HTML Sample" w:semiHidden="1" w:unhideWhenUsed="1"/>
     <w:lsdException w:name="HTML Typewriter" w:semiHidden="1" w:unhideWhenUsed="1"/>
     <w:lsdException w:name="HTML Variable" w:semiHidden="1" w:unhideWhenUsed="1"/>
-    <w:lsdException w:name="Normal Table" w:semiHidden="1" w:unhideWhenUsed="1"/>
     <w:lsdException w:name="annotation subject" w:semiHidden="1" w:unhideWhenUsed="1"/>
     <w:lsdException w:name="No List" w:semiHidden="1" w:unhideWhenUsed="1"/>
     <w:lsdException w:name="Outline List 1" w:semiHidden="1" w:unhideWhenUsed="1"/>
@@ -1016,11 +1580,9 @@
     <w:lsdException w:name="Table Subtle 1" w:semiHidden="1" w:unhideWhenUsed="1"/>
     <w:lsdException w:name="Table Subtle 2" w:semiHidden="1" w:unhideWhenUsed="1"/>
     <w:lsdException w:name="Table Web 1" w:semiHidden="1" w:unhideWhenUsed="1"/>
-    <w:lsdException w:name="Table Web 2" w:semiHidden="1" w:unhideWhenUsed="1"/>
     <w:lsdException w:name="Table Web 3" w:semiHidden="1" w:unhideWhenUsed="1"/>
     <w:lsdException w:name="Balloon Text" w:semiHidden="1" w:unhideWhenUsed="1"/>
     <w:lsdException w:name="Table Grid" w:uiPriority="59"/>
-    <w:lsdException w:name="Table Theme" w:semiHidden="1" w:unhideWhenUsed="1"/>
     <w:lsdException w:name="Placeholder Text" w:semiHidden="1"/>
     <w:lsdException w:name="No Spacing" w:uiPriority="1" w:qFormat="1"/>
     <w:lsdException w:name="Light Shading" w:uiPriority="60"/>
@@ -1240,8 +1802,10 @@
     <w:lsdException w:name="Smart Hyperlink" w:semiHidden="1" w:unhideWhenUsed="1"/>
     <w:lsdException w:name="Hashtag" w:semiHidden="1" w:unhideWhenUsed="1"/>
     <w:lsdException w:name="Unresolved Mention" w:semiHidden="1" w:unhideWhenUsed="1"/>
+    <w:lsdException w:name="Smart Link" w:semiHidden="1" w:unhideWhenUsed="1"/>
+    <w:lsdException w:name="Smart Link Error" w:semiHidden="1" w:unhideWhenUsed="1"/>
   </w:latentStyles>
-  <w:style w:type="paragraph" w:default="1" w:styleId="a">
+  <w:style w:type="paragraph" w:default="1" w:styleId="Normal">
     <w:name w:val="Normal"/>
     <w:qFormat/>
     <w:rsid w:val="001C166F"/>
@@ -1253,11 +1817,11 @@
       <w:szCs w:val="24"/>
     </w:rPr>
   </w:style>
-  <w:style w:type="paragraph" w:styleId="1">
+  <w:style w:type="paragraph" w:styleId="Heading1">
     <w:name w:val="heading 1"/>
-    <w:basedOn w:val="a"/>
-    <w:next w:val="a"/>
-    <w:link w:val="10"/>
+    <w:basedOn w:val="Normal"/>
+    <w:next w:val="Normal"/>
+    <w:link w:val="Heading1Char"/>
     <w:uiPriority w:val="9"/>
     <w:qFormat/>
     <w:rsid w:val="001C166F"/>
@@ -1275,11 +1839,11 @@
       <w:szCs w:val="32"/>
     </w:rPr>
   </w:style>
-  <w:style w:type="paragraph" w:styleId="2">
+  <w:style w:type="paragraph" w:styleId="Heading2">
     <w:name w:val="heading 2"/>
-    <w:basedOn w:val="a"/>
-    <w:next w:val="a"/>
-    <w:link w:val="20"/>
+    <w:basedOn w:val="Normal"/>
+    <w:next w:val="Normal"/>
+    <w:link w:val="Heading2Char"/>
     <w:uiPriority w:val="9"/>
     <w:semiHidden/>
     <w:unhideWhenUsed/>
@@ -1300,11 +1864,11 @@
       <w:szCs w:val="28"/>
     </w:rPr>
   </w:style>
-  <w:style w:type="paragraph" w:styleId="3">
+  <w:style w:type="paragraph" w:styleId="Heading3">
     <w:name w:val="heading 3"/>
-    <w:basedOn w:val="a"/>
-    <w:next w:val="a"/>
-    <w:link w:val="30"/>
+    <w:basedOn w:val="Normal"/>
+    <w:next w:val="Normal"/>
+    <w:link w:val="Heading3Char"/>
     <w:uiPriority w:val="9"/>
     <w:semiHidden/>
     <w:unhideWhenUsed/>
@@ -1323,11 +1887,11 @@
       <w:szCs w:val="26"/>
     </w:rPr>
   </w:style>
-  <w:style w:type="paragraph" w:styleId="4">
+  <w:style w:type="paragraph" w:styleId="Heading4">
     <w:name w:val="heading 4"/>
-    <w:basedOn w:val="a"/>
-    <w:next w:val="a"/>
-    <w:link w:val="40"/>
+    <w:basedOn w:val="Normal"/>
+    <w:next w:val="Normal"/>
+    <w:link w:val="Heading4Char"/>
     <w:uiPriority w:val="9"/>
     <w:semiHidden/>
     <w:unhideWhenUsed/>
@@ -1345,11 +1909,11 @@
       <w:szCs w:val="28"/>
     </w:rPr>
   </w:style>
-  <w:style w:type="paragraph" w:styleId="5">
+  <w:style w:type="paragraph" w:styleId="Heading5">
     <w:name w:val="heading 5"/>
-    <w:basedOn w:val="a"/>
-    <w:next w:val="a"/>
-    <w:link w:val="50"/>
+    <w:basedOn w:val="Normal"/>
+    <w:next w:val="Normal"/>
+    <w:link w:val="Heading5Char"/>
     <w:uiPriority w:val="9"/>
     <w:semiHidden/>
     <w:unhideWhenUsed/>
@@ -1368,11 +1932,11 @@
       <w:szCs w:val="26"/>
     </w:rPr>
   </w:style>
-  <w:style w:type="paragraph" w:styleId="6">
+  <w:style w:type="paragraph" w:styleId="Heading6">
     <w:name w:val="heading 6"/>
-    <w:basedOn w:val="a"/>
-    <w:next w:val="a"/>
-    <w:link w:val="60"/>
+    <w:basedOn w:val="Normal"/>
+    <w:next w:val="Normal"/>
+    <w:link w:val="Heading6Char"/>
     <w:uiPriority w:val="9"/>
     <w:semiHidden/>
     <w:unhideWhenUsed/>
@@ -1389,11 +1953,11 @@
       <w:szCs w:val="22"/>
     </w:rPr>
   </w:style>
-  <w:style w:type="paragraph" w:styleId="7">
+  <w:style w:type="paragraph" w:styleId="Heading7">
     <w:name w:val="heading 7"/>
-    <w:basedOn w:val="a"/>
-    <w:next w:val="a"/>
-    <w:link w:val="70"/>
+    <w:basedOn w:val="Normal"/>
+    <w:next w:val="Normal"/>
+    <w:link w:val="Heading7Char"/>
     <w:uiPriority w:val="9"/>
     <w:semiHidden/>
     <w:unhideWhenUsed/>
@@ -1404,11 +1968,11 @@
       <w:outlineLvl w:val="6"/>
     </w:pPr>
   </w:style>
-  <w:style w:type="paragraph" w:styleId="8">
+  <w:style w:type="paragraph" w:styleId="Heading8">
     <w:name w:val="heading 8"/>
-    <w:basedOn w:val="a"/>
-    <w:next w:val="a"/>
-    <w:link w:val="80"/>
+    <w:basedOn w:val="Normal"/>
+    <w:next w:val="Normal"/>
+    <w:link w:val="Heading8Char"/>
     <w:uiPriority w:val="9"/>
     <w:semiHidden/>
     <w:unhideWhenUsed/>
@@ -1423,11 +1987,11 @@
       <w:iCs/>
     </w:rPr>
   </w:style>
-  <w:style w:type="paragraph" w:styleId="9">
+  <w:style w:type="paragraph" w:styleId="Heading9">
     <w:name w:val="heading 9"/>
-    <w:basedOn w:val="a"/>
-    <w:next w:val="a"/>
-    <w:link w:val="90"/>
+    <w:basedOn w:val="Normal"/>
+    <w:next w:val="Normal"/>
+    <w:link w:val="Heading9Char"/>
     <w:uiPriority w:val="9"/>
     <w:semiHidden/>
     <w:unhideWhenUsed/>
@@ -1443,13 +2007,13 @@
       <w:szCs w:val="22"/>
     </w:rPr>
   </w:style>
-  <w:style w:type="character" w:default="1" w:styleId="a0">
+  <w:style w:type="character" w:default="1" w:styleId="DefaultParagraphFont">
     <w:name w:val="Default Paragraph Font"/>
     <w:uiPriority w:val="1"/>
     <w:semiHidden/>
     <w:unhideWhenUsed/>
   </w:style>
-  <w:style w:type="table" w:default="1" w:styleId="a1">
+  <w:style w:type="table" w:default="1" w:styleId="TableNormal">
     <w:name w:val="Normal Table"/>
     <w:uiPriority w:val="99"/>
     <w:semiHidden/>
@@ -1464,16 +2028,16 @@
       </w:tblCellMar>
     </w:tblPr>
   </w:style>
-  <w:style w:type="numbering" w:default="1" w:styleId="a2">
+  <w:style w:type="numbering" w:default="1" w:styleId="NoList">
     <w:name w:val="No List"/>
     <w:uiPriority w:val="99"/>
     <w:semiHidden/>
     <w:unhideWhenUsed/>
   </w:style>
-  <w:style w:type="paragraph" w:styleId="a3">
+  <w:style w:type="paragraph" w:styleId="Header">
     <w:name w:val="header"/>
-    <w:basedOn w:val="a"/>
-    <w:link w:val="a4"/>
+    <w:basedOn w:val="Normal"/>
+    <w:link w:val="HeaderChar"/>
     <w:uiPriority w:val="99"/>
     <w:unhideWhenUsed/>
     <w:rsid w:val="00CB1110"/>
@@ -1493,10 +2057,10 @@
       <w:szCs w:val="18"/>
     </w:rPr>
   </w:style>
-  <w:style w:type="character" w:customStyle="1" w:styleId="a4">
-    <w:name w:val="页眉 字符"/>
-    <w:basedOn w:val="a0"/>
-    <w:link w:val="a3"/>
+  <w:style w:type="character" w:customStyle="1" w:styleId="HeaderChar">
+    <w:name w:val="Header Char"/>
+    <w:basedOn w:val="DefaultParagraphFont"/>
+    <w:link w:val="Header"/>
     <w:uiPriority w:val="99"/>
     <w:rsid w:val="00CB1110"/>
     <w:rPr>
@@ -1504,10 +2068,10 @@
       <w:szCs w:val="18"/>
     </w:rPr>
   </w:style>
-  <w:style w:type="paragraph" w:styleId="a5">
+  <w:style w:type="paragraph" w:styleId="Footer">
     <w:name w:val="footer"/>
-    <w:basedOn w:val="a"/>
-    <w:link w:val="a6"/>
+    <w:basedOn w:val="Normal"/>
+    <w:link w:val="FooterChar"/>
     <w:uiPriority w:val="99"/>
     <w:unhideWhenUsed/>
     <w:rsid w:val="00CB1110"/>
@@ -1523,10 +2087,10 @@
       <w:szCs w:val="18"/>
     </w:rPr>
   </w:style>
-  <w:style w:type="character" w:customStyle="1" w:styleId="a6">
-    <w:name w:val="页脚 字符"/>
-    <w:basedOn w:val="a0"/>
-    <w:link w:val="a5"/>
+  <w:style w:type="character" w:customStyle="1" w:styleId="FooterChar">
+    <w:name w:val="Footer Char"/>
+    <w:basedOn w:val="DefaultParagraphFont"/>
+    <w:link w:val="Footer"/>
     <w:uiPriority w:val="99"/>
     <w:rsid w:val="00CB1110"/>
     <w:rPr>
@@ -1534,10 +2098,10 @@
       <w:szCs w:val="18"/>
     </w:rPr>
   </w:style>
-  <w:style w:type="character" w:customStyle="1" w:styleId="10">
-    <w:name w:val="标题 1 字符"/>
-    <w:basedOn w:val="a0"/>
-    <w:link w:val="1"/>
+  <w:style w:type="character" w:customStyle="1" w:styleId="Heading1Char">
+    <w:name w:val="Heading 1 Char"/>
+    <w:basedOn w:val="DefaultParagraphFont"/>
+    <w:link w:val="Heading1"/>
     <w:uiPriority w:val="9"/>
     <w:rsid w:val="001C166F"/>
     <w:rPr>
@@ -1549,10 +2113,10 @@
       <w:szCs w:val="32"/>
     </w:rPr>
   </w:style>
-  <w:style w:type="character" w:customStyle="1" w:styleId="20">
-    <w:name w:val="标题 2 字符"/>
-    <w:basedOn w:val="a0"/>
-    <w:link w:val="2"/>
+  <w:style w:type="character" w:customStyle="1" w:styleId="Heading2Char">
+    <w:name w:val="Heading 2 Char"/>
+    <w:basedOn w:val="DefaultParagraphFont"/>
+    <w:link w:val="Heading2"/>
     <w:uiPriority w:val="9"/>
     <w:semiHidden/>
     <w:rsid w:val="001C166F"/>
@@ -1566,10 +2130,10 @@
       <w:szCs w:val="28"/>
     </w:rPr>
   </w:style>
-  <w:style w:type="character" w:customStyle="1" w:styleId="30">
-    <w:name w:val="标题 3 字符"/>
-    <w:basedOn w:val="a0"/>
-    <w:link w:val="3"/>
+  <w:style w:type="character" w:customStyle="1" w:styleId="Heading3Char">
+    <w:name w:val="Heading 3 Char"/>
+    <w:basedOn w:val="DefaultParagraphFont"/>
+    <w:link w:val="Heading3"/>
     <w:uiPriority w:val="9"/>
     <w:semiHidden/>
     <w:rsid w:val="001C166F"/>
@@ -1581,10 +2145,10 @@
       <w:szCs w:val="26"/>
     </w:rPr>
   </w:style>
-  <w:style w:type="character" w:customStyle="1" w:styleId="40">
-    <w:name w:val="标题 4 字符"/>
-    <w:basedOn w:val="a0"/>
-    <w:link w:val="4"/>
+  <w:style w:type="character" w:customStyle="1" w:styleId="Heading4Char">
+    <w:name w:val="Heading 4 Char"/>
+    <w:basedOn w:val="DefaultParagraphFont"/>
+    <w:link w:val="Heading4"/>
     <w:uiPriority w:val="9"/>
     <w:rsid w:val="001C166F"/>
     <w:rPr>
@@ -1594,10 +2158,10 @@
       <w:szCs w:val="28"/>
     </w:rPr>
   </w:style>
-  <w:style w:type="character" w:customStyle="1" w:styleId="50">
-    <w:name w:val="标题 5 字符"/>
-    <w:basedOn w:val="a0"/>
-    <w:link w:val="5"/>
+  <w:style w:type="character" w:customStyle="1" w:styleId="Heading5Char">
+    <w:name w:val="Heading 5 Char"/>
+    <w:basedOn w:val="DefaultParagraphFont"/>
+    <w:link w:val="Heading5"/>
     <w:uiPriority w:val="9"/>
     <w:semiHidden/>
     <w:rsid w:val="001C166F"/>
@@ -1610,10 +2174,10 @@
       <w:szCs w:val="26"/>
     </w:rPr>
   </w:style>
-  <w:style w:type="character" w:customStyle="1" w:styleId="60">
-    <w:name w:val="标题 6 字符"/>
-    <w:basedOn w:val="a0"/>
-    <w:link w:val="6"/>
+  <w:style w:type="character" w:customStyle="1" w:styleId="Heading6Char">
+    <w:name w:val="Heading 6 Char"/>
+    <w:basedOn w:val="DefaultParagraphFont"/>
+    <w:link w:val="Heading6"/>
     <w:uiPriority w:val="9"/>
     <w:semiHidden/>
     <w:rsid w:val="001C166F"/>
@@ -1622,10 +2186,10 @@
       <w:bCs/>
     </w:rPr>
   </w:style>
-  <w:style w:type="character" w:customStyle="1" w:styleId="70">
-    <w:name w:val="标题 7 字符"/>
-    <w:basedOn w:val="a0"/>
-    <w:link w:val="7"/>
+  <w:style w:type="character" w:customStyle="1" w:styleId="Heading7Char">
+    <w:name w:val="Heading 7 Char"/>
+    <w:basedOn w:val="DefaultParagraphFont"/>
+    <w:link w:val="Heading7"/>
     <w:uiPriority w:val="9"/>
     <w:semiHidden/>
     <w:rsid w:val="001C166F"/>
@@ -1634,10 +2198,10 @@
       <w:szCs w:val="24"/>
     </w:rPr>
   </w:style>
-  <w:style w:type="character" w:customStyle="1" w:styleId="80">
-    <w:name w:val="标题 8 字符"/>
-    <w:basedOn w:val="a0"/>
-    <w:link w:val="8"/>
+  <w:style w:type="character" w:customStyle="1" w:styleId="Heading8Char">
+    <w:name w:val="Heading 8 Char"/>
+    <w:basedOn w:val="DefaultParagraphFont"/>
+    <w:link w:val="Heading8"/>
     <w:uiPriority w:val="9"/>
     <w:semiHidden/>
     <w:rsid w:val="001C166F"/>
@@ -1648,10 +2212,10 @@
       <w:szCs w:val="24"/>
     </w:rPr>
   </w:style>
-  <w:style w:type="character" w:customStyle="1" w:styleId="90">
-    <w:name w:val="标题 9 字符"/>
-    <w:basedOn w:val="a0"/>
-    <w:link w:val="9"/>
+  <w:style w:type="character" w:customStyle="1" w:styleId="Heading9Char">
+    <w:name w:val="Heading 9 Char"/>
+    <w:basedOn w:val="DefaultParagraphFont"/>
+    <w:link w:val="Heading9"/>
     <w:uiPriority w:val="9"/>
     <w:semiHidden/>
     <w:rsid w:val="001C166F"/>
@@ -1659,11 +2223,11 @@
       <w:rFonts w:asciiTheme="majorHAnsi" w:eastAsiaTheme="majorEastAsia" w:hAnsiTheme="majorHAnsi"/>
     </w:rPr>
   </w:style>
-  <w:style w:type="paragraph" w:styleId="a7">
+  <w:style w:type="paragraph" w:styleId="Title">
     <w:name w:val="Title"/>
-    <w:basedOn w:val="a"/>
-    <w:next w:val="a"/>
-    <w:link w:val="a8"/>
+    <w:basedOn w:val="Normal"/>
+    <w:next w:val="Normal"/>
+    <w:link w:val="TitleChar"/>
     <w:uiPriority w:val="10"/>
     <w:qFormat/>
     <w:rsid w:val="001C166F"/>
@@ -1681,10 +2245,10 @@
       <w:szCs w:val="32"/>
     </w:rPr>
   </w:style>
-  <w:style w:type="character" w:customStyle="1" w:styleId="a8">
-    <w:name w:val="标题 字符"/>
-    <w:basedOn w:val="a0"/>
-    <w:link w:val="a7"/>
+  <w:style w:type="character" w:customStyle="1" w:styleId="TitleChar">
+    <w:name w:val="Title Char"/>
+    <w:basedOn w:val="DefaultParagraphFont"/>
+    <w:link w:val="Title"/>
     <w:uiPriority w:val="10"/>
     <w:rsid w:val="001C166F"/>
     <w:rPr>
@@ -1696,11 +2260,11 @@
       <w:szCs w:val="32"/>
     </w:rPr>
   </w:style>
-  <w:style w:type="paragraph" w:styleId="a9">
+  <w:style w:type="paragraph" w:styleId="Subtitle">
     <w:name w:val="Subtitle"/>
-    <w:basedOn w:val="a"/>
-    <w:next w:val="a"/>
-    <w:link w:val="aa"/>
+    <w:basedOn w:val="Normal"/>
+    <w:next w:val="Normal"/>
+    <w:link w:val="SubtitleChar"/>
     <w:uiPriority w:val="11"/>
     <w:qFormat/>
     <w:rsid w:val="001C166F"/>
@@ -1713,10 +2277,10 @@
       <w:rFonts w:asciiTheme="majorHAnsi" w:eastAsiaTheme="majorEastAsia" w:hAnsiTheme="majorHAnsi"/>
     </w:rPr>
   </w:style>
-  <w:style w:type="character" w:customStyle="1" w:styleId="aa">
-    <w:name w:val="副标题 字符"/>
-    <w:basedOn w:val="a0"/>
-    <w:link w:val="a9"/>
+  <w:style w:type="character" w:customStyle="1" w:styleId="SubtitleChar">
+    <w:name w:val="Subtitle Char"/>
+    <w:basedOn w:val="DefaultParagraphFont"/>
+    <w:link w:val="Subtitle"/>
     <w:uiPriority w:val="11"/>
     <w:rsid w:val="001C166F"/>
     <w:rPr>
@@ -1725,9 +2289,9 @@
       <w:szCs w:val="24"/>
     </w:rPr>
   </w:style>
-  <w:style w:type="character" w:styleId="ab">
+  <w:style w:type="character" w:styleId="Strong">
     <w:name w:val="Strong"/>
-    <w:basedOn w:val="a0"/>
+    <w:basedOn w:val="DefaultParagraphFont"/>
     <w:uiPriority w:val="22"/>
     <w:qFormat/>
     <w:rsid w:val="001C166F"/>
@@ -1736,9 +2300,9 @@
       <w:bCs/>
     </w:rPr>
   </w:style>
-  <w:style w:type="character" w:styleId="ac">
+  <w:style w:type="character" w:styleId="Emphasis">
     <w:name w:val="Emphasis"/>
-    <w:basedOn w:val="a0"/>
+    <w:basedOn w:val="DefaultParagraphFont"/>
     <w:uiPriority w:val="20"/>
     <w:qFormat/>
     <w:rsid w:val="001C166F"/>
@@ -1749,9 +2313,9 @@
       <w:iCs/>
     </w:rPr>
   </w:style>
-  <w:style w:type="paragraph" w:styleId="ad">
+  <w:style w:type="paragraph" w:styleId="NoSpacing">
     <w:name w:val="No Spacing"/>
-    <w:basedOn w:val="a"/>
+    <w:basedOn w:val="Normal"/>
     <w:uiPriority w:val="1"/>
     <w:qFormat/>
     <w:rsid w:val="001C166F"/>
@@ -1759,9 +2323,9 @@
       <w:szCs w:val="32"/>
     </w:rPr>
   </w:style>
-  <w:style w:type="paragraph" w:styleId="ae">
+  <w:style w:type="paragraph" w:styleId="ListParagraph">
     <w:name w:val="List Paragraph"/>
-    <w:basedOn w:val="a"/>
+    <w:basedOn w:val="Normal"/>
     <w:uiPriority w:val="34"/>
     <w:qFormat/>
     <w:rsid w:val="001C166F"/>
@@ -1770,11 +2334,11 @@
       <w:contextualSpacing/>
     </w:pPr>
   </w:style>
-  <w:style w:type="paragraph" w:styleId="af">
+  <w:style w:type="paragraph" w:styleId="Quote">
     <w:name w:val="Quote"/>
-    <w:basedOn w:val="a"/>
-    <w:next w:val="a"/>
-    <w:link w:val="af0"/>
+    <w:basedOn w:val="Normal"/>
+    <w:next w:val="Normal"/>
+    <w:link w:val="QuoteChar"/>
     <w:uiPriority w:val="29"/>
     <w:qFormat/>
     <w:rsid w:val="001C166F"/>
@@ -1782,10 +2346,10 @@
       <w:i/>
     </w:rPr>
   </w:style>
-  <w:style w:type="character" w:customStyle="1" w:styleId="af0">
-    <w:name w:val="引用 字符"/>
-    <w:basedOn w:val="a0"/>
-    <w:link w:val="af"/>
+  <w:style w:type="character" w:customStyle="1" w:styleId="QuoteChar">
+    <w:name w:val="Quote Char"/>
+    <w:basedOn w:val="DefaultParagraphFont"/>
+    <w:link w:val="Quote"/>
     <w:uiPriority w:val="29"/>
     <w:rsid w:val="001C166F"/>
     <w:rPr>
@@ -1794,11 +2358,11 @@
       <w:szCs w:val="24"/>
     </w:rPr>
   </w:style>
-  <w:style w:type="paragraph" w:styleId="af1">
+  <w:style w:type="paragraph" w:styleId="IntenseQuote">
     <w:name w:val="Intense Quote"/>
-    <w:basedOn w:val="a"/>
-    <w:next w:val="a"/>
-    <w:link w:val="af2"/>
+    <w:basedOn w:val="Normal"/>
+    <w:next w:val="Normal"/>
+    <w:link w:val="IntenseQuoteChar"/>
     <w:uiPriority w:val="30"/>
     <w:qFormat/>
     <w:rsid w:val="001C166F"/>
@@ -1811,10 +2375,10 @@
       <w:szCs w:val="22"/>
     </w:rPr>
   </w:style>
-  <w:style w:type="character" w:customStyle="1" w:styleId="af2">
-    <w:name w:val="明显引用 字符"/>
-    <w:basedOn w:val="a0"/>
-    <w:link w:val="af1"/>
+  <w:style w:type="character" w:customStyle="1" w:styleId="IntenseQuoteChar">
+    <w:name w:val="Intense Quote Char"/>
+    <w:basedOn w:val="DefaultParagraphFont"/>
+    <w:link w:val="IntenseQuote"/>
     <w:uiPriority w:val="30"/>
     <w:rsid w:val="001C166F"/>
     <w:rPr>
@@ -1823,7 +2387,7 @@
       <w:sz w:val="24"/>
     </w:rPr>
   </w:style>
-  <w:style w:type="character" w:styleId="af3">
+  <w:style w:type="character" w:styleId="SubtleEmphasis">
     <w:name w:val="Subtle Emphasis"/>
     <w:uiPriority w:val="19"/>
     <w:qFormat/>
@@ -1833,9 +2397,9 @@
       <w:color w:val="5A5A5A" w:themeColor="text1" w:themeTint="A5"/>
     </w:rPr>
   </w:style>
-  <w:style w:type="character" w:styleId="af4">
+  <w:style w:type="character" w:styleId="IntenseEmphasis">
     <w:name w:val="Intense Emphasis"/>
-    <w:basedOn w:val="a0"/>
+    <w:basedOn w:val="DefaultParagraphFont"/>
     <w:uiPriority w:val="21"/>
     <w:qFormat/>
     <w:rsid w:val="001C166F"/>
@@ -1847,9 +2411,9 @@
       <w:u w:val="single"/>
     </w:rPr>
   </w:style>
-  <w:style w:type="character" w:styleId="af5">
+  <w:style w:type="character" w:styleId="SubtleReference">
     <w:name w:val="Subtle Reference"/>
-    <w:basedOn w:val="a0"/>
+    <w:basedOn w:val="DefaultParagraphFont"/>
     <w:uiPriority w:val="31"/>
     <w:qFormat/>
     <w:rsid w:val="001C166F"/>
@@ -1859,9 +2423,9 @@
       <w:u w:val="single"/>
     </w:rPr>
   </w:style>
-  <w:style w:type="character" w:styleId="af6">
+  <w:style w:type="character" w:styleId="IntenseReference">
     <w:name w:val="Intense Reference"/>
-    <w:basedOn w:val="a0"/>
+    <w:basedOn w:val="DefaultParagraphFont"/>
     <w:uiPriority w:val="32"/>
     <w:qFormat/>
     <w:rsid w:val="001C166F"/>
@@ -1871,9 +2435,9 @@
       <w:u w:val="single"/>
     </w:rPr>
   </w:style>
-  <w:style w:type="character" w:styleId="af7">
+  <w:style w:type="character" w:styleId="BookTitle">
     <w:name w:val="Book Title"/>
-    <w:basedOn w:val="a0"/>
+    <w:basedOn w:val="DefaultParagraphFont"/>
     <w:uiPriority w:val="33"/>
     <w:qFormat/>
     <w:rsid w:val="001C166F"/>
@@ -1885,10 +2449,10 @@
       <w:szCs w:val="24"/>
     </w:rPr>
   </w:style>
-  <w:style w:type="paragraph" w:styleId="TOC">
+  <w:style w:type="paragraph" w:styleId="TOCHeading">
     <w:name w:val="TOC Heading"/>
-    <w:basedOn w:val="1"/>
-    <w:next w:val="a"/>
+    <w:basedOn w:val="Heading1"/>
+    <w:next w:val="Normal"/>
     <w:uiPriority w:val="39"/>
     <w:semiHidden/>
     <w:unhideWhenUsed/>
@@ -1898,9 +2462,9 @@
       <w:outlineLvl w:val="9"/>
     </w:pPr>
   </w:style>
-  <w:style w:type="character" w:styleId="af8">
+  <w:style w:type="character" w:styleId="CommentReference">
     <w:name w:val="annotation reference"/>
-    <w:basedOn w:val="a0"/>
+    <w:basedOn w:val="DefaultParagraphFont"/>
     <w:uiPriority w:val="99"/>
     <w:semiHidden/>
     <w:unhideWhenUsed/>
@@ -1910,10 +2474,10 @@
       <w:szCs w:val="16"/>
     </w:rPr>
   </w:style>
-  <w:style w:type="paragraph" w:styleId="af9">
+  <w:style w:type="paragraph" w:styleId="CommentText">
     <w:name w:val="annotation text"/>
-    <w:basedOn w:val="a"/>
-    <w:link w:val="afa"/>
+    <w:basedOn w:val="Normal"/>
+    <w:link w:val="CommentTextChar"/>
     <w:uiPriority w:val="99"/>
     <w:semiHidden/>
     <w:unhideWhenUsed/>
@@ -1923,10 +2487,10 @@
       <w:szCs w:val="20"/>
     </w:rPr>
   </w:style>
-  <w:style w:type="character" w:customStyle="1" w:styleId="afa">
-    <w:name w:val="批注文字 字符"/>
-    <w:basedOn w:val="a0"/>
-    <w:link w:val="af9"/>
+  <w:style w:type="character" w:customStyle="1" w:styleId="CommentTextChar">
+    <w:name w:val="Comment Text Char"/>
+    <w:basedOn w:val="DefaultParagraphFont"/>
+    <w:link w:val="CommentText"/>
     <w:uiPriority w:val="99"/>
     <w:semiHidden/>
     <w:rsid w:val="00D21261"/>
@@ -1935,11 +2499,11 @@
       <w:szCs w:val="20"/>
     </w:rPr>
   </w:style>
-  <w:style w:type="paragraph" w:styleId="afb">
+  <w:style w:type="paragraph" w:styleId="CommentSubject">
     <w:name w:val="annotation subject"/>
-    <w:basedOn w:val="af9"/>
-    <w:next w:val="af9"/>
-    <w:link w:val="afc"/>
+    <w:basedOn w:val="CommentText"/>
+    <w:next w:val="CommentText"/>
+    <w:link w:val="CommentSubjectChar"/>
     <w:uiPriority w:val="99"/>
     <w:semiHidden/>
     <w:unhideWhenUsed/>
@@ -1949,10 +2513,10 @@
       <w:bCs/>
     </w:rPr>
   </w:style>
-  <w:style w:type="character" w:customStyle="1" w:styleId="afc">
-    <w:name w:val="批注主题 字符"/>
-    <w:basedOn w:val="afa"/>
-    <w:link w:val="afb"/>
+  <w:style w:type="character" w:customStyle="1" w:styleId="CommentSubjectChar">
+    <w:name w:val="Comment Subject Char"/>
+    <w:basedOn w:val="CommentTextChar"/>
+    <w:link w:val="CommentSubject"/>
     <w:uiPriority w:val="99"/>
     <w:semiHidden/>
     <w:rsid w:val="00D21261"/>
@@ -1963,10 +2527,10 @@
       <w:szCs w:val="20"/>
     </w:rPr>
   </w:style>
-  <w:style w:type="paragraph" w:styleId="afd">
+  <w:style w:type="paragraph" w:styleId="BalloonText">
     <w:name w:val="Balloon Text"/>
-    <w:basedOn w:val="a"/>
-    <w:link w:val="afe"/>
+    <w:basedOn w:val="Normal"/>
+    <w:link w:val="BalloonTextChar"/>
     <w:uiPriority w:val="99"/>
     <w:semiHidden/>
     <w:unhideWhenUsed/>
@@ -1977,10 +2541,10 @@
       <w:szCs w:val="18"/>
     </w:rPr>
   </w:style>
-  <w:style w:type="character" w:customStyle="1" w:styleId="afe">
-    <w:name w:val="批注框文本 字符"/>
-    <w:basedOn w:val="a0"/>
-    <w:link w:val="afd"/>
+  <w:style w:type="character" w:customStyle="1" w:styleId="BalloonTextChar">
+    <w:name w:val="Balloon Text Char"/>
+    <w:basedOn w:val="DefaultParagraphFont"/>
+    <w:link w:val="BalloonText"/>
     <w:uiPriority w:val="99"/>
     <w:semiHidden/>
     <w:rsid w:val="00D21261"/>
@@ -1990,9 +2554,9 @@
       <w:szCs w:val="18"/>
     </w:rPr>
   </w:style>
-  <w:style w:type="table" w:styleId="7-1">
+  <w:style w:type="table" w:styleId="ListTable7Colorful-Accent1">
     <w:name w:val="List Table 7 Colorful Accent 1"/>
-    <w:basedOn w:val="a1"/>
+    <w:basedOn w:val="TableNormal"/>
     <w:uiPriority w:val="52"/>
     <w:rsid w:val="00497A47"/>
     <w:pPr>
@@ -2113,9 +2677,9 @@
       </w:tcPr>
     </w:tblStylePr>
   </w:style>
-  <w:style w:type="table" w:styleId="3-1">
+  <w:style w:type="table" w:styleId="GridTable3-Accent1">
     <w:name w:val="Grid Table 3 Accent 1"/>
-    <w:basedOn w:val="a1"/>
+    <w:basedOn w:val="TableNormal"/>
     <w:uiPriority w:val="48"/>
     <w:rsid w:val="00497A47"/>
     <w:pPr>
@@ -2540,7 +3104,7 @@
 </file>
 
 <file path=customXml/itemProps1.xml><?xml version="1.0" encoding="utf-8"?>
-<ds:datastoreItem xmlns:ds="http://schemas.openxmlformats.org/officeDocument/2006/customXml" ds:itemID="{0B96924D-307B-4CA7-A5B1-049F3CEF1AE0}">
+<ds:datastoreItem xmlns:ds="http://schemas.openxmlformats.org/officeDocument/2006/customXml" ds:itemID="{F8E99572-25F8-4971-8E75-6CDD2688DF8F}">
   <ds:schemaRefs>
     <ds:schemaRef ds:uri="http://schemas.openxmlformats.org/officeDocument/2006/bibliography"/>
   </ds:schemaRefs>

--- a/project/convert/Horse Fund Balance (2019-2020).docx
+++ b/project/convert/Horse Fund Balance (2019-2020).docx
@@ -1349,6 +1349,191 @@
                 <w:lang w:eastAsia="zh-CN" w:bidi="ar-SA"/>
               </w:rPr>
               <w:t>(HK$1,230,000.00)</w:t>
+            </w:r>
+          </w:p>
+        </w:tc>
+      </w:tr>
+      <w:tr>
+        <w:trPr>
+          <w:cnfStyle w:val="000000100000" w:firstRow="0" w:lastRow="0" w:firstColumn="0" w:lastColumn="0" w:oddVBand="0" w:evenVBand="0" w:oddHBand="1" w:evenHBand="0" w:firstRowFirstColumn="0" w:firstRowLastColumn="0" w:lastRowFirstColumn="0" w:lastRowLastColumn="0"/>
+          <w:trHeight w:val="300"/>
+        </w:trPr>
+        <w:tc>
+          <w:tcPr>
+            <w:cnfStyle w:val="001000000000" w:firstRow="0" w:lastRow="0" w:firstColumn="1" w:lastColumn="0" w:oddVBand="0" w:evenVBand="0" w:oddHBand="0" w:evenHBand="0" w:firstRowFirstColumn="0" w:firstRowLastColumn="0" w:lastRowFirstColumn="0" w:lastRowLastColumn="0"/>
+            <w:tcW w:w="593" w:type="pct"/>
+            <w:noWrap/>
+            <w:hideMark/>
+          </w:tcPr>
+          <w:p>
+            <w:pPr>
+              <w:jc w:val="center"/>
+              <w:rPr>
+                <w:rFonts w:ascii="Calibri" w:eastAsia="Times New Roman" w:hAnsi="Calibri" w:cs="Calibri"/>
+                <w:color w:val="366092"/>
+                <w:sz w:val="20"/>
+                <w:szCs w:val="20"/>
+                <w:lang w:eastAsia="zh-CN" w:bidi="ar-SA"/>
+              </w:rPr>
+            </w:pPr>
+            <w:r>
+              <w:rPr>
+                <w:rFonts w:ascii="Calibri" w:eastAsia="Times New Roman" w:hAnsi="Calibri" w:cs="Calibri"/>
+                <w:color w:val="366092"/>
+                <w:sz w:val="20"/>
+                <w:szCs w:val="20"/>
+                <w:lang w:eastAsia="zh-CN" w:bidi="ar-SA"/>
+              </w:rPr>
+              <w:t>2019/9/25</w:t>
+            </w:r>
+          </w:p>
+        </w:tc>
+        <w:tc>
+          <w:tcPr>
+            <w:tcW w:w="692" w:type="pct"/>
+            <w:noWrap/>
+            <w:hideMark/>
+          </w:tcPr>
+          <w:p>
+            <w:pPr>
+              <w:cnfStyle w:val="000000100000" w:firstRow="0" w:lastRow="0" w:firstColumn="0" w:lastColumn="0" w:oddVBand="0" w:evenVBand="0" w:oddHBand="1" w:evenHBand="0" w:firstRowFirstColumn="0" w:firstRowLastColumn="0" w:lastRowFirstColumn="0" w:lastRowLastColumn="0"/>
+              <w:rPr>
+                <w:rFonts w:ascii="Calibri" w:eastAsia="Times New Roman" w:hAnsi="Calibri" w:cs="Calibri"/>
+                <w:color w:val="366092"/>
+                <w:sz w:val="20"/>
+                <w:szCs w:val="20"/>
+                <w:lang w:eastAsia="zh-CN" w:bidi="ar-SA"/>
+              </w:rPr>
+            </w:pPr>
+            <w:r>
+              <w:rPr>
+                <w:rFonts w:ascii="Calibri" w:eastAsia="Times New Roman" w:hAnsi="Calibri" w:cs="Calibri"/>
+                <w:color w:val="366092"/>
+                <w:sz w:val="20"/>
+                <w:szCs w:val="20"/>
+                <w:lang w:eastAsia="zh-CN" w:bidi="ar-SA"/>
+              </w:rPr>
+              <w:t>1L</w:t>
+            </w:r>
+          </w:p>
+        </w:tc>
+        <w:tc>
+          <w:tcPr>
+            <w:tcW w:w="886" w:type="pct"/>
+            <w:noWrap/>
+            <w:hideMark/>
+          </w:tcPr>
+          <w:p>
+            <w:pPr>
+              <w:jc w:val="center"/>
+              <w:cnfStyle w:val="000000100000" w:firstRow="0" w:lastRow="0" w:firstColumn="0" w:lastColumn="0" w:oddVBand="0" w:evenVBand="0" w:oddHBand="1" w:evenHBand="0" w:firstRowFirstColumn="0" w:firstRowLastColumn="0" w:lastRowFirstColumn="0" w:lastRowLastColumn="0"/>
+              <w:rPr>
+                <w:rFonts w:ascii="Calibri" w:eastAsia="Times New Roman" w:hAnsi="Calibri" w:cs="Calibri"/>
+                <w:color w:val="000000"/>
+                <w:sz w:val="20"/>
+                <w:szCs w:val="20"/>
+                <w:lang w:eastAsia="zh-CN" w:bidi="ar-SA"/>
+              </w:rPr>
+            </w:pPr>
+            <w:r>
+              <w:rPr>
+                <w:rFonts w:ascii="Calibri" w:eastAsia="Times New Roman" w:hAnsi="Calibri" w:cs="Calibri"/>
+                <w:color w:val="000000"/>
+                <w:sz w:val="20"/>
+                <w:szCs w:val="20"/>
+                <w:lang w:eastAsia="zh-CN" w:bidi="ar-SA"/>
+              </w:rPr>
+              <w:t>HK$240,000.00</w:t>
+            </w:r>
+          </w:p>
+        </w:tc>
+        <w:tc>
+          <w:tcPr>
+            <w:tcW w:w="917" w:type="pct"/>
+            <w:noWrap/>
+            <w:hideMark/>
+          </w:tcPr>
+          <w:p>
+            <w:pPr>
+              <w:jc w:val="center"/>
+              <w:cnfStyle w:val="000000100000" w:firstRow="0" w:lastRow="0" w:firstColumn="0" w:lastColumn="0" w:oddVBand="0" w:evenVBand="0" w:oddHBand="1" w:evenHBand="0" w:firstRowFirstColumn="0" w:firstRowLastColumn="0" w:lastRowFirstColumn="0" w:lastRowLastColumn="0"/>
+              <w:rPr>
+                <w:rFonts w:ascii="Calibri" w:eastAsia="Times New Roman" w:hAnsi="Calibri" w:cs="Calibri"/>
+                <w:color w:val="000000"/>
+                <w:sz w:val="20"/>
+                <w:szCs w:val="20"/>
+                <w:lang w:eastAsia="zh-CN" w:bidi="ar-SA"/>
+              </w:rPr>
+            </w:pPr>
+            <w:r>
+              <w:rPr>
+                <w:rFonts w:ascii="Calibri" w:eastAsia="Times New Roman" w:hAnsi="Calibri" w:cs="Calibri"/>
+                <w:color w:val="000000"/>
+                <w:sz w:val="20"/>
+                <w:szCs w:val="20"/>
+                <w:lang w:eastAsia="zh-CN" w:bidi="ar-SA"/>
+              </w:rPr>
+              <w:t>HK$1,920,000.00</w:t>
+            </w:r>
+          </w:p>
+        </w:tc>
+        <w:tc>
+          <w:tcPr>
+            <w:tcW w:w="887" w:type="pct"/>
+            <w:noWrap/>
+            <w:hideMark/>
+          </w:tcPr>
+          <w:p>
+            <w:pPr>
+              <w:jc w:val="center"/>
+              <w:cnfStyle w:val="000000100000" w:firstRow="0" w:lastRow="0" w:firstColumn="0" w:lastColumn="0" w:oddVBand="0" w:evenVBand="0" w:oddHBand="1" w:evenHBand="0" w:firstRowFirstColumn="0" w:firstRowLastColumn="0" w:lastRowFirstColumn="0" w:lastRowLastColumn="0"/>
+              <w:rPr>
+                <w:rFonts w:ascii="Calibri" w:eastAsia="Times New Roman" w:hAnsi="Calibri" w:cs="Calibri"/>
+                <w:color w:val="000000"/>
+                <w:sz w:val="20"/>
+                <w:szCs w:val="20"/>
+                <w:lang w:eastAsia="zh-CN" w:bidi="ar-SA"/>
+              </w:rPr>
+            </w:pPr>
+            <w:r>
+              <w:rPr>
+                <w:rFonts w:ascii="Calibri" w:eastAsia="Times New Roman" w:hAnsi="Calibri" w:cs="Calibri"/>
+                <w:color w:val="000000"/>
+                <w:sz w:val="20"/>
+                <w:szCs w:val="20"/>
+                <w:lang w:eastAsia="zh-CN" w:bidi="ar-SA"/>
+              </w:rPr>
+              <w:t>(HK$216,000.00)</w:t>
+            </w:r>
+          </w:p>
+        </w:tc>
+        <w:tc>
+          <w:tcPr>
+            <w:tcW w:w="1025" w:type="pct"/>
+            <w:noWrap/>
+            <w:hideMark/>
+          </w:tcPr>
+          <w:p>
+            <w:pPr>
+              <w:jc w:val="center"/>
+              <w:cnfStyle w:val="000000100000" w:firstRow="0" w:lastRow="0" w:firstColumn="0" w:lastColumn="0" w:oddVBand="0" w:evenVBand="0" w:oddHBand="1" w:evenHBand="0" w:firstRowFirstColumn="0" w:firstRowLastColumn="0" w:lastRowFirstColumn="0" w:lastRowLastColumn="0"/>
+              <w:rPr>
+                <w:rFonts w:ascii="Calibri" w:eastAsia="Times New Roman" w:hAnsi="Calibri" w:cs="Calibri"/>
+                <w:color w:val="000000"/>
+                <w:sz w:val="20"/>
+                <w:szCs w:val="20"/>
+                <w:lang w:eastAsia="zh-CN" w:bidi="ar-SA"/>
+              </w:rPr>
+            </w:pPr>
+            <w:r>
+              <w:rPr>
+                <w:rFonts w:ascii="Calibri" w:eastAsia="Times New Roman" w:hAnsi="Calibri" w:cs="Calibri"/>
+                <w:color w:val="000000"/>
+                <w:sz w:val="20"/>
+                <w:szCs w:val="20"/>
+                <w:lang w:eastAsia="zh-CN" w:bidi="ar-SA"/>
+              </w:rPr>
+              <w:t>(HK$1,446,000.00)</w:t>
             </w:r>
           </w:p>
         </w:tc>
@@ -1535,6 +1720,7 @@
     <w:lsdException w:name="HTML Sample" w:semiHidden="1" w:unhideWhenUsed="1"/>
     <w:lsdException w:name="HTML Typewriter" w:semiHidden="1" w:unhideWhenUsed="1"/>
     <w:lsdException w:name="HTML Variable" w:semiHidden="1" w:unhideWhenUsed="1"/>
+    <w:lsdException w:name="Normal Table" w:semiHidden="1" w:unhideWhenUsed="1"/>
     <w:lsdException w:name="annotation subject" w:semiHidden="1" w:unhideWhenUsed="1"/>
     <w:lsdException w:name="No List" w:semiHidden="1" w:unhideWhenUsed="1"/>
     <w:lsdException w:name="Outline List 1" w:semiHidden="1" w:unhideWhenUsed="1"/>
@@ -1580,9 +1766,11 @@
     <w:lsdException w:name="Table Subtle 1" w:semiHidden="1" w:unhideWhenUsed="1"/>
     <w:lsdException w:name="Table Subtle 2" w:semiHidden="1" w:unhideWhenUsed="1"/>
     <w:lsdException w:name="Table Web 1" w:semiHidden="1" w:unhideWhenUsed="1"/>
+    <w:lsdException w:name="Table Web 2" w:semiHidden="1" w:unhideWhenUsed="1"/>
     <w:lsdException w:name="Table Web 3" w:semiHidden="1" w:unhideWhenUsed="1"/>
     <w:lsdException w:name="Balloon Text" w:semiHidden="1" w:unhideWhenUsed="1"/>
     <w:lsdException w:name="Table Grid" w:uiPriority="59"/>
+    <w:lsdException w:name="Table Theme" w:semiHidden="1" w:unhideWhenUsed="1"/>
     <w:lsdException w:name="Placeholder Text" w:semiHidden="1"/>
     <w:lsdException w:name="No Spacing" w:uiPriority="1" w:qFormat="1"/>
     <w:lsdException w:name="Light Shading" w:uiPriority="60"/>
@@ -3104,7 +3292,7 @@
 </file>
 
 <file path=customXml/itemProps1.xml><?xml version="1.0" encoding="utf-8"?>
-<ds:datastoreItem xmlns:ds="http://schemas.openxmlformats.org/officeDocument/2006/customXml" ds:itemID="{F8E99572-25F8-4971-8E75-6CDD2688DF8F}">
+<ds:datastoreItem xmlns:ds="http://schemas.openxmlformats.org/officeDocument/2006/customXml" ds:itemID="{6349499A-6C99-42D5-B367-E1A0CB3AA36D}">
   <ds:schemaRefs>
     <ds:schemaRef ds:uri="http://schemas.openxmlformats.org/officeDocument/2006/bibliography"/>
   </ds:schemaRefs>

--- a/project/convert/Horse Fund Balance (2019-2020).docx
+++ b/project/convert/Horse Fund Balance (2019-2020).docx
@@ -1534,6 +1534,190 @@
                 <w:lang w:eastAsia="zh-CN" w:bidi="ar-SA"/>
               </w:rPr>
               <w:t>(HK$1,446,000.00)</w:t>
+            </w:r>
+          </w:p>
+        </w:tc>
+      </w:tr>
+      <w:tr>
+        <w:trPr>
+          <w:trHeight w:val="300"/>
+        </w:trPr>
+        <w:tc>
+          <w:tcPr>
+            <w:cnfStyle w:val="001000000000" w:firstRow="0" w:lastRow="0" w:firstColumn="1" w:lastColumn="0" w:oddVBand="0" w:evenVBand="0" w:oddHBand="0" w:evenHBand="0" w:firstRowFirstColumn="0" w:firstRowLastColumn="0" w:lastRowFirstColumn="0" w:lastRowLastColumn="0"/>
+            <w:tcW w:w="593" w:type="pct"/>
+            <w:noWrap/>
+            <w:hideMark/>
+          </w:tcPr>
+          <w:p>
+            <w:pPr>
+              <w:jc w:val="center"/>
+              <w:rPr>
+                <w:rFonts w:ascii="Calibri" w:eastAsia="Times New Roman" w:hAnsi="Calibri" w:cs="Calibri"/>
+                <w:color w:val="366092"/>
+                <w:sz w:val="20"/>
+                <w:szCs w:val="20"/>
+                <w:lang w:eastAsia="zh-CN" w:bidi="ar-SA"/>
+              </w:rPr>
+            </w:pPr>
+            <w:r>
+              <w:rPr>
+                <w:rFonts w:ascii="Calibri" w:eastAsia="Times New Roman" w:hAnsi="Calibri" w:cs="Calibri"/>
+                <w:color w:val="366092"/>
+                <w:sz w:val="20"/>
+                <w:szCs w:val="20"/>
+                <w:lang w:eastAsia="zh-CN" w:bidi="ar-SA"/>
+              </w:rPr>
+              <w:t>2019/10/1</w:t>
+            </w:r>
+          </w:p>
+        </w:tc>
+        <w:tc>
+          <w:tcPr>
+            <w:tcW w:w="692" w:type="pct"/>
+            <w:noWrap/>
+            <w:hideMark/>
+          </w:tcPr>
+          <w:p>
+            <w:pPr>
+              <w:cnfStyle w:val="000000000000" w:firstRow="0" w:lastRow="0" w:firstColumn="0" w:lastColumn="0" w:oddVBand="0" w:evenVBand="0" w:oddHBand="0" w:evenHBand="0" w:firstRowFirstColumn="0" w:firstRowLastColumn="0" w:lastRowFirstColumn="0" w:lastRowLastColumn="0"/>
+              <w:rPr>
+                <w:rFonts w:ascii="Calibri" w:eastAsia="Times New Roman" w:hAnsi="Calibri" w:cs="Calibri"/>
+                <w:color w:val="366092"/>
+                <w:sz w:val="20"/>
+                <w:szCs w:val="20"/>
+                <w:lang w:eastAsia="zh-CN" w:bidi="ar-SA"/>
+              </w:rPr>
+            </w:pPr>
+            <w:r>
+              <w:rPr>
+                <w:rFonts w:ascii="Calibri" w:eastAsia="Times New Roman" w:hAnsi="Calibri" w:cs="Calibri"/>
+                <w:color w:val="366092"/>
+                <w:sz w:val="20"/>
+                <w:szCs w:val="20"/>
+                <w:lang w:eastAsia="zh-CN" w:bidi="ar-SA"/>
+              </w:rPr>
+              <w:t>1L</w:t>
+            </w:r>
+          </w:p>
+        </w:tc>
+        <w:tc>
+          <w:tcPr>
+            <w:tcW w:w="886" w:type="pct"/>
+            <w:noWrap/>
+            <w:hideMark/>
+          </w:tcPr>
+          <w:p>
+            <w:pPr>
+              <w:jc w:val="center"/>
+              <w:cnfStyle w:val="000000000000" w:firstRow="0" w:lastRow="0" w:firstColumn="0" w:lastColumn="0" w:oddVBand="0" w:evenVBand="0" w:oddHBand="0" w:evenHBand="0" w:firstRowFirstColumn="0" w:firstRowLastColumn="0" w:lastRowFirstColumn="0" w:lastRowLastColumn="0"/>
+              <w:rPr>
+                <w:rFonts w:ascii="Calibri" w:eastAsia="Times New Roman" w:hAnsi="Calibri" w:cs="Calibri"/>
+                <w:color w:val="000000"/>
+                <w:sz w:val="20"/>
+                <w:szCs w:val="20"/>
+                <w:lang w:eastAsia="zh-CN" w:bidi="ar-SA"/>
+              </w:rPr>
+            </w:pPr>
+            <w:r>
+              <w:rPr>
+                <w:rFonts w:ascii="Calibri" w:eastAsia="Times New Roman" w:hAnsi="Calibri" w:cs="Calibri"/>
+                <w:color w:val="000000"/>
+                <w:sz w:val="20"/>
+                <w:szCs w:val="20"/>
+                <w:lang w:eastAsia="zh-CN" w:bidi="ar-SA"/>
+              </w:rPr>
+              <w:t>HK$320,000.00</w:t>
+            </w:r>
+          </w:p>
+        </w:tc>
+        <w:tc>
+          <w:tcPr>
+            <w:tcW w:w="917" w:type="pct"/>
+            <w:noWrap/>
+            <w:hideMark/>
+          </w:tcPr>
+          <w:p>
+            <w:pPr>
+              <w:jc w:val="center"/>
+              <w:cnfStyle w:val="000000000000" w:firstRow="0" w:lastRow="0" w:firstColumn="0" w:lastColumn="0" w:oddVBand="0" w:evenVBand="0" w:oddHBand="0" w:evenHBand="0" w:firstRowFirstColumn="0" w:firstRowLastColumn="0" w:lastRowFirstColumn="0" w:lastRowLastColumn="0"/>
+              <w:rPr>
+                <w:rFonts w:ascii="Calibri" w:eastAsia="Times New Roman" w:hAnsi="Calibri" w:cs="Calibri"/>
+                <w:color w:val="000000"/>
+                <w:sz w:val="20"/>
+                <w:szCs w:val="20"/>
+                <w:lang w:eastAsia="zh-CN" w:bidi="ar-SA"/>
+              </w:rPr>
+            </w:pPr>
+            <w:r>
+              <w:rPr>
+                <w:rFonts w:ascii="Calibri" w:eastAsia="Times New Roman" w:hAnsi="Calibri" w:cs="Calibri"/>
+                <w:color w:val="000000"/>
+                <w:sz w:val="20"/>
+                <w:szCs w:val="20"/>
+                <w:lang w:eastAsia="zh-CN" w:bidi="ar-SA"/>
+              </w:rPr>
+              <w:t>HK$2,240,000.00</w:t>
+            </w:r>
+          </w:p>
+        </w:tc>
+        <w:tc>
+          <w:tcPr>
+            <w:tcW w:w="887" w:type="pct"/>
+            <w:noWrap/>
+            <w:hideMark/>
+          </w:tcPr>
+          <w:p>
+            <w:pPr>
+              <w:jc w:val="center"/>
+              <w:cnfStyle w:val="000000000000" w:firstRow="0" w:lastRow="0" w:firstColumn="0" w:lastColumn="0" w:oddVBand="0" w:evenVBand="0" w:oddHBand="0" w:evenHBand="0" w:firstRowFirstColumn="0" w:firstRowLastColumn="0" w:lastRowFirstColumn="0" w:lastRowLastColumn="0"/>
+              <w:rPr>
+                <w:rFonts w:ascii="Calibri" w:eastAsia="Times New Roman" w:hAnsi="Calibri" w:cs="Calibri"/>
+                <w:color w:val="000000"/>
+                <w:sz w:val="20"/>
+                <w:szCs w:val="20"/>
+                <w:lang w:eastAsia="zh-CN" w:bidi="ar-SA"/>
+              </w:rPr>
+            </w:pPr>
+            <w:r>
+              <w:rPr>
+                <w:rFonts w:ascii="Calibri" w:eastAsia="Times New Roman" w:hAnsi="Calibri" w:cs="Calibri"/>
+                <w:color w:val="000000"/>
+                <w:sz w:val="20"/>
+                <w:szCs w:val="20"/>
+                <w:lang w:eastAsia="zh-CN" w:bidi="ar-SA"/>
+              </w:rPr>
+              <w:t>(HK$288,000.00)</w:t>
+            </w:r>
+          </w:p>
+        </w:tc>
+        <w:tc>
+          <w:tcPr>
+            <w:tcW w:w="1025" w:type="pct"/>
+            <w:noWrap/>
+            <w:hideMark/>
+          </w:tcPr>
+          <w:p>
+            <w:pPr>
+              <w:jc w:val="center"/>
+              <w:cnfStyle w:val="000000000000" w:firstRow="0" w:lastRow="0" w:firstColumn="0" w:lastColumn="0" w:oddVBand="0" w:evenVBand="0" w:oddHBand="0" w:evenHBand="0" w:firstRowFirstColumn="0" w:firstRowLastColumn="0" w:lastRowFirstColumn="0" w:lastRowLastColumn="0"/>
+              <w:rPr>
+                <w:rFonts w:ascii="Calibri" w:eastAsia="Times New Roman" w:hAnsi="Calibri" w:cs="Calibri"/>
+                <w:color w:val="000000"/>
+                <w:sz w:val="20"/>
+                <w:szCs w:val="20"/>
+                <w:lang w:eastAsia="zh-CN" w:bidi="ar-SA"/>
+              </w:rPr>
+            </w:pPr>
+            <w:r>
+              <w:rPr>
+                <w:rFonts w:ascii="Calibri" w:eastAsia="Times New Roman" w:hAnsi="Calibri" w:cs="Calibri"/>
+                <w:color w:val="000000"/>
+                <w:sz w:val="20"/>
+                <w:szCs w:val="20"/>
+                <w:lang w:eastAsia="zh-CN" w:bidi="ar-SA"/>
+              </w:rPr>
+              <w:t>(HK$1,734,000.00)</w:t>
             </w:r>
           </w:p>
         </w:tc>
@@ -3292,7 +3476,7 @@
 </file>
 
 <file path=customXml/itemProps1.xml><?xml version="1.0" encoding="utf-8"?>
-<ds:datastoreItem xmlns:ds="http://schemas.openxmlformats.org/officeDocument/2006/customXml" ds:itemID="{6349499A-6C99-42D5-B367-E1A0CB3AA36D}">
+<ds:datastoreItem xmlns:ds="http://schemas.openxmlformats.org/officeDocument/2006/customXml" ds:itemID="{6805A418-C883-49A0-A5B1-C45D6E4E2CCF}">
   <ds:schemaRefs>
     <ds:schemaRef ds:uri="http://schemas.openxmlformats.org/officeDocument/2006/bibliography"/>
   </ds:schemaRefs>

--- a/project/convert/Horse Fund Balance (2019-2020).docx
+++ b/project/convert/Horse Fund Balance (2019-2020).docx
@@ -1718,6 +1718,191 @@
                 <w:lang w:eastAsia="zh-CN" w:bidi="ar-SA"/>
               </w:rPr>
               <w:t>(HK$1,734,000.00)</w:t>
+            </w:r>
+          </w:p>
+        </w:tc>
+      </w:tr>
+      <w:tr>
+        <w:trPr>
+          <w:cnfStyle w:val="000000100000" w:firstRow="0" w:lastRow="0" w:firstColumn="0" w:lastColumn="0" w:oddVBand="0" w:evenVBand="0" w:oddHBand="1" w:evenHBand="0" w:firstRowFirstColumn="0" w:firstRowLastColumn="0" w:lastRowFirstColumn="0" w:lastRowLastColumn="0"/>
+          <w:trHeight w:val="300"/>
+        </w:trPr>
+        <w:tc>
+          <w:tcPr>
+            <w:cnfStyle w:val="001000000000" w:firstRow="0" w:lastRow="0" w:firstColumn="1" w:lastColumn="0" w:oddVBand="0" w:evenVBand="0" w:oddHBand="0" w:evenHBand="0" w:firstRowFirstColumn="0" w:firstRowLastColumn="0" w:lastRowFirstColumn="0" w:lastRowLastColumn="0"/>
+            <w:tcW w:w="593" w:type="pct"/>
+            <w:noWrap/>
+            <w:hideMark/>
+          </w:tcPr>
+          <w:p>
+            <w:pPr>
+              <w:jc w:val="center"/>
+              <w:rPr>
+                <w:rFonts w:ascii="Calibri" w:eastAsia="Times New Roman" w:hAnsi="Calibri" w:cs="Calibri"/>
+                <w:color w:val="366092"/>
+                <w:sz w:val="20"/>
+                <w:szCs w:val="20"/>
+                <w:lang w:eastAsia="zh-CN" w:bidi="ar-SA"/>
+              </w:rPr>
+            </w:pPr>
+            <w:r>
+              <w:rPr>
+                <w:rFonts w:ascii="Calibri" w:eastAsia="Times New Roman" w:hAnsi="Calibri" w:cs="Calibri"/>
+                <w:color w:val="366092"/>
+                <w:sz w:val="20"/>
+                <w:szCs w:val="20"/>
+                <w:lang w:eastAsia="zh-CN" w:bidi="ar-SA"/>
+              </w:rPr>
+              <w:t>2019/10/6</w:t>
+            </w:r>
+          </w:p>
+        </w:tc>
+        <w:tc>
+          <w:tcPr>
+            <w:tcW w:w="692" w:type="pct"/>
+            <w:noWrap/>
+            <w:hideMark/>
+          </w:tcPr>
+          <w:p>
+            <w:pPr>
+              <w:cnfStyle w:val="000000100000" w:firstRow="0" w:lastRow="0" w:firstColumn="0" w:lastColumn="0" w:oddVBand="0" w:evenVBand="0" w:oddHBand="1" w:evenHBand="0" w:firstRowFirstColumn="0" w:firstRowLastColumn="0" w:lastRowFirstColumn="0" w:lastRowLastColumn="0"/>
+              <w:rPr>
+                <w:rFonts w:ascii="Calibri" w:eastAsia="Times New Roman" w:hAnsi="Calibri" w:cs="Calibri"/>
+                <w:color w:val="366092"/>
+                <w:sz w:val="20"/>
+                <w:szCs w:val="20"/>
+                <w:lang w:eastAsia="zh-CN" w:bidi="ar-SA"/>
+              </w:rPr>
+            </w:pPr>
+            <w:r>
+              <w:rPr>
+                <w:rFonts w:ascii="Calibri" w:eastAsia="Times New Roman" w:hAnsi="Calibri" w:cs="Calibri"/>
+                <w:color w:val="366092"/>
+                <w:sz w:val="20"/>
+                <w:szCs w:val="20"/>
+                <w:lang w:eastAsia="zh-CN" w:bidi="ar-SA"/>
+              </w:rPr>
+              <w:t>1L</w:t>
+            </w:r>
+          </w:p>
+        </w:tc>
+        <w:tc>
+          <w:tcPr>
+            <w:tcW w:w="886" w:type="pct"/>
+            <w:noWrap/>
+            <w:hideMark/>
+          </w:tcPr>
+          <w:p>
+            <w:pPr>
+              <w:jc w:val="center"/>
+              <w:cnfStyle w:val="000000100000" w:firstRow="0" w:lastRow="0" w:firstColumn="0" w:lastColumn="0" w:oddVBand="0" w:evenVBand="0" w:oddHBand="1" w:evenHBand="0" w:firstRowFirstColumn="0" w:firstRowLastColumn="0" w:lastRowFirstColumn="0" w:lastRowLastColumn="0"/>
+              <w:rPr>
+                <w:rFonts w:ascii="Calibri" w:eastAsia="Times New Roman" w:hAnsi="Calibri" w:cs="Calibri"/>
+                <w:color w:val="000000"/>
+                <w:sz w:val="20"/>
+                <w:szCs w:val="20"/>
+                <w:lang w:eastAsia="zh-CN" w:bidi="ar-SA"/>
+              </w:rPr>
+            </w:pPr>
+            <w:r>
+              <w:rPr>
+                <w:rFonts w:ascii="Calibri" w:eastAsia="Times New Roman" w:hAnsi="Calibri" w:cs="Calibri"/>
+                <w:color w:val="000000"/>
+                <w:sz w:val="20"/>
+                <w:szCs w:val="20"/>
+                <w:lang w:eastAsia="zh-CN" w:bidi="ar-SA"/>
+              </w:rPr>
+              <w:t>HK$240,000.00</w:t>
+            </w:r>
+          </w:p>
+        </w:tc>
+        <w:tc>
+          <w:tcPr>
+            <w:tcW w:w="917" w:type="pct"/>
+            <w:noWrap/>
+            <w:hideMark/>
+          </w:tcPr>
+          <w:p>
+            <w:pPr>
+              <w:jc w:val="center"/>
+              <w:cnfStyle w:val="000000100000" w:firstRow="0" w:lastRow="0" w:firstColumn="0" w:lastColumn="0" w:oddVBand="0" w:evenVBand="0" w:oddHBand="1" w:evenHBand="0" w:firstRowFirstColumn="0" w:firstRowLastColumn="0" w:lastRowFirstColumn="0" w:lastRowLastColumn="0"/>
+              <w:rPr>
+                <w:rFonts w:ascii="Calibri" w:eastAsia="Times New Roman" w:hAnsi="Calibri" w:cs="Calibri"/>
+                <w:color w:val="000000"/>
+                <w:sz w:val="20"/>
+                <w:szCs w:val="20"/>
+                <w:lang w:eastAsia="zh-CN" w:bidi="ar-SA"/>
+              </w:rPr>
+            </w:pPr>
+            <w:r>
+              <w:rPr>
+                <w:rFonts w:ascii="Calibri" w:eastAsia="Times New Roman" w:hAnsi="Calibri" w:cs="Calibri"/>
+                <w:color w:val="000000"/>
+                <w:sz w:val="20"/>
+                <w:szCs w:val="20"/>
+                <w:lang w:eastAsia="zh-CN" w:bidi="ar-SA"/>
+              </w:rPr>
+              <w:t>HK$2,480,000.00</w:t>
+            </w:r>
+          </w:p>
+        </w:tc>
+        <w:tc>
+          <w:tcPr>
+            <w:tcW w:w="887" w:type="pct"/>
+            <w:noWrap/>
+            <w:hideMark/>
+          </w:tcPr>
+          <w:p>
+            <w:pPr>
+              <w:jc w:val="center"/>
+              <w:cnfStyle w:val="000000100000" w:firstRow="0" w:lastRow="0" w:firstColumn="0" w:lastColumn="0" w:oddVBand="0" w:evenVBand="0" w:oddHBand="1" w:evenHBand="0" w:firstRowFirstColumn="0" w:firstRowLastColumn="0" w:lastRowFirstColumn="0" w:lastRowLastColumn="0"/>
+              <w:rPr>
+                <w:rFonts w:ascii="Calibri" w:eastAsia="Times New Roman" w:hAnsi="Calibri" w:cs="Calibri"/>
+                <w:color w:val="000000"/>
+                <w:sz w:val="20"/>
+                <w:szCs w:val="20"/>
+                <w:lang w:eastAsia="zh-CN" w:bidi="ar-SA"/>
+              </w:rPr>
+            </w:pPr>
+            <w:r>
+              <w:rPr>
+                <w:rFonts w:ascii="Calibri" w:eastAsia="Times New Roman" w:hAnsi="Calibri" w:cs="Calibri"/>
+                <w:color w:val="000000"/>
+                <w:sz w:val="20"/>
+                <w:szCs w:val="20"/>
+                <w:lang w:eastAsia="zh-CN" w:bidi="ar-SA"/>
+              </w:rPr>
+              <w:t>(HK$216,000.00)</w:t>
+            </w:r>
+          </w:p>
+        </w:tc>
+        <w:tc>
+          <w:tcPr>
+            <w:tcW w:w="1025" w:type="pct"/>
+            <w:noWrap/>
+            <w:hideMark/>
+          </w:tcPr>
+          <w:p>
+            <w:pPr>
+              <w:jc w:val="center"/>
+              <w:cnfStyle w:val="000000100000" w:firstRow="0" w:lastRow="0" w:firstColumn="0" w:lastColumn="0" w:oddVBand="0" w:evenVBand="0" w:oddHBand="1" w:evenHBand="0" w:firstRowFirstColumn="0" w:firstRowLastColumn="0" w:lastRowFirstColumn="0" w:lastRowLastColumn="0"/>
+              <w:rPr>
+                <w:rFonts w:ascii="Calibri" w:eastAsia="Times New Roman" w:hAnsi="Calibri" w:cs="Calibri"/>
+                <w:color w:val="000000"/>
+                <w:sz w:val="20"/>
+                <w:szCs w:val="20"/>
+                <w:lang w:eastAsia="zh-CN" w:bidi="ar-SA"/>
+              </w:rPr>
+            </w:pPr>
+            <w:r>
+              <w:rPr>
+                <w:rFonts w:ascii="Calibri" w:eastAsia="Times New Roman" w:hAnsi="Calibri" w:cs="Calibri"/>
+                <w:color w:val="000000"/>
+                <w:sz w:val="20"/>
+                <w:szCs w:val="20"/>
+                <w:lang w:eastAsia="zh-CN" w:bidi="ar-SA"/>
+              </w:rPr>
+              <w:t>(HK$1,950,000.00)</w:t>
             </w:r>
           </w:p>
         </w:tc>
@@ -3476,7 +3661,7 @@
 </file>
 
 <file path=customXml/itemProps1.xml><?xml version="1.0" encoding="utf-8"?>
-<ds:datastoreItem xmlns:ds="http://schemas.openxmlformats.org/officeDocument/2006/customXml" ds:itemID="{6805A418-C883-49A0-A5B1-C45D6E4E2CCF}">
+<ds:datastoreItem xmlns:ds="http://schemas.openxmlformats.org/officeDocument/2006/customXml" ds:itemID="{B831409B-546C-41C3-B39E-2D8325935916}">
   <ds:schemaRefs>
     <ds:schemaRef ds:uri="http://schemas.openxmlformats.org/officeDocument/2006/bibliography"/>
   </ds:schemaRefs>

--- a/project/convert/Horse Fund Balance (2019-2020).docx
+++ b/project/convert/Horse Fund Balance (2019-2020).docx
@@ -11,8 +11,6 @@
           <w:szCs w:val="40"/>
         </w:rPr>
       </w:pPr>
-      <w:bookmarkStart w:id="0" w:name="_GoBack"/>
-      <w:bookmarkEnd w:id="0"/>
       <w:r>
         <w:rPr>
           <w:b/>
@@ -157,7 +155,6 @@
                 <w:lang w:eastAsia="zh-CN" w:bidi="ar-SA"/>
               </w:rPr>
             </w:pPr>
-            <w:proofErr w:type="spellStart"/>
             <w:r>
               <w:rPr>
                 <w:rFonts w:ascii="Calibri" w:eastAsia="Times New Roman" w:hAnsi="Calibri"/>
@@ -166,18 +163,7 @@
                 <w:szCs w:val="20"/>
                 <w:lang w:eastAsia="zh-CN" w:bidi="ar-SA"/>
               </w:rPr>
-              <w:t>Accu</w:t>
-            </w:r>
-            <w:proofErr w:type="spellEnd"/>
-            <w:r>
-              <w:rPr>
-                <w:rFonts w:ascii="Calibri" w:eastAsia="Times New Roman" w:hAnsi="Calibri"/>
-                <w:color w:val="000000"/>
-                <w:sz w:val="20"/>
-                <w:szCs w:val="20"/>
-                <w:lang w:eastAsia="zh-CN" w:bidi="ar-SA"/>
-              </w:rPr>
-              <w:t>. Bet Value</w:t>
+              <w:t>Accu. Bet Value</w:t>
             </w:r>
           </w:p>
         </w:tc>
@@ -1903,6 +1889,202 @@
                 <w:lang w:eastAsia="zh-CN" w:bidi="ar-SA"/>
               </w:rPr>
               <w:t>(HK$1,950,000.00)</w:t>
+            </w:r>
+          </w:p>
+        </w:tc>
+      </w:tr>
+      <w:tr>
+        <w:trPr>
+          <w:trHeight w:val="300"/>
+        </w:trPr>
+        <w:tc>
+          <w:tcPr>
+            <w:cnfStyle w:val="001000000000" w:firstRow="0" w:lastRow="0" w:firstColumn="1" w:lastColumn="0" w:oddVBand="0" w:evenVBand="0" w:oddHBand="0" w:evenHBand="0" w:firstRowFirstColumn="0" w:firstRowLastColumn="0" w:lastRowFirstColumn="0" w:lastRowLastColumn="0"/>
+            <w:tcW w:w="593" w:type="pct"/>
+            <w:noWrap/>
+            <w:hideMark/>
+          </w:tcPr>
+          <w:p>
+            <w:pPr>
+              <w:jc w:val="center"/>
+              <w:rPr>
+                <w:rFonts w:ascii="Calibri" w:eastAsia="Times New Roman" w:hAnsi="Calibri" w:cs="Calibri"/>
+                <w:color w:val="366092"/>
+                <w:sz w:val="20"/>
+                <w:szCs w:val="20"/>
+                <w:lang w:eastAsia="zh-CN" w:bidi="ar-SA"/>
+              </w:rPr>
+            </w:pPr>
+            <w:r>
+              <w:rPr>
+                <w:rFonts w:ascii="Calibri" w:eastAsia="Times New Roman" w:hAnsi="Calibri" w:cs="Calibri"/>
+                <w:color w:val="366092"/>
+                <w:sz w:val="20"/>
+                <w:szCs w:val="20"/>
+                <w:lang w:eastAsia="zh-CN" w:bidi="ar-SA"/>
+              </w:rPr>
+              <w:t>2019/10/9</w:t>
+            </w:r>
+          </w:p>
+        </w:tc>
+        <w:tc>
+          <w:tcPr>
+            <w:tcW w:w="692" w:type="pct"/>
+            <w:noWrap/>
+            <w:hideMark/>
+          </w:tcPr>
+          <w:p>
+            <w:pPr>
+              <w:cnfStyle w:val="000000000000" w:firstRow="0" w:lastRow="0" w:firstColumn="0" w:lastColumn="0" w:oddVBand="0" w:evenVBand="0" w:oddHBand="0" w:evenHBand="0" w:firstRowFirstColumn="0" w:firstRowLastColumn="0" w:lastRowFirstColumn="0" w:lastRowLastColumn="0"/>
+              <w:rPr>
+                <w:rFonts w:ascii="Calibri" w:eastAsia="Times New Roman" w:hAnsi="Calibri" w:cs="Calibri"/>
+                <w:color w:val="366092"/>
+                <w:sz w:val="20"/>
+                <w:szCs w:val="20"/>
+                <w:lang w:eastAsia="zh-CN" w:bidi="ar-SA"/>
+              </w:rPr>
+            </w:pPr>
+            <w:r>
+              <w:rPr>
+                <w:rFonts w:ascii="Calibri" w:eastAsia="Times New Roman" w:hAnsi="Calibri" w:cs="Calibri"/>
+                <w:color w:val="366092"/>
+                <w:sz w:val="20"/>
+                <w:szCs w:val="20"/>
+                <w:lang w:eastAsia="zh-CN" w:bidi="ar-SA"/>
+              </w:rPr>
+              <w:t>1P-</w:t>
+            </w:r>
+            <w:bookmarkStart w:id="0" w:name="_GoBack"/>
+            <w:bookmarkEnd w:id="0"/>
+            <w:r>
+              <w:rPr>
+                <w:rFonts w:ascii="Calibri" w:eastAsia="Times New Roman" w:hAnsi="Calibri" w:cs="Calibri"/>
+                <w:color w:val="366092"/>
+                <w:sz w:val="20"/>
+                <w:szCs w:val="20"/>
+                <w:lang w:eastAsia="zh-CN" w:bidi="ar-SA"/>
+              </w:rPr>
+              <w:t>1L</w:t>
+            </w:r>
+          </w:p>
+        </w:tc>
+        <w:tc>
+          <w:tcPr>
+            <w:tcW w:w="886" w:type="pct"/>
+            <w:noWrap/>
+            <w:hideMark/>
+          </w:tcPr>
+          <w:p>
+            <w:pPr>
+              <w:jc w:val="center"/>
+              <w:cnfStyle w:val="000000000000" w:firstRow="0" w:lastRow="0" w:firstColumn="0" w:lastColumn="0" w:oddVBand="0" w:evenVBand="0" w:oddHBand="0" w:evenHBand="0" w:firstRowFirstColumn="0" w:firstRowLastColumn="0" w:lastRowFirstColumn="0" w:lastRowLastColumn="0"/>
+              <w:rPr>
+                <w:rFonts w:ascii="Calibri" w:eastAsia="Times New Roman" w:hAnsi="Calibri" w:cs="Calibri"/>
+                <w:color w:val="000000"/>
+                <w:sz w:val="20"/>
+                <w:szCs w:val="20"/>
+                <w:lang w:eastAsia="zh-CN" w:bidi="ar-SA"/>
+              </w:rPr>
+            </w:pPr>
+            <w:r>
+              <w:rPr>
+                <w:rFonts w:ascii="Calibri" w:eastAsia="Times New Roman" w:hAnsi="Calibri" w:cs="Calibri"/>
+                <w:color w:val="000000"/>
+                <w:sz w:val="20"/>
+                <w:szCs w:val="20"/>
+                <w:lang w:eastAsia="zh-CN" w:bidi="ar-SA"/>
+              </w:rPr>
+              <w:t>HK$480,000.00</w:t>
+            </w:r>
+          </w:p>
+        </w:tc>
+        <w:tc>
+          <w:tcPr>
+            <w:tcW w:w="917" w:type="pct"/>
+            <w:noWrap/>
+            <w:hideMark/>
+          </w:tcPr>
+          <w:p>
+            <w:pPr>
+              <w:jc w:val="center"/>
+              <w:cnfStyle w:val="000000000000" w:firstRow="0" w:lastRow="0" w:firstColumn="0" w:lastColumn="0" w:oddVBand="0" w:evenVBand="0" w:oddHBand="0" w:evenHBand="0" w:firstRowFirstColumn="0" w:firstRowLastColumn="0" w:lastRowFirstColumn="0" w:lastRowLastColumn="0"/>
+              <w:rPr>
+                <w:rFonts w:ascii="Calibri" w:eastAsia="Times New Roman" w:hAnsi="Calibri" w:cs="Calibri"/>
+                <w:color w:val="000000"/>
+                <w:sz w:val="20"/>
+                <w:szCs w:val="20"/>
+                <w:lang w:eastAsia="zh-CN" w:bidi="ar-SA"/>
+              </w:rPr>
+            </w:pPr>
+            <w:r>
+              <w:rPr>
+                <w:rFonts w:ascii="Calibri" w:eastAsia="Times New Roman" w:hAnsi="Calibri" w:cs="Calibri"/>
+                <w:color w:val="000000"/>
+                <w:sz w:val="20"/>
+                <w:szCs w:val="20"/>
+                <w:lang w:eastAsia="zh-CN" w:bidi="ar-SA"/>
+              </w:rPr>
+              <w:t>HK$2,960,000.00</w:t>
+            </w:r>
+          </w:p>
+        </w:tc>
+        <w:tc>
+          <w:tcPr>
+            <w:tcW w:w="887" w:type="pct"/>
+            <w:noWrap/>
+            <w:hideMark/>
+          </w:tcPr>
+          <w:p>
+            <w:pPr>
+              <w:jc w:val="center"/>
+              <w:cnfStyle w:val="000000000000" w:firstRow="0" w:lastRow="0" w:firstColumn="0" w:lastColumn="0" w:oddVBand="0" w:evenVBand="0" w:oddHBand="0" w:evenHBand="0" w:firstRowFirstColumn="0" w:firstRowLastColumn="0" w:lastRowFirstColumn="0" w:lastRowLastColumn="0"/>
+              <w:rPr>
+                <w:rFonts w:ascii="Calibri" w:eastAsia="Times New Roman" w:hAnsi="Calibri" w:cs="Calibri"/>
+                <w:color w:val="000000"/>
+                <w:sz w:val="20"/>
+                <w:szCs w:val="20"/>
+                <w:lang w:eastAsia="zh-CN" w:bidi="ar-SA"/>
+              </w:rPr>
+            </w:pPr>
+            <w:r>
+              <w:rPr>
+                <w:rFonts w:ascii="Calibri" w:eastAsia="Times New Roman" w:hAnsi="Calibri" w:cs="Calibri"/>
+                <w:color w:val="000000"/>
+                <w:sz w:val="20"/>
+                <w:szCs w:val="20"/>
+                <w:lang w:eastAsia="zh-CN" w:bidi="ar-SA"/>
+              </w:rPr>
+              <w:t>(HK$204,000.00)</w:t>
+            </w:r>
+          </w:p>
+        </w:tc>
+        <w:tc>
+          <w:tcPr>
+            <w:tcW w:w="1025" w:type="pct"/>
+            <w:noWrap/>
+            <w:hideMark/>
+          </w:tcPr>
+          <w:p>
+            <w:pPr>
+              <w:jc w:val="center"/>
+              <w:cnfStyle w:val="000000000000" w:firstRow="0" w:lastRow="0" w:firstColumn="0" w:lastColumn="0" w:oddVBand="0" w:evenVBand="0" w:oddHBand="0" w:evenHBand="0" w:firstRowFirstColumn="0" w:firstRowLastColumn="0" w:lastRowFirstColumn="0" w:lastRowLastColumn="0"/>
+              <w:rPr>
+                <w:rFonts w:ascii="Calibri" w:eastAsia="Times New Roman" w:hAnsi="Calibri" w:cs="Calibri"/>
+                <w:color w:val="000000"/>
+                <w:sz w:val="20"/>
+                <w:szCs w:val="20"/>
+                <w:lang w:eastAsia="zh-CN" w:bidi="ar-SA"/>
+              </w:rPr>
+            </w:pPr>
+            <w:r>
+              <w:rPr>
+                <w:rFonts w:ascii="Calibri" w:eastAsia="Times New Roman" w:hAnsi="Calibri" w:cs="Calibri"/>
+                <w:color w:val="000000"/>
+                <w:sz w:val="20"/>
+                <w:szCs w:val="20"/>
+                <w:lang w:eastAsia="zh-CN" w:bidi="ar-SA"/>
+              </w:rPr>
+              <w:t>(HK$2,154,000.00)</w:t>
             </w:r>
           </w:p>
         </w:tc>
@@ -3661,7 +3843,7 @@
 </file>
 
 <file path=customXml/itemProps1.xml><?xml version="1.0" encoding="utf-8"?>
-<ds:datastoreItem xmlns:ds="http://schemas.openxmlformats.org/officeDocument/2006/customXml" ds:itemID="{B831409B-546C-41C3-B39E-2D8325935916}">
+<ds:datastoreItem xmlns:ds="http://schemas.openxmlformats.org/officeDocument/2006/customXml" ds:itemID="{5AAFCB92-9E18-448D-825B-43799FA90671}">
   <ds:schemaRefs>
     <ds:schemaRef ds:uri="http://schemas.openxmlformats.org/officeDocument/2006/bibliography"/>
   </ds:schemaRefs>

--- a/project/convert/Horse Fund Balance (2019-2020).docx
+++ b/project/convert/Horse Fund Balance (2019-2020).docx
@@ -11,6 +11,8 @@
           <w:szCs w:val="40"/>
         </w:rPr>
       </w:pPr>
+      <w:bookmarkStart w:id="0" w:name="_GoBack"/>
+      <w:bookmarkEnd w:id="0"/>
       <w:r>
         <w:rPr>
           <w:b/>
@@ -23,17 +25,17 @@
     <w:tbl>
       <w:tblPr>
         <w:tblStyle w:val="GridTable3-Accent1"/>
-        <w:tblW w:w="4857" w:type="pct"/>
-        <w:tblInd w:w="145" w:type="dxa"/>
+        <w:tblW w:w="4852" w:type="pct"/>
+        <w:tblInd w:w="150" w:type="dxa"/>
         <w:tblLook w:val="04A0" w:firstRow="1" w:lastRow="0" w:firstColumn="1" w:lastColumn="0" w:noHBand="0" w:noVBand="1"/>
       </w:tblPr>
       <w:tblGrid>
-        <w:gridCol w:w="1205"/>
-        <w:gridCol w:w="1407"/>
+        <w:gridCol w:w="1204"/>
+        <w:gridCol w:w="1405"/>
+        <w:gridCol w:w="1800"/>
+        <w:gridCol w:w="1863"/>
         <w:gridCol w:w="1802"/>
-        <w:gridCol w:w="1865"/>
-        <w:gridCol w:w="1804"/>
-        <w:gridCol w:w="2084"/>
+        <w:gridCol w:w="2082"/>
       </w:tblGrid>
       <w:tr>
         <w:trPr>
@@ -155,6 +157,7 @@
                 <w:lang w:eastAsia="zh-CN" w:bidi="ar-SA"/>
               </w:rPr>
             </w:pPr>
+            <w:proofErr w:type="spellStart"/>
             <w:r>
               <w:rPr>
                 <w:rFonts w:ascii="Calibri" w:eastAsia="Times New Roman" w:hAnsi="Calibri"/>
@@ -163,7 +166,18 @@
                 <w:szCs w:val="20"/>
                 <w:lang w:eastAsia="zh-CN" w:bidi="ar-SA"/>
               </w:rPr>
-              <w:t>Accu. Bet Value</w:t>
+              <w:t>Accu</w:t>
+            </w:r>
+            <w:proofErr w:type="spellEnd"/>
+            <w:r>
+              <w:rPr>
+                <w:rFonts w:ascii="Calibri" w:eastAsia="Times New Roman" w:hAnsi="Calibri"/>
+                <w:color w:val="000000"/>
+                <w:sz w:val="20"/>
+                <w:szCs w:val="20"/>
+                <w:lang w:eastAsia="zh-CN" w:bidi="ar-SA"/>
+              </w:rPr>
+              <w:t>. Bet Value</w:t>
             </w:r>
           </w:p>
         </w:tc>
@@ -1954,8 +1968,6 @@
               </w:rPr>
               <w:t>1P-</w:t>
             </w:r>
-            <w:bookmarkStart w:id="0" w:name="_GoBack"/>
-            <w:bookmarkEnd w:id="0"/>
             <w:r>
               <w:rPr>
                 <w:rFonts w:ascii="Calibri" w:eastAsia="Times New Roman" w:hAnsi="Calibri" w:cs="Calibri"/>
@@ -2085,6 +2097,191 @@
                 <w:lang w:eastAsia="zh-CN" w:bidi="ar-SA"/>
               </w:rPr>
               <w:t>(HK$2,154,000.00)</w:t>
+            </w:r>
+          </w:p>
+        </w:tc>
+      </w:tr>
+      <w:tr>
+        <w:trPr>
+          <w:cnfStyle w:val="000000100000" w:firstRow="0" w:lastRow="0" w:firstColumn="0" w:lastColumn="0" w:oddVBand="0" w:evenVBand="0" w:oddHBand="1" w:evenHBand="0" w:firstRowFirstColumn="0" w:firstRowLastColumn="0" w:lastRowFirstColumn="0" w:lastRowLastColumn="0"/>
+          <w:trHeight w:val="300"/>
+        </w:trPr>
+        <w:tc>
+          <w:tcPr>
+            <w:cnfStyle w:val="001000000000" w:firstRow="0" w:lastRow="0" w:firstColumn="1" w:lastColumn="0" w:oddVBand="0" w:evenVBand="0" w:oddHBand="0" w:evenHBand="0" w:firstRowFirstColumn="0" w:firstRowLastColumn="0" w:lastRowFirstColumn="0" w:lastRowLastColumn="0"/>
+            <w:tcW w:w="593" w:type="pct"/>
+            <w:noWrap/>
+            <w:hideMark/>
+          </w:tcPr>
+          <w:p>
+            <w:pPr>
+              <w:jc w:val="center"/>
+              <w:rPr>
+                <w:rFonts w:ascii="Calibri" w:eastAsia="Times New Roman" w:hAnsi="Calibri" w:cs="Calibri"/>
+                <w:color w:val="366092"/>
+                <w:sz w:val="20"/>
+                <w:szCs w:val="20"/>
+                <w:lang w:eastAsia="zh-CN" w:bidi="ar-SA"/>
+              </w:rPr>
+            </w:pPr>
+            <w:r>
+              <w:rPr>
+                <w:rFonts w:ascii="Calibri" w:eastAsia="Times New Roman" w:hAnsi="Calibri" w:cs="Calibri"/>
+                <w:color w:val="366092"/>
+                <w:sz w:val="20"/>
+                <w:szCs w:val="20"/>
+                <w:lang w:eastAsia="zh-CN" w:bidi="ar-SA"/>
+              </w:rPr>
+              <w:t>2019/10/12</w:t>
+            </w:r>
+          </w:p>
+        </w:tc>
+        <w:tc>
+          <w:tcPr>
+            <w:tcW w:w="692" w:type="pct"/>
+            <w:noWrap/>
+            <w:hideMark/>
+          </w:tcPr>
+          <w:p>
+            <w:pPr>
+              <w:cnfStyle w:val="000000100000" w:firstRow="0" w:lastRow="0" w:firstColumn="0" w:lastColumn="0" w:oddVBand="0" w:evenVBand="0" w:oddHBand="1" w:evenHBand="0" w:firstRowFirstColumn="0" w:firstRowLastColumn="0" w:lastRowFirstColumn="0" w:lastRowLastColumn="0"/>
+              <w:rPr>
+                <w:rFonts w:ascii="Calibri" w:eastAsia="Times New Roman" w:hAnsi="Calibri" w:cs="Calibri"/>
+                <w:color w:val="366092"/>
+                <w:sz w:val="20"/>
+                <w:szCs w:val="20"/>
+                <w:lang w:eastAsia="zh-CN" w:bidi="ar-SA"/>
+              </w:rPr>
+            </w:pPr>
+            <w:r>
+              <w:rPr>
+                <w:rFonts w:ascii="Calibri" w:eastAsia="Times New Roman" w:hAnsi="Calibri" w:cs="Calibri"/>
+                <w:color w:val="366092"/>
+                <w:sz w:val="20"/>
+                <w:szCs w:val="20"/>
+                <w:lang w:eastAsia="zh-CN" w:bidi="ar-SA"/>
+              </w:rPr>
+              <w:t>1L</w:t>
+            </w:r>
+          </w:p>
+        </w:tc>
+        <w:tc>
+          <w:tcPr>
+            <w:tcW w:w="886" w:type="pct"/>
+            <w:noWrap/>
+            <w:hideMark/>
+          </w:tcPr>
+          <w:p>
+            <w:pPr>
+              <w:jc w:val="center"/>
+              <w:cnfStyle w:val="000000100000" w:firstRow="0" w:lastRow="0" w:firstColumn="0" w:lastColumn="0" w:oddVBand="0" w:evenVBand="0" w:oddHBand="1" w:evenHBand="0" w:firstRowFirstColumn="0" w:firstRowLastColumn="0" w:lastRowFirstColumn="0" w:lastRowLastColumn="0"/>
+              <w:rPr>
+                <w:rFonts w:ascii="Calibri" w:eastAsia="Times New Roman" w:hAnsi="Calibri" w:cs="Calibri"/>
+                <w:color w:val="000000"/>
+                <w:sz w:val="20"/>
+                <w:szCs w:val="20"/>
+                <w:lang w:eastAsia="zh-CN" w:bidi="ar-SA"/>
+              </w:rPr>
+            </w:pPr>
+            <w:r>
+              <w:rPr>
+                <w:rFonts w:ascii="Calibri" w:eastAsia="Times New Roman" w:hAnsi="Calibri" w:cs="Calibri"/>
+                <w:color w:val="000000"/>
+                <w:sz w:val="20"/>
+                <w:szCs w:val="20"/>
+                <w:lang w:eastAsia="zh-CN" w:bidi="ar-SA"/>
+              </w:rPr>
+              <w:t>HK$240,000.00</w:t>
+            </w:r>
+          </w:p>
+        </w:tc>
+        <w:tc>
+          <w:tcPr>
+            <w:tcW w:w="917" w:type="pct"/>
+            <w:noWrap/>
+            <w:hideMark/>
+          </w:tcPr>
+          <w:p>
+            <w:pPr>
+              <w:jc w:val="center"/>
+              <w:cnfStyle w:val="000000100000" w:firstRow="0" w:lastRow="0" w:firstColumn="0" w:lastColumn="0" w:oddVBand="0" w:evenVBand="0" w:oddHBand="1" w:evenHBand="0" w:firstRowFirstColumn="0" w:firstRowLastColumn="0" w:lastRowFirstColumn="0" w:lastRowLastColumn="0"/>
+              <w:rPr>
+                <w:rFonts w:ascii="Calibri" w:eastAsia="Times New Roman" w:hAnsi="Calibri" w:cs="Calibri"/>
+                <w:color w:val="000000"/>
+                <w:sz w:val="20"/>
+                <w:szCs w:val="20"/>
+                <w:lang w:eastAsia="zh-CN" w:bidi="ar-SA"/>
+              </w:rPr>
+            </w:pPr>
+            <w:r>
+              <w:rPr>
+                <w:rFonts w:ascii="Calibri" w:eastAsia="Times New Roman" w:hAnsi="Calibri" w:cs="Calibri"/>
+                <w:color w:val="000000"/>
+                <w:sz w:val="20"/>
+                <w:szCs w:val="20"/>
+                <w:lang w:eastAsia="zh-CN" w:bidi="ar-SA"/>
+              </w:rPr>
+              <w:t>HK$3,200,000.00</w:t>
+            </w:r>
+          </w:p>
+        </w:tc>
+        <w:tc>
+          <w:tcPr>
+            <w:tcW w:w="887" w:type="pct"/>
+            <w:noWrap/>
+            <w:hideMark/>
+          </w:tcPr>
+          <w:p>
+            <w:pPr>
+              <w:jc w:val="center"/>
+              <w:cnfStyle w:val="000000100000" w:firstRow="0" w:lastRow="0" w:firstColumn="0" w:lastColumn="0" w:oddVBand="0" w:evenVBand="0" w:oddHBand="1" w:evenHBand="0" w:firstRowFirstColumn="0" w:firstRowLastColumn="0" w:lastRowFirstColumn="0" w:lastRowLastColumn="0"/>
+              <w:rPr>
+                <w:rFonts w:ascii="Calibri" w:eastAsia="Times New Roman" w:hAnsi="Calibri" w:cs="Calibri"/>
+                <w:color w:val="000000"/>
+                <w:sz w:val="20"/>
+                <w:szCs w:val="20"/>
+                <w:lang w:eastAsia="zh-CN" w:bidi="ar-SA"/>
+              </w:rPr>
+            </w:pPr>
+            <w:r>
+              <w:rPr>
+                <w:rFonts w:ascii="Calibri" w:eastAsia="Times New Roman" w:hAnsi="Calibri" w:cs="Calibri"/>
+                <w:color w:val="000000"/>
+                <w:sz w:val="20"/>
+                <w:szCs w:val="20"/>
+                <w:lang w:eastAsia="zh-CN" w:bidi="ar-SA"/>
+              </w:rPr>
+              <w:t>(HK$216,000.00)</w:t>
+            </w:r>
+          </w:p>
+        </w:tc>
+        <w:tc>
+          <w:tcPr>
+            <w:tcW w:w="1025" w:type="pct"/>
+            <w:noWrap/>
+            <w:hideMark/>
+          </w:tcPr>
+          <w:p>
+            <w:pPr>
+              <w:jc w:val="center"/>
+              <w:cnfStyle w:val="000000100000" w:firstRow="0" w:lastRow="0" w:firstColumn="0" w:lastColumn="0" w:oddVBand="0" w:evenVBand="0" w:oddHBand="1" w:evenHBand="0" w:firstRowFirstColumn="0" w:firstRowLastColumn="0" w:lastRowFirstColumn="0" w:lastRowLastColumn="0"/>
+              <w:rPr>
+                <w:rFonts w:ascii="Calibri" w:eastAsia="Times New Roman" w:hAnsi="Calibri" w:cs="Calibri"/>
+                <w:color w:val="000000"/>
+                <w:sz w:val="20"/>
+                <w:szCs w:val="20"/>
+                <w:lang w:eastAsia="zh-CN" w:bidi="ar-SA"/>
+              </w:rPr>
+            </w:pPr>
+            <w:r>
+              <w:rPr>
+                <w:rFonts w:ascii="Calibri" w:eastAsia="Times New Roman" w:hAnsi="Calibri" w:cs="Calibri"/>
+                <w:color w:val="000000"/>
+                <w:sz w:val="20"/>
+                <w:szCs w:val="20"/>
+                <w:lang w:eastAsia="zh-CN" w:bidi="ar-SA"/>
+              </w:rPr>
+              <w:t>(HK$2,370,000.00)</w:t>
             </w:r>
           </w:p>
         </w:tc>
@@ -3843,7 +4040,7 @@
 </file>
 
 <file path=customXml/itemProps1.xml><?xml version="1.0" encoding="utf-8"?>
-<ds:datastoreItem xmlns:ds="http://schemas.openxmlformats.org/officeDocument/2006/customXml" ds:itemID="{5AAFCB92-9E18-448D-825B-43799FA90671}">
+<ds:datastoreItem xmlns:ds="http://schemas.openxmlformats.org/officeDocument/2006/customXml" ds:itemID="{534DEDD7-815F-4EDA-A98E-90025D578CDD}">
   <ds:schemaRefs>
     <ds:schemaRef ds:uri="http://schemas.openxmlformats.org/officeDocument/2006/bibliography"/>
   </ds:schemaRefs>

--- a/project/convert/Horse Fund Balance (2019-2020).docx
+++ b/project/convert/Horse Fund Balance (2019-2020).docx
@@ -11,6 +11,14 @@
           <w:szCs w:val="40"/>
         </w:rPr>
       </w:pPr>
+      <w:r>
+        <w:rPr>
+          <w:b/>
+          <w:sz w:val="40"/>
+          <w:szCs w:val="40"/>
+        </w:rPr>
+        <w:t>H</w:t>
+      </w:r>
       <w:bookmarkStart w:id="0" w:name="_GoBack"/>
       <w:bookmarkEnd w:id="0"/>
       <w:r>
@@ -19,7 +27,7 @@
           <w:sz w:val="40"/>
           <w:szCs w:val="40"/>
         </w:rPr>
-        <w:t>Horse Fund Balance</w:t>
+        <w:t>orse Fund Balance</w:t>
       </w:r>
     </w:p>
     <w:tbl>
@@ -2282,6 +2290,190 @@
                 <w:lang w:eastAsia="zh-CN" w:bidi="ar-SA"/>
               </w:rPr>
               <w:t>(HK$2,370,000.00)</w:t>
+            </w:r>
+          </w:p>
+        </w:tc>
+      </w:tr>
+      <w:tr>
+        <w:trPr>
+          <w:trHeight w:val="300"/>
+        </w:trPr>
+        <w:tc>
+          <w:tcPr>
+            <w:cnfStyle w:val="001000000000" w:firstRow="0" w:lastRow="0" w:firstColumn="1" w:lastColumn="0" w:oddVBand="0" w:evenVBand="0" w:oddHBand="0" w:evenHBand="0" w:firstRowFirstColumn="0" w:firstRowLastColumn="0" w:lastRowFirstColumn="0" w:lastRowLastColumn="0"/>
+            <w:tcW w:w="593" w:type="pct"/>
+            <w:noWrap/>
+            <w:hideMark/>
+          </w:tcPr>
+          <w:p>
+            <w:pPr>
+              <w:jc w:val="center"/>
+              <w:rPr>
+                <w:rFonts w:ascii="Calibri" w:eastAsia="Times New Roman" w:hAnsi="Calibri" w:cs="Calibri"/>
+                <w:color w:val="366092"/>
+                <w:sz w:val="20"/>
+                <w:szCs w:val="20"/>
+                <w:lang w:eastAsia="zh-CN" w:bidi="ar-SA"/>
+              </w:rPr>
+            </w:pPr>
+            <w:r>
+              <w:rPr>
+                <w:rFonts w:ascii="Calibri" w:eastAsia="Times New Roman" w:hAnsi="Calibri" w:cs="Calibri"/>
+                <w:color w:val="366092"/>
+                <w:sz w:val="20"/>
+                <w:szCs w:val="20"/>
+                <w:lang w:eastAsia="zh-CN" w:bidi="ar-SA"/>
+              </w:rPr>
+              <w:t>2019/10/16</w:t>
+            </w:r>
+          </w:p>
+        </w:tc>
+        <w:tc>
+          <w:tcPr>
+            <w:tcW w:w="692" w:type="pct"/>
+            <w:noWrap/>
+            <w:hideMark/>
+          </w:tcPr>
+          <w:p>
+            <w:pPr>
+              <w:cnfStyle w:val="000000000000" w:firstRow="0" w:lastRow="0" w:firstColumn="0" w:lastColumn="0" w:oddVBand="0" w:evenVBand="0" w:oddHBand="0" w:evenHBand="0" w:firstRowFirstColumn="0" w:firstRowLastColumn="0" w:lastRowFirstColumn="0" w:lastRowLastColumn="0"/>
+              <w:rPr>
+                <w:rFonts w:ascii="Calibri" w:eastAsia="Times New Roman" w:hAnsi="Calibri" w:cs="Calibri"/>
+                <w:color w:val="366092"/>
+                <w:sz w:val="20"/>
+                <w:szCs w:val="20"/>
+                <w:lang w:eastAsia="zh-CN" w:bidi="ar-SA"/>
+              </w:rPr>
+            </w:pPr>
+            <w:r>
+              <w:rPr>
+                <w:rFonts w:ascii="Calibri" w:eastAsia="Times New Roman" w:hAnsi="Calibri" w:cs="Calibri"/>
+                <w:color w:val="366092"/>
+                <w:sz w:val="20"/>
+                <w:szCs w:val="20"/>
+                <w:lang w:eastAsia="zh-CN" w:bidi="ar-SA"/>
+              </w:rPr>
+              <w:t>1L</w:t>
+            </w:r>
+          </w:p>
+        </w:tc>
+        <w:tc>
+          <w:tcPr>
+            <w:tcW w:w="886" w:type="pct"/>
+            <w:noWrap/>
+            <w:hideMark/>
+          </w:tcPr>
+          <w:p>
+            <w:pPr>
+              <w:jc w:val="center"/>
+              <w:cnfStyle w:val="000000000000" w:firstRow="0" w:lastRow="0" w:firstColumn="0" w:lastColumn="0" w:oddVBand="0" w:evenVBand="0" w:oddHBand="0" w:evenHBand="0" w:firstRowFirstColumn="0" w:firstRowLastColumn="0" w:lastRowFirstColumn="0" w:lastRowLastColumn="0"/>
+              <w:rPr>
+                <w:rFonts w:ascii="Calibri" w:eastAsia="Times New Roman" w:hAnsi="Calibri" w:cs="Calibri"/>
+                <w:color w:val="000000"/>
+                <w:sz w:val="20"/>
+                <w:szCs w:val="20"/>
+                <w:lang w:eastAsia="zh-CN" w:bidi="ar-SA"/>
+              </w:rPr>
+            </w:pPr>
+            <w:r>
+              <w:rPr>
+                <w:rFonts w:ascii="Calibri" w:eastAsia="Times New Roman" w:hAnsi="Calibri" w:cs="Calibri"/>
+                <w:color w:val="000000"/>
+                <w:sz w:val="20"/>
+                <w:szCs w:val="20"/>
+                <w:lang w:eastAsia="zh-CN" w:bidi="ar-SA"/>
+              </w:rPr>
+              <w:t>HK$320,000.00</w:t>
+            </w:r>
+          </w:p>
+        </w:tc>
+        <w:tc>
+          <w:tcPr>
+            <w:tcW w:w="917" w:type="pct"/>
+            <w:noWrap/>
+            <w:hideMark/>
+          </w:tcPr>
+          <w:p>
+            <w:pPr>
+              <w:jc w:val="center"/>
+              <w:cnfStyle w:val="000000000000" w:firstRow="0" w:lastRow="0" w:firstColumn="0" w:lastColumn="0" w:oddVBand="0" w:evenVBand="0" w:oddHBand="0" w:evenHBand="0" w:firstRowFirstColumn="0" w:firstRowLastColumn="0" w:lastRowFirstColumn="0" w:lastRowLastColumn="0"/>
+              <w:rPr>
+                <w:rFonts w:ascii="Calibri" w:eastAsia="Times New Roman" w:hAnsi="Calibri" w:cs="Calibri"/>
+                <w:color w:val="000000"/>
+                <w:sz w:val="20"/>
+                <w:szCs w:val="20"/>
+                <w:lang w:eastAsia="zh-CN" w:bidi="ar-SA"/>
+              </w:rPr>
+            </w:pPr>
+            <w:r>
+              <w:rPr>
+                <w:rFonts w:ascii="Calibri" w:eastAsia="Times New Roman" w:hAnsi="Calibri" w:cs="Calibri"/>
+                <w:color w:val="000000"/>
+                <w:sz w:val="20"/>
+                <w:szCs w:val="20"/>
+                <w:lang w:eastAsia="zh-CN" w:bidi="ar-SA"/>
+              </w:rPr>
+              <w:t>HK$3,520,000.00</w:t>
+            </w:r>
+          </w:p>
+        </w:tc>
+        <w:tc>
+          <w:tcPr>
+            <w:tcW w:w="887" w:type="pct"/>
+            <w:noWrap/>
+            <w:hideMark/>
+          </w:tcPr>
+          <w:p>
+            <w:pPr>
+              <w:jc w:val="center"/>
+              <w:cnfStyle w:val="000000000000" w:firstRow="0" w:lastRow="0" w:firstColumn="0" w:lastColumn="0" w:oddVBand="0" w:evenVBand="0" w:oddHBand="0" w:evenHBand="0" w:firstRowFirstColumn="0" w:firstRowLastColumn="0" w:lastRowFirstColumn="0" w:lastRowLastColumn="0"/>
+              <w:rPr>
+                <w:rFonts w:ascii="Calibri" w:eastAsia="Times New Roman" w:hAnsi="Calibri" w:cs="Calibri"/>
+                <w:color w:val="000000"/>
+                <w:sz w:val="20"/>
+                <w:szCs w:val="20"/>
+                <w:lang w:eastAsia="zh-CN" w:bidi="ar-SA"/>
+              </w:rPr>
+            </w:pPr>
+            <w:r>
+              <w:rPr>
+                <w:rFonts w:ascii="Calibri" w:eastAsia="Times New Roman" w:hAnsi="Calibri" w:cs="Calibri"/>
+                <w:color w:val="000000"/>
+                <w:sz w:val="20"/>
+                <w:szCs w:val="20"/>
+                <w:lang w:eastAsia="zh-CN" w:bidi="ar-SA"/>
+              </w:rPr>
+              <w:t>(HK$288,000.00)</w:t>
+            </w:r>
+          </w:p>
+        </w:tc>
+        <w:tc>
+          <w:tcPr>
+            <w:tcW w:w="1025" w:type="pct"/>
+            <w:noWrap/>
+            <w:hideMark/>
+          </w:tcPr>
+          <w:p>
+            <w:pPr>
+              <w:jc w:val="center"/>
+              <w:cnfStyle w:val="000000000000" w:firstRow="0" w:lastRow="0" w:firstColumn="0" w:lastColumn="0" w:oddVBand="0" w:evenVBand="0" w:oddHBand="0" w:evenHBand="0" w:firstRowFirstColumn="0" w:firstRowLastColumn="0" w:lastRowFirstColumn="0" w:lastRowLastColumn="0"/>
+              <w:rPr>
+                <w:rFonts w:ascii="Calibri" w:eastAsia="Times New Roman" w:hAnsi="Calibri" w:cs="Calibri"/>
+                <w:color w:val="000000"/>
+                <w:sz w:val="20"/>
+                <w:szCs w:val="20"/>
+                <w:lang w:eastAsia="zh-CN" w:bidi="ar-SA"/>
+              </w:rPr>
+            </w:pPr>
+            <w:r>
+              <w:rPr>
+                <w:rFonts w:ascii="Calibri" w:eastAsia="Times New Roman" w:hAnsi="Calibri" w:cs="Calibri"/>
+                <w:color w:val="000000"/>
+                <w:sz w:val="20"/>
+                <w:szCs w:val="20"/>
+                <w:lang w:eastAsia="zh-CN" w:bidi="ar-SA"/>
+              </w:rPr>
+              <w:t>(HK$2,658,000.00)</w:t>
             </w:r>
           </w:p>
         </w:tc>
@@ -4040,7 +4232,7 @@
 </file>
 
 <file path=customXml/itemProps1.xml><?xml version="1.0" encoding="utf-8"?>
-<ds:datastoreItem xmlns:ds="http://schemas.openxmlformats.org/officeDocument/2006/customXml" ds:itemID="{534DEDD7-815F-4EDA-A98E-90025D578CDD}">
+<ds:datastoreItem xmlns:ds="http://schemas.openxmlformats.org/officeDocument/2006/customXml" ds:itemID="{0C53263D-2C5C-4490-8059-090F39E2F6BD}">
   <ds:schemaRefs>
     <ds:schemaRef ds:uri="http://schemas.openxmlformats.org/officeDocument/2006/bibliography"/>
   </ds:schemaRefs>

--- a/project/convert/Horse Fund Balance (2019-2020).docx
+++ b/project/convert/Horse Fund Balance (2019-2020).docx
@@ -11,14 +11,6 @@
           <w:szCs w:val="40"/>
         </w:rPr>
       </w:pPr>
-      <w:r>
-        <w:rPr>
-          <w:b/>
-          <w:sz w:val="40"/>
-          <w:szCs w:val="40"/>
-        </w:rPr>
-        <w:t>H</w:t>
-      </w:r>
       <w:bookmarkStart w:id="0" w:name="_GoBack"/>
       <w:bookmarkEnd w:id="0"/>
       <w:r>
@@ -27,7 +19,7 @@
           <w:sz w:val="40"/>
           <w:szCs w:val="40"/>
         </w:rPr>
-        <w:t>orse Fund Balance</w:t>
+        <w:t>Horse Fund Balance</w:t>
       </w:r>
     </w:p>
     <w:tbl>
@@ -2474,6 +2466,191 @@
                 <w:lang w:eastAsia="zh-CN" w:bidi="ar-SA"/>
               </w:rPr>
               <w:t>(HK$2,658,000.00)</w:t>
+            </w:r>
+          </w:p>
+        </w:tc>
+      </w:tr>
+      <w:tr>
+        <w:trPr>
+          <w:cnfStyle w:val="000000100000" w:firstRow="0" w:lastRow="0" w:firstColumn="0" w:lastColumn="0" w:oddVBand="0" w:evenVBand="0" w:oddHBand="1" w:evenHBand="0" w:firstRowFirstColumn="0" w:firstRowLastColumn="0" w:lastRowFirstColumn="0" w:lastRowLastColumn="0"/>
+          <w:trHeight w:val="300"/>
+        </w:trPr>
+        <w:tc>
+          <w:tcPr>
+            <w:cnfStyle w:val="001000000000" w:firstRow="0" w:lastRow="0" w:firstColumn="1" w:lastColumn="0" w:oddVBand="0" w:evenVBand="0" w:oddHBand="0" w:evenHBand="0" w:firstRowFirstColumn="0" w:firstRowLastColumn="0" w:lastRowFirstColumn="0" w:lastRowLastColumn="0"/>
+            <w:tcW w:w="593" w:type="pct"/>
+            <w:noWrap/>
+            <w:hideMark/>
+          </w:tcPr>
+          <w:p>
+            <w:pPr>
+              <w:jc w:val="center"/>
+              <w:rPr>
+                <w:rFonts w:ascii="Calibri" w:eastAsia="Times New Roman" w:hAnsi="Calibri" w:cs="Calibri"/>
+                <w:color w:val="366092"/>
+                <w:sz w:val="20"/>
+                <w:szCs w:val="20"/>
+                <w:lang w:eastAsia="zh-CN" w:bidi="ar-SA"/>
+              </w:rPr>
+            </w:pPr>
+            <w:r>
+              <w:rPr>
+                <w:rFonts w:ascii="Calibri" w:eastAsia="Times New Roman" w:hAnsi="Calibri" w:cs="Calibri"/>
+                <w:color w:val="366092"/>
+                <w:sz w:val="20"/>
+                <w:szCs w:val="20"/>
+                <w:lang w:eastAsia="zh-CN" w:bidi="ar-SA"/>
+              </w:rPr>
+              <w:t>2019/10/20</w:t>
+            </w:r>
+          </w:p>
+        </w:tc>
+        <w:tc>
+          <w:tcPr>
+            <w:tcW w:w="692" w:type="pct"/>
+            <w:noWrap/>
+            <w:hideMark/>
+          </w:tcPr>
+          <w:p>
+            <w:pPr>
+              <w:cnfStyle w:val="000000100000" w:firstRow="0" w:lastRow="0" w:firstColumn="0" w:lastColumn="0" w:oddVBand="0" w:evenVBand="0" w:oddHBand="1" w:evenHBand="0" w:firstRowFirstColumn="0" w:firstRowLastColumn="0" w:lastRowFirstColumn="0" w:lastRowLastColumn="0"/>
+              <w:rPr>
+                <w:rFonts w:ascii="Calibri" w:eastAsia="Times New Roman" w:hAnsi="Calibri" w:cs="Calibri"/>
+                <w:color w:val="366092"/>
+                <w:sz w:val="20"/>
+                <w:szCs w:val="20"/>
+                <w:lang w:eastAsia="zh-CN" w:bidi="ar-SA"/>
+              </w:rPr>
+            </w:pPr>
+            <w:r>
+              <w:rPr>
+                <w:rFonts w:ascii="Calibri" w:eastAsia="Times New Roman" w:hAnsi="Calibri" w:cs="Calibri"/>
+                <w:color w:val="366092"/>
+                <w:sz w:val="20"/>
+                <w:szCs w:val="20"/>
+                <w:lang w:eastAsia="zh-CN" w:bidi="ar-SA"/>
+              </w:rPr>
+              <w:t>1P</w:t>
+            </w:r>
+          </w:p>
+        </w:tc>
+        <w:tc>
+          <w:tcPr>
+            <w:tcW w:w="886" w:type="pct"/>
+            <w:noWrap/>
+            <w:hideMark/>
+          </w:tcPr>
+          <w:p>
+            <w:pPr>
+              <w:jc w:val="center"/>
+              <w:cnfStyle w:val="000000100000" w:firstRow="0" w:lastRow="0" w:firstColumn="0" w:lastColumn="0" w:oddVBand="0" w:evenVBand="0" w:oddHBand="1" w:evenHBand="0" w:firstRowFirstColumn="0" w:firstRowLastColumn="0" w:lastRowFirstColumn="0" w:lastRowLastColumn="0"/>
+              <w:rPr>
+                <w:rFonts w:ascii="Calibri" w:eastAsia="Times New Roman" w:hAnsi="Calibri" w:cs="Calibri"/>
+                <w:color w:val="000000"/>
+                <w:sz w:val="20"/>
+                <w:szCs w:val="20"/>
+                <w:lang w:eastAsia="zh-CN" w:bidi="ar-SA"/>
+              </w:rPr>
+            </w:pPr>
+            <w:r>
+              <w:rPr>
+                <w:rFonts w:ascii="Calibri" w:eastAsia="Times New Roman" w:hAnsi="Calibri" w:cs="Calibri"/>
+                <w:color w:val="000000"/>
+                <w:sz w:val="20"/>
+                <w:szCs w:val="20"/>
+                <w:lang w:eastAsia="zh-CN" w:bidi="ar-SA"/>
+              </w:rPr>
+              <w:t>HK$240,000.00</w:t>
+            </w:r>
+          </w:p>
+        </w:tc>
+        <w:tc>
+          <w:tcPr>
+            <w:tcW w:w="917" w:type="pct"/>
+            <w:noWrap/>
+            <w:hideMark/>
+          </w:tcPr>
+          <w:p>
+            <w:pPr>
+              <w:jc w:val="center"/>
+              <w:cnfStyle w:val="000000100000" w:firstRow="0" w:lastRow="0" w:firstColumn="0" w:lastColumn="0" w:oddVBand="0" w:evenVBand="0" w:oddHBand="1" w:evenHBand="0" w:firstRowFirstColumn="0" w:firstRowLastColumn="0" w:lastRowFirstColumn="0" w:lastRowLastColumn="0"/>
+              <w:rPr>
+                <w:rFonts w:ascii="Calibri" w:eastAsia="Times New Roman" w:hAnsi="Calibri" w:cs="Calibri"/>
+                <w:color w:val="000000"/>
+                <w:sz w:val="20"/>
+                <w:szCs w:val="20"/>
+                <w:lang w:eastAsia="zh-CN" w:bidi="ar-SA"/>
+              </w:rPr>
+            </w:pPr>
+            <w:r>
+              <w:rPr>
+                <w:rFonts w:ascii="Calibri" w:eastAsia="Times New Roman" w:hAnsi="Calibri" w:cs="Calibri"/>
+                <w:color w:val="000000"/>
+                <w:sz w:val="20"/>
+                <w:szCs w:val="20"/>
+                <w:lang w:eastAsia="zh-CN" w:bidi="ar-SA"/>
+              </w:rPr>
+              <w:t>HK$3,760,000.00</w:t>
+            </w:r>
+          </w:p>
+        </w:tc>
+        <w:tc>
+          <w:tcPr>
+            <w:tcW w:w="887" w:type="pct"/>
+            <w:noWrap/>
+            <w:hideMark/>
+          </w:tcPr>
+          <w:p>
+            <w:pPr>
+              <w:jc w:val="center"/>
+              <w:cnfStyle w:val="000000100000" w:firstRow="0" w:lastRow="0" w:firstColumn="0" w:lastColumn="0" w:oddVBand="0" w:evenVBand="0" w:oddHBand="1" w:evenHBand="0" w:firstRowFirstColumn="0" w:firstRowLastColumn="0" w:lastRowFirstColumn="0" w:lastRowLastColumn="0"/>
+              <w:rPr>
+                <w:rFonts w:ascii="Calibri" w:eastAsia="Times New Roman" w:hAnsi="Calibri" w:cs="Calibri"/>
+                <w:color w:val="000000"/>
+                <w:sz w:val="20"/>
+                <w:szCs w:val="20"/>
+                <w:lang w:eastAsia="zh-CN" w:bidi="ar-SA"/>
+              </w:rPr>
+            </w:pPr>
+            <w:r>
+              <w:rPr>
+                <w:rFonts w:ascii="Calibri" w:eastAsia="Times New Roman" w:hAnsi="Calibri" w:cs="Calibri"/>
+                <w:color w:val="000000"/>
+                <w:sz w:val="20"/>
+                <w:szCs w:val="20"/>
+                <w:lang w:eastAsia="zh-CN" w:bidi="ar-SA"/>
+              </w:rPr>
+              <w:t>HK$84,000.00</w:t>
+            </w:r>
+          </w:p>
+        </w:tc>
+        <w:tc>
+          <w:tcPr>
+            <w:tcW w:w="1025" w:type="pct"/>
+            <w:noWrap/>
+            <w:hideMark/>
+          </w:tcPr>
+          <w:p>
+            <w:pPr>
+              <w:jc w:val="center"/>
+              <w:cnfStyle w:val="000000100000" w:firstRow="0" w:lastRow="0" w:firstColumn="0" w:lastColumn="0" w:oddVBand="0" w:evenVBand="0" w:oddHBand="1" w:evenHBand="0" w:firstRowFirstColumn="0" w:firstRowLastColumn="0" w:lastRowFirstColumn="0" w:lastRowLastColumn="0"/>
+              <w:rPr>
+                <w:rFonts w:ascii="Calibri" w:eastAsia="Times New Roman" w:hAnsi="Calibri" w:cs="Calibri"/>
+                <w:color w:val="000000"/>
+                <w:sz w:val="20"/>
+                <w:szCs w:val="20"/>
+                <w:lang w:eastAsia="zh-CN" w:bidi="ar-SA"/>
+              </w:rPr>
+            </w:pPr>
+            <w:r>
+              <w:rPr>
+                <w:rFonts w:ascii="Calibri" w:eastAsia="Times New Roman" w:hAnsi="Calibri" w:cs="Calibri"/>
+                <w:color w:val="000000"/>
+                <w:sz w:val="20"/>
+                <w:szCs w:val="20"/>
+                <w:lang w:eastAsia="zh-CN" w:bidi="ar-SA"/>
+              </w:rPr>
+              <w:t>(HK$2,574,000.00)</w:t>
             </w:r>
           </w:p>
         </w:tc>
@@ -4232,7 +4409,7 @@
 </file>
 
 <file path=customXml/itemProps1.xml><?xml version="1.0" encoding="utf-8"?>
-<ds:datastoreItem xmlns:ds="http://schemas.openxmlformats.org/officeDocument/2006/customXml" ds:itemID="{0C53263D-2C5C-4490-8059-090F39E2F6BD}">
+<ds:datastoreItem xmlns:ds="http://schemas.openxmlformats.org/officeDocument/2006/customXml" ds:itemID="{E5E54809-F150-4369-A79D-B7FD6918DC64}">
   <ds:schemaRefs>
     <ds:schemaRef ds:uri="http://schemas.openxmlformats.org/officeDocument/2006/bibliography"/>
   </ds:schemaRefs>

--- a/project/convert/Horse Fund Balance (2019-2020).docx
+++ b/project/convert/Horse Fund Balance (2019-2020).docx
@@ -2651,6 +2651,190 @@
                 <w:lang w:eastAsia="zh-CN" w:bidi="ar-SA"/>
               </w:rPr>
               <w:t>(HK$2,574,000.00)</w:t>
+            </w:r>
+          </w:p>
+        </w:tc>
+      </w:tr>
+      <w:tr>
+        <w:trPr>
+          <w:trHeight w:val="300"/>
+        </w:trPr>
+        <w:tc>
+          <w:tcPr>
+            <w:cnfStyle w:val="001000000000" w:firstRow="0" w:lastRow="0" w:firstColumn="1" w:lastColumn="0" w:oddVBand="0" w:evenVBand="0" w:oddHBand="0" w:evenHBand="0" w:firstRowFirstColumn="0" w:firstRowLastColumn="0" w:lastRowFirstColumn="0" w:lastRowLastColumn="0"/>
+            <w:tcW w:w="593" w:type="pct"/>
+            <w:noWrap/>
+            <w:hideMark/>
+          </w:tcPr>
+          <w:p>
+            <w:pPr>
+              <w:jc w:val="center"/>
+              <w:rPr>
+                <w:rFonts w:ascii="Calibri" w:eastAsia="Times New Roman" w:hAnsi="Calibri" w:cs="Calibri"/>
+                <w:color w:val="366092"/>
+                <w:sz w:val="20"/>
+                <w:szCs w:val="20"/>
+                <w:lang w:eastAsia="zh-CN" w:bidi="ar-SA"/>
+              </w:rPr>
+            </w:pPr>
+            <w:r>
+              <w:rPr>
+                <w:rFonts w:ascii="Calibri" w:eastAsia="Times New Roman" w:hAnsi="Calibri" w:cs="Calibri"/>
+                <w:color w:val="366092"/>
+                <w:sz w:val="20"/>
+                <w:szCs w:val="20"/>
+                <w:lang w:eastAsia="zh-CN" w:bidi="ar-SA"/>
+              </w:rPr>
+              <w:t>2019/10/23</w:t>
+            </w:r>
+          </w:p>
+        </w:tc>
+        <w:tc>
+          <w:tcPr>
+            <w:tcW w:w="692" w:type="pct"/>
+            <w:noWrap/>
+            <w:hideMark/>
+          </w:tcPr>
+          <w:p>
+            <w:pPr>
+              <w:cnfStyle w:val="000000000000" w:firstRow="0" w:lastRow="0" w:firstColumn="0" w:lastColumn="0" w:oddVBand="0" w:evenVBand="0" w:oddHBand="0" w:evenHBand="0" w:firstRowFirstColumn="0" w:firstRowLastColumn="0" w:lastRowFirstColumn="0" w:lastRowLastColumn="0"/>
+              <w:rPr>
+                <w:rFonts w:ascii="Calibri" w:eastAsia="Times New Roman" w:hAnsi="Calibri" w:cs="Calibri"/>
+                <w:color w:val="366092"/>
+                <w:sz w:val="20"/>
+                <w:szCs w:val="20"/>
+                <w:lang w:eastAsia="zh-CN" w:bidi="ar-SA"/>
+              </w:rPr>
+            </w:pPr>
+            <w:r>
+              <w:rPr>
+                <w:rFonts w:ascii="Calibri" w:eastAsia="Times New Roman" w:hAnsi="Calibri" w:cs="Calibri"/>
+                <w:color w:val="366092"/>
+                <w:sz w:val="20"/>
+                <w:szCs w:val="20"/>
+                <w:lang w:eastAsia="zh-CN" w:bidi="ar-SA"/>
+              </w:rPr>
+              <w:t>1W-1L</w:t>
+            </w:r>
+          </w:p>
+        </w:tc>
+        <w:tc>
+          <w:tcPr>
+            <w:tcW w:w="886" w:type="pct"/>
+            <w:noWrap/>
+            <w:hideMark/>
+          </w:tcPr>
+          <w:p>
+            <w:pPr>
+              <w:jc w:val="center"/>
+              <w:cnfStyle w:val="000000000000" w:firstRow="0" w:lastRow="0" w:firstColumn="0" w:lastColumn="0" w:oddVBand="0" w:evenVBand="0" w:oddHBand="0" w:evenHBand="0" w:firstRowFirstColumn="0" w:firstRowLastColumn="0" w:lastRowFirstColumn="0" w:lastRowLastColumn="0"/>
+              <w:rPr>
+                <w:rFonts w:ascii="Calibri" w:eastAsia="Times New Roman" w:hAnsi="Calibri" w:cs="Calibri"/>
+                <w:color w:val="000000"/>
+                <w:sz w:val="20"/>
+                <w:szCs w:val="20"/>
+                <w:lang w:eastAsia="zh-CN" w:bidi="ar-SA"/>
+              </w:rPr>
+            </w:pPr>
+            <w:r>
+              <w:rPr>
+                <w:rFonts w:ascii="Calibri" w:eastAsia="Times New Roman" w:hAnsi="Calibri" w:cs="Calibri"/>
+                <w:color w:val="000000"/>
+                <w:sz w:val="20"/>
+                <w:szCs w:val="20"/>
+                <w:lang w:eastAsia="zh-CN" w:bidi="ar-SA"/>
+              </w:rPr>
+              <w:t>HK$480,000.00</w:t>
+            </w:r>
+          </w:p>
+        </w:tc>
+        <w:tc>
+          <w:tcPr>
+            <w:tcW w:w="917" w:type="pct"/>
+            <w:noWrap/>
+            <w:hideMark/>
+          </w:tcPr>
+          <w:p>
+            <w:pPr>
+              <w:jc w:val="center"/>
+              <w:cnfStyle w:val="000000000000" w:firstRow="0" w:lastRow="0" w:firstColumn="0" w:lastColumn="0" w:oddVBand="0" w:evenVBand="0" w:oddHBand="0" w:evenHBand="0" w:firstRowFirstColumn="0" w:firstRowLastColumn="0" w:lastRowFirstColumn="0" w:lastRowLastColumn="0"/>
+              <w:rPr>
+                <w:rFonts w:ascii="Calibri" w:eastAsia="Times New Roman" w:hAnsi="Calibri" w:cs="Calibri"/>
+                <w:color w:val="000000"/>
+                <w:sz w:val="20"/>
+                <w:szCs w:val="20"/>
+                <w:lang w:eastAsia="zh-CN" w:bidi="ar-SA"/>
+              </w:rPr>
+            </w:pPr>
+            <w:r>
+              <w:rPr>
+                <w:rFonts w:ascii="Calibri" w:eastAsia="Times New Roman" w:hAnsi="Calibri" w:cs="Calibri"/>
+                <w:color w:val="000000"/>
+                <w:sz w:val="20"/>
+                <w:szCs w:val="20"/>
+                <w:lang w:eastAsia="zh-CN" w:bidi="ar-SA"/>
+              </w:rPr>
+              <w:t>HK$4,240,000.00</w:t>
+            </w:r>
+          </w:p>
+        </w:tc>
+        <w:tc>
+          <w:tcPr>
+            <w:tcW w:w="887" w:type="pct"/>
+            <w:noWrap/>
+            <w:hideMark/>
+          </w:tcPr>
+          <w:p>
+            <w:pPr>
+              <w:jc w:val="center"/>
+              <w:cnfStyle w:val="000000000000" w:firstRow="0" w:lastRow="0" w:firstColumn="0" w:lastColumn="0" w:oddVBand="0" w:evenVBand="0" w:oddHBand="0" w:evenHBand="0" w:firstRowFirstColumn="0" w:firstRowLastColumn="0" w:lastRowFirstColumn="0" w:lastRowLastColumn="0"/>
+              <w:rPr>
+                <w:rFonts w:ascii="Calibri" w:eastAsia="Times New Roman" w:hAnsi="Calibri" w:cs="Calibri"/>
+                <w:color w:val="000000"/>
+                <w:sz w:val="20"/>
+                <w:szCs w:val="20"/>
+                <w:lang w:eastAsia="zh-CN" w:bidi="ar-SA"/>
+              </w:rPr>
+            </w:pPr>
+            <w:r>
+              <w:rPr>
+                <w:rFonts w:ascii="Calibri" w:eastAsia="Times New Roman" w:hAnsi="Calibri" w:cs="Calibri"/>
+                <w:color w:val="000000"/>
+                <w:sz w:val="20"/>
+                <w:szCs w:val="20"/>
+                <w:lang w:eastAsia="zh-CN" w:bidi="ar-SA"/>
+              </w:rPr>
+              <w:t>HK$9,000.00</w:t>
+            </w:r>
+          </w:p>
+        </w:tc>
+        <w:tc>
+          <w:tcPr>
+            <w:tcW w:w="1025" w:type="pct"/>
+            <w:noWrap/>
+            <w:hideMark/>
+          </w:tcPr>
+          <w:p>
+            <w:pPr>
+              <w:jc w:val="center"/>
+              <w:cnfStyle w:val="000000000000" w:firstRow="0" w:lastRow="0" w:firstColumn="0" w:lastColumn="0" w:oddVBand="0" w:evenVBand="0" w:oddHBand="0" w:evenHBand="0" w:firstRowFirstColumn="0" w:firstRowLastColumn="0" w:lastRowFirstColumn="0" w:lastRowLastColumn="0"/>
+              <w:rPr>
+                <w:rFonts w:ascii="Calibri" w:eastAsia="Times New Roman" w:hAnsi="Calibri" w:cs="Calibri"/>
+                <w:color w:val="000000"/>
+                <w:sz w:val="20"/>
+                <w:szCs w:val="20"/>
+                <w:lang w:eastAsia="zh-CN" w:bidi="ar-SA"/>
+              </w:rPr>
+            </w:pPr>
+            <w:r>
+              <w:rPr>
+                <w:rFonts w:ascii="Calibri" w:eastAsia="Times New Roman" w:hAnsi="Calibri" w:cs="Calibri"/>
+                <w:color w:val="000000"/>
+                <w:sz w:val="20"/>
+                <w:szCs w:val="20"/>
+                <w:lang w:eastAsia="zh-CN" w:bidi="ar-SA"/>
+              </w:rPr>
+              <w:t>(HK$2,565,000.00)</w:t>
             </w:r>
           </w:p>
         </w:tc>
@@ -4409,7 +4593,7 @@
 </file>
 
 <file path=customXml/itemProps1.xml><?xml version="1.0" encoding="utf-8"?>
-<ds:datastoreItem xmlns:ds="http://schemas.openxmlformats.org/officeDocument/2006/customXml" ds:itemID="{E5E54809-F150-4369-A79D-B7FD6918DC64}">
+<ds:datastoreItem xmlns:ds="http://schemas.openxmlformats.org/officeDocument/2006/customXml" ds:itemID="{49C2057E-0532-4444-A6ED-C82AA0866514}">
   <ds:schemaRefs>
     <ds:schemaRef ds:uri="http://schemas.openxmlformats.org/officeDocument/2006/bibliography"/>
   </ds:schemaRefs>

--- a/project/convert/Horse Fund Balance (2019-2020).docx
+++ b/project/convert/Horse Fund Balance (2019-2020).docx
@@ -2818,6 +2818,191 @@
             <w:pPr>
               <w:jc w:val="center"/>
               <w:cnfStyle w:val="000000000000" w:firstRow="0" w:lastRow="0" w:firstColumn="0" w:lastColumn="0" w:oddVBand="0" w:evenVBand="0" w:oddHBand="0" w:evenHBand="0" w:firstRowFirstColumn="0" w:firstRowLastColumn="0" w:lastRowFirstColumn="0" w:lastRowLastColumn="0"/>
+              <w:rPr>
+                <w:rFonts w:ascii="Calibri" w:eastAsia="Times New Roman" w:hAnsi="Calibri" w:cs="Calibri"/>
+                <w:color w:val="000000"/>
+                <w:sz w:val="20"/>
+                <w:szCs w:val="20"/>
+                <w:lang w:eastAsia="zh-CN" w:bidi="ar-SA"/>
+              </w:rPr>
+            </w:pPr>
+            <w:r>
+              <w:rPr>
+                <w:rFonts w:ascii="Calibri" w:eastAsia="Times New Roman" w:hAnsi="Calibri" w:cs="Calibri"/>
+                <w:color w:val="000000"/>
+                <w:sz w:val="20"/>
+                <w:szCs w:val="20"/>
+                <w:lang w:eastAsia="zh-CN" w:bidi="ar-SA"/>
+              </w:rPr>
+              <w:t>(HK$2,565,000.00)</w:t>
+            </w:r>
+          </w:p>
+        </w:tc>
+      </w:tr>
+      <w:tr>
+        <w:trPr>
+          <w:cnfStyle w:val="000000100000" w:firstRow="0" w:lastRow="0" w:firstColumn="0" w:lastColumn="0" w:oddVBand="0" w:evenVBand="0" w:oddHBand="1" w:evenHBand="0" w:firstRowFirstColumn="0" w:firstRowLastColumn="0" w:lastRowFirstColumn="0" w:lastRowLastColumn="0"/>
+          <w:trHeight w:val="300"/>
+        </w:trPr>
+        <w:tc>
+          <w:tcPr>
+            <w:cnfStyle w:val="001000000000" w:firstRow="0" w:lastRow="0" w:firstColumn="1" w:lastColumn="0" w:oddVBand="0" w:evenVBand="0" w:oddHBand="0" w:evenHBand="0" w:firstRowFirstColumn="0" w:firstRowLastColumn="0" w:lastRowFirstColumn="0" w:lastRowLastColumn="0"/>
+            <w:tcW w:w="593" w:type="pct"/>
+            <w:noWrap/>
+            <w:hideMark/>
+          </w:tcPr>
+          <w:p>
+            <w:pPr>
+              <w:jc w:val="center"/>
+              <w:rPr>
+                <w:rFonts w:ascii="Calibri" w:eastAsia="Times New Roman" w:hAnsi="Calibri" w:cs="Calibri"/>
+                <w:color w:val="366092"/>
+                <w:sz w:val="20"/>
+                <w:szCs w:val="20"/>
+                <w:lang w:eastAsia="zh-CN" w:bidi="ar-SA"/>
+              </w:rPr>
+            </w:pPr>
+            <w:r>
+              <w:rPr>
+                <w:rFonts w:ascii="Calibri" w:eastAsia="Times New Roman" w:hAnsi="Calibri" w:cs="Calibri"/>
+                <w:color w:val="366092"/>
+                <w:sz w:val="20"/>
+                <w:szCs w:val="20"/>
+                <w:lang w:eastAsia="zh-CN" w:bidi="ar-SA"/>
+              </w:rPr>
+              <w:t>2019/10/27</w:t>
+            </w:r>
+          </w:p>
+        </w:tc>
+        <w:tc>
+          <w:tcPr>
+            <w:tcW w:w="692" w:type="pct"/>
+            <w:noWrap/>
+            <w:hideMark/>
+          </w:tcPr>
+          <w:p>
+            <w:pPr>
+              <w:cnfStyle w:val="000000100000" w:firstRow="0" w:lastRow="0" w:firstColumn="0" w:lastColumn="0" w:oddVBand="0" w:evenVBand="0" w:oddHBand="1" w:evenHBand="0" w:firstRowFirstColumn="0" w:firstRowLastColumn="0" w:lastRowFirstColumn="0" w:lastRowLastColumn="0"/>
+              <w:rPr>
+                <w:rFonts w:ascii="Calibri" w:eastAsia="Times New Roman" w:hAnsi="Calibri" w:cs="Calibri"/>
+                <w:color w:val="366092"/>
+                <w:sz w:val="20"/>
+                <w:szCs w:val="20"/>
+                <w:lang w:eastAsia="zh-CN" w:bidi="ar-SA"/>
+              </w:rPr>
+            </w:pPr>
+            <w:r>
+              <w:rPr>
+                <w:rFonts w:ascii="Calibri" w:eastAsia="Times New Roman" w:hAnsi="Calibri" w:cs="Calibri"/>
+                <w:color w:val="366092"/>
+                <w:sz w:val="20"/>
+                <w:szCs w:val="20"/>
+                <w:lang w:eastAsia="zh-CN" w:bidi="ar-SA"/>
+              </w:rPr>
+              <w:t>-</w:t>
+            </w:r>
+          </w:p>
+        </w:tc>
+        <w:tc>
+          <w:tcPr>
+            <w:tcW w:w="886" w:type="pct"/>
+            <w:noWrap/>
+            <w:hideMark/>
+          </w:tcPr>
+          <w:p>
+            <w:pPr>
+              <w:jc w:val="center"/>
+              <w:cnfStyle w:val="000000100000" w:firstRow="0" w:lastRow="0" w:firstColumn="0" w:lastColumn="0" w:oddVBand="0" w:evenVBand="0" w:oddHBand="1" w:evenHBand="0" w:firstRowFirstColumn="0" w:firstRowLastColumn="0" w:lastRowFirstColumn="0" w:lastRowLastColumn="0"/>
+              <w:rPr>
+                <w:rFonts w:ascii="Calibri" w:eastAsia="Times New Roman" w:hAnsi="Calibri" w:cs="Calibri"/>
+                <w:color w:val="000000"/>
+                <w:sz w:val="20"/>
+                <w:szCs w:val="20"/>
+                <w:lang w:eastAsia="zh-CN" w:bidi="ar-SA"/>
+              </w:rPr>
+            </w:pPr>
+            <w:r>
+              <w:rPr>
+                <w:rFonts w:ascii="Calibri" w:eastAsia="Times New Roman" w:hAnsi="Calibri" w:cs="Calibri"/>
+                <w:color w:val="000000"/>
+                <w:sz w:val="20"/>
+                <w:szCs w:val="20"/>
+                <w:lang w:eastAsia="zh-CN" w:bidi="ar-SA"/>
+              </w:rPr>
+              <w:t>HK$0.00</w:t>
+            </w:r>
+          </w:p>
+        </w:tc>
+        <w:tc>
+          <w:tcPr>
+            <w:tcW w:w="917" w:type="pct"/>
+            <w:noWrap/>
+            <w:hideMark/>
+          </w:tcPr>
+          <w:p>
+            <w:pPr>
+              <w:jc w:val="center"/>
+              <w:cnfStyle w:val="000000100000" w:firstRow="0" w:lastRow="0" w:firstColumn="0" w:lastColumn="0" w:oddVBand="0" w:evenVBand="0" w:oddHBand="1" w:evenHBand="0" w:firstRowFirstColumn="0" w:firstRowLastColumn="0" w:lastRowFirstColumn="0" w:lastRowLastColumn="0"/>
+              <w:rPr>
+                <w:rFonts w:ascii="Calibri" w:eastAsia="Times New Roman" w:hAnsi="Calibri" w:cs="Calibri"/>
+                <w:color w:val="000000"/>
+                <w:sz w:val="20"/>
+                <w:szCs w:val="20"/>
+                <w:lang w:eastAsia="zh-CN" w:bidi="ar-SA"/>
+              </w:rPr>
+            </w:pPr>
+            <w:r>
+              <w:rPr>
+                <w:rFonts w:ascii="Calibri" w:eastAsia="Times New Roman" w:hAnsi="Calibri" w:cs="Calibri"/>
+                <w:color w:val="000000"/>
+                <w:sz w:val="20"/>
+                <w:szCs w:val="20"/>
+                <w:lang w:eastAsia="zh-CN" w:bidi="ar-SA"/>
+              </w:rPr>
+              <w:t>HK$4,240,000.00</w:t>
+            </w:r>
+          </w:p>
+        </w:tc>
+        <w:tc>
+          <w:tcPr>
+            <w:tcW w:w="887" w:type="pct"/>
+            <w:noWrap/>
+            <w:hideMark/>
+          </w:tcPr>
+          <w:p>
+            <w:pPr>
+              <w:jc w:val="center"/>
+              <w:cnfStyle w:val="000000100000" w:firstRow="0" w:lastRow="0" w:firstColumn="0" w:lastColumn="0" w:oddVBand="0" w:evenVBand="0" w:oddHBand="1" w:evenHBand="0" w:firstRowFirstColumn="0" w:firstRowLastColumn="0" w:lastRowFirstColumn="0" w:lastRowLastColumn="0"/>
+              <w:rPr>
+                <w:rFonts w:ascii="Calibri" w:eastAsia="Times New Roman" w:hAnsi="Calibri" w:cs="Calibri"/>
+                <w:color w:val="000000"/>
+                <w:sz w:val="20"/>
+                <w:szCs w:val="20"/>
+                <w:lang w:eastAsia="zh-CN" w:bidi="ar-SA"/>
+              </w:rPr>
+            </w:pPr>
+            <w:r>
+              <w:rPr>
+                <w:rFonts w:ascii="Calibri" w:eastAsia="Times New Roman" w:hAnsi="Calibri" w:cs="Calibri"/>
+                <w:color w:val="000000"/>
+                <w:sz w:val="20"/>
+                <w:szCs w:val="20"/>
+                <w:lang w:eastAsia="zh-CN" w:bidi="ar-SA"/>
+              </w:rPr>
+              <w:t>HK$0.00</w:t>
+            </w:r>
+          </w:p>
+        </w:tc>
+        <w:tc>
+          <w:tcPr>
+            <w:tcW w:w="1025" w:type="pct"/>
+            <w:noWrap/>
+            <w:hideMark/>
+          </w:tcPr>
+          <w:p>
+            <w:pPr>
+              <w:jc w:val="center"/>
+              <w:cnfStyle w:val="000000100000" w:firstRow="0" w:lastRow="0" w:firstColumn="0" w:lastColumn="0" w:oddVBand="0" w:evenVBand="0" w:oddHBand="1" w:evenHBand="0" w:firstRowFirstColumn="0" w:firstRowLastColumn="0" w:lastRowFirstColumn="0" w:lastRowLastColumn="0"/>
               <w:rPr>
                 <w:rFonts w:ascii="Calibri" w:eastAsia="Times New Roman" w:hAnsi="Calibri" w:cs="Calibri"/>
                 <w:color w:val="000000"/>
@@ -4593,7 +4778,7 @@
 </file>
 
 <file path=customXml/itemProps1.xml><?xml version="1.0" encoding="utf-8"?>
-<ds:datastoreItem xmlns:ds="http://schemas.openxmlformats.org/officeDocument/2006/customXml" ds:itemID="{49C2057E-0532-4444-A6ED-C82AA0866514}">
+<ds:datastoreItem xmlns:ds="http://schemas.openxmlformats.org/officeDocument/2006/customXml" ds:itemID="{854379CD-7876-4F8E-B0E6-60A94E816735}">
   <ds:schemaRefs>
     <ds:schemaRef ds:uri="http://schemas.openxmlformats.org/officeDocument/2006/bibliography"/>
   </ds:schemaRefs>

--- a/project/convert/Horse Fund Balance (2019-2020).docx
+++ b/project/convert/Horse Fund Balance (2019-2020).docx
@@ -11,8 +11,6 @@
           <w:szCs w:val="40"/>
         </w:rPr>
       </w:pPr>
-      <w:bookmarkStart w:id="0" w:name="_GoBack"/>
-      <w:bookmarkEnd w:id="0"/>
       <w:r>
         <w:rPr>
           <w:b/>
@@ -25,17 +23,17 @@
     <w:tbl>
       <w:tblPr>
         <w:tblStyle w:val="GridTable3-Accent1"/>
-        <w:tblW w:w="4852" w:type="pct"/>
-        <w:tblInd w:w="150" w:type="dxa"/>
+        <w:tblW w:w="4848" w:type="pct"/>
+        <w:tblInd w:w="155" w:type="dxa"/>
         <w:tblLook w:val="04A0" w:firstRow="1" w:lastRow="0" w:firstColumn="1" w:lastColumn="0" w:noHBand="0" w:noVBand="1"/>
       </w:tblPr>
       <w:tblGrid>
-        <w:gridCol w:w="1204"/>
-        <w:gridCol w:w="1405"/>
+        <w:gridCol w:w="1205"/>
+        <w:gridCol w:w="1404"/>
+        <w:gridCol w:w="1798"/>
+        <w:gridCol w:w="1861"/>
         <w:gridCol w:w="1800"/>
-        <w:gridCol w:w="1863"/>
-        <w:gridCol w:w="1802"/>
-        <w:gridCol w:w="2082"/>
+        <w:gridCol w:w="2080"/>
       </w:tblGrid>
       <w:tr>
         <w:trPr>
@@ -3020,6 +3018,212 @@
                 <w:lang w:eastAsia="zh-CN" w:bidi="ar-SA"/>
               </w:rPr>
               <w:t>(HK$2,565,000.00)</w:t>
+            </w:r>
+          </w:p>
+        </w:tc>
+      </w:tr>
+      <w:tr>
+        <w:trPr>
+          <w:trHeight w:val="300"/>
+        </w:trPr>
+        <w:tc>
+          <w:tcPr>
+            <w:cnfStyle w:val="001000000000" w:firstRow="0" w:lastRow="0" w:firstColumn="1" w:lastColumn="0" w:oddVBand="0" w:evenVBand="0" w:oddHBand="0" w:evenHBand="0" w:firstRowFirstColumn="0" w:firstRowLastColumn="0" w:lastRowFirstColumn="0" w:lastRowLastColumn="0"/>
+            <w:tcW w:w="593" w:type="pct"/>
+            <w:noWrap/>
+            <w:hideMark/>
+          </w:tcPr>
+          <w:p>
+            <w:pPr>
+              <w:jc w:val="center"/>
+              <w:rPr>
+                <w:rFonts w:ascii="Calibri" w:eastAsia="Times New Roman" w:hAnsi="Calibri" w:cs="Calibri"/>
+                <w:color w:val="366092"/>
+                <w:sz w:val="20"/>
+                <w:szCs w:val="20"/>
+                <w:lang w:eastAsia="zh-CN" w:bidi="ar-SA"/>
+              </w:rPr>
+            </w:pPr>
+            <w:r>
+              <w:rPr>
+                <w:rFonts w:ascii="Calibri" w:eastAsia="Times New Roman" w:hAnsi="Calibri" w:cs="Calibri"/>
+                <w:color w:val="366092"/>
+                <w:sz w:val="20"/>
+                <w:szCs w:val="20"/>
+                <w:lang w:eastAsia="zh-CN" w:bidi="ar-SA"/>
+              </w:rPr>
+              <w:t>2019/10/</w:t>
+            </w:r>
+            <w:r>
+              <w:rPr>
+                <w:rFonts w:ascii="Calibri" w:eastAsia="Times New Roman" w:hAnsi="Calibri" w:cs="Calibri"/>
+                <w:color w:val="366092"/>
+                <w:sz w:val="20"/>
+                <w:szCs w:val="20"/>
+                <w:lang w:eastAsia="zh-CN" w:bidi="ar-SA"/>
+              </w:rPr>
+              <w:t>30</w:t>
+            </w:r>
+          </w:p>
+        </w:tc>
+        <w:tc>
+          <w:tcPr>
+            <w:tcW w:w="692" w:type="pct"/>
+            <w:noWrap/>
+            <w:hideMark/>
+          </w:tcPr>
+          <w:p>
+            <w:pPr>
+              <w:cnfStyle w:val="000000000000" w:firstRow="0" w:lastRow="0" w:firstColumn="0" w:lastColumn="0" w:oddVBand="0" w:evenVBand="0" w:oddHBand="0" w:evenHBand="0" w:firstRowFirstColumn="0" w:firstRowLastColumn="0" w:lastRowFirstColumn="0" w:lastRowLastColumn="0"/>
+              <w:rPr>
+                <w:rFonts w:ascii="Calibri" w:eastAsia="Times New Roman" w:hAnsi="Calibri" w:cs="Calibri"/>
+                <w:color w:val="366092"/>
+                <w:sz w:val="20"/>
+                <w:szCs w:val="20"/>
+                <w:lang w:eastAsia="zh-CN" w:bidi="ar-SA"/>
+              </w:rPr>
+            </w:pPr>
+            <w:r>
+              <w:rPr>
+                <w:rFonts w:ascii="Calibri" w:eastAsia="Times New Roman" w:hAnsi="Calibri" w:cs="Calibri"/>
+                <w:color w:val="366092"/>
+                <w:sz w:val="20"/>
+                <w:szCs w:val="20"/>
+                <w:lang w:eastAsia="zh-CN" w:bidi="ar-SA"/>
+              </w:rPr>
+              <w:t>-</w:t>
+            </w:r>
+          </w:p>
+        </w:tc>
+        <w:tc>
+          <w:tcPr>
+            <w:tcW w:w="886" w:type="pct"/>
+            <w:noWrap/>
+            <w:hideMark/>
+          </w:tcPr>
+          <w:p>
+            <w:pPr>
+              <w:jc w:val="center"/>
+              <w:cnfStyle w:val="000000000000" w:firstRow="0" w:lastRow="0" w:firstColumn="0" w:lastColumn="0" w:oddVBand="0" w:evenVBand="0" w:oddHBand="0" w:evenHBand="0" w:firstRowFirstColumn="0" w:firstRowLastColumn="0" w:lastRowFirstColumn="0" w:lastRowLastColumn="0"/>
+              <w:rPr>
+                <w:rFonts w:ascii="Calibri" w:eastAsia="Times New Roman" w:hAnsi="Calibri" w:cs="Calibri"/>
+                <w:color w:val="000000"/>
+                <w:sz w:val="20"/>
+                <w:szCs w:val="20"/>
+                <w:lang w:eastAsia="zh-CN" w:bidi="ar-SA"/>
+              </w:rPr>
+            </w:pPr>
+            <w:r>
+              <w:rPr>
+                <w:rFonts w:ascii="Calibri" w:eastAsia="Times New Roman" w:hAnsi="Calibri" w:cs="Calibri"/>
+                <w:color w:val="000000"/>
+                <w:sz w:val="20"/>
+                <w:szCs w:val="20"/>
+                <w:lang w:eastAsia="zh-CN" w:bidi="ar-SA"/>
+              </w:rPr>
+              <w:t>HK$0.00</w:t>
+            </w:r>
+          </w:p>
+        </w:tc>
+        <w:tc>
+          <w:tcPr>
+            <w:tcW w:w="917" w:type="pct"/>
+            <w:noWrap/>
+            <w:hideMark/>
+          </w:tcPr>
+          <w:p>
+            <w:pPr>
+              <w:jc w:val="center"/>
+              <w:cnfStyle w:val="000000000000" w:firstRow="0" w:lastRow="0" w:firstColumn="0" w:lastColumn="0" w:oddVBand="0" w:evenVBand="0" w:oddHBand="0" w:evenHBand="0" w:firstRowFirstColumn="0" w:firstRowLastColumn="0" w:lastRowFirstColumn="0" w:lastRowLastColumn="0"/>
+              <w:rPr>
+                <w:rFonts w:ascii="Calibri" w:eastAsia="Times New Roman" w:hAnsi="Calibri" w:cs="Calibri"/>
+                <w:color w:val="000000"/>
+                <w:sz w:val="20"/>
+                <w:szCs w:val="20"/>
+                <w:lang w:eastAsia="zh-CN" w:bidi="ar-SA"/>
+              </w:rPr>
+            </w:pPr>
+            <w:r>
+              <w:rPr>
+                <w:rFonts w:ascii="Calibri" w:eastAsia="Times New Roman" w:hAnsi="Calibri" w:cs="Calibri"/>
+                <w:color w:val="000000"/>
+                <w:sz w:val="20"/>
+                <w:szCs w:val="20"/>
+                <w:lang w:eastAsia="zh-CN" w:bidi="ar-SA"/>
+              </w:rPr>
+              <w:t>HK$4,240,000.00</w:t>
+            </w:r>
+          </w:p>
+        </w:tc>
+        <w:tc>
+          <w:tcPr>
+            <w:tcW w:w="887" w:type="pct"/>
+            <w:noWrap/>
+            <w:hideMark/>
+          </w:tcPr>
+          <w:p>
+            <w:pPr>
+              <w:jc w:val="center"/>
+              <w:cnfStyle w:val="000000000000" w:firstRow="0" w:lastRow="0" w:firstColumn="0" w:lastColumn="0" w:oddVBand="0" w:evenVBand="0" w:oddHBand="0" w:evenHBand="0" w:firstRowFirstColumn="0" w:firstRowLastColumn="0" w:lastRowFirstColumn="0" w:lastRowLastColumn="0"/>
+              <w:rPr>
+                <w:rFonts w:ascii="Calibri" w:eastAsia="Times New Roman" w:hAnsi="Calibri" w:cs="Calibri"/>
+                <w:color w:val="000000"/>
+                <w:sz w:val="20"/>
+                <w:szCs w:val="20"/>
+                <w:lang w:eastAsia="zh-CN" w:bidi="ar-SA"/>
+              </w:rPr>
+            </w:pPr>
+            <w:r>
+              <w:rPr>
+                <w:rFonts w:ascii="Calibri" w:eastAsia="Times New Roman" w:hAnsi="Calibri" w:cs="Calibri"/>
+                <w:color w:val="000000"/>
+                <w:sz w:val="20"/>
+                <w:szCs w:val="20"/>
+                <w:lang w:eastAsia="zh-CN" w:bidi="ar-SA"/>
+              </w:rPr>
+              <w:t>HK$0.00</w:t>
+            </w:r>
+          </w:p>
+        </w:tc>
+        <w:tc>
+          <w:tcPr>
+            <w:tcW w:w="1025" w:type="pct"/>
+            <w:noWrap/>
+            <w:hideMark/>
+          </w:tcPr>
+          <w:p>
+            <w:pPr>
+              <w:jc w:val="center"/>
+              <w:cnfStyle w:val="000000000000" w:firstRow="0" w:lastRow="0" w:firstColumn="0" w:lastColumn="0" w:oddVBand="0" w:evenVBand="0" w:oddHBand="0" w:evenHBand="0" w:firstRowFirstColumn="0" w:firstRowLastColumn="0" w:lastRowFirstColumn="0" w:lastRowLastColumn="0"/>
+              <w:rPr>
+                <w:rFonts w:ascii="Calibri" w:eastAsia="Times New Roman" w:hAnsi="Calibri" w:cs="Calibri"/>
+                <w:color w:val="000000"/>
+                <w:sz w:val="20"/>
+                <w:szCs w:val="20"/>
+                <w:lang w:eastAsia="zh-CN" w:bidi="ar-SA"/>
+              </w:rPr>
+            </w:pPr>
+            <w:r>
+              <w:rPr>
+                <w:rFonts w:ascii="Calibri" w:eastAsia="Times New Roman" w:hAnsi="Calibri" w:cs="Calibri"/>
+                <w:color w:val="000000"/>
+                <w:sz w:val="20"/>
+                <w:szCs w:val="20"/>
+                <w:lang w:eastAsia="zh-CN" w:bidi="ar-SA"/>
+              </w:rPr>
+              <w:t>(HK$2,565,000</w:t>
+            </w:r>
+            <w:bookmarkStart w:id="0" w:name="_GoBack"/>
+            <w:bookmarkEnd w:id="0"/>
+            <w:r>
+              <w:rPr>
+                <w:rFonts w:ascii="Calibri" w:eastAsia="Times New Roman" w:hAnsi="Calibri" w:cs="Calibri"/>
+                <w:color w:val="000000"/>
+                <w:sz w:val="20"/>
+                <w:szCs w:val="20"/>
+                <w:lang w:eastAsia="zh-CN" w:bidi="ar-SA"/>
+              </w:rPr>
+              <w:t>.00)</w:t>
             </w:r>
           </w:p>
         </w:tc>
@@ -4778,7 +4982,7 @@
 </file>
 
 <file path=customXml/itemProps1.xml><?xml version="1.0" encoding="utf-8"?>
-<ds:datastoreItem xmlns:ds="http://schemas.openxmlformats.org/officeDocument/2006/customXml" ds:itemID="{854379CD-7876-4F8E-B0E6-60A94E816735}">
+<ds:datastoreItem xmlns:ds="http://schemas.openxmlformats.org/officeDocument/2006/customXml" ds:itemID="{9B63E78F-5A53-450C-85E1-A8E93602D793}">
   <ds:schemaRefs>
     <ds:schemaRef ds:uri="http://schemas.openxmlformats.org/officeDocument/2006/bibliography"/>
   </ds:schemaRefs>

--- a/project/convert/Horse Fund Balance (2019-2020).docx
+++ b/project/convert/Horse Fund Balance (2019-2020).docx
@@ -11,6 +11,8 @@
           <w:szCs w:val="40"/>
         </w:rPr>
       </w:pPr>
+      <w:bookmarkStart w:id="0" w:name="_GoBack"/>
+      <w:bookmarkEnd w:id="0"/>
       <w:r>
         <w:rPr>
           <w:b/>
@@ -28,12 +30,12 @@
         <w:tblLook w:val="04A0" w:firstRow="1" w:lastRow="0" w:firstColumn="1" w:lastColumn="0" w:noHBand="0" w:noVBand="1"/>
       </w:tblPr>
       <w:tblGrid>
-        <w:gridCol w:w="1205"/>
+        <w:gridCol w:w="1207"/>
         <w:gridCol w:w="1404"/>
         <w:gridCol w:w="1798"/>
         <w:gridCol w:w="1861"/>
         <w:gridCol w:w="1800"/>
-        <w:gridCol w:w="2080"/>
+        <w:gridCol w:w="2078"/>
       </w:tblGrid>
       <w:tr>
         <w:trPr>
@@ -43,7 +45,7 @@
         <w:tc>
           <w:tcPr>
             <w:cnfStyle w:val="001000000100" w:firstRow="0" w:lastRow="0" w:firstColumn="1" w:lastColumn="0" w:oddVBand="0" w:evenVBand="0" w:oddHBand="0" w:evenHBand="0" w:firstRowFirstColumn="1" w:firstRowLastColumn="0" w:lastRowFirstColumn="0" w:lastRowLastColumn="0"/>
-            <w:tcW w:w="593" w:type="pct"/>
+            <w:tcW w:w="594" w:type="pct"/>
             <w:noWrap/>
             <w:hideMark/>
           </w:tcPr>
@@ -252,7 +254,7 @@
         <w:tc>
           <w:tcPr>
             <w:cnfStyle w:val="001000000000" w:firstRow="0" w:lastRow="0" w:firstColumn="1" w:lastColumn="0" w:oddVBand="0" w:evenVBand="0" w:oddHBand="0" w:evenHBand="0" w:firstRowFirstColumn="0" w:firstRowLastColumn="0" w:lastRowFirstColumn="0" w:lastRowLastColumn="0"/>
-            <w:tcW w:w="593" w:type="pct"/>
+            <w:tcW w:w="594" w:type="pct"/>
             <w:noWrap/>
             <w:hideMark/>
           </w:tcPr>
@@ -436,7 +438,7 @@
         <w:tc>
           <w:tcPr>
             <w:cnfStyle w:val="001000000000" w:firstRow="0" w:lastRow="0" w:firstColumn="1" w:lastColumn="0" w:oddVBand="0" w:evenVBand="0" w:oddHBand="0" w:evenHBand="0" w:firstRowFirstColumn="0" w:firstRowLastColumn="0" w:lastRowFirstColumn="0" w:lastRowLastColumn="0"/>
-            <w:tcW w:w="593" w:type="pct"/>
+            <w:tcW w:w="594" w:type="pct"/>
             <w:noWrap/>
             <w:hideMark/>
           </w:tcPr>
@@ -621,7 +623,7 @@
         <w:tc>
           <w:tcPr>
             <w:cnfStyle w:val="001000000000" w:firstRow="0" w:lastRow="0" w:firstColumn="1" w:lastColumn="0" w:oddVBand="0" w:evenVBand="0" w:oddHBand="0" w:evenHBand="0" w:firstRowFirstColumn="0" w:firstRowLastColumn="0" w:lastRowFirstColumn="0" w:lastRowLastColumn="0"/>
-            <w:tcW w:w="593" w:type="pct"/>
+            <w:tcW w:w="594" w:type="pct"/>
             <w:noWrap/>
             <w:hideMark/>
           </w:tcPr>
@@ -805,7 +807,7 @@
         <w:tc>
           <w:tcPr>
             <w:cnfStyle w:val="001000000000" w:firstRow="0" w:lastRow="0" w:firstColumn="1" w:lastColumn="0" w:oddVBand="0" w:evenVBand="0" w:oddHBand="0" w:evenHBand="0" w:firstRowFirstColumn="0" w:firstRowLastColumn="0" w:lastRowFirstColumn="0" w:lastRowLastColumn="0"/>
-            <w:tcW w:w="593" w:type="pct"/>
+            <w:tcW w:w="594" w:type="pct"/>
             <w:noWrap/>
             <w:hideMark/>
           </w:tcPr>
@@ -990,7 +992,7 @@
         <w:tc>
           <w:tcPr>
             <w:cnfStyle w:val="001000000000" w:firstRow="0" w:lastRow="0" w:firstColumn="1" w:lastColumn="0" w:oddVBand="0" w:evenVBand="0" w:oddHBand="0" w:evenHBand="0" w:firstRowFirstColumn="0" w:firstRowLastColumn="0" w:lastRowFirstColumn="0" w:lastRowLastColumn="0"/>
-            <w:tcW w:w="593" w:type="pct"/>
+            <w:tcW w:w="594" w:type="pct"/>
             <w:noWrap/>
             <w:hideMark/>
           </w:tcPr>
@@ -1174,7 +1176,7 @@
         <w:tc>
           <w:tcPr>
             <w:cnfStyle w:val="001000000000" w:firstRow="0" w:lastRow="0" w:firstColumn="1" w:lastColumn="0" w:oddVBand="0" w:evenVBand="0" w:oddHBand="0" w:evenHBand="0" w:firstRowFirstColumn="0" w:firstRowLastColumn="0" w:lastRowFirstColumn="0" w:lastRowLastColumn="0"/>
-            <w:tcW w:w="593" w:type="pct"/>
+            <w:tcW w:w="594" w:type="pct"/>
             <w:noWrap/>
             <w:hideMark/>
           </w:tcPr>
@@ -1359,7 +1361,7 @@
         <w:tc>
           <w:tcPr>
             <w:cnfStyle w:val="001000000000" w:firstRow="0" w:lastRow="0" w:firstColumn="1" w:lastColumn="0" w:oddVBand="0" w:evenVBand="0" w:oddHBand="0" w:evenHBand="0" w:firstRowFirstColumn="0" w:firstRowLastColumn="0" w:lastRowFirstColumn="0" w:lastRowLastColumn="0"/>
-            <w:tcW w:w="593" w:type="pct"/>
+            <w:tcW w:w="594" w:type="pct"/>
             <w:noWrap/>
             <w:hideMark/>
           </w:tcPr>
@@ -1543,7 +1545,7 @@
         <w:tc>
           <w:tcPr>
             <w:cnfStyle w:val="001000000000" w:firstRow="0" w:lastRow="0" w:firstColumn="1" w:lastColumn="0" w:oddVBand="0" w:evenVBand="0" w:oddHBand="0" w:evenHBand="0" w:firstRowFirstColumn="0" w:firstRowLastColumn="0" w:lastRowFirstColumn="0" w:lastRowLastColumn="0"/>
-            <w:tcW w:w="593" w:type="pct"/>
+            <w:tcW w:w="594" w:type="pct"/>
             <w:noWrap/>
             <w:hideMark/>
           </w:tcPr>
@@ -1728,7 +1730,7 @@
         <w:tc>
           <w:tcPr>
             <w:cnfStyle w:val="001000000000" w:firstRow="0" w:lastRow="0" w:firstColumn="1" w:lastColumn="0" w:oddVBand="0" w:evenVBand="0" w:oddHBand="0" w:evenHBand="0" w:firstRowFirstColumn="0" w:firstRowLastColumn="0" w:lastRowFirstColumn="0" w:lastRowLastColumn="0"/>
-            <w:tcW w:w="593" w:type="pct"/>
+            <w:tcW w:w="594" w:type="pct"/>
             <w:noWrap/>
             <w:hideMark/>
           </w:tcPr>
@@ -1912,7 +1914,7 @@
         <w:tc>
           <w:tcPr>
             <w:cnfStyle w:val="001000000000" w:firstRow="0" w:lastRow="0" w:firstColumn="1" w:lastColumn="0" w:oddVBand="0" w:evenVBand="0" w:oddHBand="0" w:evenHBand="0" w:firstRowFirstColumn="0" w:firstRowLastColumn="0" w:lastRowFirstColumn="0" w:lastRowLastColumn="0"/>
-            <w:tcW w:w="593" w:type="pct"/>
+            <w:tcW w:w="594" w:type="pct"/>
             <w:noWrap/>
             <w:hideMark/>
           </w:tcPr>
@@ -2107,7 +2109,7 @@
         <w:tc>
           <w:tcPr>
             <w:cnfStyle w:val="001000000000" w:firstRow="0" w:lastRow="0" w:firstColumn="1" w:lastColumn="0" w:oddVBand="0" w:evenVBand="0" w:oddHBand="0" w:evenHBand="0" w:firstRowFirstColumn="0" w:firstRowLastColumn="0" w:lastRowFirstColumn="0" w:lastRowLastColumn="0"/>
-            <w:tcW w:w="593" w:type="pct"/>
+            <w:tcW w:w="594" w:type="pct"/>
             <w:noWrap/>
             <w:hideMark/>
           </w:tcPr>
@@ -2291,7 +2293,7 @@
         <w:tc>
           <w:tcPr>
             <w:cnfStyle w:val="001000000000" w:firstRow="0" w:lastRow="0" w:firstColumn="1" w:lastColumn="0" w:oddVBand="0" w:evenVBand="0" w:oddHBand="0" w:evenHBand="0" w:firstRowFirstColumn="0" w:firstRowLastColumn="0" w:lastRowFirstColumn="0" w:lastRowLastColumn="0"/>
-            <w:tcW w:w="593" w:type="pct"/>
+            <w:tcW w:w="594" w:type="pct"/>
             <w:noWrap/>
             <w:hideMark/>
           </w:tcPr>
@@ -2476,7 +2478,7 @@
         <w:tc>
           <w:tcPr>
             <w:cnfStyle w:val="001000000000" w:firstRow="0" w:lastRow="0" w:firstColumn="1" w:lastColumn="0" w:oddVBand="0" w:evenVBand="0" w:oddHBand="0" w:evenHBand="0" w:firstRowFirstColumn="0" w:firstRowLastColumn="0" w:lastRowFirstColumn="0" w:lastRowLastColumn="0"/>
-            <w:tcW w:w="593" w:type="pct"/>
+            <w:tcW w:w="594" w:type="pct"/>
             <w:noWrap/>
             <w:hideMark/>
           </w:tcPr>
@@ -2660,7 +2662,7 @@
         <w:tc>
           <w:tcPr>
             <w:cnfStyle w:val="001000000000" w:firstRow="0" w:lastRow="0" w:firstColumn="1" w:lastColumn="0" w:oddVBand="0" w:evenVBand="0" w:oddHBand="0" w:evenHBand="0" w:firstRowFirstColumn="0" w:firstRowLastColumn="0" w:lastRowFirstColumn="0" w:lastRowLastColumn="0"/>
-            <w:tcW w:w="593" w:type="pct"/>
+            <w:tcW w:w="594" w:type="pct"/>
             <w:noWrap/>
             <w:hideMark/>
           </w:tcPr>
@@ -2845,7 +2847,7 @@
         <w:tc>
           <w:tcPr>
             <w:cnfStyle w:val="001000000000" w:firstRow="0" w:lastRow="0" w:firstColumn="1" w:lastColumn="0" w:oddVBand="0" w:evenVBand="0" w:oddHBand="0" w:evenHBand="0" w:firstRowFirstColumn="0" w:firstRowLastColumn="0" w:lastRowFirstColumn="0" w:lastRowLastColumn="0"/>
-            <w:tcW w:w="593" w:type="pct"/>
+            <w:tcW w:w="594" w:type="pct"/>
             <w:noWrap/>
             <w:hideMark/>
           </w:tcPr>
@@ -3029,7 +3031,7 @@
         <w:tc>
           <w:tcPr>
             <w:cnfStyle w:val="001000000000" w:firstRow="0" w:lastRow="0" w:firstColumn="1" w:lastColumn="0" w:oddVBand="0" w:evenVBand="0" w:oddHBand="0" w:evenHBand="0" w:firstRowFirstColumn="0" w:firstRowLastColumn="0" w:lastRowFirstColumn="0" w:lastRowLastColumn="0"/>
-            <w:tcW w:w="593" w:type="pct"/>
+            <w:tcW w:w="594" w:type="pct"/>
             <w:noWrap/>
             <w:hideMark/>
           </w:tcPr>
@@ -3211,19 +3213,192 @@
                 <w:szCs w:val="20"/>
                 <w:lang w:eastAsia="zh-CN" w:bidi="ar-SA"/>
               </w:rPr>
-              <w:t>(HK$2,565,000</w:t>
-            </w:r>
-            <w:bookmarkStart w:id="0" w:name="_GoBack"/>
-            <w:bookmarkEnd w:id="0"/>
-            <w:r>
-              <w:rPr>
-                <w:rFonts w:ascii="Calibri" w:eastAsia="Times New Roman" w:hAnsi="Calibri" w:cs="Calibri"/>
-                <w:color w:val="000000"/>
-                <w:sz w:val="20"/>
-                <w:szCs w:val="20"/>
-                <w:lang w:eastAsia="zh-CN" w:bidi="ar-SA"/>
-              </w:rPr>
-              <w:t>.00)</w:t>
+              <w:t>(HK$2,565,000.00)</w:t>
+            </w:r>
+          </w:p>
+        </w:tc>
+      </w:tr>
+      <w:tr>
+        <w:trPr>
+          <w:cnfStyle w:val="000000100000" w:firstRow="0" w:lastRow="0" w:firstColumn="0" w:lastColumn="0" w:oddVBand="0" w:evenVBand="0" w:oddHBand="1" w:evenHBand="0" w:firstRowFirstColumn="0" w:firstRowLastColumn="0" w:lastRowFirstColumn="0" w:lastRowLastColumn="0"/>
+          <w:trHeight w:val="300"/>
+        </w:trPr>
+        <w:tc>
+          <w:tcPr>
+            <w:cnfStyle w:val="001000000000" w:firstRow="0" w:lastRow="0" w:firstColumn="1" w:lastColumn="0" w:oddVBand="0" w:evenVBand="0" w:oddHBand="0" w:evenHBand="0" w:firstRowFirstColumn="0" w:firstRowLastColumn="0" w:lastRowFirstColumn="0" w:lastRowLastColumn="0"/>
+            <w:tcW w:w="594" w:type="pct"/>
+            <w:noWrap/>
+            <w:hideMark/>
+          </w:tcPr>
+          <w:p>
+            <w:pPr>
+              <w:jc w:val="center"/>
+              <w:rPr>
+                <w:rFonts w:ascii="Calibri" w:eastAsia="Times New Roman" w:hAnsi="Calibri" w:cs="Calibri"/>
+                <w:color w:val="366092"/>
+                <w:sz w:val="20"/>
+                <w:szCs w:val="20"/>
+                <w:lang w:eastAsia="zh-CN" w:bidi="ar-SA"/>
+              </w:rPr>
+            </w:pPr>
+            <w:r>
+              <w:rPr>
+                <w:rFonts w:ascii="Calibri" w:eastAsia="Times New Roman" w:hAnsi="Calibri" w:cs="Calibri"/>
+                <w:color w:val="366092"/>
+                <w:sz w:val="20"/>
+                <w:szCs w:val="20"/>
+                <w:lang w:eastAsia="zh-CN" w:bidi="ar-SA"/>
+              </w:rPr>
+              <w:t>2019/11/3</w:t>
+            </w:r>
+          </w:p>
+        </w:tc>
+        <w:tc>
+          <w:tcPr>
+            <w:tcW w:w="692" w:type="pct"/>
+            <w:noWrap/>
+            <w:hideMark/>
+          </w:tcPr>
+          <w:p>
+            <w:pPr>
+              <w:cnfStyle w:val="000000100000" w:firstRow="0" w:lastRow="0" w:firstColumn="0" w:lastColumn="0" w:oddVBand="0" w:evenVBand="0" w:oddHBand="1" w:evenHBand="0" w:firstRowFirstColumn="0" w:firstRowLastColumn="0" w:lastRowFirstColumn="0" w:lastRowLastColumn="0"/>
+              <w:rPr>
+                <w:rFonts w:ascii="Calibri" w:eastAsia="Times New Roman" w:hAnsi="Calibri" w:cs="Calibri"/>
+                <w:color w:val="366092"/>
+                <w:sz w:val="20"/>
+                <w:szCs w:val="20"/>
+                <w:lang w:eastAsia="zh-CN" w:bidi="ar-SA"/>
+              </w:rPr>
+            </w:pPr>
+            <w:r>
+              <w:rPr>
+                <w:rFonts w:ascii="Calibri" w:eastAsia="Times New Roman" w:hAnsi="Calibri" w:cs="Calibri"/>
+                <w:color w:val="366092"/>
+                <w:sz w:val="20"/>
+                <w:szCs w:val="20"/>
+                <w:lang w:eastAsia="zh-CN" w:bidi="ar-SA"/>
+              </w:rPr>
+              <w:t>-</w:t>
+            </w:r>
+          </w:p>
+        </w:tc>
+        <w:tc>
+          <w:tcPr>
+            <w:tcW w:w="886" w:type="pct"/>
+            <w:noWrap/>
+            <w:hideMark/>
+          </w:tcPr>
+          <w:p>
+            <w:pPr>
+              <w:jc w:val="center"/>
+              <w:cnfStyle w:val="000000100000" w:firstRow="0" w:lastRow="0" w:firstColumn="0" w:lastColumn="0" w:oddVBand="0" w:evenVBand="0" w:oddHBand="1" w:evenHBand="0" w:firstRowFirstColumn="0" w:firstRowLastColumn="0" w:lastRowFirstColumn="0" w:lastRowLastColumn="0"/>
+              <w:rPr>
+                <w:rFonts w:ascii="Calibri" w:eastAsia="Times New Roman" w:hAnsi="Calibri" w:cs="Calibri"/>
+                <w:color w:val="000000"/>
+                <w:sz w:val="20"/>
+                <w:szCs w:val="20"/>
+                <w:lang w:eastAsia="zh-CN" w:bidi="ar-SA"/>
+              </w:rPr>
+            </w:pPr>
+            <w:r>
+              <w:rPr>
+                <w:rFonts w:ascii="Calibri" w:eastAsia="Times New Roman" w:hAnsi="Calibri" w:cs="Calibri"/>
+                <w:color w:val="000000"/>
+                <w:sz w:val="20"/>
+                <w:szCs w:val="20"/>
+                <w:lang w:eastAsia="zh-CN" w:bidi="ar-SA"/>
+              </w:rPr>
+              <w:t>HK$0.00</w:t>
+            </w:r>
+          </w:p>
+        </w:tc>
+        <w:tc>
+          <w:tcPr>
+            <w:tcW w:w="917" w:type="pct"/>
+            <w:noWrap/>
+            <w:hideMark/>
+          </w:tcPr>
+          <w:p>
+            <w:pPr>
+              <w:jc w:val="center"/>
+              <w:cnfStyle w:val="000000100000" w:firstRow="0" w:lastRow="0" w:firstColumn="0" w:lastColumn="0" w:oddVBand="0" w:evenVBand="0" w:oddHBand="1" w:evenHBand="0" w:firstRowFirstColumn="0" w:firstRowLastColumn="0" w:lastRowFirstColumn="0" w:lastRowLastColumn="0"/>
+              <w:rPr>
+                <w:rFonts w:ascii="Calibri" w:eastAsia="Times New Roman" w:hAnsi="Calibri" w:cs="Calibri"/>
+                <w:color w:val="000000"/>
+                <w:sz w:val="20"/>
+                <w:szCs w:val="20"/>
+                <w:lang w:eastAsia="zh-CN" w:bidi="ar-SA"/>
+              </w:rPr>
+            </w:pPr>
+            <w:r>
+              <w:rPr>
+                <w:rFonts w:ascii="Calibri" w:eastAsia="Times New Roman" w:hAnsi="Calibri" w:cs="Calibri"/>
+                <w:color w:val="000000"/>
+                <w:sz w:val="20"/>
+                <w:szCs w:val="20"/>
+                <w:lang w:eastAsia="zh-CN" w:bidi="ar-SA"/>
+              </w:rPr>
+              <w:t>HK$4,240,000.00</w:t>
+            </w:r>
+          </w:p>
+        </w:tc>
+        <w:tc>
+          <w:tcPr>
+            <w:tcW w:w="887" w:type="pct"/>
+            <w:noWrap/>
+            <w:hideMark/>
+          </w:tcPr>
+          <w:p>
+            <w:pPr>
+              <w:jc w:val="center"/>
+              <w:cnfStyle w:val="000000100000" w:firstRow="0" w:lastRow="0" w:firstColumn="0" w:lastColumn="0" w:oddVBand="0" w:evenVBand="0" w:oddHBand="1" w:evenHBand="0" w:firstRowFirstColumn="0" w:firstRowLastColumn="0" w:lastRowFirstColumn="0" w:lastRowLastColumn="0"/>
+              <w:rPr>
+                <w:rFonts w:ascii="Calibri" w:eastAsia="Times New Roman" w:hAnsi="Calibri" w:cs="Calibri"/>
+                <w:color w:val="000000"/>
+                <w:sz w:val="20"/>
+                <w:szCs w:val="20"/>
+                <w:lang w:eastAsia="zh-CN" w:bidi="ar-SA"/>
+              </w:rPr>
+            </w:pPr>
+            <w:r>
+              <w:rPr>
+                <w:rFonts w:ascii="Calibri" w:eastAsia="Times New Roman" w:hAnsi="Calibri" w:cs="Calibri"/>
+                <w:color w:val="000000"/>
+                <w:sz w:val="20"/>
+                <w:szCs w:val="20"/>
+                <w:lang w:eastAsia="zh-CN" w:bidi="ar-SA"/>
+              </w:rPr>
+              <w:t>HK$0.00</w:t>
+            </w:r>
+          </w:p>
+        </w:tc>
+        <w:tc>
+          <w:tcPr>
+            <w:tcW w:w="1025" w:type="pct"/>
+            <w:noWrap/>
+            <w:hideMark/>
+          </w:tcPr>
+          <w:p>
+            <w:pPr>
+              <w:jc w:val="center"/>
+              <w:cnfStyle w:val="000000100000" w:firstRow="0" w:lastRow="0" w:firstColumn="0" w:lastColumn="0" w:oddVBand="0" w:evenVBand="0" w:oddHBand="1" w:evenHBand="0" w:firstRowFirstColumn="0" w:firstRowLastColumn="0" w:lastRowFirstColumn="0" w:lastRowLastColumn="0"/>
+              <w:rPr>
+                <w:rFonts w:ascii="Calibri" w:eastAsia="Times New Roman" w:hAnsi="Calibri" w:cs="Calibri"/>
+                <w:color w:val="000000"/>
+                <w:sz w:val="20"/>
+                <w:szCs w:val="20"/>
+                <w:lang w:eastAsia="zh-CN" w:bidi="ar-SA"/>
+              </w:rPr>
+            </w:pPr>
+            <w:r>
+              <w:rPr>
+                <w:rFonts w:ascii="Calibri" w:eastAsia="Times New Roman" w:hAnsi="Calibri" w:cs="Calibri"/>
+                <w:color w:val="000000"/>
+                <w:sz w:val="20"/>
+                <w:szCs w:val="20"/>
+                <w:lang w:eastAsia="zh-CN" w:bidi="ar-SA"/>
+              </w:rPr>
+              <w:t>(HK$2,565,000.00)</w:t>
             </w:r>
           </w:p>
         </w:tc>
@@ -3304,7 +3479,7 @@
       </w:pPr>
     </w:pPrDefault>
   </w:docDefaults>
-  <w:latentStyles w:defLockedState="0" w:defUIPriority="99" w:defSemiHidden="0" w:defUnhideWhenUsed="0" w:defQFormat="0" w:count="377">
+  <w:latentStyles w:defLockedState="0" w:defUIPriority="99" w:defSemiHidden="0" w:defUnhideWhenUsed="0" w:defQFormat="0" w:count="376">
     <w:lsdException w:name="Normal" w:uiPriority="0" w:qFormat="1"/>
     <w:lsdException w:name="heading 1" w:uiPriority="9" w:qFormat="1"/>
     <w:lsdException w:name="heading 2" w:semiHidden="1" w:uiPriority="9" w:unhideWhenUsed="1" w:qFormat="1"/>
@@ -3681,7 +3856,6 @@
     <w:lsdException w:name="Hashtag" w:semiHidden="1" w:unhideWhenUsed="1"/>
     <w:lsdException w:name="Unresolved Mention" w:semiHidden="1" w:unhideWhenUsed="1"/>
     <w:lsdException w:name="Smart Link" w:semiHidden="1" w:unhideWhenUsed="1"/>
-    <w:lsdException w:name="Smart Link Error" w:semiHidden="1" w:unhideWhenUsed="1"/>
   </w:latentStyles>
   <w:style w:type="paragraph" w:default="1" w:styleId="Normal">
     <w:name w:val="Normal"/>
@@ -4982,7 +5156,7 @@
 </file>
 
 <file path=customXml/itemProps1.xml><?xml version="1.0" encoding="utf-8"?>
-<ds:datastoreItem xmlns:ds="http://schemas.openxmlformats.org/officeDocument/2006/customXml" ds:itemID="{9B63E78F-5A53-450C-85E1-A8E93602D793}">
+<ds:datastoreItem xmlns:ds="http://schemas.openxmlformats.org/officeDocument/2006/customXml" ds:itemID="{EB719BD0-7631-4552-B953-2740769B8807}">
   <ds:schemaRefs>
     <ds:schemaRef ds:uri="http://schemas.openxmlformats.org/officeDocument/2006/bibliography"/>
   </ds:schemaRefs>

--- a/project/convert/Horse Fund Balance (2019-2020).docx
+++ b/project/convert/Horse Fund Balance (2019-2020).docx
@@ -30,12 +30,12 @@
         <w:tblLook w:val="04A0" w:firstRow="1" w:lastRow="0" w:firstColumn="1" w:lastColumn="0" w:noHBand="0" w:noVBand="1"/>
       </w:tblPr>
       <w:tblGrid>
-        <w:gridCol w:w="1207"/>
+        <w:gridCol w:w="1209"/>
         <w:gridCol w:w="1404"/>
         <w:gridCol w:w="1798"/>
         <w:gridCol w:w="1861"/>
         <w:gridCol w:w="1800"/>
-        <w:gridCol w:w="2078"/>
+        <w:gridCol w:w="2076"/>
       </w:tblGrid>
       <w:tr>
         <w:trPr>
@@ -45,7 +45,7 @@
         <w:tc>
           <w:tcPr>
             <w:cnfStyle w:val="001000000100" w:firstRow="0" w:lastRow="0" w:firstColumn="1" w:lastColumn="0" w:oddVBand="0" w:evenVBand="0" w:oddHBand="0" w:evenHBand="0" w:firstRowFirstColumn="1" w:firstRowLastColumn="0" w:lastRowFirstColumn="0" w:lastRowLastColumn="0"/>
-            <w:tcW w:w="594" w:type="pct"/>
+            <w:tcW w:w="595" w:type="pct"/>
             <w:noWrap/>
             <w:hideMark/>
           </w:tcPr>
@@ -215,7 +215,7 @@
         </w:tc>
         <w:tc>
           <w:tcPr>
-            <w:tcW w:w="1025" w:type="pct"/>
+            <w:tcW w:w="1024" w:type="pct"/>
             <w:noWrap/>
             <w:hideMark/>
           </w:tcPr>
@@ -254,7 +254,7 @@
         <w:tc>
           <w:tcPr>
             <w:cnfStyle w:val="001000000000" w:firstRow="0" w:lastRow="0" w:firstColumn="1" w:lastColumn="0" w:oddVBand="0" w:evenVBand="0" w:oddHBand="0" w:evenHBand="0" w:firstRowFirstColumn="0" w:firstRowLastColumn="0" w:lastRowFirstColumn="0" w:lastRowLastColumn="0"/>
-            <w:tcW w:w="594" w:type="pct"/>
+            <w:tcW w:w="595" w:type="pct"/>
             <w:noWrap/>
             <w:hideMark/>
           </w:tcPr>
@@ -402,7 +402,7 @@
         </w:tc>
         <w:tc>
           <w:tcPr>
-            <w:tcW w:w="1025" w:type="pct"/>
+            <w:tcW w:w="1024" w:type="pct"/>
             <w:noWrap/>
             <w:hideMark/>
           </w:tcPr>
@@ -438,7 +438,7 @@
         <w:tc>
           <w:tcPr>
             <w:cnfStyle w:val="001000000000" w:firstRow="0" w:lastRow="0" w:firstColumn="1" w:lastColumn="0" w:oddVBand="0" w:evenVBand="0" w:oddHBand="0" w:evenHBand="0" w:firstRowFirstColumn="0" w:firstRowLastColumn="0" w:lastRowFirstColumn="0" w:lastRowLastColumn="0"/>
-            <w:tcW w:w="594" w:type="pct"/>
+            <w:tcW w:w="595" w:type="pct"/>
             <w:noWrap/>
             <w:hideMark/>
           </w:tcPr>
@@ -586,7 +586,7 @@
         </w:tc>
         <w:tc>
           <w:tcPr>
-            <w:tcW w:w="1025" w:type="pct"/>
+            <w:tcW w:w="1024" w:type="pct"/>
             <w:noWrap/>
             <w:hideMark/>
           </w:tcPr>
@@ -623,7 +623,7 @@
         <w:tc>
           <w:tcPr>
             <w:cnfStyle w:val="001000000000" w:firstRow="0" w:lastRow="0" w:firstColumn="1" w:lastColumn="0" w:oddVBand="0" w:evenVBand="0" w:oddHBand="0" w:evenHBand="0" w:firstRowFirstColumn="0" w:firstRowLastColumn="0" w:lastRowFirstColumn="0" w:lastRowLastColumn="0"/>
-            <w:tcW w:w="594" w:type="pct"/>
+            <w:tcW w:w="595" w:type="pct"/>
             <w:noWrap/>
             <w:hideMark/>
           </w:tcPr>
@@ -771,7 +771,7 @@
         </w:tc>
         <w:tc>
           <w:tcPr>
-            <w:tcW w:w="1025" w:type="pct"/>
+            <w:tcW w:w="1024" w:type="pct"/>
             <w:noWrap/>
             <w:hideMark/>
           </w:tcPr>
@@ -807,7 +807,7 @@
         <w:tc>
           <w:tcPr>
             <w:cnfStyle w:val="001000000000" w:firstRow="0" w:lastRow="0" w:firstColumn="1" w:lastColumn="0" w:oddVBand="0" w:evenVBand="0" w:oddHBand="0" w:evenHBand="0" w:firstRowFirstColumn="0" w:firstRowLastColumn="0" w:lastRowFirstColumn="0" w:lastRowLastColumn="0"/>
-            <w:tcW w:w="594" w:type="pct"/>
+            <w:tcW w:w="595" w:type="pct"/>
             <w:noWrap/>
             <w:hideMark/>
           </w:tcPr>
@@ -955,7 +955,7 @@
         </w:tc>
         <w:tc>
           <w:tcPr>
-            <w:tcW w:w="1025" w:type="pct"/>
+            <w:tcW w:w="1024" w:type="pct"/>
             <w:noWrap/>
             <w:hideMark/>
           </w:tcPr>
@@ -992,7 +992,7 @@
         <w:tc>
           <w:tcPr>
             <w:cnfStyle w:val="001000000000" w:firstRow="0" w:lastRow="0" w:firstColumn="1" w:lastColumn="0" w:oddVBand="0" w:evenVBand="0" w:oddHBand="0" w:evenHBand="0" w:firstRowFirstColumn="0" w:firstRowLastColumn="0" w:lastRowFirstColumn="0" w:lastRowLastColumn="0"/>
-            <w:tcW w:w="594" w:type="pct"/>
+            <w:tcW w:w="595" w:type="pct"/>
             <w:noWrap/>
             <w:hideMark/>
           </w:tcPr>
@@ -1140,7 +1140,7 @@
         </w:tc>
         <w:tc>
           <w:tcPr>
-            <w:tcW w:w="1025" w:type="pct"/>
+            <w:tcW w:w="1024" w:type="pct"/>
             <w:noWrap/>
             <w:hideMark/>
           </w:tcPr>
@@ -1176,7 +1176,7 @@
         <w:tc>
           <w:tcPr>
             <w:cnfStyle w:val="001000000000" w:firstRow="0" w:lastRow="0" w:firstColumn="1" w:lastColumn="0" w:oddVBand="0" w:evenVBand="0" w:oddHBand="0" w:evenHBand="0" w:firstRowFirstColumn="0" w:firstRowLastColumn="0" w:lastRowFirstColumn="0" w:lastRowLastColumn="0"/>
-            <w:tcW w:w="594" w:type="pct"/>
+            <w:tcW w:w="595" w:type="pct"/>
             <w:noWrap/>
             <w:hideMark/>
           </w:tcPr>
@@ -1324,7 +1324,7 @@
         </w:tc>
         <w:tc>
           <w:tcPr>
-            <w:tcW w:w="1025" w:type="pct"/>
+            <w:tcW w:w="1024" w:type="pct"/>
             <w:noWrap/>
             <w:hideMark/>
           </w:tcPr>
@@ -1361,7 +1361,7 @@
         <w:tc>
           <w:tcPr>
             <w:cnfStyle w:val="001000000000" w:firstRow="0" w:lastRow="0" w:firstColumn="1" w:lastColumn="0" w:oddVBand="0" w:evenVBand="0" w:oddHBand="0" w:evenHBand="0" w:firstRowFirstColumn="0" w:firstRowLastColumn="0" w:lastRowFirstColumn="0" w:lastRowLastColumn="0"/>
-            <w:tcW w:w="594" w:type="pct"/>
+            <w:tcW w:w="595" w:type="pct"/>
             <w:noWrap/>
             <w:hideMark/>
           </w:tcPr>
@@ -1509,7 +1509,7 @@
         </w:tc>
         <w:tc>
           <w:tcPr>
-            <w:tcW w:w="1025" w:type="pct"/>
+            <w:tcW w:w="1024" w:type="pct"/>
             <w:noWrap/>
             <w:hideMark/>
           </w:tcPr>
@@ -1545,7 +1545,7 @@
         <w:tc>
           <w:tcPr>
             <w:cnfStyle w:val="001000000000" w:firstRow="0" w:lastRow="0" w:firstColumn="1" w:lastColumn="0" w:oddVBand="0" w:evenVBand="0" w:oddHBand="0" w:evenHBand="0" w:firstRowFirstColumn="0" w:firstRowLastColumn="0" w:lastRowFirstColumn="0" w:lastRowLastColumn="0"/>
-            <w:tcW w:w="594" w:type="pct"/>
+            <w:tcW w:w="595" w:type="pct"/>
             <w:noWrap/>
             <w:hideMark/>
           </w:tcPr>
@@ -1693,7 +1693,7 @@
         </w:tc>
         <w:tc>
           <w:tcPr>
-            <w:tcW w:w="1025" w:type="pct"/>
+            <w:tcW w:w="1024" w:type="pct"/>
             <w:noWrap/>
             <w:hideMark/>
           </w:tcPr>
@@ -1730,7 +1730,7 @@
         <w:tc>
           <w:tcPr>
             <w:cnfStyle w:val="001000000000" w:firstRow="0" w:lastRow="0" w:firstColumn="1" w:lastColumn="0" w:oddVBand="0" w:evenVBand="0" w:oddHBand="0" w:evenHBand="0" w:firstRowFirstColumn="0" w:firstRowLastColumn="0" w:lastRowFirstColumn="0" w:lastRowLastColumn="0"/>
-            <w:tcW w:w="594" w:type="pct"/>
+            <w:tcW w:w="595" w:type="pct"/>
             <w:noWrap/>
             <w:hideMark/>
           </w:tcPr>
@@ -1878,7 +1878,7 @@
         </w:tc>
         <w:tc>
           <w:tcPr>
-            <w:tcW w:w="1025" w:type="pct"/>
+            <w:tcW w:w="1024" w:type="pct"/>
             <w:noWrap/>
             <w:hideMark/>
           </w:tcPr>
@@ -1914,7 +1914,7 @@
         <w:tc>
           <w:tcPr>
             <w:cnfStyle w:val="001000000000" w:firstRow="0" w:lastRow="0" w:firstColumn="1" w:lastColumn="0" w:oddVBand="0" w:evenVBand="0" w:oddHBand="0" w:evenHBand="0" w:firstRowFirstColumn="0" w:firstRowLastColumn="0" w:lastRowFirstColumn="0" w:lastRowLastColumn="0"/>
-            <w:tcW w:w="594" w:type="pct"/>
+            <w:tcW w:w="595" w:type="pct"/>
             <w:noWrap/>
             <w:hideMark/>
           </w:tcPr>
@@ -2072,7 +2072,7 @@
         </w:tc>
         <w:tc>
           <w:tcPr>
-            <w:tcW w:w="1025" w:type="pct"/>
+            <w:tcW w:w="1024" w:type="pct"/>
             <w:noWrap/>
             <w:hideMark/>
           </w:tcPr>
@@ -2109,7 +2109,7 @@
         <w:tc>
           <w:tcPr>
             <w:cnfStyle w:val="001000000000" w:firstRow="0" w:lastRow="0" w:firstColumn="1" w:lastColumn="0" w:oddVBand="0" w:evenVBand="0" w:oddHBand="0" w:evenHBand="0" w:firstRowFirstColumn="0" w:firstRowLastColumn="0" w:lastRowFirstColumn="0" w:lastRowLastColumn="0"/>
-            <w:tcW w:w="594" w:type="pct"/>
+            <w:tcW w:w="595" w:type="pct"/>
             <w:noWrap/>
             <w:hideMark/>
           </w:tcPr>
@@ -2257,7 +2257,7 @@
         </w:tc>
         <w:tc>
           <w:tcPr>
-            <w:tcW w:w="1025" w:type="pct"/>
+            <w:tcW w:w="1024" w:type="pct"/>
             <w:noWrap/>
             <w:hideMark/>
           </w:tcPr>
@@ -2293,7 +2293,7 @@
         <w:tc>
           <w:tcPr>
             <w:cnfStyle w:val="001000000000" w:firstRow="0" w:lastRow="0" w:firstColumn="1" w:lastColumn="0" w:oddVBand="0" w:evenVBand="0" w:oddHBand="0" w:evenHBand="0" w:firstRowFirstColumn="0" w:firstRowLastColumn="0" w:lastRowFirstColumn="0" w:lastRowLastColumn="0"/>
-            <w:tcW w:w="594" w:type="pct"/>
+            <w:tcW w:w="595" w:type="pct"/>
             <w:noWrap/>
             <w:hideMark/>
           </w:tcPr>
@@ -2441,7 +2441,7 @@
         </w:tc>
         <w:tc>
           <w:tcPr>
-            <w:tcW w:w="1025" w:type="pct"/>
+            <w:tcW w:w="1024" w:type="pct"/>
             <w:noWrap/>
             <w:hideMark/>
           </w:tcPr>
@@ -2478,7 +2478,7 @@
         <w:tc>
           <w:tcPr>
             <w:cnfStyle w:val="001000000000" w:firstRow="0" w:lastRow="0" w:firstColumn="1" w:lastColumn="0" w:oddVBand="0" w:evenVBand="0" w:oddHBand="0" w:evenHBand="0" w:firstRowFirstColumn="0" w:firstRowLastColumn="0" w:lastRowFirstColumn="0" w:lastRowLastColumn="0"/>
-            <w:tcW w:w="594" w:type="pct"/>
+            <w:tcW w:w="595" w:type="pct"/>
             <w:noWrap/>
             <w:hideMark/>
           </w:tcPr>
@@ -2626,7 +2626,7 @@
         </w:tc>
         <w:tc>
           <w:tcPr>
-            <w:tcW w:w="1025" w:type="pct"/>
+            <w:tcW w:w="1024" w:type="pct"/>
             <w:noWrap/>
             <w:hideMark/>
           </w:tcPr>
@@ -2662,7 +2662,7 @@
         <w:tc>
           <w:tcPr>
             <w:cnfStyle w:val="001000000000" w:firstRow="0" w:lastRow="0" w:firstColumn="1" w:lastColumn="0" w:oddVBand="0" w:evenVBand="0" w:oddHBand="0" w:evenHBand="0" w:firstRowFirstColumn="0" w:firstRowLastColumn="0" w:lastRowFirstColumn="0" w:lastRowLastColumn="0"/>
-            <w:tcW w:w="594" w:type="pct"/>
+            <w:tcW w:w="595" w:type="pct"/>
             <w:noWrap/>
             <w:hideMark/>
           </w:tcPr>
@@ -2810,7 +2810,7 @@
         </w:tc>
         <w:tc>
           <w:tcPr>
-            <w:tcW w:w="1025" w:type="pct"/>
+            <w:tcW w:w="1024" w:type="pct"/>
             <w:noWrap/>
             <w:hideMark/>
           </w:tcPr>
@@ -2847,7 +2847,7 @@
         <w:tc>
           <w:tcPr>
             <w:cnfStyle w:val="001000000000" w:firstRow="0" w:lastRow="0" w:firstColumn="1" w:lastColumn="0" w:oddVBand="0" w:evenVBand="0" w:oddHBand="0" w:evenHBand="0" w:firstRowFirstColumn="0" w:firstRowLastColumn="0" w:lastRowFirstColumn="0" w:lastRowLastColumn="0"/>
-            <w:tcW w:w="594" w:type="pct"/>
+            <w:tcW w:w="595" w:type="pct"/>
             <w:noWrap/>
             <w:hideMark/>
           </w:tcPr>
@@ -2995,7 +2995,7 @@
         </w:tc>
         <w:tc>
           <w:tcPr>
-            <w:tcW w:w="1025" w:type="pct"/>
+            <w:tcW w:w="1024" w:type="pct"/>
             <w:noWrap/>
             <w:hideMark/>
           </w:tcPr>
@@ -3031,7 +3031,7 @@
         <w:tc>
           <w:tcPr>
             <w:cnfStyle w:val="001000000000" w:firstRow="0" w:lastRow="0" w:firstColumn="1" w:lastColumn="0" w:oddVBand="0" w:evenVBand="0" w:oddHBand="0" w:evenHBand="0" w:firstRowFirstColumn="0" w:firstRowLastColumn="0" w:lastRowFirstColumn="0" w:lastRowLastColumn="0"/>
-            <w:tcW w:w="594" w:type="pct"/>
+            <w:tcW w:w="595" w:type="pct"/>
             <w:noWrap/>
             <w:hideMark/>
           </w:tcPr>
@@ -3189,7 +3189,7 @@
         </w:tc>
         <w:tc>
           <w:tcPr>
-            <w:tcW w:w="1025" w:type="pct"/>
+            <w:tcW w:w="1024" w:type="pct"/>
             <w:noWrap/>
             <w:hideMark/>
           </w:tcPr>
@@ -3226,7 +3226,7 @@
         <w:tc>
           <w:tcPr>
             <w:cnfStyle w:val="001000000000" w:firstRow="0" w:lastRow="0" w:firstColumn="1" w:lastColumn="0" w:oddVBand="0" w:evenVBand="0" w:oddHBand="0" w:evenHBand="0" w:firstRowFirstColumn="0" w:firstRowLastColumn="0" w:lastRowFirstColumn="0" w:lastRowLastColumn="0"/>
-            <w:tcW w:w="594" w:type="pct"/>
+            <w:tcW w:w="595" w:type="pct"/>
             <w:noWrap/>
             <w:hideMark/>
           </w:tcPr>
@@ -3374,7 +3374,7 @@
         </w:tc>
         <w:tc>
           <w:tcPr>
-            <w:tcW w:w="1025" w:type="pct"/>
+            <w:tcW w:w="1024" w:type="pct"/>
             <w:noWrap/>
             <w:hideMark/>
           </w:tcPr>
@@ -3399,6 +3399,190 @@
                 <w:lang w:eastAsia="zh-CN" w:bidi="ar-SA"/>
               </w:rPr>
               <w:t>(HK$2,565,000.00)</w:t>
+            </w:r>
+          </w:p>
+        </w:tc>
+      </w:tr>
+      <w:tr>
+        <w:trPr>
+          <w:trHeight w:val="300"/>
+        </w:trPr>
+        <w:tc>
+          <w:tcPr>
+            <w:cnfStyle w:val="001000000000" w:firstRow="0" w:lastRow="0" w:firstColumn="1" w:lastColumn="0" w:oddVBand="0" w:evenVBand="0" w:oddHBand="0" w:evenHBand="0" w:firstRowFirstColumn="0" w:firstRowLastColumn="0" w:lastRowFirstColumn="0" w:lastRowLastColumn="0"/>
+            <w:tcW w:w="595" w:type="pct"/>
+            <w:noWrap/>
+            <w:hideMark/>
+          </w:tcPr>
+          <w:p>
+            <w:pPr>
+              <w:jc w:val="center"/>
+              <w:rPr>
+                <w:rFonts w:ascii="Calibri" w:eastAsia="Times New Roman" w:hAnsi="Calibri" w:cs="Calibri"/>
+                <w:color w:val="366092"/>
+                <w:sz w:val="20"/>
+                <w:szCs w:val="20"/>
+                <w:lang w:eastAsia="zh-CN" w:bidi="ar-SA"/>
+              </w:rPr>
+            </w:pPr>
+            <w:r>
+              <w:rPr>
+                <w:rFonts w:ascii="Calibri" w:eastAsia="Times New Roman" w:hAnsi="Calibri" w:cs="Calibri"/>
+                <w:color w:val="366092"/>
+                <w:sz w:val="20"/>
+                <w:szCs w:val="20"/>
+                <w:lang w:eastAsia="zh-CN" w:bidi="ar-SA"/>
+              </w:rPr>
+              <w:t>2019/11/6</w:t>
+            </w:r>
+          </w:p>
+        </w:tc>
+        <w:tc>
+          <w:tcPr>
+            <w:tcW w:w="692" w:type="pct"/>
+            <w:noWrap/>
+            <w:hideMark/>
+          </w:tcPr>
+          <w:p>
+            <w:pPr>
+              <w:cnfStyle w:val="000000000000" w:firstRow="0" w:lastRow="0" w:firstColumn="0" w:lastColumn="0" w:oddVBand="0" w:evenVBand="0" w:oddHBand="0" w:evenHBand="0" w:firstRowFirstColumn="0" w:firstRowLastColumn="0" w:lastRowFirstColumn="0" w:lastRowLastColumn="0"/>
+              <w:rPr>
+                <w:rFonts w:ascii="Calibri" w:eastAsia="Times New Roman" w:hAnsi="Calibri" w:cs="Calibri"/>
+                <w:color w:val="366092"/>
+                <w:sz w:val="20"/>
+                <w:szCs w:val="20"/>
+                <w:lang w:eastAsia="zh-CN" w:bidi="ar-SA"/>
+              </w:rPr>
+            </w:pPr>
+            <w:r>
+              <w:rPr>
+                <w:rFonts w:ascii="Calibri" w:eastAsia="Times New Roman" w:hAnsi="Calibri" w:cs="Calibri"/>
+                <w:color w:val="366092"/>
+                <w:sz w:val="20"/>
+                <w:szCs w:val="20"/>
+                <w:lang w:eastAsia="zh-CN" w:bidi="ar-SA"/>
+              </w:rPr>
+              <w:t>1P</w:t>
+            </w:r>
+          </w:p>
+        </w:tc>
+        <w:tc>
+          <w:tcPr>
+            <w:tcW w:w="886" w:type="pct"/>
+            <w:noWrap/>
+            <w:hideMark/>
+          </w:tcPr>
+          <w:p>
+            <w:pPr>
+              <w:jc w:val="center"/>
+              <w:cnfStyle w:val="000000000000" w:firstRow="0" w:lastRow="0" w:firstColumn="0" w:lastColumn="0" w:oddVBand="0" w:evenVBand="0" w:oddHBand="0" w:evenHBand="0" w:firstRowFirstColumn="0" w:firstRowLastColumn="0" w:lastRowFirstColumn="0" w:lastRowLastColumn="0"/>
+              <w:rPr>
+                <w:rFonts w:ascii="Calibri" w:eastAsia="Times New Roman" w:hAnsi="Calibri" w:cs="Calibri"/>
+                <w:color w:val="000000"/>
+                <w:sz w:val="20"/>
+                <w:szCs w:val="20"/>
+                <w:lang w:eastAsia="zh-CN" w:bidi="ar-SA"/>
+              </w:rPr>
+            </w:pPr>
+            <w:r>
+              <w:rPr>
+                <w:rFonts w:ascii="Calibri" w:eastAsia="Times New Roman" w:hAnsi="Calibri" w:cs="Calibri"/>
+                <w:color w:val="000000"/>
+                <w:sz w:val="20"/>
+                <w:szCs w:val="20"/>
+                <w:lang w:eastAsia="zh-CN" w:bidi="ar-SA"/>
+              </w:rPr>
+              <w:t>HK$240,000.00</w:t>
+            </w:r>
+          </w:p>
+        </w:tc>
+        <w:tc>
+          <w:tcPr>
+            <w:tcW w:w="917" w:type="pct"/>
+            <w:noWrap/>
+            <w:hideMark/>
+          </w:tcPr>
+          <w:p>
+            <w:pPr>
+              <w:jc w:val="center"/>
+              <w:cnfStyle w:val="000000000000" w:firstRow="0" w:lastRow="0" w:firstColumn="0" w:lastColumn="0" w:oddVBand="0" w:evenVBand="0" w:oddHBand="0" w:evenHBand="0" w:firstRowFirstColumn="0" w:firstRowLastColumn="0" w:lastRowFirstColumn="0" w:lastRowLastColumn="0"/>
+              <w:rPr>
+                <w:rFonts w:ascii="Calibri" w:eastAsia="Times New Roman" w:hAnsi="Calibri" w:cs="Calibri"/>
+                <w:color w:val="000000"/>
+                <w:sz w:val="20"/>
+                <w:szCs w:val="20"/>
+                <w:lang w:eastAsia="zh-CN" w:bidi="ar-SA"/>
+              </w:rPr>
+            </w:pPr>
+            <w:r>
+              <w:rPr>
+                <w:rFonts w:ascii="Calibri" w:eastAsia="Times New Roman" w:hAnsi="Calibri" w:cs="Calibri"/>
+                <w:color w:val="000000"/>
+                <w:sz w:val="20"/>
+                <w:szCs w:val="20"/>
+                <w:lang w:eastAsia="zh-CN" w:bidi="ar-SA"/>
+              </w:rPr>
+              <w:t>HK$4,480,000.00</w:t>
+            </w:r>
+          </w:p>
+        </w:tc>
+        <w:tc>
+          <w:tcPr>
+            <w:tcW w:w="887" w:type="pct"/>
+            <w:noWrap/>
+            <w:hideMark/>
+          </w:tcPr>
+          <w:p>
+            <w:pPr>
+              <w:jc w:val="center"/>
+              <w:cnfStyle w:val="000000000000" w:firstRow="0" w:lastRow="0" w:firstColumn="0" w:lastColumn="0" w:oddVBand="0" w:evenVBand="0" w:oddHBand="0" w:evenHBand="0" w:firstRowFirstColumn="0" w:firstRowLastColumn="0" w:lastRowFirstColumn="0" w:lastRowLastColumn="0"/>
+              <w:rPr>
+                <w:rFonts w:ascii="Calibri" w:eastAsia="Times New Roman" w:hAnsi="Calibri" w:cs="Calibri"/>
+                <w:color w:val="000000"/>
+                <w:sz w:val="20"/>
+                <w:szCs w:val="20"/>
+                <w:lang w:eastAsia="zh-CN" w:bidi="ar-SA"/>
+              </w:rPr>
+            </w:pPr>
+            <w:r>
+              <w:rPr>
+                <w:rFonts w:ascii="Calibri" w:eastAsia="Times New Roman" w:hAnsi="Calibri" w:cs="Calibri"/>
+                <w:color w:val="000000"/>
+                <w:sz w:val="20"/>
+                <w:szCs w:val="20"/>
+                <w:lang w:eastAsia="zh-CN" w:bidi="ar-SA"/>
+              </w:rPr>
+              <w:t>HK$147,000.00</w:t>
+            </w:r>
+          </w:p>
+        </w:tc>
+        <w:tc>
+          <w:tcPr>
+            <w:tcW w:w="1024" w:type="pct"/>
+            <w:noWrap/>
+            <w:hideMark/>
+          </w:tcPr>
+          <w:p>
+            <w:pPr>
+              <w:jc w:val="center"/>
+              <w:cnfStyle w:val="000000000000" w:firstRow="0" w:lastRow="0" w:firstColumn="0" w:lastColumn="0" w:oddVBand="0" w:evenVBand="0" w:oddHBand="0" w:evenHBand="0" w:firstRowFirstColumn="0" w:firstRowLastColumn="0" w:lastRowFirstColumn="0" w:lastRowLastColumn="0"/>
+              <w:rPr>
+                <w:rFonts w:ascii="Calibri" w:eastAsia="Times New Roman" w:hAnsi="Calibri" w:cs="Calibri"/>
+                <w:color w:val="000000"/>
+                <w:sz w:val="20"/>
+                <w:szCs w:val="20"/>
+                <w:lang w:eastAsia="zh-CN" w:bidi="ar-SA"/>
+              </w:rPr>
+            </w:pPr>
+            <w:r>
+              <w:rPr>
+                <w:rFonts w:ascii="Calibri" w:eastAsia="Times New Roman" w:hAnsi="Calibri" w:cs="Calibri"/>
+                <w:color w:val="000000"/>
+                <w:sz w:val="20"/>
+                <w:szCs w:val="20"/>
+                <w:lang w:eastAsia="zh-CN" w:bidi="ar-SA"/>
+              </w:rPr>
+              <w:t>(HK$2,418,000.00)</w:t>
             </w:r>
           </w:p>
         </w:tc>
@@ -5156,7 +5340,7 @@
 </file>
 
 <file path=customXml/itemProps1.xml><?xml version="1.0" encoding="utf-8"?>
-<ds:datastoreItem xmlns:ds="http://schemas.openxmlformats.org/officeDocument/2006/customXml" ds:itemID="{EB719BD0-7631-4552-B953-2740769B8807}">
+<ds:datastoreItem xmlns:ds="http://schemas.openxmlformats.org/officeDocument/2006/customXml" ds:itemID="{44E68A73-5151-49C2-81FC-E12723CA821E}">
   <ds:schemaRefs>
     <ds:schemaRef ds:uri="http://schemas.openxmlformats.org/officeDocument/2006/bibliography"/>
   </ds:schemaRefs>

--- a/project/convert/Horse Fund Balance (2019-2020).docx
+++ b/project/convert/Horse Fund Balance (2019-2020).docx
@@ -30,12 +30,12 @@
         <w:tblLook w:val="04A0" w:firstRow="1" w:lastRow="0" w:firstColumn="1" w:lastColumn="0" w:noHBand="0" w:noVBand="1"/>
       </w:tblPr>
       <w:tblGrid>
-        <w:gridCol w:w="1209"/>
+        <w:gridCol w:w="1211"/>
         <w:gridCol w:w="1404"/>
         <w:gridCol w:w="1798"/>
         <w:gridCol w:w="1861"/>
         <w:gridCol w:w="1800"/>
-        <w:gridCol w:w="2076"/>
+        <w:gridCol w:w="2074"/>
       </w:tblGrid>
       <w:tr>
         <w:trPr>
@@ -45,7 +45,7 @@
         <w:tc>
           <w:tcPr>
             <w:cnfStyle w:val="001000000100" w:firstRow="0" w:lastRow="0" w:firstColumn="1" w:lastColumn="0" w:oddVBand="0" w:evenVBand="0" w:oddHBand="0" w:evenHBand="0" w:firstRowFirstColumn="1" w:firstRowLastColumn="0" w:lastRowFirstColumn="0" w:lastRowLastColumn="0"/>
-            <w:tcW w:w="595" w:type="pct"/>
+            <w:tcW w:w="596" w:type="pct"/>
             <w:noWrap/>
             <w:hideMark/>
           </w:tcPr>
@@ -215,7 +215,7 @@
         </w:tc>
         <w:tc>
           <w:tcPr>
-            <w:tcW w:w="1024" w:type="pct"/>
+            <w:tcW w:w="1023" w:type="pct"/>
             <w:noWrap/>
             <w:hideMark/>
           </w:tcPr>
@@ -254,7 +254,7 @@
         <w:tc>
           <w:tcPr>
             <w:cnfStyle w:val="001000000000" w:firstRow="0" w:lastRow="0" w:firstColumn="1" w:lastColumn="0" w:oddVBand="0" w:evenVBand="0" w:oddHBand="0" w:evenHBand="0" w:firstRowFirstColumn="0" w:firstRowLastColumn="0" w:lastRowFirstColumn="0" w:lastRowLastColumn="0"/>
-            <w:tcW w:w="595" w:type="pct"/>
+            <w:tcW w:w="596" w:type="pct"/>
             <w:noWrap/>
             <w:hideMark/>
           </w:tcPr>
@@ -402,7 +402,7 @@
         </w:tc>
         <w:tc>
           <w:tcPr>
-            <w:tcW w:w="1024" w:type="pct"/>
+            <w:tcW w:w="1023" w:type="pct"/>
             <w:noWrap/>
             <w:hideMark/>
           </w:tcPr>
@@ -438,7 +438,7 @@
         <w:tc>
           <w:tcPr>
             <w:cnfStyle w:val="001000000000" w:firstRow="0" w:lastRow="0" w:firstColumn="1" w:lastColumn="0" w:oddVBand="0" w:evenVBand="0" w:oddHBand="0" w:evenHBand="0" w:firstRowFirstColumn="0" w:firstRowLastColumn="0" w:lastRowFirstColumn="0" w:lastRowLastColumn="0"/>
-            <w:tcW w:w="595" w:type="pct"/>
+            <w:tcW w:w="596" w:type="pct"/>
             <w:noWrap/>
             <w:hideMark/>
           </w:tcPr>
@@ -586,7 +586,7 @@
         </w:tc>
         <w:tc>
           <w:tcPr>
-            <w:tcW w:w="1024" w:type="pct"/>
+            <w:tcW w:w="1023" w:type="pct"/>
             <w:noWrap/>
             <w:hideMark/>
           </w:tcPr>
@@ -623,7 +623,7 @@
         <w:tc>
           <w:tcPr>
             <w:cnfStyle w:val="001000000000" w:firstRow="0" w:lastRow="0" w:firstColumn="1" w:lastColumn="0" w:oddVBand="0" w:evenVBand="0" w:oddHBand="0" w:evenHBand="0" w:firstRowFirstColumn="0" w:firstRowLastColumn="0" w:lastRowFirstColumn="0" w:lastRowLastColumn="0"/>
-            <w:tcW w:w="595" w:type="pct"/>
+            <w:tcW w:w="596" w:type="pct"/>
             <w:noWrap/>
             <w:hideMark/>
           </w:tcPr>
@@ -771,7 +771,7 @@
         </w:tc>
         <w:tc>
           <w:tcPr>
-            <w:tcW w:w="1024" w:type="pct"/>
+            <w:tcW w:w="1023" w:type="pct"/>
             <w:noWrap/>
             <w:hideMark/>
           </w:tcPr>
@@ -807,7 +807,7 @@
         <w:tc>
           <w:tcPr>
             <w:cnfStyle w:val="001000000000" w:firstRow="0" w:lastRow="0" w:firstColumn="1" w:lastColumn="0" w:oddVBand="0" w:evenVBand="0" w:oddHBand="0" w:evenHBand="0" w:firstRowFirstColumn="0" w:firstRowLastColumn="0" w:lastRowFirstColumn="0" w:lastRowLastColumn="0"/>
-            <w:tcW w:w="595" w:type="pct"/>
+            <w:tcW w:w="596" w:type="pct"/>
             <w:noWrap/>
             <w:hideMark/>
           </w:tcPr>
@@ -955,7 +955,7 @@
         </w:tc>
         <w:tc>
           <w:tcPr>
-            <w:tcW w:w="1024" w:type="pct"/>
+            <w:tcW w:w="1023" w:type="pct"/>
             <w:noWrap/>
             <w:hideMark/>
           </w:tcPr>
@@ -992,7 +992,7 @@
         <w:tc>
           <w:tcPr>
             <w:cnfStyle w:val="001000000000" w:firstRow="0" w:lastRow="0" w:firstColumn="1" w:lastColumn="0" w:oddVBand="0" w:evenVBand="0" w:oddHBand="0" w:evenHBand="0" w:firstRowFirstColumn="0" w:firstRowLastColumn="0" w:lastRowFirstColumn="0" w:lastRowLastColumn="0"/>
-            <w:tcW w:w="595" w:type="pct"/>
+            <w:tcW w:w="596" w:type="pct"/>
             <w:noWrap/>
             <w:hideMark/>
           </w:tcPr>
@@ -1140,7 +1140,7 @@
         </w:tc>
         <w:tc>
           <w:tcPr>
-            <w:tcW w:w="1024" w:type="pct"/>
+            <w:tcW w:w="1023" w:type="pct"/>
             <w:noWrap/>
             <w:hideMark/>
           </w:tcPr>
@@ -1176,7 +1176,7 @@
         <w:tc>
           <w:tcPr>
             <w:cnfStyle w:val="001000000000" w:firstRow="0" w:lastRow="0" w:firstColumn="1" w:lastColumn="0" w:oddVBand="0" w:evenVBand="0" w:oddHBand="0" w:evenHBand="0" w:firstRowFirstColumn="0" w:firstRowLastColumn="0" w:lastRowFirstColumn="0" w:lastRowLastColumn="0"/>
-            <w:tcW w:w="595" w:type="pct"/>
+            <w:tcW w:w="596" w:type="pct"/>
             <w:noWrap/>
             <w:hideMark/>
           </w:tcPr>
@@ -1324,7 +1324,7 @@
         </w:tc>
         <w:tc>
           <w:tcPr>
-            <w:tcW w:w="1024" w:type="pct"/>
+            <w:tcW w:w="1023" w:type="pct"/>
             <w:noWrap/>
             <w:hideMark/>
           </w:tcPr>
@@ -1361,7 +1361,7 @@
         <w:tc>
           <w:tcPr>
             <w:cnfStyle w:val="001000000000" w:firstRow="0" w:lastRow="0" w:firstColumn="1" w:lastColumn="0" w:oddVBand="0" w:evenVBand="0" w:oddHBand="0" w:evenHBand="0" w:firstRowFirstColumn="0" w:firstRowLastColumn="0" w:lastRowFirstColumn="0" w:lastRowLastColumn="0"/>
-            <w:tcW w:w="595" w:type="pct"/>
+            <w:tcW w:w="596" w:type="pct"/>
             <w:noWrap/>
             <w:hideMark/>
           </w:tcPr>
@@ -1509,7 +1509,7 @@
         </w:tc>
         <w:tc>
           <w:tcPr>
-            <w:tcW w:w="1024" w:type="pct"/>
+            <w:tcW w:w="1023" w:type="pct"/>
             <w:noWrap/>
             <w:hideMark/>
           </w:tcPr>
@@ -1545,7 +1545,7 @@
         <w:tc>
           <w:tcPr>
             <w:cnfStyle w:val="001000000000" w:firstRow="0" w:lastRow="0" w:firstColumn="1" w:lastColumn="0" w:oddVBand="0" w:evenVBand="0" w:oddHBand="0" w:evenHBand="0" w:firstRowFirstColumn="0" w:firstRowLastColumn="0" w:lastRowFirstColumn="0" w:lastRowLastColumn="0"/>
-            <w:tcW w:w="595" w:type="pct"/>
+            <w:tcW w:w="596" w:type="pct"/>
             <w:noWrap/>
             <w:hideMark/>
           </w:tcPr>
@@ -1693,7 +1693,7 @@
         </w:tc>
         <w:tc>
           <w:tcPr>
-            <w:tcW w:w="1024" w:type="pct"/>
+            <w:tcW w:w="1023" w:type="pct"/>
             <w:noWrap/>
             <w:hideMark/>
           </w:tcPr>
@@ -1730,7 +1730,7 @@
         <w:tc>
           <w:tcPr>
             <w:cnfStyle w:val="001000000000" w:firstRow="0" w:lastRow="0" w:firstColumn="1" w:lastColumn="0" w:oddVBand="0" w:evenVBand="0" w:oddHBand="0" w:evenHBand="0" w:firstRowFirstColumn="0" w:firstRowLastColumn="0" w:lastRowFirstColumn="0" w:lastRowLastColumn="0"/>
-            <w:tcW w:w="595" w:type="pct"/>
+            <w:tcW w:w="596" w:type="pct"/>
             <w:noWrap/>
             <w:hideMark/>
           </w:tcPr>
@@ -1878,7 +1878,7 @@
         </w:tc>
         <w:tc>
           <w:tcPr>
-            <w:tcW w:w="1024" w:type="pct"/>
+            <w:tcW w:w="1023" w:type="pct"/>
             <w:noWrap/>
             <w:hideMark/>
           </w:tcPr>
@@ -1914,7 +1914,7 @@
         <w:tc>
           <w:tcPr>
             <w:cnfStyle w:val="001000000000" w:firstRow="0" w:lastRow="0" w:firstColumn="1" w:lastColumn="0" w:oddVBand="0" w:evenVBand="0" w:oddHBand="0" w:evenHBand="0" w:firstRowFirstColumn="0" w:firstRowLastColumn="0" w:lastRowFirstColumn="0" w:lastRowLastColumn="0"/>
-            <w:tcW w:w="595" w:type="pct"/>
+            <w:tcW w:w="596" w:type="pct"/>
             <w:noWrap/>
             <w:hideMark/>
           </w:tcPr>
@@ -2072,7 +2072,7 @@
         </w:tc>
         <w:tc>
           <w:tcPr>
-            <w:tcW w:w="1024" w:type="pct"/>
+            <w:tcW w:w="1023" w:type="pct"/>
             <w:noWrap/>
             <w:hideMark/>
           </w:tcPr>
@@ -2109,7 +2109,7 @@
         <w:tc>
           <w:tcPr>
             <w:cnfStyle w:val="001000000000" w:firstRow="0" w:lastRow="0" w:firstColumn="1" w:lastColumn="0" w:oddVBand="0" w:evenVBand="0" w:oddHBand="0" w:evenHBand="0" w:firstRowFirstColumn="0" w:firstRowLastColumn="0" w:lastRowFirstColumn="0" w:lastRowLastColumn="0"/>
-            <w:tcW w:w="595" w:type="pct"/>
+            <w:tcW w:w="596" w:type="pct"/>
             <w:noWrap/>
             <w:hideMark/>
           </w:tcPr>
@@ -2257,7 +2257,7 @@
         </w:tc>
         <w:tc>
           <w:tcPr>
-            <w:tcW w:w="1024" w:type="pct"/>
+            <w:tcW w:w="1023" w:type="pct"/>
             <w:noWrap/>
             <w:hideMark/>
           </w:tcPr>
@@ -2293,7 +2293,7 @@
         <w:tc>
           <w:tcPr>
             <w:cnfStyle w:val="001000000000" w:firstRow="0" w:lastRow="0" w:firstColumn="1" w:lastColumn="0" w:oddVBand="0" w:evenVBand="0" w:oddHBand="0" w:evenHBand="0" w:firstRowFirstColumn="0" w:firstRowLastColumn="0" w:lastRowFirstColumn="0" w:lastRowLastColumn="0"/>
-            <w:tcW w:w="595" w:type="pct"/>
+            <w:tcW w:w="596" w:type="pct"/>
             <w:noWrap/>
             <w:hideMark/>
           </w:tcPr>
@@ -2441,7 +2441,7 @@
         </w:tc>
         <w:tc>
           <w:tcPr>
-            <w:tcW w:w="1024" w:type="pct"/>
+            <w:tcW w:w="1023" w:type="pct"/>
             <w:noWrap/>
             <w:hideMark/>
           </w:tcPr>
@@ -2478,7 +2478,7 @@
         <w:tc>
           <w:tcPr>
             <w:cnfStyle w:val="001000000000" w:firstRow="0" w:lastRow="0" w:firstColumn="1" w:lastColumn="0" w:oddVBand="0" w:evenVBand="0" w:oddHBand="0" w:evenHBand="0" w:firstRowFirstColumn="0" w:firstRowLastColumn="0" w:lastRowFirstColumn="0" w:lastRowLastColumn="0"/>
-            <w:tcW w:w="595" w:type="pct"/>
+            <w:tcW w:w="596" w:type="pct"/>
             <w:noWrap/>
             <w:hideMark/>
           </w:tcPr>
@@ -2626,7 +2626,7 @@
         </w:tc>
         <w:tc>
           <w:tcPr>
-            <w:tcW w:w="1024" w:type="pct"/>
+            <w:tcW w:w="1023" w:type="pct"/>
             <w:noWrap/>
             <w:hideMark/>
           </w:tcPr>
@@ -2662,7 +2662,7 @@
         <w:tc>
           <w:tcPr>
             <w:cnfStyle w:val="001000000000" w:firstRow="0" w:lastRow="0" w:firstColumn="1" w:lastColumn="0" w:oddVBand="0" w:evenVBand="0" w:oddHBand="0" w:evenHBand="0" w:firstRowFirstColumn="0" w:firstRowLastColumn="0" w:lastRowFirstColumn="0" w:lastRowLastColumn="0"/>
-            <w:tcW w:w="595" w:type="pct"/>
+            <w:tcW w:w="596" w:type="pct"/>
             <w:noWrap/>
             <w:hideMark/>
           </w:tcPr>
@@ -2810,7 +2810,7 @@
         </w:tc>
         <w:tc>
           <w:tcPr>
-            <w:tcW w:w="1024" w:type="pct"/>
+            <w:tcW w:w="1023" w:type="pct"/>
             <w:noWrap/>
             <w:hideMark/>
           </w:tcPr>
@@ -2847,7 +2847,7 @@
         <w:tc>
           <w:tcPr>
             <w:cnfStyle w:val="001000000000" w:firstRow="0" w:lastRow="0" w:firstColumn="1" w:lastColumn="0" w:oddVBand="0" w:evenVBand="0" w:oddHBand="0" w:evenHBand="0" w:firstRowFirstColumn="0" w:firstRowLastColumn="0" w:lastRowFirstColumn="0" w:lastRowLastColumn="0"/>
-            <w:tcW w:w="595" w:type="pct"/>
+            <w:tcW w:w="596" w:type="pct"/>
             <w:noWrap/>
             <w:hideMark/>
           </w:tcPr>
@@ -2995,7 +2995,7 @@
         </w:tc>
         <w:tc>
           <w:tcPr>
-            <w:tcW w:w="1024" w:type="pct"/>
+            <w:tcW w:w="1023" w:type="pct"/>
             <w:noWrap/>
             <w:hideMark/>
           </w:tcPr>
@@ -3031,7 +3031,7 @@
         <w:tc>
           <w:tcPr>
             <w:cnfStyle w:val="001000000000" w:firstRow="0" w:lastRow="0" w:firstColumn="1" w:lastColumn="0" w:oddVBand="0" w:evenVBand="0" w:oddHBand="0" w:evenHBand="0" w:firstRowFirstColumn="0" w:firstRowLastColumn="0" w:lastRowFirstColumn="0" w:lastRowLastColumn="0"/>
-            <w:tcW w:w="595" w:type="pct"/>
+            <w:tcW w:w="596" w:type="pct"/>
             <w:noWrap/>
             <w:hideMark/>
           </w:tcPr>
@@ -3189,7 +3189,7 @@
         </w:tc>
         <w:tc>
           <w:tcPr>
-            <w:tcW w:w="1024" w:type="pct"/>
+            <w:tcW w:w="1023" w:type="pct"/>
             <w:noWrap/>
             <w:hideMark/>
           </w:tcPr>
@@ -3226,7 +3226,7 @@
         <w:tc>
           <w:tcPr>
             <w:cnfStyle w:val="001000000000" w:firstRow="0" w:lastRow="0" w:firstColumn="1" w:lastColumn="0" w:oddVBand="0" w:evenVBand="0" w:oddHBand="0" w:evenHBand="0" w:firstRowFirstColumn="0" w:firstRowLastColumn="0" w:lastRowFirstColumn="0" w:lastRowLastColumn="0"/>
-            <w:tcW w:w="595" w:type="pct"/>
+            <w:tcW w:w="596" w:type="pct"/>
             <w:noWrap/>
             <w:hideMark/>
           </w:tcPr>
@@ -3374,7 +3374,7 @@
         </w:tc>
         <w:tc>
           <w:tcPr>
-            <w:tcW w:w="1024" w:type="pct"/>
+            <w:tcW w:w="1023" w:type="pct"/>
             <w:noWrap/>
             <w:hideMark/>
           </w:tcPr>
@@ -3410,7 +3410,7 @@
         <w:tc>
           <w:tcPr>
             <w:cnfStyle w:val="001000000000" w:firstRow="0" w:lastRow="0" w:firstColumn="1" w:lastColumn="0" w:oddVBand="0" w:evenVBand="0" w:oddHBand="0" w:evenHBand="0" w:firstRowFirstColumn="0" w:firstRowLastColumn="0" w:lastRowFirstColumn="0" w:lastRowLastColumn="0"/>
-            <w:tcW w:w="595" w:type="pct"/>
+            <w:tcW w:w="596" w:type="pct"/>
             <w:noWrap/>
             <w:hideMark/>
           </w:tcPr>
@@ -3558,7 +3558,7 @@
         </w:tc>
         <w:tc>
           <w:tcPr>
-            <w:tcW w:w="1024" w:type="pct"/>
+            <w:tcW w:w="1023" w:type="pct"/>
             <w:noWrap/>
             <w:hideMark/>
           </w:tcPr>
@@ -3583,6 +3583,191 @@
                 <w:lang w:eastAsia="zh-CN" w:bidi="ar-SA"/>
               </w:rPr>
               <w:t>(HK$2,418,000.00)</w:t>
+            </w:r>
+          </w:p>
+        </w:tc>
+      </w:tr>
+      <w:tr>
+        <w:trPr>
+          <w:cnfStyle w:val="000000100000" w:firstRow="0" w:lastRow="0" w:firstColumn="0" w:lastColumn="0" w:oddVBand="0" w:evenVBand="0" w:oddHBand="1" w:evenHBand="0" w:firstRowFirstColumn="0" w:firstRowLastColumn="0" w:lastRowFirstColumn="0" w:lastRowLastColumn="0"/>
+          <w:trHeight w:val="300"/>
+        </w:trPr>
+        <w:tc>
+          <w:tcPr>
+            <w:cnfStyle w:val="001000000000" w:firstRow="0" w:lastRow="0" w:firstColumn="1" w:lastColumn="0" w:oddVBand="0" w:evenVBand="0" w:oddHBand="0" w:evenHBand="0" w:firstRowFirstColumn="0" w:firstRowLastColumn="0" w:lastRowFirstColumn="0" w:lastRowLastColumn="0"/>
+            <w:tcW w:w="596" w:type="pct"/>
+            <w:noWrap/>
+            <w:hideMark/>
+          </w:tcPr>
+          <w:p>
+            <w:pPr>
+              <w:jc w:val="center"/>
+              <w:rPr>
+                <w:rFonts w:ascii="Calibri" w:eastAsia="Times New Roman" w:hAnsi="Calibri" w:cs="Calibri"/>
+                <w:color w:val="366092"/>
+                <w:sz w:val="20"/>
+                <w:szCs w:val="20"/>
+                <w:lang w:eastAsia="zh-CN" w:bidi="ar-SA"/>
+              </w:rPr>
+            </w:pPr>
+            <w:r>
+              <w:rPr>
+                <w:rFonts w:ascii="Calibri" w:eastAsia="Times New Roman" w:hAnsi="Calibri" w:cs="Calibri"/>
+                <w:color w:val="366092"/>
+                <w:sz w:val="20"/>
+                <w:szCs w:val="20"/>
+                <w:lang w:eastAsia="zh-CN" w:bidi="ar-SA"/>
+              </w:rPr>
+              <w:t>2019/11/9</w:t>
+            </w:r>
+          </w:p>
+        </w:tc>
+        <w:tc>
+          <w:tcPr>
+            <w:tcW w:w="692" w:type="pct"/>
+            <w:noWrap/>
+            <w:hideMark/>
+          </w:tcPr>
+          <w:p>
+            <w:pPr>
+              <w:cnfStyle w:val="000000100000" w:firstRow="0" w:lastRow="0" w:firstColumn="0" w:lastColumn="0" w:oddVBand="0" w:evenVBand="0" w:oddHBand="1" w:evenHBand="0" w:firstRowFirstColumn="0" w:firstRowLastColumn="0" w:lastRowFirstColumn="0" w:lastRowLastColumn="0"/>
+              <w:rPr>
+                <w:rFonts w:ascii="Calibri" w:eastAsia="Times New Roman" w:hAnsi="Calibri" w:cs="Calibri"/>
+                <w:color w:val="366092"/>
+                <w:sz w:val="20"/>
+                <w:szCs w:val="20"/>
+                <w:lang w:eastAsia="zh-CN" w:bidi="ar-SA"/>
+              </w:rPr>
+            </w:pPr>
+            <w:r>
+              <w:rPr>
+                <w:rFonts w:ascii="Calibri" w:eastAsia="Times New Roman" w:hAnsi="Calibri" w:cs="Calibri"/>
+                <w:color w:val="366092"/>
+                <w:sz w:val="20"/>
+                <w:szCs w:val="20"/>
+                <w:lang w:eastAsia="zh-CN" w:bidi="ar-SA"/>
+              </w:rPr>
+              <w:t>2L</w:t>
+            </w:r>
+          </w:p>
+        </w:tc>
+        <w:tc>
+          <w:tcPr>
+            <w:tcW w:w="886" w:type="pct"/>
+            <w:noWrap/>
+            <w:hideMark/>
+          </w:tcPr>
+          <w:p>
+            <w:pPr>
+              <w:jc w:val="center"/>
+              <w:cnfStyle w:val="000000100000" w:firstRow="0" w:lastRow="0" w:firstColumn="0" w:lastColumn="0" w:oddVBand="0" w:evenVBand="0" w:oddHBand="1" w:evenHBand="0" w:firstRowFirstColumn="0" w:firstRowLastColumn="0" w:lastRowFirstColumn="0" w:lastRowLastColumn="0"/>
+              <w:rPr>
+                <w:rFonts w:ascii="Calibri" w:eastAsia="Times New Roman" w:hAnsi="Calibri" w:cs="Calibri"/>
+                <w:color w:val="000000"/>
+                <w:sz w:val="20"/>
+                <w:szCs w:val="20"/>
+                <w:lang w:eastAsia="zh-CN" w:bidi="ar-SA"/>
+              </w:rPr>
+            </w:pPr>
+            <w:r>
+              <w:rPr>
+                <w:rFonts w:ascii="Calibri" w:eastAsia="Times New Roman" w:hAnsi="Calibri" w:cs="Calibri"/>
+                <w:color w:val="000000"/>
+                <w:sz w:val="20"/>
+                <w:szCs w:val="20"/>
+                <w:lang w:eastAsia="zh-CN" w:bidi="ar-SA"/>
+              </w:rPr>
+              <w:t>HK$480,000.00</w:t>
+            </w:r>
+          </w:p>
+        </w:tc>
+        <w:tc>
+          <w:tcPr>
+            <w:tcW w:w="917" w:type="pct"/>
+            <w:noWrap/>
+            <w:hideMark/>
+          </w:tcPr>
+          <w:p>
+            <w:pPr>
+              <w:jc w:val="center"/>
+              <w:cnfStyle w:val="000000100000" w:firstRow="0" w:lastRow="0" w:firstColumn="0" w:lastColumn="0" w:oddVBand="0" w:evenVBand="0" w:oddHBand="1" w:evenHBand="0" w:firstRowFirstColumn="0" w:firstRowLastColumn="0" w:lastRowFirstColumn="0" w:lastRowLastColumn="0"/>
+              <w:rPr>
+                <w:rFonts w:ascii="Calibri" w:eastAsia="Times New Roman" w:hAnsi="Calibri" w:cs="Calibri"/>
+                <w:color w:val="000000"/>
+                <w:sz w:val="20"/>
+                <w:szCs w:val="20"/>
+                <w:lang w:eastAsia="zh-CN" w:bidi="ar-SA"/>
+              </w:rPr>
+            </w:pPr>
+            <w:r>
+              <w:rPr>
+                <w:rFonts w:ascii="Calibri" w:eastAsia="Times New Roman" w:hAnsi="Calibri" w:cs="Calibri"/>
+                <w:color w:val="000000"/>
+                <w:sz w:val="20"/>
+                <w:szCs w:val="20"/>
+                <w:lang w:eastAsia="zh-CN" w:bidi="ar-SA"/>
+              </w:rPr>
+              <w:t>HK$4,960,000.00</w:t>
+            </w:r>
+          </w:p>
+        </w:tc>
+        <w:tc>
+          <w:tcPr>
+            <w:tcW w:w="887" w:type="pct"/>
+            <w:noWrap/>
+            <w:hideMark/>
+          </w:tcPr>
+          <w:p>
+            <w:pPr>
+              <w:jc w:val="center"/>
+              <w:cnfStyle w:val="000000100000" w:firstRow="0" w:lastRow="0" w:firstColumn="0" w:lastColumn="0" w:oddVBand="0" w:evenVBand="0" w:oddHBand="1" w:evenHBand="0" w:firstRowFirstColumn="0" w:firstRowLastColumn="0" w:lastRowFirstColumn="0" w:lastRowLastColumn="0"/>
+              <w:rPr>
+                <w:rFonts w:ascii="Calibri" w:eastAsia="Times New Roman" w:hAnsi="Calibri" w:cs="Calibri"/>
+                <w:color w:val="000000"/>
+                <w:sz w:val="20"/>
+                <w:szCs w:val="20"/>
+                <w:lang w:eastAsia="zh-CN" w:bidi="ar-SA"/>
+              </w:rPr>
+            </w:pPr>
+            <w:r>
+              <w:rPr>
+                <w:rFonts w:ascii="Calibri" w:eastAsia="Times New Roman" w:hAnsi="Calibri" w:cs="Calibri"/>
+                <w:color w:val="000000"/>
+                <w:sz w:val="20"/>
+                <w:szCs w:val="20"/>
+                <w:lang w:eastAsia="zh-CN" w:bidi="ar-SA"/>
+              </w:rPr>
+              <w:t>(HK$432,000.00)</w:t>
+            </w:r>
+          </w:p>
+        </w:tc>
+        <w:tc>
+          <w:tcPr>
+            <w:tcW w:w="1023" w:type="pct"/>
+            <w:noWrap/>
+            <w:hideMark/>
+          </w:tcPr>
+          <w:p>
+            <w:pPr>
+              <w:jc w:val="center"/>
+              <w:cnfStyle w:val="000000100000" w:firstRow="0" w:lastRow="0" w:firstColumn="0" w:lastColumn="0" w:oddVBand="0" w:evenVBand="0" w:oddHBand="1" w:evenHBand="0" w:firstRowFirstColumn="0" w:firstRowLastColumn="0" w:lastRowFirstColumn="0" w:lastRowLastColumn="0"/>
+              <w:rPr>
+                <w:rFonts w:ascii="Calibri" w:eastAsia="Times New Roman" w:hAnsi="Calibri" w:cs="Calibri"/>
+                <w:color w:val="000000"/>
+                <w:sz w:val="20"/>
+                <w:szCs w:val="20"/>
+                <w:lang w:eastAsia="zh-CN" w:bidi="ar-SA"/>
+              </w:rPr>
+            </w:pPr>
+            <w:r>
+              <w:rPr>
+                <w:rFonts w:ascii="Calibri" w:eastAsia="Times New Roman" w:hAnsi="Calibri" w:cs="Calibri"/>
+                <w:color w:val="000000"/>
+                <w:sz w:val="20"/>
+                <w:szCs w:val="20"/>
+                <w:lang w:eastAsia="zh-CN" w:bidi="ar-SA"/>
+              </w:rPr>
+              <w:t>(HK$2,850,000.00)</w:t>
             </w:r>
           </w:p>
         </w:tc>
@@ -5340,7 +5525,7 @@
 </file>
 
 <file path=customXml/itemProps1.xml><?xml version="1.0" encoding="utf-8"?>
-<ds:datastoreItem xmlns:ds="http://schemas.openxmlformats.org/officeDocument/2006/customXml" ds:itemID="{44E68A73-5151-49C2-81FC-E12723CA821E}">
+<ds:datastoreItem xmlns:ds="http://schemas.openxmlformats.org/officeDocument/2006/customXml" ds:itemID="{63A858F7-FEEB-4613-9F44-9ABFC051930E}">
   <ds:schemaRefs>
     <ds:schemaRef ds:uri="http://schemas.openxmlformats.org/officeDocument/2006/bibliography"/>
   </ds:schemaRefs>

--- a/project/convert/Horse Fund Balance (2019-2020).docx
+++ b/project/convert/Horse Fund Balance (2019-2020).docx
@@ -30,12 +30,12 @@
         <w:tblLook w:val="04A0" w:firstRow="1" w:lastRow="0" w:firstColumn="1" w:lastColumn="0" w:noHBand="0" w:noVBand="1"/>
       </w:tblPr>
       <w:tblGrid>
-        <w:gridCol w:w="1211"/>
+        <w:gridCol w:w="1213"/>
         <w:gridCol w:w="1404"/>
         <w:gridCol w:w="1798"/>
         <w:gridCol w:w="1861"/>
         <w:gridCol w:w="1800"/>
-        <w:gridCol w:w="2074"/>
+        <w:gridCol w:w="2072"/>
       </w:tblGrid>
       <w:tr>
         <w:trPr>
@@ -45,7 +45,7 @@
         <w:tc>
           <w:tcPr>
             <w:cnfStyle w:val="001000000100" w:firstRow="0" w:lastRow="0" w:firstColumn="1" w:lastColumn="0" w:oddVBand="0" w:evenVBand="0" w:oddHBand="0" w:evenHBand="0" w:firstRowFirstColumn="1" w:firstRowLastColumn="0" w:lastRowFirstColumn="0" w:lastRowLastColumn="0"/>
-            <w:tcW w:w="596" w:type="pct"/>
+            <w:tcW w:w="597" w:type="pct"/>
             <w:noWrap/>
             <w:hideMark/>
           </w:tcPr>
@@ -215,7 +215,7 @@
         </w:tc>
         <w:tc>
           <w:tcPr>
-            <w:tcW w:w="1023" w:type="pct"/>
+            <w:tcW w:w="1022" w:type="pct"/>
             <w:noWrap/>
             <w:hideMark/>
           </w:tcPr>
@@ -254,7 +254,7 @@
         <w:tc>
           <w:tcPr>
             <w:cnfStyle w:val="001000000000" w:firstRow="0" w:lastRow="0" w:firstColumn="1" w:lastColumn="0" w:oddVBand="0" w:evenVBand="0" w:oddHBand="0" w:evenHBand="0" w:firstRowFirstColumn="0" w:firstRowLastColumn="0" w:lastRowFirstColumn="0" w:lastRowLastColumn="0"/>
-            <w:tcW w:w="596" w:type="pct"/>
+            <w:tcW w:w="597" w:type="pct"/>
             <w:noWrap/>
             <w:hideMark/>
           </w:tcPr>
@@ -402,7 +402,7 @@
         </w:tc>
         <w:tc>
           <w:tcPr>
-            <w:tcW w:w="1023" w:type="pct"/>
+            <w:tcW w:w="1022" w:type="pct"/>
             <w:noWrap/>
             <w:hideMark/>
           </w:tcPr>
@@ -438,7 +438,7 @@
         <w:tc>
           <w:tcPr>
             <w:cnfStyle w:val="001000000000" w:firstRow="0" w:lastRow="0" w:firstColumn="1" w:lastColumn="0" w:oddVBand="0" w:evenVBand="0" w:oddHBand="0" w:evenHBand="0" w:firstRowFirstColumn="0" w:firstRowLastColumn="0" w:lastRowFirstColumn="0" w:lastRowLastColumn="0"/>
-            <w:tcW w:w="596" w:type="pct"/>
+            <w:tcW w:w="597" w:type="pct"/>
             <w:noWrap/>
             <w:hideMark/>
           </w:tcPr>
@@ -586,7 +586,7 @@
         </w:tc>
         <w:tc>
           <w:tcPr>
-            <w:tcW w:w="1023" w:type="pct"/>
+            <w:tcW w:w="1022" w:type="pct"/>
             <w:noWrap/>
             <w:hideMark/>
           </w:tcPr>
@@ -623,7 +623,7 @@
         <w:tc>
           <w:tcPr>
             <w:cnfStyle w:val="001000000000" w:firstRow="0" w:lastRow="0" w:firstColumn="1" w:lastColumn="0" w:oddVBand="0" w:evenVBand="0" w:oddHBand="0" w:evenHBand="0" w:firstRowFirstColumn="0" w:firstRowLastColumn="0" w:lastRowFirstColumn="0" w:lastRowLastColumn="0"/>
-            <w:tcW w:w="596" w:type="pct"/>
+            <w:tcW w:w="597" w:type="pct"/>
             <w:noWrap/>
             <w:hideMark/>
           </w:tcPr>
@@ -771,7 +771,7 @@
         </w:tc>
         <w:tc>
           <w:tcPr>
-            <w:tcW w:w="1023" w:type="pct"/>
+            <w:tcW w:w="1022" w:type="pct"/>
             <w:noWrap/>
             <w:hideMark/>
           </w:tcPr>
@@ -807,7 +807,7 @@
         <w:tc>
           <w:tcPr>
             <w:cnfStyle w:val="001000000000" w:firstRow="0" w:lastRow="0" w:firstColumn="1" w:lastColumn="0" w:oddVBand="0" w:evenVBand="0" w:oddHBand="0" w:evenHBand="0" w:firstRowFirstColumn="0" w:firstRowLastColumn="0" w:lastRowFirstColumn="0" w:lastRowLastColumn="0"/>
-            <w:tcW w:w="596" w:type="pct"/>
+            <w:tcW w:w="597" w:type="pct"/>
             <w:noWrap/>
             <w:hideMark/>
           </w:tcPr>
@@ -955,7 +955,7 @@
         </w:tc>
         <w:tc>
           <w:tcPr>
-            <w:tcW w:w="1023" w:type="pct"/>
+            <w:tcW w:w="1022" w:type="pct"/>
             <w:noWrap/>
             <w:hideMark/>
           </w:tcPr>
@@ -992,7 +992,7 @@
         <w:tc>
           <w:tcPr>
             <w:cnfStyle w:val="001000000000" w:firstRow="0" w:lastRow="0" w:firstColumn="1" w:lastColumn="0" w:oddVBand="0" w:evenVBand="0" w:oddHBand="0" w:evenHBand="0" w:firstRowFirstColumn="0" w:firstRowLastColumn="0" w:lastRowFirstColumn="0" w:lastRowLastColumn="0"/>
-            <w:tcW w:w="596" w:type="pct"/>
+            <w:tcW w:w="597" w:type="pct"/>
             <w:noWrap/>
             <w:hideMark/>
           </w:tcPr>
@@ -1140,7 +1140,7 @@
         </w:tc>
         <w:tc>
           <w:tcPr>
-            <w:tcW w:w="1023" w:type="pct"/>
+            <w:tcW w:w="1022" w:type="pct"/>
             <w:noWrap/>
             <w:hideMark/>
           </w:tcPr>
@@ -1176,7 +1176,7 @@
         <w:tc>
           <w:tcPr>
             <w:cnfStyle w:val="001000000000" w:firstRow="0" w:lastRow="0" w:firstColumn="1" w:lastColumn="0" w:oddVBand="0" w:evenVBand="0" w:oddHBand="0" w:evenHBand="0" w:firstRowFirstColumn="0" w:firstRowLastColumn="0" w:lastRowFirstColumn="0" w:lastRowLastColumn="0"/>
-            <w:tcW w:w="596" w:type="pct"/>
+            <w:tcW w:w="597" w:type="pct"/>
             <w:noWrap/>
             <w:hideMark/>
           </w:tcPr>
@@ -1324,7 +1324,7 @@
         </w:tc>
         <w:tc>
           <w:tcPr>
-            <w:tcW w:w="1023" w:type="pct"/>
+            <w:tcW w:w="1022" w:type="pct"/>
             <w:noWrap/>
             <w:hideMark/>
           </w:tcPr>
@@ -1361,7 +1361,7 @@
         <w:tc>
           <w:tcPr>
             <w:cnfStyle w:val="001000000000" w:firstRow="0" w:lastRow="0" w:firstColumn="1" w:lastColumn="0" w:oddVBand="0" w:evenVBand="0" w:oddHBand="0" w:evenHBand="0" w:firstRowFirstColumn="0" w:firstRowLastColumn="0" w:lastRowFirstColumn="0" w:lastRowLastColumn="0"/>
-            <w:tcW w:w="596" w:type="pct"/>
+            <w:tcW w:w="597" w:type="pct"/>
             <w:noWrap/>
             <w:hideMark/>
           </w:tcPr>
@@ -1509,7 +1509,7 @@
         </w:tc>
         <w:tc>
           <w:tcPr>
-            <w:tcW w:w="1023" w:type="pct"/>
+            <w:tcW w:w="1022" w:type="pct"/>
             <w:noWrap/>
             <w:hideMark/>
           </w:tcPr>
@@ -1545,7 +1545,7 @@
         <w:tc>
           <w:tcPr>
             <w:cnfStyle w:val="001000000000" w:firstRow="0" w:lastRow="0" w:firstColumn="1" w:lastColumn="0" w:oddVBand="0" w:evenVBand="0" w:oddHBand="0" w:evenHBand="0" w:firstRowFirstColumn="0" w:firstRowLastColumn="0" w:lastRowFirstColumn="0" w:lastRowLastColumn="0"/>
-            <w:tcW w:w="596" w:type="pct"/>
+            <w:tcW w:w="597" w:type="pct"/>
             <w:noWrap/>
             <w:hideMark/>
           </w:tcPr>
@@ -1693,7 +1693,7 @@
         </w:tc>
         <w:tc>
           <w:tcPr>
-            <w:tcW w:w="1023" w:type="pct"/>
+            <w:tcW w:w="1022" w:type="pct"/>
             <w:noWrap/>
             <w:hideMark/>
           </w:tcPr>
@@ -1730,7 +1730,7 @@
         <w:tc>
           <w:tcPr>
             <w:cnfStyle w:val="001000000000" w:firstRow="0" w:lastRow="0" w:firstColumn="1" w:lastColumn="0" w:oddVBand="0" w:evenVBand="0" w:oddHBand="0" w:evenHBand="0" w:firstRowFirstColumn="0" w:firstRowLastColumn="0" w:lastRowFirstColumn="0" w:lastRowLastColumn="0"/>
-            <w:tcW w:w="596" w:type="pct"/>
+            <w:tcW w:w="597" w:type="pct"/>
             <w:noWrap/>
             <w:hideMark/>
           </w:tcPr>
@@ -1878,7 +1878,7 @@
         </w:tc>
         <w:tc>
           <w:tcPr>
-            <w:tcW w:w="1023" w:type="pct"/>
+            <w:tcW w:w="1022" w:type="pct"/>
             <w:noWrap/>
             <w:hideMark/>
           </w:tcPr>
@@ -1914,7 +1914,7 @@
         <w:tc>
           <w:tcPr>
             <w:cnfStyle w:val="001000000000" w:firstRow="0" w:lastRow="0" w:firstColumn="1" w:lastColumn="0" w:oddVBand="0" w:evenVBand="0" w:oddHBand="0" w:evenHBand="0" w:firstRowFirstColumn="0" w:firstRowLastColumn="0" w:lastRowFirstColumn="0" w:lastRowLastColumn="0"/>
-            <w:tcW w:w="596" w:type="pct"/>
+            <w:tcW w:w="597" w:type="pct"/>
             <w:noWrap/>
             <w:hideMark/>
           </w:tcPr>
@@ -2072,7 +2072,7 @@
         </w:tc>
         <w:tc>
           <w:tcPr>
-            <w:tcW w:w="1023" w:type="pct"/>
+            <w:tcW w:w="1022" w:type="pct"/>
             <w:noWrap/>
             <w:hideMark/>
           </w:tcPr>
@@ -2109,7 +2109,7 @@
         <w:tc>
           <w:tcPr>
             <w:cnfStyle w:val="001000000000" w:firstRow="0" w:lastRow="0" w:firstColumn="1" w:lastColumn="0" w:oddVBand="0" w:evenVBand="0" w:oddHBand="0" w:evenHBand="0" w:firstRowFirstColumn="0" w:firstRowLastColumn="0" w:lastRowFirstColumn="0" w:lastRowLastColumn="0"/>
-            <w:tcW w:w="596" w:type="pct"/>
+            <w:tcW w:w="597" w:type="pct"/>
             <w:noWrap/>
             <w:hideMark/>
           </w:tcPr>
@@ -2257,7 +2257,7 @@
         </w:tc>
         <w:tc>
           <w:tcPr>
-            <w:tcW w:w="1023" w:type="pct"/>
+            <w:tcW w:w="1022" w:type="pct"/>
             <w:noWrap/>
             <w:hideMark/>
           </w:tcPr>
@@ -2293,7 +2293,7 @@
         <w:tc>
           <w:tcPr>
             <w:cnfStyle w:val="001000000000" w:firstRow="0" w:lastRow="0" w:firstColumn="1" w:lastColumn="0" w:oddVBand="0" w:evenVBand="0" w:oddHBand="0" w:evenHBand="0" w:firstRowFirstColumn="0" w:firstRowLastColumn="0" w:lastRowFirstColumn="0" w:lastRowLastColumn="0"/>
-            <w:tcW w:w="596" w:type="pct"/>
+            <w:tcW w:w="597" w:type="pct"/>
             <w:noWrap/>
             <w:hideMark/>
           </w:tcPr>
@@ -2441,7 +2441,7 @@
         </w:tc>
         <w:tc>
           <w:tcPr>
-            <w:tcW w:w="1023" w:type="pct"/>
+            <w:tcW w:w="1022" w:type="pct"/>
             <w:noWrap/>
             <w:hideMark/>
           </w:tcPr>
@@ -2478,7 +2478,7 @@
         <w:tc>
           <w:tcPr>
             <w:cnfStyle w:val="001000000000" w:firstRow="0" w:lastRow="0" w:firstColumn="1" w:lastColumn="0" w:oddVBand="0" w:evenVBand="0" w:oddHBand="0" w:evenHBand="0" w:firstRowFirstColumn="0" w:firstRowLastColumn="0" w:lastRowFirstColumn="0" w:lastRowLastColumn="0"/>
-            <w:tcW w:w="596" w:type="pct"/>
+            <w:tcW w:w="597" w:type="pct"/>
             <w:noWrap/>
             <w:hideMark/>
           </w:tcPr>
@@ -2626,7 +2626,7 @@
         </w:tc>
         <w:tc>
           <w:tcPr>
-            <w:tcW w:w="1023" w:type="pct"/>
+            <w:tcW w:w="1022" w:type="pct"/>
             <w:noWrap/>
             <w:hideMark/>
           </w:tcPr>
@@ -2662,7 +2662,7 @@
         <w:tc>
           <w:tcPr>
             <w:cnfStyle w:val="001000000000" w:firstRow="0" w:lastRow="0" w:firstColumn="1" w:lastColumn="0" w:oddVBand="0" w:evenVBand="0" w:oddHBand="0" w:evenHBand="0" w:firstRowFirstColumn="0" w:firstRowLastColumn="0" w:lastRowFirstColumn="0" w:lastRowLastColumn="0"/>
-            <w:tcW w:w="596" w:type="pct"/>
+            <w:tcW w:w="597" w:type="pct"/>
             <w:noWrap/>
             <w:hideMark/>
           </w:tcPr>
@@ -2810,7 +2810,7 @@
         </w:tc>
         <w:tc>
           <w:tcPr>
-            <w:tcW w:w="1023" w:type="pct"/>
+            <w:tcW w:w="1022" w:type="pct"/>
             <w:noWrap/>
             <w:hideMark/>
           </w:tcPr>
@@ -2847,7 +2847,7 @@
         <w:tc>
           <w:tcPr>
             <w:cnfStyle w:val="001000000000" w:firstRow="0" w:lastRow="0" w:firstColumn="1" w:lastColumn="0" w:oddVBand="0" w:evenVBand="0" w:oddHBand="0" w:evenHBand="0" w:firstRowFirstColumn="0" w:firstRowLastColumn="0" w:lastRowFirstColumn="0" w:lastRowLastColumn="0"/>
-            <w:tcW w:w="596" w:type="pct"/>
+            <w:tcW w:w="597" w:type="pct"/>
             <w:noWrap/>
             <w:hideMark/>
           </w:tcPr>
@@ -2995,7 +2995,7 @@
         </w:tc>
         <w:tc>
           <w:tcPr>
-            <w:tcW w:w="1023" w:type="pct"/>
+            <w:tcW w:w="1022" w:type="pct"/>
             <w:noWrap/>
             <w:hideMark/>
           </w:tcPr>
@@ -3031,7 +3031,7 @@
         <w:tc>
           <w:tcPr>
             <w:cnfStyle w:val="001000000000" w:firstRow="0" w:lastRow="0" w:firstColumn="1" w:lastColumn="0" w:oddVBand="0" w:evenVBand="0" w:oddHBand="0" w:evenHBand="0" w:firstRowFirstColumn="0" w:firstRowLastColumn="0" w:lastRowFirstColumn="0" w:lastRowLastColumn="0"/>
-            <w:tcW w:w="596" w:type="pct"/>
+            <w:tcW w:w="597" w:type="pct"/>
             <w:noWrap/>
             <w:hideMark/>
           </w:tcPr>
@@ -3189,7 +3189,7 @@
         </w:tc>
         <w:tc>
           <w:tcPr>
-            <w:tcW w:w="1023" w:type="pct"/>
+            <w:tcW w:w="1022" w:type="pct"/>
             <w:noWrap/>
             <w:hideMark/>
           </w:tcPr>
@@ -3226,7 +3226,7 @@
         <w:tc>
           <w:tcPr>
             <w:cnfStyle w:val="001000000000" w:firstRow="0" w:lastRow="0" w:firstColumn="1" w:lastColumn="0" w:oddVBand="0" w:evenVBand="0" w:oddHBand="0" w:evenHBand="0" w:firstRowFirstColumn="0" w:firstRowLastColumn="0" w:lastRowFirstColumn="0" w:lastRowLastColumn="0"/>
-            <w:tcW w:w="596" w:type="pct"/>
+            <w:tcW w:w="597" w:type="pct"/>
             <w:noWrap/>
             <w:hideMark/>
           </w:tcPr>
@@ -3374,7 +3374,7 @@
         </w:tc>
         <w:tc>
           <w:tcPr>
-            <w:tcW w:w="1023" w:type="pct"/>
+            <w:tcW w:w="1022" w:type="pct"/>
             <w:noWrap/>
             <w:hideMark/>
           </w:tcPr>
@@ -3410,7 +3410,7 @@
         <w:tc>
           <w:tcPr>
             <w:cnfStyle w:val="001000000000" w:firstRow="0" w:lastRow="0" w:firstColumn="1" w:lastColumn="0" w:oddVBand="0" w:evenVBand="0" w:oddHBand="0" w:evenHBand="0" w:firstRowFirstColumn="0" w:firstRowLastColumn="0" w:lastRowFirstColumn="0" w:lastRowLastColumn="0"/>
-            <w:tcW w:w="596" w:type="pct"/>
+            <w:tcW w:w="597" w:type="pct"/>
             <w:noWrap/>
             <w:hideMark/>
           </w:tcPr>
@@ -3558,7 +3558,7 @@
         </w:tc>
         <w:tc>
           <w:tcPr>
-            <w:tcW w:w="1023" w:type="pct"/>
+            <w:tcW w:w="1022" w:type="pct"/>
             <w:noWrap/>
             <w:hideMark/>
           </w:tcPr>
@@ -3595,7 +3595,7 @@
         <w:tc>
           <w:tcPr>
             <w:cnfStyle w:val="001000000000" w:firstRow="0" w:lastRow="0" w:firstColumn="1" w:lastColumn="0" w:oddVBand="0" w:evenVBand="0" w:oddHBand="0" w:evenHBand="0" w:firstRowFirstColumn="0" w:firstRowLastColumn="0" w:lastRowFirstColumn="0" w:lastRowLastColumn="0"/>
-            <w:tcW w:w="596" w:type="pct"/>
+            <w:tcW w:w="597" w:type="pct"/>
             <w:noWrap/>
             <w:hideMark/>
           </w:tcPr>
@@ -3743,7 +3743,7 @@
         </w:tc>
         <w:tc>
           <w:tcPr>
-            <w:tcW w:w="1023" w:type="pct"/>
+            <w:tcW w:w="1022" w:type="pct"/>
             <w:noWrap/>
             <w:hideMark/>
           </w:tcPr>
@@ -3751,6 +3751,190 @@
             <w:pPr>
               <w:jc w:val="center"/>
               <w:cnfStyle w:val="000000100000" w:firstRow="0" w:lastRow="0" w:firstColumn="0" w:lastColumn="0" w:oddVBand="0" w:evenVBand="0" w:oddHBand="1" w:evenHBand="0" w:firstRowFirstColumn="0" w:firstRowLastColumn="0" w:lastRowFirstColumn="0" w:lastRowLastColumn="0"/>
+              <w:rPr>
+                <w:rFonts w:ascii="Calibri" w:eastAsia="Times New Roman" w:hAnsi="Calibri" w:cs="Calibri"/>
+                <w:color w:val="000000"/>
+                <w:sz w:val="20"/>
+                <w:szCs w:val="20"/>
+                <w:lang w:eastAsia="zh-CN" w:bidi="ar-SA"/>
+              </w:rPr>
+            </w:pPr>
+            <w:r>
+              <w:rPr>
+                <w:rFonts w:ascii="Calibri" w:eastAsia="Times New Roman" w:hAnsi="Calibri" w:cs="Calibri"/>
+                <w:color w:val="000000"/>
+                <w:sz w:val="20"/>
+                <w:szCs w:val="20"/>
+                <w:lang w:eastAsia="zh-CN" w:bidi="ar-SA"/>
+              </w:rPr>
+              <w:t>(HK$2,850,000.00)</w:t>
+            </w:r>
+          </w:p>
+        </w:tc>
+      </w:tr>
+      <w:tr>
+        <w:trPr>
+          <w:trHeight w:val="300"/>
+        </w:trPr>
+        <w:tc>
+          <w:tcPr>
+            <w:cnfStyle w:val="001000000000" w:firstRow="0" w:lastRow="0" w:firstColumn="1" w:lastColumn="0" w:oddVBand="0" w:evenVBand="0" w:oddHBand="0" w:evenHBand="0" w:firstRowFirstColumn="0" w:firstRowLastColumn="0" w:lastRowFirstColumn="0" w:lastRowLastColumn="0"/>
+            <w:tcW w:w="597" w:type="pct"/>
+            <w:noWrap/>
+            <w:hideMark/>
+          </w:tcPr>
+          <w:p>
+            <w:pPr>
+              <w:jc w:val="center"/>
+              <w:rPr>
+                <w:rFonts w:ascii="Calibri" w:eastAsia="Times New Roman" w:hAnsi="Calibri" w:cs="Calibri"/>
+                <w:color w:val="366092"/>
+                <w:sz w:val="20"/>
+                <w:szCs w:val="20"/>
+                <w:lang w:eastAsia="zh-CN" w:bidi="ar-SA"/>
+              </w:rPr>
+            </w:pPr>
+            <w:r>
+              <w:rPr>
+                <w:rFonts w:ascii="Calibri" w:eastAsia="Times New Roman" w:hAnsi="Calibri" w:cs="Calibri"/>
+                <w:color w:val="366092"/>
+                <w:sz w:val="20"/>
+                <w:szCs w:val="20"/>
+                <w:lang w:eastAsia="zh-CN" w:bidi="ar-SA"/>
+              </w:rPr>
+              <w:t>2019/11/17</w:t>
+            </w:r>
+          </w:p>
+        </w:tc>
+        <w:tc>
+          <w:tcPr>
+            <w:tcW w:w="692" w:type="pct"/>
+            <w:noWrap/>
+            <w:hideMark/>
+          </w:tcPr>
+          <w:p>
+            <w:pPr>
+              <w:cnfStyle w:val="000000000000" w:firstRow="0" w:lastRow="0" w:firstColumn="0" w:lastColumn="0" w:oddVBand="0" w:evenVBand="0" w:oddHBand="0" w:evenHBand="0" w:firstRowFirstColumn="0" w:firstRowLastColumn="0" w:lastRowFirstColumn="0" w:lastRowLastColumn="0"/>
+              <w:rPr>
+                <w:rFonts w:ascii="Calibri" w:eastAsia="Times New Roman" w:hAnsi="Calibri" w:cs="Calibri"/>
+                <w:color w:val="366092"/>
+                <w:sz w:val="20"/>
+                <w:szCs w:val="20"/>
+                <w:lang w:eastAsia="zh-CN" w:bidi="ar-SA"/>
+              </w:rPr>
+            </w:pPr>
+            <w:r>
+              <w:rPr>
+                <w:rFonts w:ascii="Calibri" w:eastAsia="Times New Roman" w:hAnsi="Calibri" w:cs="Calibri"/>
+                <w:color w:val="366092"/>
+                <w:sz w:val="20"/>
+                <w:szCs w:val="20"/>
+                <w:lang w:eastAsia="zh-CN" w:bidi="ar-SA"/>
+              </w:rPr>
+              <w:t>-</w:t>
+            </w:r>
+          </w:p>
+        </w:tc>
+        <w:tc>
+          <w:tcPr>
+            <w:tcW w:w="886" w:type="pct"/>
+            <w:noWrap/>
+            <w:hideMark/>
+          </w:tcPr>
+          <w:p>
+            <w:pPr>
+              <w:jc w:val="center"/>
+              <w:cnfStyle w:val="000000000000" w:firstRow="0" w:lastRow="0" w:firstColumn="0" w:lastColumn="0" w:oddVBand="0" w:evenVBand="0" w:oddHBand="0" w:evenHBand="0" w:firstRowFirstColumn="0" w:firstRowLastColumn="0" w:lastRowFirstColumn="0" w:lastRowLastColumn="0"/>
+              <w:rPr>
+                <w:rFonts w:ascii="Calibri" w:eastAsia="Times New Roman" w:hAnsi="Calibri" w:cs="Calibri"/>
+                <w:color w:val="000000"/>
+                <w:sz w:val="20"/>
+                <w:szCs w:val="20"/>
+                <w:lang w:eastAsia="zh-CN" w:bidi="ar-SA"/>
+              </w:rPr>
+            </w:pPr>
+            <w:r>
+              <w:rPr>
+                <w:rFonts w:ascii="Calibri" w:eastAsia="Times New Roman" w:hAnsi="Calibri" w:cs="Calibri"/>
+                <w:color w:val="000000"/>
+                <w:sz w:val="20"/>
+                <w:szCs w:val="20"/>
+                <w:lang w:eastAsia="zh-CN" w:bidi="ar-SA"/>
+              </w:rPr>
+              <w:t>HK$0.00</w:t>
+            </w:r>
+          </w:p>
+        </w:tc>
+        <w:tc>
+          <w:tcPr>
+            <w:tcW w:w="917" w:type="pct"/>
+            <w:noWrap/>
+            <w:hideMark/>
+          </w:tcPr>
+          <w:p>
+            <w:pPr>
+              <w:jc w:val="center"/>
+              <w:cnfStyle w:val="000000000000" w:firstRow="0" w:lastRow="0" w:firstColumn="0" w:lastColumn="0" w:oddVBand="0" w:evenVBand="0" w:oddHBand="0" w:evenHBand="0" w:firstRowFirstColumn="0" w:firstRowLastColumn="0" w:lastRowFirstColumn="0" w:lastRowLastColumn="0"/>
+              <w:rPr>
+                <w:rFonts w:ascii="Calibri" w:eastAsia="Times New Roman" w:hAnsi="Calibri" w:cs="Calibri"/>
+                <w:color w:val="000000"/>
+                <w:sz w:val="20"/>
+                <w:szCs w:val="20"/>
+                <w:lang w:eastAsia="zh-CN" w:bidi="ar-SA"/>
+              </w:rPr>
+            </w:pPr>
+            <w:r>
+              <w:rPr>
+                <w:rFonts w:ascii="Calibri" w:eastAsia="Times New Roman" w:hAnsi="Calibri" w:cs="Calibri"/>
+                <w:color w:val="000000"/>
+                <w:sz w:val="20"/>
+                <w:szCs w:val="20"/>
+                <w:lang w:eastAsia="zh-CN" w:bidi="ar-SA"/>
+              </w:rPr>
+              <w:t>HK$4,960,000.00</w:t>
+            </w:r>
+          </w:p>
+        </w:tc>
+        <w:tc>
+          <w:tcPr>
+            <w:tcW w:w="887" w:type="pct"/>
+            <w:noWrap/>
+            <w:hideMark/>
+          </w:tcPr>
+          <w:p>
+            <w:pPr>
+              <w:jc w:val="center"/>
+              <w:cnfStyle w:val="000000000000" w:firstRow="0" w:lastRow="0" w:firstColumn="0" w:lastColumn="0" w:oddVBand="0" w:evenVBand="0" w:oddHBand="0" w:evenHBand="0" w:firstRowFirstColumn="0" w:firstRowLastColumn="0" w:lastRowFirstColumn="0" w:lastRowLastColumn="0"/>
+              <w:rPr>
+                <w:rFonts w:ascii="Calibri" w:eastAsia="Times New Roman" w:hAnsi="Calibri" w:cs="Calibri"/>
+                <w:color w:val="000000"/>
+                <w:sz w:val="20"/>
+                <w:szCs w:val="20"/>
+                <w:lang w:eastAsia="zh-CN" w:bidi="ar-SA"/>
+              </w:rPr>
+            </w:pPr>
+            <w:r>
+              <w:rPr>
+                <w:rFonts w:ascii="Calibri" w:eastAsia="Times New Roman" w:hAnsi="Calibri" w:cs="Calibri"/>
+                <w:color w:val="000000"/>
+                <w:sz w:val="20"/>
+                <w:szCs w:val="20"/>
+                <w:lang w:eastAsia="zh-CN" w:bidi="ar-SA"/>
+              </w:rPr>
+              <w:t>HK$0.00</w:t>
+            </w:r>
+          </w:p>
+        </w:tc>
+        <w:tc>
+          <w:tcPr>
+            <w:tcW w:w="1022" w:type="pct"/>
+            <w:noWrap/>
+            <w:hideMark/>
+          </w:tcPr>
+          <w:p>
+            <w:pPr>
+              <w:jc w:val="center"/>
+              <w:cnfStyle w:val="000000000000" w:firstRow="0" w:lastRow="0" w:firstColumn="0" w:lastColumn="0" w:oddVBand="0" w:evenVBand="0" w:oddHBand="0" w:evenHBand="0" w:firstRowFirstColumn="0" w:firstRowLastColumn="0" w:lastRowFirstColumn="0" w:lastRowLastColumn="0"/>
               <w:rPr>
                 <w:rFonts w:ascii="Calibri" w:eastAsia="Times New Roman" w:hAnsi="Calibri" w:cs="Calibri"/>
                 <w:color w:val="000000"/>
@@ -5525,7 +5709,7 @@
 </file>
 
 <file path=customXml/itemProps1.xml><?xml version="1.0" encoding="utf-8"?>
-<ds:datastoreItem xmlns:ds="http://schemas.openxmlformats.org/officeDocument/2006/customXml" ds:itemID="{63A858F7-FEEB-4613-9F44-9ABFC051930E}">
+<ds:datastoreItem xmlns:ds="http://schemas.openxmlformats.org/officeDocument/2006/customXml" ds:itemID="{FECD6B0E-723C-4F98-B388-5EC7C85A7F98}">
   <ds:schemaRefs>
     <ds:schemaRef ds:uri="http://schemas.openxmlformats.org/officeDocument/2006/bibliography"/>
   </ds:schemaRefs>

--- a/project/convert/Horse Fund Balance (2019-2020).docx
+++ b/project/convert/Horse Fund Balance (2019-2020).docx
@@ -30,12 +30,12 @@
         <w:tblLook w:val="04A0" w:firstRow="1" w:lastRow="0" w:firstColumn="1" w:lastColumn="0" w:noHBand="0" w:noVBand="1"/>
       </w:tblPr>
       <w:tblGrid>
-        <w:gridCol w:w="1213"/>
+        <w:gridCol w:w="1215"/>
         <w:gridCol w:w="1404"/>
         <w:gridCol w:w="1798"/>
         <w:gridCol w:w="1861"/>
         <w:gridCol w:w="1800"/>
-        <w:gridCol w:w="2072"/>
+        <w:gridCol w:w="2070"/>
       </w:tblGrid>
       <w:tr>
         <w:trPr>
@@ -45,7 +45,7 @@
         <w:tc>
           <w:tcPr>
             <w:cnfStyle w:val="001000000100" w:firstRow="0" w:lastRow="0" w:firstColumn="1" w:lastColumn="0" w:oddVBand="0" w:evenVBand="0" w:oddHBand="0" w:evenHBand="0" w:firstRowFirstColumn="1" w:firstRowLastColumn="0" w:lastRowFirstColumn="0" w:lastRowLastColumn="0"/>
-            <w:tcW w:w="597" w:type="pct"/>
+            <w:tcW w:w="598" w:type="pct"/>
             <w:noWrap/>
             <w:hideMark/>
           </w:tcPr>
@@ -215,7 +215,7 @@
         </w:tc>
         <w:tc>
           <w:tcPr>
-            <w:tcW w:w="1022" w:type="pct"/>
+            <w:tcW w:w="1021" w:type="pct"/>
             <w:noWrap/>
             <w:hideMark/>
           </w:tcPr>
@@ -254,7 +254,7 @@
         <w:tc>
           <w:tcPr>
             <w:cnfStyle w:val="001000000000" w:firstRow="0" w:lastRow="0" w:firstColumn="1" w:lastColumn="0" w:oddVBand="0" w:evenVBand="0" w:oddHBand="0" w:evenHBand="0" w:firstRowFirstColumn="0" w:firstRowLastColumn="0" w:lastRowFirstColumn="0" w:lastRowLastColumn="0"/>
-            <w:tcW w:w="597" w:type="pct"/>
+            <w:tcW w:w="598" w:type="pct"/>
             <w:noWrap/>
             <w:hideMark/>
           </w:tcPr>
@@ -402,7 +402,7 @@
         </w:tc>
         <w:tc>
           <w:tcPr>
-            <w:tcW w:w="1022" w:type="pct"/>
+            <w:tcW w:w="1021" w:type="pct"/>
             <w:noWrap/>
             <w:hideMark/>
           </w:tcPr>
@@ -438,7 +438,7 @@
         <w:tc>
           <w:tcPr>
             <w:cnfStyle w:val="001000000000" w:firstRow="0" w:lastRow="0" w:firstColumn="1" w:lastColumn="0" w:oddVBand="0" w:evenVBand="0" w:oddHBand="0" w:evenHBand="0" w:firstRowFirstColumn="0" w:firstRowLastColumn="0" w:lastRowFirstColumn="0" w:lastRowLastColumn="0"/>
-            <w:tcW w:w="597" w:type="pct"/>
+            <w:tcW w:w="598" w:type="pct"/>
             <w:noWrap/>
             <w:hideMark/>
           </w:tcPr>
@@ -586,7 +586,7 @@
         </w:tc>
         <w:tc>
           <w:tcPr>
-            <w:tcW w:w="1022" w:type="pct"/>
+            <w:tcW w:w="1021" w:type="pct"/>
             <w:noWrap/>
             <w:hideMark/>
           </w:tcPr>
@@ -623,7 +623,7 @@
         <w:tc>
           <w:tcPr>
             <w:cnfStyle w:val="001000000000" w:firstRow="0" w:lastRow="0" w:firstColumn="1" w:lastColumn="0" w:oddVBand="0" w:evenVBand="0" w:oddHBand="0" w:evenHBand="0" w:firstRowFirstColumn="0" w:firstRowLastColumn="0" w:lastRowFirstColumn="0" w:lastRowLastColumn="0"/>
-            <w:tcW w:w="597" w:type="pct"/>
+            <w:tcW w:w="598" w:type="pct"/>
             <w:noWrap/>
             <w:hideMark/>
           </w:tcPr>
@@ -771,7 +771,7 @@
         </w:tc>
         <w:tc>
           <w:tcPr>
-            <w:tcW w:w="1022" w:type="pct"/>
+            <w:tcW w:w="1021" w:type="pct"/>
             <w:noWrap/>
             <w:hideMark/>
           </w:tcPr>
@@ -807,7 +807,7 @@
         <w:tc>
           <w:tcPr>
             <w:cnfStyle w:val="001000000000" w:firstRow="0" w:lastRow="0" w:firstColumn="1" w:lastColumn="0" w:oddVBand="0" w:evenVBand="0" w:oddHBand="0" w:evenHBand="0" w:firstRowFirstColumn="0" w:firstRowLastColumn="0" w:lastRowFirstColumn="0" w:lastRowLastColumn="0"/>
-            <w:tcW w:w="597" w:type="pct"/>
+            <w:tcW w:w="598" w:type="pct"/>
             <w:noWrap/>
             <w:hideMark/>
           </w:tcPr>
@@ -955,7 +955,7 @@
         </w:tc>
         <w:tc>
           <w:tcPr>
-            <w:tcW w:w="1022" w:type="pct"/>
+            <w:tcW w:w="1021" w:type="pct"/>
             <w:noWrap/>
             <w:hideMark/>
           </w:tcPr>
@@ -992,7 +992,7 @@
         <w:tc>
           <w:tcPr>
             <w:cnfStyle w:val="001000000000" w:firstRow="0" w:lastRow="0" w:firstColumn="1" w:lastColumn="0" w:oddVBand="0" w:evenVBand="0" w:oddHBand="0" w:evenHBand="0" w:firstRowFirstColumn="0" w:firstRowLastColumn="0" w:lastRowFirstColumn="0" w:lastRowLastColumn="0"/>
-            <w:tcW w:w="597" w:type="pct"/>
+            <w:tcW w:w="598" w:type="pct"/>
             <w:noWrap/>
             <w:hideMark/>
           </w:tcPr>
@@ -1140,7 +1140,7 @@
         </w:tc>
         <w:tc>
           <w:tcPr>
-            <w:tcW w:w="1022" w:type="pct"/>
+            <w:tcW w:w="1021" w:type="pct"/>
             <w:noWrap/>
             <w:hideMark/>
           </w:tcPr>
@@ -1176,7 +1176,7 @@
         <w:tc>
           <w:tcPr>
             <w:cnfStyle w:val="001000000000" w:firstRow="0" w:lastRow="0" w:firstColumn="1" w:lastColumn="0" w:oddVBand="0" w:evenVBand="0" w:oddHBand="0" w:evenHBand="0" w:firstRowFirstColumn="0" w:firstRowLastColumn="0" w:lastRowFirstColumn="0" w:lastRowLastColumn="0"/>
-            <w:tcW w:w="597" w:type="pct"/>
+            <w:tcW w:w="598" w:type="pct"/>
             <w:noWrap/>
             <w:hideMark/>
           </w:tcPr>
@@ -1324,7 +1324,7 @@
         </w:tc>
         <w:tc>
           <w:tcPr>
-            <w:tcW w:w="1022" w:type="pct"/>
+            <w:tcW w:w="1021" w:type="pct"/>
             <w:noWrap/>
             <w:hideMark/>
           </w:tcPr>
@@ -1361,7 +1361,7 @@
         <w:tc>
           <w:tcPr>
             <w:cnfStyle w:val="001000000000" w:firstRow="0" w:lastRow="0" w:firstColumn="1" w:lastColumn="0" w:oddVBand="0" w:evenVBand="0" w:oddHBand="0" w:evenHBand="0" w:firstRowFirstColumn="0" w:firstRowLastColumn="0" w:lastRowFirstColumn="0" w:lastRowLastColumn="0"/>
-            <w:tcW w:w="597" w:type="pct"/>
+            <w:tcW w:w="598" w:type="pct"/>
             <w:noWrap/>
             <w:hideMark/>
           </w:tcPr>
@@ -1509,7 +1509,7 @@
         </w:tc>
         <w:tc>
           <w:tcPr>
-            <w:tcW w:w="1022" w:type="pct"/>
+            <w:tcW w:w="1021" w:type="pct"/>
             <w:noWrap/>
             <w:hideMark/>
           </w:tcPr>
@@ -1545,7 +1545,7 @@
         <w:tc>
           <w:tcPr>
             <w:cnfStyle w:val="001000000000" w:firstRow="0" w:lastRow="0" w:firstColumn="1" w:lastColumn="0" w:oddVBand="0" w:evenVBand="0" w:oddHBand="0" w:evenHBand="0" w:firstRowFirstColumn="0" w:firstRowLastColumn="0" w:lastRowFirstColumn="0" w:lastRowLastColumn="0"/>
-            <w:tcW w:w="597" w:type="pct"/>
+            <w:tcW w:w="598" w:type="pct"/>
             <w:noWrap/>
             <w:hideMark/>
           </w:tcPr>
@@ -1693,7 +1693,7 @@
         </w:tc>
         <w:tc>
           <w:tcPr>
-            <w:tcW w:w="1022" w:type="pct"/>
+            <w:tcW w:w="1021" w:type="pct"/>
             <w:noWrap/>
             <w:hideMark/>
           </w:tcPr>
@@ -1730,7 +1730,7 @@
         <w:tc>
           <w:tcPr>
             <w:cnfStyle w:val="001000000000" w:firstRow="0" w:lastRow="0" w:firstColumn="1" w:lastColumn="0" w:oddVBand="0" w:evenVBand="0" w:oddHBand="0" w:evenHBand="0" w:firstRowFirstColumn="0" w:firstRowLastColumn="0" w:lastRowFirstColumn="0" w:lastRowLastColumn="0"/>
-            <w:tcW w:w="597" w:type="pct"/>
+            <w:tcW w:w="598" w:type="pct"/>
             <w:noWrap/>
             <w:hideMark/>
           </w:tcPr>
@@ -1878,7 +1878,7 @@
         </w:tc>
         <w:tc>
           <w:tcPr>
-            <w:tcW w:w="1022" w:type="pct"/>
+            <w:tcW w:w="1021" w:type="pct"/>
             <w:noWrap/>
             <w:hideMark/>
           </w:tcPr>
@@ -1914,7 +1914,7 @@
         <w:tc>
           <w:tcPr>
             <w:cnfStyle w:val="001000000000" w:firstRow="0" w:lastRow="0" w:firstColumn="1" w:lastColumn="0" w:oddVBand="0" w:evenVBand="0" w:oddHBand="0" w:evenHBand="0" w:firstRowFirstColumn="0" w:firstRowLastColumn="0" w:lastRowFirstColumn="0" w:lastRowLastColumn="0"/>
-            <w:tcW w:w="597" w:type="pct"/>
+            <w:tcW w:w="598" w:type="pct"/>
             <w:noWrap/>
             <w:hideMark/>
           </w:tcPr>
@@ -2072,7 +2072,7 @@
         </w:tc>
         <w:tc>
           <w:tcPr>
-            <w:tcW w:w="1022" w:type="pct"/>
+            <w:tcW w:w="1021" w:type="pct"/>
             <w:noWrap/>
             <w:hideMark/>
           </w:tcPr>
@@ -2109,7 +2109,7 @@
         <w:tc>
           <w:tcPr>
             <w:cnfStyle w:val="001000000000" w:firstRow="0" w:lastRow="0" w:firstColumn="1" w:lastColumn="0" w:oddVBand="0" w:evenVBand="0" w:oddHBand="0" w:evenHBand="0" w:firstRowFirstColumn="0" w:firstRowLastColumn="0" w:lastRowFirstColumn="0" w:lastRowLastColumn="0"/>
-            <w:tcW w:w="597" w:type="pct"/>
+            <w:tcW w:w="598" w:type="pct"/>
             <w:noWrap/>
             <w:hideMark/>
           </w:tcPr>
@@ -2257,7 +2257,7 @@
         </w:tc>
         <w:tc>
           <w:tcPr>
-            <w:tcW w:w="1022" w:type="pct"/>
+            <w:tcW w:w="1021" w:type="pct"/>
             <w:noWrap/>
             <w:hideMark/>
           </w:tcPr>
@@ -2293,7 +2293,7 @@
         <w:tc>
           <w:tcPr>
             <w:cnfStyle w:val="001000000000" w:firstRow="0" w:lastRow="0" w:firstColumn="1" w:lastColumn="0" w:oddVBand="0" w:evenVBand="0" w:oddHBand="0" w:evenHBand="0" w:firstRowFirstColumn="0" w:firstRowLastColumn="0" w:lastRowFirstColumn="0" w:lastRowLastColumn="0"/>
-            <w:tcW w:w="597" w:type="pct"/>
+            <w:tcW w:w="598" w:type="pct"/>
             <w:noWrap/>
             <w:hideMark/>
           </w:tcPr>
@@ -2441,7 +2441,7 @@
         </w:tc>
         <w:tc>
           <w:tcPr>
-            <w:tcW w:w="1022" w:type="pct"/>
+            <w:tcW w:w="1021" w:type="pct"/>
             <w:noWrap/>
             <w:hideMark/>
           </w:tcPr>
@@ -2478,7 +2478,7 @@
         <w:tc>
           <w:tcPr>
             <w:cnfStyle w:val="001000000000" w:firstRow="0" w:lastRow="0" w:firstColumn="1" w:lastColumn="0" w:oddVBand="0" w:evenVBand="0" w:oddHBand="0" w:evenHBand="0" w:firstRowFirstColumn="0" w:firstRowLastColumn="0" w:lastRowFirstColumn="0" w:lastRowLastColumn="0"/>
-            <w:tcW w:w="597" w:type="pct"/>
+            <w:tcW w:w="598" w:type="pct"/>
             <w:noWrap/>
             <w:hideMark/>
           </w:tcPr>
@@ -2626,7 +2626,7 @@
         </w:tc>
         <w:tc>
           <w:tcPr>
-            <w:tcW w:w="1022" w:type="pct"/>
+            <w:tcW w:w="1021" w:type="pct"/>
             <w:noWrap/>
             <w:hideMark/>
           </w:tcPr>
@@ -2662,7 +2662,7 @@
         <w:tc>
           <w:tcPr>
             <w:cnfStyle w:val="001000000000" w:firstRow="0" w:lastRow="0" w:firstColumn="1" w:lastColumn="0" w:oddVBand="0" w:evenVBand="0" w:oddHBand="0" w:evenHBand="0" w:firstRowFirstColumn="0" w:firstRowLastColumn="0" w:lastRowFirstColumn="0" w:lastRowLastColumn="0"/>
-            <w:tcW w:w="597" w:type="pct"/>
+            <w:tcW w:w="598" w:type="pct"/>
             <w:noWrap/>
             <w:hideMark/>
           </w:tcPr>
@@ -2810,7 +2810,7 @@
         </w:tc>
         <w:tc>
           <w:tcPr>
-            <w:tcW w:w="1022" w:type="pct"/>
+            <w:tcW w:w="1021" w:type="pct"/>
             <w:noWrap/>
             <w:hideMark/>
           </w:tcPr>
@@ -2847,7 +2847,7 @@
         <w:tc>
           <w:tcPr>
             <w:cnfStyle w:val="001000000000" w:firstRow="0" w:lastRow="0" w:firstColumn="1" w:lastColumn="0" w:oddVBand="0" w:evenVBand="0" w:oddHBand="0" w:evenHBand="0" w:firstRowFirstColumn="0" w:firstRowLastColumn="0" w:lastRowFirstColumn="0" w:lastRowLastColumn="0"/>
-            <w:tcW w:w="597" w:type="pct"/>
+            <w:tcW w:w="598" w:type="pct"/>
             <w:noWrap/>
             <w:hideMark/>
           </w:tcPr>
@@ -2995,7 +2995,7 @@
         </w:tc>
         <w:tc>
           <w:tcPr>
-            <w:tcW w:w="1022" w:type="pct"/>
+            <w:tcW w:w="1021" w:type="pct"/>
             <w:noWrap/>
             <w:hideMark/>
           </w:tcPr>
@@ -3031,7 +3031,7 @@
         <w:tc>
           <w:tcPr>
             <w:cnfStyle w:val="001000000000" w:firstRow="0" w:lastRow="0" w:firstColumn="1" w:lastColumn="0" w:oddVBand="0" w:evenVBand="0" w:oddHBand="0" w:evenHBand="0" w:firstRowFirstColumn="0" w:firstRowLastColumn="0" w:lastRowFirstColumn="0" w:lastRowLastColumn="0"/>
-            <w:tcW w:w="597" w:type="pct"/>
+            <w:tcW w:w="598" w:type="pct"/>
             <w:noWrap/>
             <w:hideMark/>
           </w:tcPr>
@@ -3189,7 +3189,7 @@
         </w:tc>
         <w:tc>
           <w:tcPr>
-            <w:tcW w:w="1022" w:type="pct"/>
+            <w:tcW w:w="1021" w:type="pct"/>
             <w:noWrap/>
             <w:hideMark/>
           </w:tcPr>
@@ -3226,7 +3226,7 @@
         <w:tc>
           <w:tcPr>
             <w:cnfStyle w:val="001000000000" w:firstRow="0" w:lastRow="0" w:firstColumn="1" w:lastColumn="0" w:oddVBand="0" w:evenVBand="0" w:oddHBand="0" w:evenHBand="0" w:firstRowFirstColumn="0" w:firstRowLastColumn="0" w:lastRowFirstColumn="0" w:lastRowLastColumn="0"/>
-            <w:tcW w:w="597" w:type="pct"/>
+            <w:tcW w:w="598" w:type="pct"/>
             <w:noWrap/>
             <w:hideMark/>
           </w:tcPr>
@@ -3374,7 +3374,7 @@
         </w:tc>
         <w:tc>
           <w:tcPr>
-            <w:tcW w:w="1022" w:type="pct"/>
+            <w:tcW w:w="1021" w:type="pct"/>
             <w:noWrap/>
             <w:hideMark/>
           </w:tcPr>
@@ -3410,7 +3410,7 @@
         <w:tc>
           <w:tcPr>
             <w:cnfStyle w:val="001000000000" w:firstRow="0" w:lastRow="0" w:firstColumn="1" w:lastColumn="0" w:oddVBand="0" w:evenVBand="0" w:oddHBand="0" w:evenHBand="0" w:firstRowFirstColumn="0" w:firstRowLastColumn="0" w:lastRowFirstColumn="0" w:lastRowLastColumn="0"/>
-            <w:tcW w:w="597" w:type="pct"/>
+            <w:tcW w:w="598" w:type="pct"/>
             <w:noWrap/>
             <w:hideMark/>
           </w:tcPr>
@@ -3558,7 +3558,7 @@
         </w:tc>
         <w:tc>
           <w:tcPr>
-            <w:tcW w:w="1022" w:type="pct"/>
+            <w:tcW w:w="1021" w:type="pct"/>
             <w:noWrap/>
             <w:hideMark/>
           </w:tcPr>
@@ -3595,7 +3595,7 @@
         <w:tc>
           <w:tcPr>
             <w:cnfStyle w:val="001000000000" w:firstRow="0" w:lastRow="0" w:firstColumn="1" w:lastColumn="0" w:oddVBand="0" w:evenVBand="0" w:oddHBand="0" w:evenHBand="0" w:firstRowFirstColumn="0" w:firstRowLastColumn="0" w:lastRowFirstColumn="0" w:lastRowLastColumn="0"/>
-            <w:tcW w:w="597" w:type="pct"/>
+            <w:tcW w:w="598" w:type="pct"/>
             <w:noWrap/>
             <w:hideMark/>
           </w:tcPr>
@@ -3743,7 +3743,7 @@
         </w:tc>
         <w:tc>
           <w:tcPr>
-            <w:tcW w:w="1022" w:type="pct"/>
+            <w:tcW w:w="1021" w:type="pct"/>
             <w:noWrap/>
             <w:hideMark/>
           </w:tcPr>
@@ -3779,7 +3779,7 @@
         <w:tc>
           <w:tcPr>
             <w:cnfStyle w:val="001000000000" w:firstRow="0" w:lastRow="0" w:firstColumn="1" w:lastColumn="0" w:oddVBand="0" w:evenVBand="0" w:oddHBand="0" w:evenHBand="0" w:firstRowFirstColumn="0" w:firstRowLastColumn="0" w:lastRowFirstColumn="0" w:lastRowLastColumn="0"/>
-            <w:tcW w:w="597" w:type="pct"/>
+            <w:tcW w:w="598" w:type="pct"/>
             <w:noWrap/>
             <w:hideMark/>
           </w:tcPr>
@@ -3927,7 +3927,7 @@
         </w:tc>
         <w:tc>
           <w:tcPr>
-            <w:tcW w:w="1022" w:type="pct"/>
+            <w:tcW w:w="1021" w:type="pct"/>
             <w:noWrap/>
             <w:hideMark/>
           </w:tcPr>
@@ -3952,6 +3952,191 @@
                 <w:lang w:eastAsia="zh-CN" w:bidi="ar-SA"/>
               </w:rPr>
               <w:t>(HK$2,850,000.00)</w:t>
+            </w:r>
+          </w:p>
+        </w:tc>
+      </w:tr>
+      <w:tr>
+        <w:trPr>
+          <w:cnfStyle w:val="000000100000" w:firstRow="0" w:lastRow="0" w:firstColumn="0" w:lastColumn="0" w:oddVBand="0" w:evenVBand="0" w:oddHBand="1" w:evenHBand="0" w:firstRowFirstColumn="0" w:firstRowLastColumn="0" w:lastRowFirstColumn="0" w:lastRowLastColumn="0"/>
+          <w:trHeight w:val="300"/>
+        </w:trPr>
+        <w:tc>
+          <w:tcPr>
+            <w:cnfStyle w:val="001000000000" w:firstRow="0" w:lastRow="0" w:firstColumn="1" w:lastColumn="0" w:oddVBand="0" w:evenVBand="0" w:oddHBand="0" w:evenHBand="0" w:firstRowFirstColumn="0" w:firstRowLastColumn="0" w:lastRowFirstColumn="0" w:lastRowLastColumn="0"/>
+            <w:tcW w:w="598" w:type="pct"/>
+            <w:noWrap/>
+            <w:hideMark/>
+          </w:tcPr>
+          <w:p>
+            <w:pPr>
+              <w:jc w:val="center"/>
+              <w:rPr>
+                <w:rFonts w:ascii="Calibri" w:eastAsia="Times New Roman" w:hAnsi="Calibri" w:cs="Calibri"/>
+                <w:color w:val="366092"/>
+                <w:sz w:val="20"/>
+                <w:szCs w:val="20"/>
+                <w:lang w:eastAsia="zh-CN" w:bidi="ar-SA"/>
+              </w:rPr>
+            </w:pPr>
+            <w:r>
+              <w:rPr>
+                <w:rFonts w:ascii="Calibri" w:eastAsia="Times New Roman" w:hAnsi="Calibri" w:cs="Calibri"/>
+                <w:color w:val="366092"/>
+                <w:sz w:val="20"/>
+                <w:szCs w:val="20"/>
+                <w:lang w:eastAsia="zh-CN" w:bidi="ar-SA"/>
+              </w:rPr>
+              <w:t>2019/11/20</w:t>
+            </w:r>
+          </w:p>
+        </w:tc>
+        <w:tc>
+          <w:tcPr>
+            <w:tcW w:w="692" w:type="pct"/>
+            <w:noWrap/>
+            <w:hideMark/>
+          </w:tcPr>
+          <w:p>
+            <w:pPr>
+              <w:cnfStyle w:val="000000100000" w:firstRow="0" w:lastRow="0" w:firstColumn="0" w:lastColumn="0" w:oddVBand="0" w:evenVBand="0" w:oddHBand="1" w:evenHBand="0" w:firstRowFirstColumn="0" w:firstRowLastColumn="0" w:lastRowFirstColumn="0" w:lastRowLastColumn="0"/>
+              <w:rPr>
+                <w:rFonts w:ascii="Calibri" w:eastAsia="Times New Roman" w:hAnsi="Calibri" w:cs="Calibri"/>
+                <w:color w:val="366092"/>
+                <w:sz w:val="20"/>
+                <w:szCs w:val="20"/>
+                <w:lang w:eastAsia="zh-CN" w:bidi="ar-SA"/>
+              </w:rPr>
+            </w:pPr>
+            <w:r>
+              <w:rPr>
+                <w:rFonts w:ascii="Calibri" w:eastAsia="Times New Roman" w:hAnsi="Calibri" w:cs="Calibri"/>
+                <w:color w:val="366092"/>
+                <w:sz w:val="20"/>
+                <w:szCs w:val="20"/>
+                <w:lang w:eastAsia="zh-CN" w:bidi="ar-SA"/>
+              </w:rPr>
+              <w:t>2L</w:t>
+            </w:r>
+          </w:p>
+        </w:tc>
+        <w:tc>
+          <w:tcPr>
+            <w:tcW w:w="886" w:type="pct"/>
+            <w:noWrap/>
+            <w:hideMark/>
+          </w:tcPr>
+          <w:p>
+            <w:pPr>
+              <w:jc w:val="center"/>
+              <w:cnfStyle w:val="000000100000" w:firstRow="0" w:lastRow="0" w:firstColumn="0" w:lastColumn="0" w:oddVBand="0" w:evenVBand="0" w:oddHBand="1" w:evenHBand="0" w:firstRowFirstColumn="0" w:firstRowLastColumn="0" w:lastRowFirstColumn="0" w:lastRowLastColumn="0"/>
+              <w:rPr>
+                <w:rFonts w:ascii="Calibri" w:eastAsia="Times New Roman" w:hAnsi="Calibri" w:cs="Calibri"/>
+                <w:color w:val="000000"/>
+                <w:sz w:val="20"/>
+                <w:szCs w:val="20"/>
+                <w:lang w:eastAsia="zh-CN" w:bidi="ar-SA"/>
+              </w:rPr>
+            </w:pPr>
+            <w:r>
+              <w:rPr>
+                <w:rFonts w:ascii="Calibri" w:eastAsia="Times New Roman" w:hAnsi="Calibri" w:cs="Calibri"/>
+                <w:color w:val="000000"/>
+                <w:sz w:val="20"/>
+                <w:szCs w:val="20"/>
+                <w:lang w:eastAsia="zh-CN" w:bidi="ar-SA"/>
+              </w:rPr>
+              <w:t>HK$480,000.00</w:t>
+            </w:r>
+          </w:p>
+        </w:tc>
+        <w:tc>
+          <w:tcPr>
+            <w:tcW w:w="917" w:type="pct"/>
+            <w:noWrap/>
+            <w:hideMark/>
+          </w:tcPr>
+          <w:p>
+            <w:pPr>
+              <w:jc w:val="center"/>
+              <w:cnfStyle w:val="000000100000" w:firstRow="0" w:lastRow="0" w:firstColumn="0" w:lastColumn="0" w:oddVBand="0" w:evenVBand="0" w:oddHBand="1" w:evenHBand="0" w:firstRowFirstColumn="0" w:firstRowLastColumn="0" w:lastRowFirstColumn="0" w:lastRowLastColumn="0"/>
+              <w:rPr>
+                <w:rFonts w:ascii="Calibri" w:eastAsia="Times New Roman" w:hAnsi="Calibri" w:cs="Calibri"/>
+                <w:color w:val="000000"/>
+                <w:sz w:val="20"/>
+                <w:szCs w:val="20"/>
+                <w:lang w:eastAsia="zh-CN" w:bidi="ar-SA"/>
+              </w:rPr>
+            </w:pPr>
+            <w:r>
+              <w:rPr>
+                <w:rFonts w:ascii="Calibri" w:eastAsia="Times New Roman" w:hAnsi="Calibri" w:cs="Calibri"/>
+                <w:color w:val="000000"/>
+                <w:sz w:val="20"/>
+                <w:szCs w:val="20"/>
+                <w:lang w:eastAsia="zh-CN" w:bidi="ar-SA"/>
+              </w:rPr>
+              <w:t>HK$5,440,000.00</w:t>
+            </w:r>
+          </w:p>
+        </w:tc>
+        <w:tc>
+          <w:tcPr>
+            <w:tcW w:w="887" w:type="pct"/>
+            <w:noWrap/>
+            <w:hideMark/>
+          </w:tcPr>
+          <w:p>
+            <w:pPr>
+              <w:jc w:val="center"/>
+              <w:cnfStyle w:val="000000100000" w:firstRow="0" w:lastRow="0" w:firstColumn="0" w:lastColumn="0" w:oddVBand="0" w:evenVBand="0" w:oddHBand="1" w:evenHBand="0" w:firstRowFirstColumn="0" w:firstRowLastColumn="0" w:lastRowFirstColumn="0" w:lastRowLastColumn="0"/>
+              <w:rPr>
+                <w:rFonts w:ascii="Calibri" w:eastAsia="Times New Roman" w:hAnsi="Calibri" w:cs="Calibri"/>
+                <w:color w:val="000000"/>
+                <w:sz w:val="20"/>
+                <w:szCs w:val="20"/>
+                <w:lang w:eastAsia="zh-CN" w:bidi="ar-SA"/>
+              </w:rPr>
+            </w:pPr>
+            <w:r>
+              <w:rPr>
+                <w:rFonts w:ascii="Calibri" w:eastAsia="Times New Roman" w:hAnsi="Calibri" w:cs="Calibri"/>
+                <w:color w:val="000000"/>
+                <w:sz w:val="20"/>
+                <w:szCs w:val="20"/>
+                <w:lang w:eastAsia="zh-CN" w:bidi="ar-SA"/>
+              </w:rPr>
+              <w:t>(HK$432,000.00)</w:t>
+            </w:r>
+          </w:p>
+        </w:tc>
+        <w:tc>
+          <w:tcPr>
+            <w:tcW w:w="1021" w:type="pct"/>
+            <w:noWrap/>
+            <w:hideMark/>
+          </w:tcPr>
+          <w:p>
+            <w:pPr>
+              <w:jc w:val="center"/>
+              <w:cnfStyle w:val="000000100000" w:firstRow="0" w:lastRow="0" w:firstColumn="0" w:lastColumn="0" w:oddVBand="0" w:evenVBand="0" w:oddHBand="1" w:evenHBand="0" w:firstRowFirstColumn="0" w:firstRowLastColumn="0" w:lastRowFirstColumn="0" w:lastRowLastColumn="0"/>
+              <w:rPr>
+                <w:rFonts w:ascii="Calibri" w:eastAsia="Times New Roman" w:hAnsi="Calibri" w:cs="Calibri"/>
+                <w:color w:val="000000"/>
+                <w:sz w:val="20"/>
+                <w:szCs w:val="20"/>
+                <w:lang w:eastAsia="zh-CN" w:bidi="ar-SA"/>
+              </w:rPr>
+            </w:pPr>
+            <w:r>
+              <w:rPr>
+                <w:rFonts w:ascii="Calibri" w:eastAsia="Times New Roman" w:hAnsi="Calibri" w:cs="Calibri"/>
+                <w:color w:val="000000"/>
+                <w:sz w:val="20"/>
+                <w:szCs w:val="20"/>
+                <w:lang w:eastAsia="zh-CN" w:bidi="ar-SA"/>
+              </w:rPr>
+              <w:t>(HK$3,282,000.00)</w:t>
             </w:r>
           </w:p>
         </w:tc>
@@ -5709,7 +5894,7 @@
 </file>
 
 <file path=customXml/itemProps1.xml><?xml version="1.0" encoding="utf-8"?>
-<ds:datastoreItem xmlns:ds="http://schemas.openxmlformats.org/officeDocument/2006/customXml" ds:itemID="{FECD6B0E-723C-4F98-B388-5EC7C85A7F98}">
+<ds:datastoreItem xmlns:ds="http://schemas.openxmlformats.org/officeDocument/2006/customXml" ds:itemID="{27AB17ED-E83F-4896-AB01-5268A0568EE9}">
   <ds:schemaRefs>
     <ds:schemaRef ds:uri="http://schemas.openxmlformats.org/officeDocument/2006/bibliography"/>
   </ds:schemaRefs>

--- a/project/convert/Horse Fund Balance (2019-2020).docx
+++ b/project/convert/Horse Fund Balance (2019-2020).docx
@@ -11,8 +11,6 @@
           <w:szCs w:val="40"/>
         </w:rPr>
       </w:pPr>
-      <w:bookmarkStart w:id="0" w:name="_GoBack"/>
-      <w:bookmarkEnd w:id="0"/>
       <w:r>
         <w:rPr>
           <w:b/>
@@ -30,12 +28,12 @@
         <w:tblLook w:val="04A0" w:firstRow="1" w:lastRow="0" w:firstColumn="1" w:lastColumn="0" w:noHBand="0" w:noVBand="1"/>
       </w:tblPr>
       <w:tblGrid>
-        <w:gridCol w:w="1215"/>
+        <w:gridCol w:w="1217"/>
         <w:gridCol w:w="1404"/>
         <w:gridCol w:w="1798"/>
         <w:gridCol w:w="1861"/>
         <w:gridCol w:w="1800"/>
-        <w:gridCol w:w="2070"/>
+        <w:gridCol w:w="2068"/>
       </w:tblGrid>
       <w:tr>
         <w:trPr>
@@ -45,7 +43,7 @@
         <w:tc>
           <w:tcPr>
             <w:cnfStyle w:val="001000000100" w:firstRow="0" w:lastRow="0" w:firstColumn="1" w:lastColumn="0" w:oddVBand="0" w:evenVBand="0" w:oddHBand="0" w:evenHBand="0" w:firstRowFirstColumn="1" w:firstRowLastColumn="0" w:lastRowFirstColumn="0" w:lastRowLastColumn="0"/>
-            <w:tcW w:w="598" w:type="pct"/>
+            <w:tcW w:w="599" w:type="pct"/>
             <w:noWrap/>
             <w:hideMark/>
           </w:tcPr>
@@ -157,7 +155,6 @@
                 <w:lang w:eastAsia="zh-CN" w:bidi="ar-SA"/>
               </w:rPr>
             </w:pPr>
-            <w:proofErr w:type="spellStart"/>
             <w:r>
               <w:rPr>
                 <w:rFonts w:ascii="Calibri" w:eastAsia="Times New Roman" w:hAnsi="Calibri"/>
@@ -166,18 +163,7 @@
                 <w:szCs w:val="20"/>
                 <w:lang w:eastAsia="zh-CN" w:bidi="ar-SA"/>
               </w:rPr>
-              <w:t>Accu</w:t>
-            </w:r>
-            <w:proofErr w:type="spellEnd"/>
-            <w:r>
-              <w:rPr>
-                <w:rFonts w:ascii="Calibri" w:eastAsia="Times New Roman" w:hAnsi="Calibri"/>
-                <w:color w:val="000000"/>
-                <w:sz w:val="20"/>
-                <w:szCs w:val="20"/>
-                <w:lang w:eastAsia="zh-CN" w:bidi="ar-SA"/>
-              </w:rPr>
-              <w:t>. Bet Value</w:t>
+              <w:t>Accu. Bet Value</w:t>
             </w:r>
           </w:p>
         </w:tc>
@@ -215,7 +201,7 @@
         </w:tc>
         <w:tc>
           <w:tcPr>
-            <w:tcW w:w="1021" w:type="pct"/>
+            <w:tcW w:w="1020" w:type="pct"/>
             <w:noWrap/>
             <w:hideMark/>
           </w:tcPr>
@@ -254,7 +240,7 @@
         <w:tc>
           <w:tcPr>
             <w:cnfStyle w:val="001000000000" w:firstRow="0" w:lastRow="0" w:firstColumn="1" w:lastColumn="0" w:oddVBand="0" w:evenVBand="0" w:oddHBand="0" w:evenHBand="0" w:firstRowFirstColumn="0" w:firstRowLastColumn="0" w:lastRowFirstColumn="0" w:lastRowLastColumn="0"/>
-            <w:tcW w:w="598" w:type="pct"/>
+            <w:tcW w:w="599" w:type="pct"/>
             <w:noWrap/>
             <w:hideMark/>
           </w:tcPr>
@@ -402,7 +388,7 @@
         </w:tc>
         <w:tc>
           <w:tcPr>
-            <w:tcW w:w="1021" w:type="pct"/>
+            <w:tcW w:w="1020" w:type="pct"/>
             <w:noWrap/>
             <w:hideMark/>
           </w:tcPr>
@@ -438,7 +424,7 @@
         <w:tc>
           <w:tcPr>
             <w:cnfStyle w:val="001000000000" w:firstRow="0" w:lastRow="0" w:firstColumn="1" w:lastColumn="0" w:oddVBand="0" w:evenVBand="0" w:oddHBand="0" w:evenHBand="0" w:firstRowFirstColumn="0" w:firstRowLastColumn="0" w:lastRowFirstColumn="0" w:lastRowLastColumn="0"/>
-            <w:tcW w:w="598" w:type="pct"/>
+            <w:tcW w:w="599" w:type="pct"/>
             <w:noWrap/>
             <w:hideMark/>
           </w:tcPr>
@@ -586,7 +572,7 @@
         </w:tc>
         <w:tc>
           <w:tcPr>
-            <w:tcW w:w="1021" w:type="pct"/>
+            <w:tcW w:w="1020" w:type="pct"/>
             <w:noWrap/>
             <w:hideMark/>
           </w:tcPr>
@@ -623,7 +609,7 @@
         <w:tc>
           <w:tcPr>
             <w:cnfStyle w:val="001000000000" w:firstRow="0" w:lastRow="0" w:firstColumn="1" w:lastColumn="0" w:oddVBand="0" w:evenVBand="0" w:oddHBand="0" w:evenHBand="0" w:firstRowFirstColumn="0" w:firstRowLastColumn="0" w:lastRowFirstColumn="0" w:lastRowLastColumn="0"/>
-            <w:tcW w:w="598" w:type="pct"/>
+            <w:tcW w:w="599" w:type="pct"/>
             <w:noWrap/>
             <w:hideMark/>
           </w:tcPr>
@@ -771,7 +757,7 @@
         </w:tc>
         <w:tc>
           <w:tcPr>
-            <w:tcW w:w="1021" w:type="pct"/>
+            <w:tcW w:w="1020" w:type="pct"/>
             <w:noWrap/>
             <w:hideMark/>
           </w:tcPr>
@@ -807,7 +793,7 @@
         <w:tc>
           <w:tcPr>
             <w:cnfStyle w:val="001000000000" w:firstRow="0" w:lastRow="0" w:firstColumn="1" w:lastColumn="0" w:oddVBand="0" w:evenVBand="0" w:oddHBand="0" w:evenHBand="0" w:firstRowFirstColumn="0" w:firstRowLastColumn="0" w:lastRowFirstColumn="0" w:lastRowLastColumn="0"/>
-            <w:tcW w:w="598" w:type="pct"/>
+            <w:tcW w:w="599" w:type="pct"/>
             <w:noWrap/>
             <w:hideMark/>
           </w:tcPr>
@@ -955,7 +941,7 @@
         </w:tc>
         <w:tc>
           <w:tcPr>
-            <w:tcW w:w="1021" w:type="pct"/>
+            <w:tcW w:w="1020" w:type="pct"/>
             <w:noWrap/>
             <w:hideMark/>
           </w:tcPr>
@@ -992,7 +978,7 @@
         <w:tc>
           <w:tcPr>
             <w:cnfStyle w:val="001000000000" w:firstRow="0" w:lastRow="0" w:firstColumn="1" w:lastColumn="0" w:oddVBand="0" w:evenVBand="0" w:oddHBand="0" w:evenHBand="0" w:firstRowFirstColumn="0" w:firstRowLastColumn="0" w:lastRowFirstColumn="0" w:lastRowLastColumn="0"/>
-            <w:tcW w:w="598" w:type="pct"/>
+            <w:tcW w:w="599" w:type="pct"/>
             <w:noWrap/>
             <w:hideMark/>
           </w:tcPr>
@@ -1140,7 +1126,7 @@
         </w:tc>
         <w:tc>
           <w:tcPr>
-            <w:tcW w:w="1021" w:type="pct"/>
+            <w:tcW w:w="1020" w:type="pct"/>
             <w:noWrap/>
             <w:hideMark/>
           </w:tcPr>
@@ -1176,7 +1162,7 @@
         <w:tc>
           <w:tcPr>
             <w:cnfStyle w:val="001000000000" w:firstRow="0" w:lastRow="0" w:firstColumn="1" w:lastColumn="0" w:oddVBand="0" w:evenVBand="0" w:oddHBand="0" w:evenHBand="0" w:firstRowFirstColumn="0" w:firstRowLastColumn="0" w:lastRowFirstColumn="0" w:lastRowLastColumn="0"/>
-            <w:tcW w:w="598" w:type="pct"/>
+            <w:tcW w:w="599" w:type="pct"/>
             <w:noWrap/>
             <w:hideMark/>
           </w:tcPr>
@@ -1324,7 +1310,7 @@
         </w:tc>
         <w:tc>
           <w:tcPr>
-            <w:tcW w:w="1021" w:type="pct"/>
+            <w:tcW w:w="1020" w:type="pct"/>
             <w:noWrap/>
             <w:hideMark/>
           </w:tcPr>
@@ -1361,7 +1347,7 @@
         <w:tc>
           <w:tcPr>
             <w:cnfStyle w:val="001000000000" w:firstRow="0" w:lastRow="0" w:firstColumn="1" w:lastColumn="0" w:oddVBand="0" w:evenVBand="0" w:oddHBand="0" w:evenHBand="0" w:firstRowFirstColumn="0" w:firstRowLastColumn="0" w:lastRowFirstColumn="0" w:lastRowLastColumn="0"/>
-            <w:tcW w:w="598" w:type="pct"/>
+            <w:tcW w:w="599" w:type="pct"/>
             <w:noWrap/>
             <w:hideMark/>
           </w:tcPr>
@@ -1509,7 +1495,7 @@
         </w:tc>
         <w:tc>
           <w:tcPr>
-            <w:tcW w:w="1021" w:type="pct"/>
+            <w:tcW w:w="1020" w:type="pct"/>
             <w:noWrap/>
             <w:hideMark/>
           </w:tcPr>
@@ -1545,7 +1531,7 @@
         <w:tc>
           <w:tcPr>
             <w:cnfStyle w:val="001000000000" w:firstRow="0" w:lastRow="0" w:firstColumn="1" w:lastColumn="0" w:oddVBand="0" w:evenVBand="0" w:oddHBand="0" w:evenHBand="0" w:firstRowFirstColumn="0" w:firstRowLastColumn="0" w:lastRowFirstColumn="0" w:lastRowLastColumn="0"/>
-            <w:tcW w:w="598" w:type="pct"/>
+            <w:tcW w:w="599" w:type="pct"/>
             <w:noWrap/>
             <w:hideMark/>
           </w:tcPr>
@@ -1693,7 +1679,7 @@
         </w:tc>
         <w:tc>
           <w:tcPr>
-            <w:tcW w:w="1021" w:type="pct"/>
+            <w:tcW w:w="1020" w:type="pct"/>
             <w:noWrap/>
             <w:hideMark/>
           </w:tcPr>
@@ -1730,7 +1716,7 @@
         <w:tc>
           <w:tcPr>
             <w:cnfStyle w:val="001000000000" w:firstRow="0" w:lastRow="0" w:firstColumn="1" w:lastColumn="0" w:oddVBand="0" w:evenVBand="0" w:oddHBand="0" w:evenHBand="0" w:firstRowFirstColumn="0" w:firstRowLastColumn="0" w:lastRowFirstColumn="0" w:lastRowLastColumn="0"/>
-            <w:tcW w:w="598" w:type="pct"/>
+            <w:tcW w:w="599" w:type="pct"/>
             <w:noWrap/>
             <w:hideMark/>
           </w:tcPr>
@@ -1878,7 +1864,7 @@
         </w:tc>
         <w:tc>
           <w:tcPr>
-            <w:tcW w:w="1021" w:type="pct"/>
+            <w:tcW w:w="1020" w:type="pct"/>
             <w:noWrap/>
             <w:hideMark/>
           </w:tcPr>
@@ -1914,7 +1900,7 @@
         <w:tc>
           <w:tcPr>
             <w:cnfStyle w:val="001000000000" w:firstRow="0" w:lastRow="0" w:firstColumn="1" w:lastColumn="0" w:oddVBand="0" w:evenVBand="0" w:oddHBand="0" w:evenHBand="0" w:firstRowFirstColumn="0" w:firstRowLastColumn="0" w:lastRowFirstColumn="0" w:lastRowLastColumn="0"/>
-            <w:tcW w:w="598" w:type="pct"/>
+            <w:tcW w:w="599" w:type="pct"/>
             <w:noWrap/>
             <w:hideMark/>
           </w:tcPr>
@@ -2072,7 +2058,7 @@
         </w:tc>
         <w:tc>
           <w:tcPr>
-            <w:tcW w:w="1021" w:type="pct"/>
+            <w:tcW w:w="1020" w:type="pct"/>
             <w:noWrap/>
             <w:hideMark/>
           </w:tcPr>
@@ -2109,7 +2095,7 @@
         <w:tc>
           <w:tcPr>
             <w:cnfStyle w:val="001000000000" w:firstRow="0" w:lastRow="0" w:firstColumn="1" w:lastColumn="0" w:oddVBand="0" w:evenVBand="0" w:oddHBand="0" w:evenHBand="0" w:firstRowFirstColumn="0" w:firstRowLastColumn="0" w:lastRowFirstColumn="0" w:lastRowLastColumn="0"/>
-            <w:tcW w:w="598" w:type="pct"/>
+            <w:tcW w:w="599" w:type="pct"/>
             <w:noWrap/>
             <w:hideMark/>
           </w:tcPr>
@@ -2257,7 +2243,7 @@
         </w:tc>
         <w:tc>
           <w:tcPr>
-            <w:tcW w:w="1021" w:type="pct"/>
+            <w:tcW w:w="1020" w:type="pct"/>
             <w:noWrap/>
             <w:hideMark/>
           </w:tcPr>
@@ -2293,7 +2279,7 @@
         <w:tc>
           <w:tcPr>
             <w:cnfStyle w:val="001000000000" w:firstRow="0" w:lastRow="0" w:firstColumn="1" w:lastColumn="0" w:oddVBand="0" w:evenVBand="0" w:oddHBand="0" w:evenHBand="0" w:firstRowFirstColumn="0" w:firstRowLastColumn="0" w:lastRowFirstColumn="0" w:lastRowLastColumn="0"/>
-            <w:tcW w:w="598" w:type="pct"/>
+            <w:tcW w:w="599" w:type="pct"/>
             <w:noWrap/>
             <w:hideMark/>
           </w:tcPr>
@@ -2441,7 +2427,7 @@
         </w:tc>
         <w:tc>
           <w:tcPr>
-            <w:tcW w:w="1021" w:type="pct"/>
+            <w:tcW w:w="1020" w:type="pct"/>
             <w:noWrap/>
             <w:hideMark/>
           </w:tcPr>
@@ -2478,7 +2464,7 @@
         <w:tc>
           <w:tcPr>
             <w:cnfStyle w:val="001000000000" w:firstRow="0" w:lastRow="0" w:firstColumn="1" w:lastColumn="0" w:oddVBand="0" w:evenVBand="0" w:oddHBand="0" w:evenHBand="0" w:firstRowFirstColumn="0" w:firstRowLastColumn="0" w:lastRowFirstColumn="0" w:lastRowLastColumn="0"/>
-            <w:tcW w:w="598" w:type="pct"/>
+            <w:tcW w:w="599" w:type="pct"/>
             <w:noWrap/>
             <w:hideMark/>
           </w:tcPr>
@@ -2626,7 +2612,7 @@
         </w:tc>
         <w:tc>
           <w:tcPr>
-            <w:tcW w:w="1021" w:type="pct"/>
+            <w:tcW w:w="1020" w:type="pct"/>
             <w:noWrap/>
             <w:hideMark/>
           </w:tcPr>
@@ -2662,7 +2648,7 @@
         <w:tc>
           <w:tcPr>
             <w:cnfStyle w:val="001000000000" w:firstRow="0" w:lastRow="0" w:firstColumn="1" w:lastColumn="0" w:oddVBand="0" w:evenVBand="0" w:oddHBand="0" w:evenHBand="0" w:firstRowFirstColumn="0" w:firstRowLastColumn="0" w:lastRowFirstColumn="0" w:lastRowLastColumn="0"/>
-            <w:tcW w:w="598" w:type="pct"/>
+            <w:tcW w:w="599" w:type="pct"/>
             <w:noWrap/>
             <w:hideMark/>
           </w:tcPr>
@@ -2810,7 +2796,7 @@
         </w:tc>
         <w:tc>
           <w:tcPr>
-            <w:tcW w:w="1021" w:type="pct"/>
+            <w:tcW w:w="1020" w:type="pct"/>
             <w:noWrap/>
             <w:hideMark/>
           </w:tcPr>
@@ -2847,7 +2833,7 @@
         <w:tc>
           <w:tcPr>
             <w:cnfStyle w:val="001000000000" w:firstRow="0" w:lastRow="0" w:firstColumn="1" w:lastColumn="0" w:oddVBand="0" w:evenVBand="0" w:oddHBand="0" w:evenHBand="0" w:firstRowFirstColumn="0" w:firstRowLastColumn="0" w:lastRowFirstColumn="0" w:lastRowLastColumn="0"/>
-            <w:tcW w:w="598" w:type="pct"/>
+            <w:tcW w:w="599" w:type="pct"/>
             <w:noWrap/>
             <w:hideMark/>
           </w:tcPr>
@@ -2995,7 +2981,7 @@
         </w:tc>
         <w:tc>
           <w:tcPr>
-            <w:tcW w:w="1021" w:type="pct"/>
+            <w:tcW w:w="1020" w:type="pct"/>
             <w:noWrap/>
             <w:hideMark/>
           </w:tcPr>
@@ -3031,7 +3017,7 @@
         <w:tc>
           <w:tcPr>
             <w:cnfStyle w:val="001000000000" w:firstRow="0" w:lastRow="0" w:firstColumn="1" w:lastColumn="0" w:oddVBand="0" w:evenVBand="0" w:oddHBand="0" w:evenHBand="0" w:firstRowFirstColumn="0" w:firstRowLastColumn="0" w:lastRowFirstColumn="0" w:lastRowLastColumn="0"/>
-            <w:tcW w:w="598" w:type="pct"/>
+            <w:tcW w:w="599" w:type="pct"/>
             <w:noWrap/>
             <w:hideMark/>
           </w:tcPr>
@@ -3189,7 +3175,7 @@
         </w:tc>
         <w:tc>
           <w:tcPr>
-            <w:tcW w:w="1021" w:type="pct"/>
+            <w:tcW w:w="1020" w:type="pct"/>
             <w:noWrap/>
             <w:hideMark/>
           </w:tcPr>
@@ -3226,7 +3212,7 @@
         <w:tc>
           <w:tcPr>
             <w:cnfStyle w:val="001000000000" w:firstRow="0" w:lastRow="0" w:firstColumn="1" w:lastColumn="0" w:oddVBand="0" w:evenVBand="0" w:oddHBand="0" w:evenHBand="0" w:firstRowFirstColumn="0" w:firstRowLastColumn="0" w:lastRowFirstColumn="0" w:lastRowLastColumn="0"/>
-            <w:tcW w:w="598" w:type="pct"/>
+            <w:tcW w:w="599" w:type="pct"/>
             <w:noWrap/>
             <w:hideMark/>
           </w:tcPr>
@@ -3374,7 +3360,7 @@
         </w:tc>
         <w:tc>
           <w:tcPr>
-            <w:tcW w:w="1021" w:type="pct"/>
+            <w:tcW w:w="1020" w:type="pct"/>
             <w:noWrap/>
             <w:hideMark/>
           </w:tcPr>
@@ -3410,7 +3396,7 @@
         <w:tc>
           <w:tcPr>
             <w:cnfStyle w:val="001000000000" w:firstRow="0" w:lastRow="0" w:firstColumn="1" w:lastColumn="0" w:oddVBand="0" w:evenVBand="0" w:oddHBand="0" w:evenHBand="0" w:firstRowFirstColumn="0" w:firstRowLastColumn="0" w:lastRowFirstColumn="0" w:lastRowLastColumn="0"/>
-            <w:tcW w:w="598" w:type="pct"/>
+            <w:tcW w:w="599" w:type="pct"/>
             <w:noWrap/>
             <w:hideMark/>
           </w:tcPr>
@@ -3558,7 +3544,7 @@
         </w:tc>
         <w:tc>
           <w:tcPr>
-            <w:tcW w:w="1021" w:type="pct"/>
+            <w:tcW w:w="1020" w:type="pct"/>
             <w:noWrap/>
             <w:hideMark/>
           </w:tcPr>
@@ -3595,7 +3581,7 @@
         <w:tc>
           <w:tcPr>
             <w:cnfStyle w:val="001000000000" w:firstRow="0" w:lastRow="0" w:firstColumn="1" w:lastColumn="0" w:oddVBand="0" w:evenVBand="0" w:oddHBand="0" w:evenHBand="0" w:firstRowFirstColumn="0" w:firstRowLastColumn="0" w:lastRowFirstColumn="0" w:lastRowLastColumn="0"/>
-            <w:tcW w:w="598" w:type="pct"/>
+            <w:tcW w:w="599" w:type="pct"/>
             <w:noWrap/>
             <w:hideMark/>
           </w:tcPr>
@@ -3743,7 +3729,7 @@
         </w:tc>
         <w:tc>
           <w:tcPr>
-            <w:tcW w:w="1021" w:type="pct"/>
+            <w:tcW w:w="1020" w:type="pct"/>
             <w:noWrap/>
             <w:hideMark/>
           </w:tcPr>
@@ -3779,7 +3765,7 @@
         <w:tc>
           <w:tcPr>
             <w:cnfStyle w:val="001000000000" w:firstRow="0" w:lastRow="0" w:firstColumn="1" w:lastColumn="0" w:oddVBand="0" w:evenVBand="0" w:oddHBand="0" w:evenHBand="0" w:firstRowFirstColumn="0" w:firstRowLastColumn="0" w:lastRowFirstColumn="0" w:lastRowLastColumn="0"/>
-            <w:tcW w:w="598" w:type="pct"/>
+            <w:tcW w:w="599" w:type="pct"/>
             <w:noWrap/>
             <w:hideMark/>
           </w:tcPr>
@@ -3927,7 +3913,7 @@
         </w:tc>
         <w:tc>
           <w:tcPr>
-            <w:tcW w:w="1021" w:type="pct"/>
+            <w:tcW w:w="1020" w:type="pct"/>
             <w:noWrap/>
             <w:hideMark/>
           </w:tcPr>
@@ -3964,7 +3950,7 @@
         <w:tc>
           <w:tcPr>
             <w:cnfStyle w:val="001000000000" w:firstRow="0" w:lastRow="0" w:firstColumn="1" w:lastColumn="0" w:oddVBand="0" w:evenVBand="0" w:oddHBand="0" w:evenHBand="0" w:firstRowFirstColumn="0" w:firstRowLastColumn="0" w:lastRowFirstColumn="0" w:lastRowLastColumn="0"/>
-            <w:tcW w:w="598" w:type="pct"/>
+            <w:tcW w:w="599" w:type="pct"/>
             <w:noWrap/>
             <w:hideMark/>
           </w:tcPr>
@@ -4112,7 +4098,7 @@
         </w:tc>
         <w:tc>
           <w:tcPr>
-            <w:tcW w:w="1021" w:type="pct"/>
+            <w:tcW w:w="1020" w:type="pct"/>
             <w:noWrap/>
             <w:hideMark/>
           </w:tcPr>
@@ -4137,6 +4123,232 @@
                 <w:lang w:eastAsia="zh-CN" w:bidi="ar-SA"/>
               </w:rPr>
               <w:t>(HK$3,282,000.00)</w:t>
+            </w:r>
+          </w:p>
+        </w:tc>
+      </w:tr>
+      <w:tr>
+        <w:trPr>
+          <w:trHeight w:val="300"/>
+        </w:trPr>
+        <w:tc>
+          <w:tcPr>
+            <w:cnfStyle w:val="001000000000" w:firstRow="0" w:lastRow="0" w:firstColumn="1" w:lastColumn="0" w:oddVBand="0" w:evenVBand="0" w:oddHBand="0" w:evenHBand="0" w:firstRowFirstColumn="0" w:firstRowLastColumn="0" w:lastRowFirstColumn="0" w:lastRowLastColumn="0"/>
+            <w:tcW w:w="599" w:type="pct"/>
+            <w:noWrap/>
+            <w:hideMark/>
+          </w:tcPr>
+          <w:p>
+            <w:pPr>
+              <w:jc w:val="center"/>
+              <w:rPr>
+                <w:rFonts w:ascii="Calibri" w:eastAsia="Times New Roman" w:hAnsi="Calibri" w:cs="Calibri"/>
+                <w:color w:val="366092"/>
+                <w:sz w:val="20"/>
+                <w:szCs w:val="20"/>
+                <w:lang w:eastAsia="zh-CN" w:bidi="ar-SA"/>
+              </w:rPr>
+            </w:pPr>
+            <w:r>
+              <w:rPr>
+                <w:rFonts w:ascii="Calibri" w:eastAsia="Times New Roman" w:hAnsi="Calibri" w:cs="Calibri"/>
+                <w:color w:val="366092"/>
+                <w:sz w:val="20"/>
+                <w:szCs w:val="20"/>
+                <w:lang w:eastAsia="zh-CN" w:bidi="ar-SA"/>
+              </w:rPr>
+              <w:t>2019/11/23</w:t>
+            </w:r>
+          </w:p>
+        </w:tc>
+        <w:tc>
+          <w:tcPr>
+            <w:tcW w:w="692" w:type="pct"/>
+            <w:noWrap/>
+            <w:hideMark/>
+          </w:tcPr>
+          <w:p>
+            <w:pPr>
+              <w:cnfStyle w:val="000000000000" w:firstRow="0" w:lastRow="0" w:firstColumn="0" w:lastColumn="0" w:oddVBand="0" w:evenVBand="0" w:oddHBand="0" w:evenHBand="0" w:firstRowFirstColumn="0" w:firstRowLastColumn="0" w:lastRowFirstColumn="0" w:lastRowLastColumn="0"/>
+              <w:rPr>
+                <w:rFonts w:ascii="Calibri" w:eastAsia="Times New Roman" w:hAnsi="Calibri" w:cs="Calibri"/>
+                <w:color w:val="366092"/>
+                <w:sz w:val="20"/>
+                <w:szCs w:val="20"/>
+                <w:lang w:eastAsia="zh-CN" w:bidi="ar-SA"/>
+              </w:rPr>
+            </w:pPr>
+            <w:r>
+              <w:rPr>
+                <w:rFonts w:ascii="Calibri" w:eastAsia="Times New Roman" w:hAnsi="Calibri" w:cs="Calibri"/>
+                <w:color w:val="366092"/>
+                <w:sz w:val="20"/>
+                <w:szCs w:val="20"/>
+                <w:lang w:eastAsia="zh-CN" w:bidi="ar-SA"/>
+              </w:rPr>
+              <w:t>1P</w:t>
+            </w:r>
+          </w:p>
+        </w:tc>
+        <w:tc>
+          <w:tcPr>
+            <w:tcW w:w="886" w:type="pct"/>
+            <w:noWrap/>
+            <w:hideMark/>
+          </w:tcPr>
+          <w:p>
+            <w:pPr>
+              <w:jc w:val="center"/>
+              <w:cnfStyle w:val="000000000000" w:firstRow="0" w:lastRow="0" w:firstColumn="0" w:lastColumn="0" w:oddVBand="0" w:evenVBand="0" w:oddHBand="0" w:evenHBand="0" w:firstRowFirstColumn="0" w:firstRowLastColumn="0" w:lastRowFirstColumn="0" w:lastRowLastColumn="0"/>
+              <w:rPr>
+                <w:rFonts w:ascii="Calibri" w:eastAsia="Times New Roman" w:hAnsi="Calibri" w:cs="Calibri"/>
+                <w:color w:val="000000"/>
+                <w:sz w:val="20"/>
+                <w:szCs w:val="20"/>
+                <w:lang w:eastAsia="zh-CN" w:bidi="ar-SA"/>
+              </w:rPr>
+            </w:pPr>
+            <w:r>
+              <w:rPr>
+                <w:rFonts w:ascii="Calibri" w:eastAsia="Times New Roman" w:hAnsi="Calibri" w:cs="Calibri"/>
+                <w:color w:val="000000"/>
+                <w:sz w:val="20"/>
+                <w:szCs w:val="20"/>
+                <w:lang w:eastAsia="zh-CN" w:bidi="ar-SA"/>
+              </w:rPr>
+              <w:t>HK$240,000.00</w:t>
+            </w:r>
+          </w:p>
+        </w:tc>
+        <w:tc>
+          <w:tcPr>
+            <w:tcW w:w="917" w:type="pct"/>
+            <w:noWrap/>
+            <w:hideMark/>
+          </w:tcPr>
+          <w:p>
+            <w:pPr>
+              <w:jc w:val="center"/>
+              <w:cnfStyle w:val="000000000000" w:firstRow="0" w:lastRow="0" w:firstColumn="0" w:lastColumn="0" w:oddVBand="0" w:evenVBand="0" w:oddHBand="0" w:evenHBand="0" w:firstRowFirstColumn="0" w:firstRowLastColumn="0" w:lastRowFirstColumn="0" w:lastRowLastColumn="0"/>
+              <w:rPr>
+                <w:rFonts w:ascii="Calibri" w:eastAsia="Times New Roman" w:hAnsi="Calibri" w:cs="Calibri"/>
+                <w:color w:val="000000"/>
+                <w:sz w:val="20"/>
+                <w:szCs w:val="20"/>
+                <w:lang w:eastAsia="zh-CN" w:bidi="ar-SA"/>
+              </w:rPr>
+            </w:pPr>
+            <w:r>
+              <w:rPr>
+                <w:rFonts w:ascii="Calibri" w:eastAsia="Times New Roman" w:hAnsi="Calibri" w:cs="Calibri"/>
+                <w:color w:val="000000"/>
+                <w:sz w:val="20"/>
+                <w:szCs w:val="20"/>
+                <w:lang w:eastAsia="zh-CN" w:bidi="ar-SA"/>
+              </w:rPr>
+              <w:t>HK$5,680,000.00</w:t>
+            </w:r>
+          </w:p>
+        </w:tc>
+        <w:tc>
+          <w:tcPr>
+            <w:tcW w:w="887" w:type="pct"/>
+            <w:noWrap/>
+            <w:hideMark/>
+          </w:tcPr>
+          <w:p>
+            <w:pPr>
+              <w:jc w:val="center"/>
+              <w:cnfStyle w:val="000000000000" w:firstRow="0" w:lastRow="0" w:firstColumn="0" w:lastColumn="0" w:oddVBand="0" w:evenVBand="0" w:oddHBand="0" w:evenHBand="0" w:firstRowFirstColumn="0" w:firstRowLastColumn="0" w:lastRowFirstColumn="0" w:lastRowLastColumn="0"/>
+              <w:rPr>
+                <w:rFonts w:ascii="Calibri" w:eastAsia="Times New Roman" w:hAnsi="Calibri" w:cs="Calibri"/>
+                <w:color w:val="000000"/>
+                <w:sz w:val="20"/>
+                <w:szCs w:val="20"/>
+                <w:lang w:eastAsia="zh-CN" w:bidi="ar-SA"/>
+              </w:rPr>
+            </w:pPr>
+            <w:r>
+              <w:rPr>
+                <w:rFonts w:ascii="Calibri" w:eastAsia="Times New Roman" w:hAnsi="Calibri" w:cs="Calibri"/>
+                <w:color w:val="000000"/>
+                <w:sz w:val="20"/>
+                <w:szCs w:val="20"/>
+                <w:lang w:eastAsia="zh-CN" w:bidi="ar-SA"/>
+              </w:rPr>
+              <w:t>HK$18</w:t>
+            </w:r>
+            <w:r>
+              <w:rPr>
+                <w:rFonts w:ascii="Calibri" w:eastAsia="Times New Roman" w:hAnsi="Calibri" w:cs="Calibri"/>
+                <w:color w:val="000000"/>
+                <w:sz w:val="20"/>
+                <w:szCs w:val="20"/>
+                <w:lang w:eastAsia="zh-CN" w:bidi="ar-SA"/>
+              </w:rPr>
+              <w:t>3</w:t>
+            </w:r>
+            <w:r>
+              <w:rPr>
+                <w:rFonts w:ascii="Calibri" w:eastAsia="Times New Roman" w:hAnsi="Calibri" w:cs="Calibri"/>
+                <w:color w:val="000000"/>
+                <w:sz w:val="20"/>
+                <w:szCs w:val="20"/>
+                <w:lang w:eastAsia="zh-CN" w:bidi="ar-SA"/>
+              </w:rPr>
+              <w:t>,000.00</w:t>
+            </w:r>
+          </w:p>
+        </w:tc>
+        <w:tc>
+          <w:tcPr>
+            <w:tcW w:w="1020" w:type="pct"/>
+            <w:noWrap/>
+            <w:hideMark/>
+          </w:tcPr>
+          <w:p>
+            <w:pPr>
+              <w:jc w:val="center"/>
+              <w:cnfStyle w:val="000000000000" w:firstRow="0" w:lastRow="0" w:firstColumn="0" w:lastColumn="0" w:oddVBand="0" w:evenVBand="0" w:oddHBand="0" w:evenHBand="0" w:firstRowFirstColumn="0" w:firstRowLastColumn="0" w:lastRowFirstColumn="0" w:lastRowLastColumn="0"/>
+              <w:rPr>
+                <w:rFonts w:ascii="Calibri" w:eastAsia="Times New Roman" w:hAnsi="Calibri" w:cs="Calibri"/>
+                <w:color w:val="000000"/>
+                <w:sz w:val="20"/>
+                <w:szCs w:val="20"/>
+                <w:lang w:eastAsia="zh-CN" w:bidi="ar-SA"/>
+              </w:rPr>
+            </w:pPr>
+            <w:r>
+              <w:rPr>
+                <w:rFonts w:ascii="Calibri" w:eastAsia="Times New Roman" w:hAnsi="Calibri" w:cs="Calibri"/>
+                <w:color w:val="000000"/>
+                <w:sz w:val="20"/>
+                <w:szCs w:val="20"/>
+                <w:lang w:eastAsia="zh-CN" w:bidi="ar-SA"/>
+              </w:rPr>
+              <w:t>(HK$3,</w:t>
+            </w:r>
+            <w:r>
+              <w:rPr>
+                <w:rFonts w:ascii="Calibri" w:eastAsia="Times New Roman" w:hAnsi="Calibri" w:cs="Calibri"/>
+                <w:color w:val="000000"/>
+                <w:sz w:val="20"/>
+                <w:szCs w:val="20"/>
+                <w:lang w:eastAsia="zh-CN" w:bidi="ar-SA"/>
+              </w:rPr>
+              <w:t>099</w:t>
+            </w:r>
+            <w:bookmarkStart w:id="0" w:name="_GoBack"/>
+            <w:bookmarkEnd w:id="0"/>
+            <w:r>
+              <w:rPr>
+                <w:rFonts w:ascii="Calibri" w:eastAsia="Times New Roman" w:hAnsi="Calibri" w:cs="Calibri"/>
+                <w:color w:val="000000"/>
+                <w:sz w:val="20"/>
+                <w:szCs w:val="20"/>
+                <w:lang w:eastAsia="zh-CN" w:bidi="ar-SA"/>
+              </w:rPr>
+              <w:t>,000.00)</w:t>
             </w:r>
           </w:p>
         </w:tc>
@@ -5894,7 +6106,7 @@
 </file>
 
 <file path=customXml/itemProps1.xml><?xml version="1.0" encoding="utf-8"?>
-<ds:datastoreItem xmlns:ds="http://schemas.openxmlformats.org/officeDocument/2006/customXml" ds:itemID="{27AB17ED-E83F-4896-AB01-5268A0568EE9}">
+<ds:datastoreItem xmlns:ds="http://schemas.openxmlformats.org/officeDocument/2006/customXml" ds:itemID="{933C5175-45B0-4512-96B7-3CA89ED9CCC2}">
   <ds:schemaRefs>
     <ds:schemaRef ds:uri="http://schemas.openxmlformats.org/officeDocument/2006/bibliography"/>
   </ds:schemaRefs>

--- a/project/convert/Horse Fund Balance (2019-2020).docx
+++ b/project/convert/Horse Fund Balance (2019-2020).docx
@@ -11,6 +11,8 @@
           <w:szCs w:val="40"/>
         </w:rPr>
       </w:pPr>
+      <w:bookmarkStart w:id="0" w:name="_GoBack"/>
+      <w:bookmarkEnd w:id="0"/>
       <w:r>
         <w:rPr>
           <w:b/>
@@ -23,17 +25,17 @@
     <w:tbl>
       <w:tblPr>
         <w:tblStyle w:val="GridTable3-Accent1"/>
-        <w:tblW w:w="4848" w:type="pct"/>
-        <w:tblInd w:w="155" w:type="dxa"/>
+        <w:tblW w:w="4843" w:type="pct"/>
+        <w:tblInd w:w="160" w:type="dxa"/>
         <w:tblLook w:val="04A0" w:firstRow="1" w:lastRow="0" w:firstColumn="1" w:lastColumn="0" w:noHBand="0" w:noVBand="1"/>
       </w:tblPr>
       <w:tblGrid>
         <w:gridCol w:w="1217"/>
-        <w:gridCol w:w="1404"/>
+        <w:gridCol w:w="1403"/>
+        <w:gridCol w:w="1796"/>
+        <w:gridCol w:w="1859"/>
         <w:gridCol w:w="1798"/>
-        <w:gridCol w:w="1861"/>
-        <w:gridCol w:w="1800"/>
-        <w:gridCol w:w="2068"/>
+        <w:gridCol w:w="2064"/>
       </w:tblGrid>
       <w:tr>
         <w:trPr>
@@ -43,7 +45,7 @@
         <w:tc>
           <w:tcPr>
             <w:cnfStyle w:val="001000000100" w:firstRow="0" w:lastRow="0" w:firstColumn="1" w:lastColumn="0" w:oddVBand="0" w:evenVBand="0" w:oddHBand="0" w:evenHBand="0" w:firstRowFirstColumn="1" w:firstRowLastColumn="0" w:lastRowFirstColumn="0" w:lastRowLastColumn="0"/>
-            <w:tcW w:w="599" w:type="pct"/>
+            <w:tcW w:w="600" w:type="pct"/>
             <w:noWrap/>
             <w:hideMark/>
           </w:tcPr>
@@ -155,6 +157,7 @@
                 <w:lang w:eastAsia="zh-CN" w:bidi="ar-SA"/>
               </w:rPr>
             </w:pPr>
+            <w:proofErr w:type="spellStart"/>
             <w:r>
               <w:rPr>
                 <w:rFonts w:ascii="Calibri" w:eastAsia="Times New Roman" w:hAnsi="Calibri"/>
@@ -163,7 +166,18 @@
                 <w:szCs w:val="20"/>
                 <w:lang w:eastAsia="zh-CN" w:bidi="ar-SA"/>
               </w:rPr>
-              <w:t>Accu. Bet Value</w:t>
+              <w:t>Accu</w:t>
+            </w:r>
+            <w:proofErr w:type="spellEnd"/>
+            <w:r>
+              <w:rPr>
+                <w:rFonts w:ascii="Calibri" w:eastAsia="Times New Roman" w:hAnsi="Calibri"/>
+                <w:color w:val="000000"/>
+                <w:sz w:val="20"/>
+                <w:szCs w:val="20"/>
+                <w:lang w:eastAsia="zh-CN" w:bidi="ar-SA"/>
+              </w:rPr>
+              <w:t>. Bet Value</w:t>
             </w:r>
           </w:p>
         </w:tc>
@@ -201,7 +215,7 @@
         </w:tc>
         <w:tc>
           <w:tcPr>
-            <w:tcW w:w="1020" w:type="pct"/>
+            <w:tcW w:w="1019" w:type="pct"/>
             <w:noWrap/>
             <w:hideMark/>
           </w:tcPr>
@@ -240,7 +254,7 @@
         <w:tc>
           <w:tcPr>
             <w:cnfStyle w:val="001000000000" w:firstRow="0" w:lastRow="0" w:firstColumn="1" w:lastColumn="0" w:oddVBand="0" w:evenVBand="0" w:oddHBand="0" w:evenHBand="0" w:firstRowFirstColumn="0" w:firstRowLastColumn="0" w:lastRowFirstColumn="0" w:lastRowLastColumn="0"/>
-            <w:tcW w:w="599" w:type="pct"/>
+            <w:tcW w:w="600" w:type="pct"/>
             <w:noWrap/>
             <w:hideMark/>
           </w:tcPr>
@@ -388,7 +402,7 @@
         </w:tc>
         <w:tc>
           <w:tcPr>
-            <w:tcW w:w="1020" w:type="pct"/>
+            <w:tcW w:w="1019" w:type="pct"/>
             <w:noWrap/>
             <w:hideMark/>
           </w:tcPr>
@@ -424,7 +438,7 @@
         <w:tc>
           <w:tcPr>
             <w:cnfStyle w:val="001000000000" w:firstRow="0" w:lastRow="0" w:firstColumn="1" w:lastColumn="0" w:oddVBand="0" w:evenVBand="0" w:oddHBand="0" w:evenHBand="0" w:firstRowFirstColumn="0" w:firstRowLastColumn="0" w:lastRowFirstColumn="0" w:lastRowLastColumn="0"/>
-            <w:tcW w:w="599" w:type="pct"/>
+            <w:tcW w:w="600" w:type="pct"/>
             <w:noWrap/>
             <w:hideMark/>
           </w:tcPr>
@@ -572,7 +586,7 @@
         </w:tc>
         <w:tc>
           <w:tcPr>
-            <w:tcW w:w="1020" w:type="pct"/>
+            <w:tcW w:w="1019" w:type="pct"/>
             <w:noWrap/>
             <w:hideMark/>
           </w:tcPr>
@@ -609,7 +623,7 @@
         <w:tc>
           <w:tcPr>
             <w:cnfStyle w:val="001000000000" w:firstRow="0" w:lastRow="0" w:firstColumn="1" w:lastColumn="0" w:oddVBand="0" w:evenVBand="0" w:oddHBand="0" w:evenHBand="0" w:firstRowFirstColumn="0" w:firstRowLastColumn="0" w:lastRowFirstColumn="0" w:lastRowLastColumn="0"/>
-            <w:tcW w:w="599" w:type="pct"/>
+            <w:tcW w:w="600" w:type="pct"/>
             <w:noWrap/>
             <w:hideMark/>
           </w:tcPr>
@@ -757,7 +771,7 @@
         </w:tc>
         <w:tc>
           <w:tcPr>
-            <w:tcW w:w="1020" w:type="pct"/>
+            <w:tcW w:w="1019" w:type="pct"/>
             <w:noWrap/>
             <w:hideMark/>
           </w:tcPr>
@@ -793,7 +807,7 @@
         <w:tc>
           <w:tcPr>
             <w:cnfStyle w:val="001000000000" w:firstRow="0" w:lastRow="0" w:firstColumn="1" w:lastColumn="0" w:oddVBand="0" w:evenVBand="0" w:oddHBand="0" w:evenHBand="0" w:firstRowFirstColumn="0" w:firstRowLastColumn="0" w:lastRowFirstColumn="0" w:lastRowLastColumn="0"/>
-            <w:tcW w:w="599" w:type="pct"/>
+            <w:tcW w:w="600" w:type="pct"/>
             <w:noWrap/>
             <w:hideMark/>
           </w:tcPr>
@@ -941,7 +955,7 @@
         </w:tc>
         <w:tc>
           <w:tcPr>
-            <w:tcW w:w="1020" w:type="pct"/>
+            <w:tcW w:w="1019" w:type="pct"/>
             <w:noWrap/>
             <w:hideMark/>
           </w:tcPr>
@@ -978,7 +992,7 @@
         <w:tc>
           <w:tcPr>
             <w:cnfStyle w:val="001000000000" w:firstRow="0" w:lastRow="0" w:firstColumn="1" w:lastColumn="0" w:oddVBand="0" w:evenVBand="0" w:oddHBand="0" w:evenHBand="0" w:firstRowFirstColumn="0" w:firstRowLastColumn="0" w:lastRowFirstColumn="0" w:lastRowLastColumn="0"/>
-            <w:tcW w:w="599" w:type="pct"/>
+            <w:tcW w:w="600" w:type="pct"/>
             <w:noWrap/>
             <w:hideMark/>
           </w:tcPr>
@@ -1126,7 +1140,7 @@
         </w:tc>
         <w:tc>
           <w:tcPr>
-            <w:tcW w:w="1020" w:type="pct"/>
+            <w:tcW w:w="1019" w:type="pct"/>
             <w:noWrap/>
             <w:hideMark/>
           </w:tcPr>
@@ -1162,7 +1176,7 @@
         <w:tc>
           <w:tcPr>
             <w:cnfStyle w:val="001000000000" w:firstRow="0" w:lastRow="0" w:firstColumn="1" w:lastColumn="0" w:oddVBand="0" w:evenVBand="0" w:oddHBand="0" w:evenHBand="0" w:firstRowFirstColumn="0" w:firstRowLastColumn="0" w:lastRowFirstColumn="0" w:lastRowLastColumn="0"/>
-            <w:tcW w:w="599" w:type="pct"/>
+            <w:tcW w:w="600" w:type="pct"/>
             <w:noWrap/>
             <w:hideMark/>
           </w:tcPr>
@@ -1310,7 +1324,7 @@
         </w:tc>
         <w:tc>
           <w:tcPr>
-            <w:tcW w:w="1020" w:type="pct"/>
+            <w:tcW w:w="1019" w:type="pct"/>
             <w:noWrap/>
             <w:hideMark/>
           </w:tcPr>
@@ -1347,7 +1361,7 @@
         <w:tc>
           <w:tcPr>
             <w:cnfStyle w:val="001000000000" w:firstRow="0" w:lastRow="0" w:firstColumn="1" w:lastColumn="0" w:oddVBand="0" w:evenVBand="0" w:oddHBand="0" w:evenHBand="0" w:firstRowFirstColumn="0" w:firstRowLastColumn="0" w:lastRowFirstColumn="0" w:lastRowLastColumn="0"/>
-            <w:tcW w:w="599" w:type="pct"/>
+            <w:tcW w:w="600" w:type="pct"/>
             <w:noWrap/>
             <w:hideMark/>
           </w:tcPr>
@@ -1495,7 +1509,7 @@
         </w:tc>
         <w:tc>
           <w:tcPr>
-            <w:tcW w:w="1020" w:type="pct"/>
+            <w:tcW w:w="1019" w:type="pct"/>
             <w:noWrap/>
             <w:hideMark/>
           </w:tcPr>
@@ -1531,7 +1545,7 @@
         <w:tc>
           <w:tcPr>
             <w:cnfStyle w:val="001000000000" w:firstRow="0" w:lastRow="0" w:firstColumn="1" w:lastColumn="0" w:oddVBand="0" w:evenVBand="0" w:oddHBand="0" w:evenHBand="0" w:firstRowFirstColumn="0" w:firstRowLastColumn="0" w:lastRowFirstColumn="0" w:lastRowLastColumn="0"/>
-            <w:tcW w:w="599" w:type="pct"/>
+            <w:tcW w:w="600" w:type="pct"/>
             <w:noWrap/>
             <w:hideMark/>
           </w:tcPr>
@@ -1679,7 +1693,7 @@
         </w:tc>
         <w:tc>
           <w:tcPr>
-            <w:tcW w:w="1020" w:type="pct"/>
+            <w:tcW w:w="1019" w:type="pct"/>
             <w:noWrap/>
             <w:hideMark/>
           </w:tcPr>
@@ -1716,7 +1730,7 @@
         <w:tc>
           <w:tcPr>
             <w:cnfStyle w:val="001000000000" w:firstRow="0" w:lastRow="0" w:firstColumn="1" w:lastColumn="0" w:oddVBand="0" w:evenVBand="0" w:oddHBand="0" w:evenHBand="0" w:firstRowFirstColumn="0" w:firstRowLastColumn="0" w:lastRowFirstColumn="0" w:lastRowLastColumn="0"/>
-            <w:tcW w:w="599" w:type="pct"/>
+            <w:tcW w:w="600" w:type="pct"/>
             <w:noWrap/>
             <w:hideMark/>
           </w:tcPr>
@@ -1864,7 +1878,7 @@
         </w:tc>
         <w:tc>
           <w:tcPr>
-            <w:tcW w:w="1020" w:type="pct"/>
+            <w:tcW w:w="1019" w:type="pct"/>
             <w:noWrap/>
             <w:hideMark/>
           </w:tcPr>
@@ -1900,7 +1914,7 @@
         <w:tc>
           <w:tcPr>
             <w:cnfStyle w:val="001000000000" w:firstRow="0" w:lastRow="0" w:firstColumn="1" w:lastColumn="0" w:oddVBand="0" w:evenVBand="0" w:oddHBand="0" w:evenHBand="0" w:firstRowFirstColumn="0" w:firstRowLastColumn="0" w:lastRowFirstColumn="0" w:lastRowLastColumn="0"/>
-            <w:tcW w:w="599" w:type="pct"/>
+            <w:tcW w:w="600" w:type="pct"/>
             <w:noWrap/>
             <w:hideMark/>
           </w:tcPr>
@@ -2058,7 +2072,7 @@
         </w:tc>
         <w:tc>
           <w:tcPr>
-            <w:tcW w:w="1020" w:type="pct"/>
+            <w:tcW w:w="1019" w:type="pct"/>
             <w:noWrap/>
             <w:hideMark/>
           </w:tcPr>
@@ -2095,7 +2109,7 @@
         <w:tc>
           <w:tcPr>
             <w:cnfStyle w:val="001000000000" w:firstRow="0" w:lastRow="0" w:firstColumn="1" w:lastColumn="0" w:oddVBand="0" w:evenVBand="0" w:oddHBand="0" w:evenHBand="0" w:firstRowFirstColumn="0" w:firstRowLastColumn="0" w:lastRowFirstColumn="0" w:lastRowLastColumn="0"/>
-            <w:tcW w:w="599" w:type="pct"/>
+            <w:tcW w:w="600" w:type="pct"/>
             <w:noWrap/>
             <w:hideMark/>
           </w:tcPr>
@@ -2243,7 +2257,7 @@
         </w:tc>
         <w:tc>
           <w:tcPr>
-            <w:tcW w:w="1020" w:type="pct"/>
+            <w:tcW w:w="1019" w:type="pct"/>
             <w:noWrap/>
             <w:hideMark/>
           </w:tcPr>
@@ -2279,7 +2293,7 @@
         <w:tc>
           <w:tcPr>
             <w:cnfStyle w:val="001000000000" w:firstRow="0" w:lastRow="0" w:firstColumn="1" w:lastColumn="0" w:oddVBand="0" w:evenVBand="0" w:oddHBand="0" w:evenHBand="0" w:firstRowFirstColumn="0" w:firstRowLastColumn="0" w:lastRowFirstColumn="0" w:lastRowLastColumn="0"/>
-            <w:tcW w:w="599" w:type="pct"/>
+            <w:tcW w:w="600" w:type="pct"/>
             <w:noWrap/>
             <w:hideMark/>
           </w:tcPr>
@@ -2427,7 +2441,7 @@
         </w:tc>
         <w:tc>
           <w:tcPr>
-            <w:tcW w:w="1020" w:type="pct"/>
+            <w:tcW w:w="1019" w:type="pct"/>
             <w:noWrap/>
             <w:hideMark/>
           </w:tcPr>
@@ -2464,7 +2478,7 @@
         <w:tc>
           <w:tcPr>
             <w:cnfStyle w:val="001000000000" w:firstRow="0" w:lastRow="0" w:firstColumn="1" w:lastColumn="0" w:oddVBand="0" w:evenVBand="0" w:oddHBand="0" w:evenHBand="0" w:firstRowFirstColumn="0" w:firstRowLastColumn="0" w:lastRowFirstColumn="0" w:lastRowLastColumn="0"/>
-            <w:tcW w:w="599" w:type="pct"/>
+            <w:tcW w:w="600" w:type="pct"/>
             <w:noWrap/>
             <w:hideMark/>
           </w:tcPr>
@@ -2612,7 +2626,7 @@
         </w:tc>
         <w:tc>
           <w:tcPr>
-            <w:tcW w:w="1020" w:type="pct"/>
+            <w:tcW w:w="1019" w:type="pct"/>
             <w:noWrap/>
             <w:hideMark/>
           </w:tcPr>
@@ -2648,7 +2662,7 @@
         <w:tc>
           <w:tcPr>
             <w:cnfStyle w:val="001000000000" w:firstRow="0" w:lastRow="0" w:firstColumn="1" w:lastColumn="0" w:oddVBand="0" w:evenVBand="0" w:oddHBand="0" w:evenHBand="0" w:firstRowFirstColumn="0" w:firstRowLastColumn="0" w:lastRowFirstColumn="0" w:lastRowLastColumn="0"/>
-            <w:tcW w:w="599" w:type="pct"/>
+            <w:tcW w:w="600" w:type="pct"/>
             <w:noWrap/>
             <w:hideMark/>
           </w:tcPr>
@@ -2796,7 +2810,7 @@
         </w:tc>
         <w:tc>
           <w:tcPr>
-            <w:tcW w:w="1020" w:type="pct"/>
+            <w:tcW w:w="1019" w:type="pct"/>
             <w:noWrap/>
             <w:hideMark/>
           </w:tcPr>
@@ -2833,7 +2847,7 @@
         <w:tc>
           <w:tcPr>
             <w:cnfStyle w:val="001000000000" w:firstRow="0" w:lastRow="0" w:firstColumn="1" w:lastColumn="0" w:oddVBand="0" w:evenVBand="0" w:oddHBand="0" w:evenHBand="0" w:firstRowFirstColumn="0" w:firstRowLastColumn="0" w:lastRowFirstColumn="0" w:lastRowLastColumn="0"/>
-            <w:tcW w:w="599" w:type="pct"/>
+            <w:tcW w:w="600" w:type="pct"/>
             <w:noWrap/>
             <w:hideMark/>
           </w:tcPr>
@@ -2981,7 +2995,7 @@
         </w:tc>
         <w:tc>
           <w:tcPr>
-            <w:tcW w:w="1020" w:type="pct"/>
+            <w:tcW w:w="1019" w:type="pct"/>
             <w:noWrap/>
             <w:hideMark/>
           </w:tcPr>
@@ -3017,7 +3031,7 @@
         <w:tc>
           <w:tcPr>
             <w:cnfStyle w:val="001000000000" w:firstRow="0" w:lastRow="0" w:firstColumn="1" w:lastColumn="0" w:oddVBand="0" w:evenVBand="0" w:oddHBand="0" w:evenHBand="0" w:firstRowFirstColumn="0" w:firstRowLastColumn="0" w:lastRowFirstColumn="0" w:lastRowLastColumn="0"/>
-            <w:tcW w:w="599" w:type="pct"/>
+            <w:tcW w:w="600" w:type="pct"/>
             <w:noWrap/>
             <w:hideMark/>
           </w:tcPr>
@@ -3175,7 +3189,7 @@
         </w:tc>
         <w:tc>
           <w:tcPr>
-            <w:tcW w:w="1020" w:type="pct"/>
+            <w:tcW w:w="1019" w:type="pct"/>
             <w:noWrap/>
             <w:hideMark/>
           </w:tcPr>
@@ -3212,7 +3226,7 @@
         <w:tc>
           <w:tcPr>
             <w:cnfStyle w:val="001000000000" w:firstRow="0" w:lastRow="0" w:firstColumn="1" w:lastColumn="0" w:oddVBand="0" w:evenVBand="0" w:oddHBand="0" w:evenHBand="0" w:firstRowFirstColumn="0" w:firstRowLastColumn="0" w:lastRowFirstColumn="0" w:lastRowLastColumn="0"/>
-            <w:tcW w:w="599" w:type="pct"/>
+            <w:tcW w:w="600" w:type="pct"/>
             <w:noWrap/>
             <w:hideMark/>
           </w:tcPr>
@@ -3360,7 +3374,7 @@
         </w:tc>
         <w:tc>
           <w:tcPr>
-            <w:tcW w:w="1020" w:type="pct"/>
+            <w:tcW w:w="1019" w:type="pct"/>
             <w:noWrap/>
             <w:hideMark/>
           </w:tcPr>
@@ -3396,7 +3410,7 @@
         <w:tc>
           <w:tcPr>
             <w:cnfStyle w:val="001000000000" w:firstRow="0" w:lastRow="0" w:firstColumn="1" w:lastColumn="0" w:oddVBand="0" w:evenVBand="0" w:oddHBand="0" w:evenHBand="0" w:firstRowFirstColumn="0" w:firstRowLastColumn="0" w:lastRowFirstColumn="0" w:lastRowLastColumn="0"/>
-            <w:tcW w:w="599" w:type="pct"/>
+            <w:tcW w:w="600" w:type="pct"/>
             <w:noWrap/>
             <w:hideMark/>
           </w:tcPr>
@@ -3544,7 +3558,7 @@
         </w:tc>
         <w:tc>
           <w:tcPr>
-            <w:tcW w:w="1020" w:type="pct"/>
+            <w:tcW w:w="1019" w:type="pct"/>
             <w:noWrap/>
             <w:hideMark/>
           </w:tcPr>
@@ -3581,7 +3595,7 @@
         <w:tc>
           <w:tcPr>
             <w:cnfStyle w:val="001000000000" w:firstRow="0" w:lastRow="0" w:firstColumn="1" w:lastColumn="0" w:oddVBand="0" w:evenVBand="0" w:oddHBand="0" w:evenHBand="0" w:firstRowFirstColumn="0" w:firstRowLastColumn="0" w:lastRowFirstColumn="0" w:lastRowLastColumn="0"/>
-            <w:tcW w:w="599" w:type="pct"/>
+            <w:tcW w:w="600" w:type="pct"/>
             <w:noWrap/>
             <w:hideMark/>
           </w:tcPr>
@@ -3729,7 +3743,7 @@
         </w:tc>
         <w:tc>
           <w:tcPr>
-            <w:tcW w:w="1020" w:type="pct"/>
+            <w:tcW w:w="1019" w:type="pct"/>
             <w:noWrap/>
             <w:hideMark/>
           </w:tcPr>
@@ -3765,7 +3779,7 @@
         <w:tc>
           <w:tcPr>
             <w:cnfStyle w:val="001000000000" w:firstRow="0" w:lastRow="0" w:firstColumn="1" w:lastColumn="0" w:oddVBand="0" w:evenVBand="0" w:oddHBand="0" w:evenHBand="0" w:firstRowFirstColumn="0" w:firstRowLastColumn="0" w:lastRowFirstColumn="0" w:lastRowLastColumn="0"/>
-            <w:tcW w:w="599" w:type="pct"/>
+            <w:tcW w:w="600" w:type="pct"/>
             <w:noWrap/>
             <w:hideMark/>
           </w:tcPr>
@@ -3913,7 +3927,7 @@
         </w:tc>
         <w:tc>
           <w:tcPr>
-            <w:tcW w:w="1020" w:type="pct"/>
+            <w:tcW w:w="1019" w:type="pct"/>
             <w:noWrap/>
             <w:hideMark/>
           </w:tcPr>
@@ -3950,7 +3964,7 @@
         <w:tc>
           <w:tcPr>
             <w:cnfStyle w:val="001000000000" w:firstRow="0" w:lastRow="0" w:firstColumn="1" w:lastColumn="0" w:oddVBand="0" w:evenVBand="0" w:oddHBand="0" w:evenHBand="0" w:firstRowFirstColumn="0" w:firstRowLastColumn="0" w:lastRowFirstColumn="0" w:lastRowLastColumn="0"/>
-            <w:tcW w:w="599" w:type="pct"/>
+            <w:tcW w:w="600" w:type="pct"/>
             <w:noWrap/>
             <w:hideMark/>
           </w:tcPr>
@@ -4098,7 +4112,7 @@
         </w:tc>
         <w:tc>
           <w:tcPr>
-            <w:tcW w:w="1020" w:type="pct"/>
+            <w:tcW w:w="1019" w:type="pct"/>
             <w:noWrap/>
             <w:hideMark/>
           </w:tcPr>
@@ -4134,7 +4148,7 @@
         <w:tc>
           <w:tcPr>
             <w:cnfStyle w:val="001000000000" w:firstRow="0" w:lastRow="0" w:firstColumn="1" w:lastColumn="0" w:oddVBand="0" w:evenVBand="0" w:oddHBand="0" w:evenHBand="0" w:firstRowFirstColumn="0" w:firstRowLastColumn="0" w:lastRowFirstColumn="0" w:lastRowLastColumn="0"/>
-            <w:tcW w:w="599" w:type="pct"/>
+            <w:tcW w:w="600" w:type="pct"/>
             <w:noWrap/>
             <w:hideMark/>
           </w:tcPr>
@@ -4302,7 +4316,7 @@
         </w:tc>
         <w:tc>
           <w:tcPr>
-            <w:tcW w:w="1020" w:type="pct"/>
+            <w:tcW w:w="1019" w:type="pct"/>
             <w:noWrap/>
             <w:hideMark/>
           </w:tcPr>
@@ -4338,8 +4352,6 @@
               </w:rPr>
               <w:t>099</w:t>
             </w:r>
-            <w:bookmarkStart w:id="0" w:name="_GoBack"/>
-            <w:bookmarkEnd w:id="0"/>
             <w:r>
               <w:rPr>
                 <w:rFonts w:ascii="Calibri" w:eastAsia="Times New Roman" w:hAnsi="Calibri" w:cs="Calibri"/>
@@ -4349,6 +4361,191 @@
                 <w:lang w:eastAsia="zh-CN" w:bidi="ar-SA"/>
               </w:rPr>
               <w:t>,000.00)</w:t>
+            </w:r>
+          </w:p>
+        </w:tc>
+      </w:tr>
+      <w:tr>
+        <w:trPr>
+          <w:cnfStyle w:val="000000100000" w:firstRow="0" w:lastRow="0" w:firstColumn="0" w:lastColumn="0" w:oddVBand="0" w:evenVBand="0" w:oddHBand="1" w:evenHBand="0" w:firstRowFirstColumn="0" w:firstRowLastColumn="0" w:lastRowFirstColumn="0" w:lastRowLastColumn="0"/>
+          <w:trHeight w:val="300"/>
+        </w:trPr>
+        <w:tc>
+          <w:tcPr>
+            <w:cnfStyle w:val="001000000000" w:firstRow="0" w:lastRow="0" w:firstColumn="1" w:lastColumn="0" w:oddVBand="0" w:evenVBand="0" w:oddHBand="0" w:evenHBand="0" w:firstRowFirstColumn="0" w:firstRowLastColumn="0" w:lastRowFirstColumn="0" w:lastRowLastColumn="0"/>
+            <w:tcW w:w="600" w:type="pct"/>
+            <w:noWrap/>
+            <w:hideMark/>
+          </w:tcPr>
+          <w:p>
+            <w:pPr>
+              <w:jc w:val="center"/>
+              <w:rPr>
+                <w:rFonts w:ascii="Calibri" w:eastAsia="Times New Roman" w:hAnsi="Calibri" w:cs="Calibri"/>
+                <w:color w:val="366092"/>
+                <w:sz w:val="20"/>
+                <w:szCs w:val="20"/>
+                <w:lang w:eastAsia="zh-CN" w:bidi="ar-SA"/>
+              </w:rPr>
+            </w:pPr>
+            <w:r>
+              <w:rPr>
+                <w:rFonts w:ascii="Calibri" w:eastAsia="Times New Roman" w:hAnsi="Calibri" w:cs="Calibri"/>
+                <w:color w:val="366092"/>
+                <w:sz w:val="20"/>
+                <w:szCs w:val="20"/>
+                <w:lang w:eastAsia="zh-CN" w:bidi="ar-SA"/>
+              </w:rPr>
+              <w:t>2019/11/27</w:t>
+            </w:r>
+          </w:p>
+        </w:tc>
+        <w:tc>
+          <w:tcPr>
+            <w:tcW w:w="692" w:type="pct"/>
+            <w:noWrap/>
+            <w:hideMark/>
+          </w:tcPr>
+          <w:p>
+            <w:pPr>
+              <w:cnfStyle w:val="000000100000" w:firstRow="0" w:lastRow="0" w:firstColumn="0" w:lastColumn="0" w:oddVBand="0" w:evenVBand="0" w:oddHBand="1" w:evenHBand="0" w:firstRowFirstColumn="0" w:firstRowLastColumn="0" w:lastRowFirstColumn="0" w:lastRowLastColumn="0"/>
+              <w:rPr>
+                <w:rFonts w:ascii="Calibri" w:eastAsia="Times New Roman" w:hAnsi="Calibri" w:cs="Calibri"/>
+                <w:color w:val="366092"/>
+                <w:sz w:val="20"/>
+                <w:szCs w:val="20"/>
+                <w:lang w:eastAsia="zh-CN" w:bidi="ar-SA"/>
+              </w:rPr>
+            </w:pPr>
+            <w:r>
+              <w:rPr>
+                <w:rFonts w:ascii="Calibri" w:eastAsia="Times New Roman" w:hAnsi="Calibri" w:cs="Calibri"/>
+                <w:color w:val="366092"/>
+                <w:sz w:val="20"/>
+                <w:szCs w:val="20"/>
+                <w:lang w:eastAsia="zh-CN" w:bidi="ar-SA"/>
+              </w:rPr>
+              <w:t>1L</w:t>
+            </w:r>
+          </w:p>
+        </w:tc>
+        <w:tc>
+          <w:tcPr>
+            <w:tcW w:w="886" w:type="pct"/>
+            <w:noWrap/>
+            <w:hideMark/>
+          </w:tcPr>
+          <w:p>
+            <w:pPr>
+              <w:jc w:val="center"/>
+              <w:cnfStyle w:val="000000100000" w:firstRow="0" w:lastRow="0" w:firstColumn="0" w:lastColumn="0" w:oddVBand="0" w:evenVBand="0" w:oddHBand="1" w:evenHBand="0" w:firstRowFirstColumn="0" w:firstRowLastColumn="0" w:lastRowFirstColumn="0" w:lastRowLastColumn="0"/>
+              <w:rPr>
+                <w:rFonts w:ascii="Calibri" w:eastAsia="Times New Roman" w:hAnsi="Calibri" w:cs="Calibri"/>
+                <w:color w:val="000000"/>
+                <w:sz w:val="20"/>
+                <w:szCs w:val="20"/>
+                <w:lang w:eastAsia="zh-CN" w:bidi="ar-SA"/>
+              </w:rPr>
+            </w:pPr>
+            <w:r>
+              <w:rPr>
+                <w:rFonts w:ascii="Calibri" w:eastAsia="Times New Roman" w:hAnsi="Calibri" w:cs="Calibri"/>
+                <w:color w:val="000000"/>
+                <w:sz w:val="20"/>
+                <w:szCs w:val="20"/>
+                <w:lang w:eastAsia="zh-CN" w:bidi="ar-SA"/>
+              </w:rPr>
+              <w:t>HK$240,000.00</w:t>
+            </w:r>
+          </w:p>
+        </w:tc>
+        <w:tc>
+          <w:tcPr>
+            <w:tcW w:w="917" w:type="pct"/>
+            <w:noWrap/>
+            <w:hideMark/>
+          </w:tcPr>
+          <w:p>
+            <w:pPr>
+              <w:jc w:val="center"/>
+              <w:cnfStyle w:val="000000100000" w:firstRow="0" w:lastRow="0" w:firstColumn="0" w:lastColumn="0" w:oddVBand="0" w:evenVBand="0" w:oddHBand="1" w:evenHBand="0" w:firstRowFirstColumn="0" w:firstRowLastColumn="0" w:lastRowFirstColumn="0" w:lastRowLastColumn="0"/>
+              <w:rPr>
+                <w:rFonts w:ascii="Calibri" w:eastAsia="Times New Roman" w:hAnsi="Calibri" w:cs="Calibri"/>
+                <w:color w:val="000000"/>
+                <w:sz w:val="20"/>
+                <w:szCs w:val="20"/>
+                <w:lang w:eastAsia="zh-CN" w:bidi="ar-SA"/>
+              </w:rPr>
+            </w:pPr>
+            <w:r>
+              <w:rPr>
+                <w:rFonts w:ascii="Calibri" w:eastAsia="Times New Roman" w:hAnsi="Calibri" w:cs="Calibri"/>
+                <w:color w:val="000000"/>
+                <w:sz w:val="20"/>
+                <w:szCs w:val="20"/>
+                <w:lang w:eastAsia="zh-CN" w:bidi="ar-SA"/>
+              </w:rPr>
+              <w:t>HK$5,920,000.00</w:t>
+            </w:r>
+          </w:p>
+        </w:tc>
+        <w:tc>
+          <w:tcPr>
+            <w:tcW w:w="887" w:type="pct"/>
+            <w:noWrap/>
+            <w:hideMark/>
+          </w:tcPr>
+          <w:p>
+            <w:pPr>
+              <w:jc w:val="center"/>
+              <w:cnfStyle w:val="000000100000" w:firstRow="0" w:lastRow="0" w:firstColumn="0" w:lastColumn="0" w:oddVBand="0" w:evenVBand="0" w:oddHBand="1" w:evenHBand="0" w:firstRowFirstColumn="0" w:firstRowLastColumn="0" w:lastRowFirstColumn="0" w:lastRowLastColumn="0"/>
+              <w:rPr>
+                <w:rFonts w:ascii="Calibri" w:eastAsia="Times New Roman" w:hAnsi="Calibri" w:cs="Calibri"/>
+                <w:color w:val="000000"/>
+                <w:sz w:val="20"/>
+                <w:szCs w:val="20"/>
+                <w:lang w:eastAsia="zh-CN" w:bidi="ar-SA"/>
+              </w:rPr>
+            </w:pPr>
+            <w:r>
+              <w:rPr>
+                <w:rFonts w:ascii="Calibri" w:eastAsia="Times New Roman" w:hAnsi="Calibri" w:cs="Calibri"/>
+                <w:color w:val="000000"/>
+                <w:sz w:val="20"/>
+                <w:szCs w:val="20"/>
+                <w:lang w:eastAsia="zh-CN" w:bidi="ar-SA"/>
+              </w:rPr>
+              <w:t>(HK$216,000.00)</w:t>
+            </w:r>
+          </w:p>
+        </w:tc>
+        <w:tc>
+          <w:tcPr>
+            <w:tcW w:w="1019" w:type="pct"/>
+            <w:noWrap/>
+            <w:hideMark/>
+          </w:tcPr>
+          <w:p>
+            <w:pPr>
+              <w:jc w:val="center"/>
+              <w:cnfStyle w:val="000000100000" w:firstRow="0" w:lastRow="0" w:firstColumn="0" w:lastColumn="0" w:oddVBand="0" w:evenVBand="0" w:oddHBand="1" w:evenHBand="0" w:firstRowFirstColumn="0" w:firstRowLastColumn="0" w:lastRowFirstColumn="0" w:lastRowLastColumn="0"/>
+              <w:rPr>
+                <w:rFonts w:ascii="Calibri" w:eastAsia="Times New Roman" w:hAnsi="Calibri" w:cs="Calibri"/>
+                <w:color w:val="000000"/>
+                <w:sz w:val="20"/>
+                <w:szCs w:val="20"/>
+                <w:lang w:eastAsia="zh-CN" w:bidi="ar-SA"/>
+              </w:rPr>
+            </w:pPr>
+            <w:r>
+              <w:rPr>
+                <w:rFonts w:ascii="Calibri" w:eastAsia="Times New Roman" w:hAnsi="Calibri" w:cs="Calibri"/>
+                <w:color w:val="000000"/>
+                <w:sz w:val="20"/>
+                <w:szCs w:val="20"/>
+                <w:lang w:eastAsia="zh-CN" w:bidi="ar-SA"/>
+              </w:rPr>
+              <w:t>(HK$3,315,000.00)</w:t>
             </w:r>
           </w:p>
         </w:tc>
@@ -6106,7 +6303,7 @@
 </file>
 
 <file path=customXml/itemProps1.xml><?xml version="1.0" encoding="utf-8"?>
-<ds:datastoreItem xmlns:ds="http://schemas.openxmlformats.org/officeDocument/2006/customXml" ds:itemID="{933C5175-45B0-4512-96B7-3CA89ED9CCC2}">
+<ds:datastoreItem xmlns:ds="http://schemas.openxmlformats.org/officeDocument/2006/customXml" ds:itemID="{39C3AF21-E96E-48DC-B5A1-D7FD03E34C1F}">
   <ds:schemaRefs>
     <ds:schemaRef ds:uri="http://schemas.openxmlformats.org/officeDocument/2006/bibliography"/>
   </ds:schemaRefs>

--- a/project/convert/Horse Fund Balance (2019-2020).docx
+++ b/project/convert/Horse Fund Balance (2019-2020).docx
@@ -11,8 +11,6 @@
           <w:szCs w:val="40"/>
         </w:rPr>
       </w:pPr>
-      <w:bookmarkStart w:id="0" w:name="_GoBack"/>
-      <w:bookmarkEnd w:id="0"/>
       <w:r>
         <w:rPr>
           <w:b/>
@@ -215,7 +213,7 @@
         </w:tc>
         <w:tc>
           <w:tcPr>
-            <w:tcW w:w="1019" w:type="pct"/>
+            <w:tcW w:w="1018" w:type="pct"/>
             <w:noWrap/>
             <w:hideMark/>
           </w:tcPr>
@@ -402,7 +400,7 @@
         </w:tc>
         <w:tc>
           <w:tcPr>
-            <w:tcW w:w="1019" w:type="pct"/>
+            <w:tcW w:w="1018" w:type="pct"/>
             <w:noWrap/>
             <w:hideMark/>
           </w:tcPr>
@@ -449,16 +447,16 @@
                 <w:rFonts w:ascii="Calibri" w:eastAsia="Times New Roman" w:hAnsi="Calibri" w:cs="Calibri"/>
                 <w:color w:val="366092"/>
                 <w:sz w:val="20"/>
-                <w:szCs w:val="22"/>
-                <w:lang w:eastAsia="zh-CN" w:bidi="ar-SA"/>
-              </w:rPr>
-            </w:pPr>
-            <w:r>
-              <w:rPr>
-                <w:rFonts w:ascii="Calibri" w:eastAsia="Times New Roman" w:hAnsi="Calibri" w:cs="Calibri"/>
-                <w:color w:val="366092"/>
-                <w:sz w:val="20"/>
-                <w:szCs w:val="22"/>
+                <w:szCs w:val="20"/>
+                <w:lang w:eastAsia="zh-CN" w:bidi="ar-SA"/>
+              </w:rPr>
+            </w:pPr>
+            <w:r>
+              <w:rPr>
+                <w:rFonts w:ascii="Calibri" w:eastAsia="Times New Roman" w:hAnsi="Calibri" w:cs="Calibri"/>
+                <w:color w:val="366092"/>
+                <w:sz w:val="20"/>
+                <w:szCs w:val="20"/>
                 <w:lang w:eastAsia="zh-CN" w:bidi="ar-SA"/>
               </w:rPr>
               <w:t>2019/9/1</w:t>
@@ -478,16 +476,16 @@
                 <w:rFonts w:ascii="Calibri" w:eastAsia="Times New Roman" w:hAnsi="Calibri" w:cs="Calibri"/>
                 <w:color w:val="366092"/>
                 <w:sz w:val="20"/>
-                <w:szCs w:val="22"/>
-                <w:lang w:eastAsia="zh-CN" w:bidi="ar-SA"/>
-              </w:rPr>
-            </w:pPr>
-            <w:r>
-              <w:rPr>
-                <w:rFonts w:ascii="Calibri" w:eastAsia="Times New Roman" w:hAnsi="Calibri" w:cs="Calibri"/>
-                <w:color w:val="366092"/>
-                <w:sz w:val="20"/>
-                <w:szCs w:val="22"/>
+                <w:szCs w:val="20"/>
+                <w:lang w:eastAsia="zh-CN" w:bidi="ar-SA"/>
+              </w:rPr>
+            </w:pPr>
+            <w:r>
+              <w:rPr>
+                <w:rFonts w:ascii="Calibri" w:eastAsia="Times New Roman" w:hAnsi="Calibri" w:cs="Calibri"/>
+                <w:color w:val="366092"/>
+                <w:sz w:val="20"/>
+                <w:szCs w:val="20"/>
                 <w:lang w:eastAsia="zh-CN" w:bidi="ar-SA"/>
               </w:rPr>
               <w:t>1L</w:t>
@@ -508,16 +506,16 @@
                 <w:rFonts w:ascii="Calibri" w:eastAsia="Times New Roman" w:hAnsi="Calibri" w:cs="Calibri"/>
                 <w:color w:val="000000"/>
                 <w:sz w:val="20"/>
-                <w:szCs w:val="22"/>
-                <w:lang w:eastAsia="zh-CN" w:bidi="ar-SA"/>
-              </w:rPr>
-            </w:pPr>
-            <w:r>
-              <w:rPr>
-                <w:rFonts w:ascii="Calibri" w:eastAsia="Times New Roman" w:hAnsi="Calibri" w:cs="Calibri"/>
-                <w:color w:val="000000"/>
-                <w:sz w:val="20"/>
-                <w:szCs w:val="22"/>
+                <w:szCs w:val="20"/>
+                <w:lang w:eastAsia="zh-CN" w:bidi="ar-SA"/>
+              </w:rPr>
+            </w:pPr>
+            <w:r>
+              <w:rPr>
+                <w:rFonts w:ascii="Calibri" w:eastAsia="Times New Roman" w:hAnsi="Calibri" w:cs="Calibri"/>
+                <w:color w:val="000000"/>
+                <w:sz w:val="20"/>
+                <w:szCs w:val="20"/>
                 <w:lang w:eastAsia="zh-CN" w:bidi="ar-SA"/>
               </w:rPr>
               <w:t>HK$540,000.00</w:t>
@@ -538,16 +536,16 @@
                 <w:rFonts w:ascii="Calibri" w:eastAsia="Times New Roman" w:hAnsi="Calibri" w:cs="Calibri"/>
                 <w:color w:val="000000"/>
                 <w:sz w:val="20"/>
-                <w:szCs w:val="22"/>
-                <w:lang w:eastAsia="zh-CN" w:bidi="ar-SA"/>
-              </w:rPr>
-            </w:pPr>
-            <w:r>
-              <w:rPr>
-                <w:rFonts w:ascii="Calibri" w:eastAsia="Times New Roman" w:hAnsi="Calibri" w:cs="Calibri"/>
-                <w:color w:val="000000"/>
-                <w:sz w:val="20"/>
-                <w:szCs w:val="22"/>
+                <w:szCs w:val="20"/>
+                <w:lang w:eastAsia="zh-CN" w:bidi="ar-SA"/>
+              </w:rPr>
+            </w:pPr>
+            <w:r>
+              <w:rPr>
+                <w:rFonts w:ascii="Calibri" w:eastAsia="Times New Roman" w:hAnsi="Calibri" w:cs="Calibri"/>
+                <w:color w:val="000000"/>
+                <w:sz w:val="20"/>
+                <w:szCs w:val="20"/>
                 <w:lang w:eastAsia="zh-CN" w:bidi="ar-SA"/>
               </w:rPr>
               <w:t>HK$540,000.00</w:t>
@@ -568,16 +566,16 @@
                 <w:rFonts w:ascii="Calibri" w:eastAsia="Times New Roman" w:hAnsi="Calibri" w:cs="Calibri"/>
                 <w:color w:val="000000"/>
                 <w:sz w:val="20"/>
-                <w:szCs w:val="22"/>
-                <w:lang w:eastAsia="zh-CN" w:bidi="ar-SA"/>
-              </w:rPr>
-            </w:pPr>
-            <w:r>
-              <w:rPr>
-                <w:rFonts w:ascii="Calibri" w:eastAsia="Times New Roman" w:hAnsi="Calibri" w:cs="Calibri"/>
-                <w:color w:val="000000"/>
-                <w:sz w:val="20"/>
-                <w:szCs w:val="22"/>
+                <w:szCs w:val="20"/>
+                <w:lang w:eastAsia="zh-CN" w:bidi="ar-SA"/>
+              </w:rPr>
+            </w:pPr>
+            <w:r>
+              <w:rPr>
+                <w:rFonts w:ascii="Calibri" w:eastAsia="Times New Roman" w:hAnsi="Calibri" w:cs="Calibri"/>
+                <w:color w:val="000000"/>
+                <w:sz w:val="20"/>
+                <w:szCs w:val="20"/>
                 <w:lang w:eastAsia="zh-CN" w:bidi="ar-SA"/>
               </w:rPr>
               <w:t>(HK$486,000.00)</w:t>
@@ -586,7 +584,7 @@
         </w:tc>
         <w:tc>
           <w:tcPr>
-            <w:tcW w:w="1019" w:type="pct"/>
+            <w:tcW w:w="1018" w:type="pct"/>
             <w:noWrap/>
             <w:hideMark/>
           </w:tcPr>
@@ -598,16 +596,16 @@
                 <w:rFonts w:ascii="Calibri" w:eastAsia="Times New Roman" w:hAnsi="Calibri" w:cs="Calibri"/>
                 <w:color w:val="000000"/>
                 <w:sz w:val="20"/>
-                <w:szCs w:val="22"/>
-                <w:lang w:eastAsia="zh-CN" w:bidi="ar-SA"/>
-              </w:rPr>
-            </w:pPr>
-            <w:r>
-              <w:rPr>
-                <w:rFonts w:ascii="Calibri" w:eastAsia="Times New Roman" w:hAnsi="Calibri" w:cs="Calibri"/>
-                <w:color w:val="000000"/>
-                <w:sz w:val="20"/>
-                <w:szCs w:val="22"/>
+                <w:szCs w:val="20"/>
+                <w:lang w:eastAsia="zh-CN" w:bidi="ar-SA"/>
+              </w:rPr>
+            </w:pPr>
+            <w:r>
+              <w:rPr>
+                <w:rFonts w:ascii="Calibri" w:eastAsia="Times New Roman" w:hAnsi="Calibri" w:cs="Calibri"/>
+                <w:color w:val="000000"/>
+                <w:sz w:val="20"/>
+                <w:szCs w:val="20"/>
                 <w:lang w:eastAsia="zh-CN" w:bidi="ar-SA"/>
               </w:rPr>
               <w:t>(HK$486,000.00)</w:t>
@@ -634,16 +632,16 @@
                 <w:rFonts w:ascii="Calibri" w:eastAsia="Times New Roman" w:hAnsi="Calibri" w:cs="Calibri"/>
                 <w:color w:val="366092"/>
                 <w:sz w:val="20"/>
-                <w:szCs w:val="22"/>
-                <w:lang w:eastAsia="zh-CN" w:bidi="ar-SA"/>
-              </w:rPr>
-            </w:pPr>
-            <w:r>
-              <w:rPr>
-                <w:rFonts w:ascii="Calibri" w:eastAsia="Times New Roman" w:hAnsi="Calibri" w:cs="Calibri"/>
-                <w:color w:val="366092"/>
-                <w:sz w:val="20"/>
-                <w:szCs w:val="22"/>
+                <w:szCs w:val="20"/>
+                <w:lang w:eastAsia="zh-CN" w:bidi="ar-SA"/>
+              </w:rPr>
+            </w:pPr>
+            <w:r>
+              <w:rPr>
+                <w:rFonts w:ascii="Calibri" w:eastAsia="Times New Roman" w:hAnsi="Calibri" w:cs="Calibri"/>
+                <w:color w:val="366092"/>
+                <w:sz w:val="20"/>
+                <w:szCs w:val="20"/>
                 <w:lang w:eastAsia="zh-CN" w:bidi="ar-SA"/>
               </w:rPr>
               <w:t>2019/9/8</w:t>
@@ -663,16 +661,16 @@
                 <w:rFonts w:ascii="Calibri" w:eastAsia="Times New Roman" w:hAnsi="Calibri" w:cs="Calibri"/>
                 <w:color w:val="366092"/>
                 <w:sz w:val="20"/>
-                <w:szCs w:val="22"/>
-                <w:lang w:eastAsia="zh-CN" w:bidi="ar-SA"/>
-              </w:rPr>
-            </w:pPr>
-            <w:r>
-              <w:rPr>
-                <w:rFonts w:ascii="Calibri" w:eastAsia="Times New Roman" w:hAnsi="Calibri" w:cs="Calibri"/>
-                <w:color w:val="366092"/>
-                <w:sz w:val="20"/>
-                <w:szCs w:val="22"/>
+                <w:szCs w:val="20"/>
+                <w:lang w:eastAsia="zh-CN" w:bidi="ar-SA"/>
+              </w:rPr>
+            </w:pPr>
+            <w:r>
+              <w:rPr>
+                <w:rFonts w:ascii="Calibri" w:eastAsia="Times New Roman" w:hAnsi="Calibri" w:cs="Calibri"/>
+                <w:color w:val="366092"/>
+                <w:sz w:val="20"/>
+                <w:szCs w:val="20"/>
                 <w:lang w:eastAsia="zh-CN" w:bidi="ar-SA"/>
               </w:rPr>
               <w:t>1L</w:t>
@@ -693,16 +691,16 @@
                 <w:rFonts w:ascii="Calibri" w:eastAsia="Times New Roman" w:hAnsi="Calibri" w:cs="Calibri"/>
                 <w:color w:val="000000"/>
                 <w:sz w:val="20"/>
-                <w:szCs w:val="22"/>
-                <w:lang w:eastAsia="zh-CN" w:bidi="ar-SA"/>
-              </w:rPr>
-            </w:pPr>
-            <w:r>
-              <w:rPr>
-                <w:rFonts w:ascii="Calibri" w:eastAsia="Times New Roman" w:hAnsi="Calibri" w:cs="Calibri"/>
-                <w:color w:val="000000"/>
-                <w:sz w:val="20"/>
-                <w:szCs w:val="22"/>
+                <w:szCs w:val="20"/>
+                <w:lang w:eastAsia="zh-CN" w:bidi="ar-SA"/>
+              </w:rPr>
+            </w:pPr>
+            <w:r>
+              <w:rPr>
+                <w:rFonts w:ascii="Calibri" w:eastAsia="Times New Roman" w:hAnsi="Calibri" w:cs="Calibri"/>
+                <w:color w:val="000000"/>
+                <w:sz w:val="20"/>
+                <w:szCs w:val="20"/>
                 <w:lang w:eastAsia="zh-CN" w:bidi="ar-SA"/>
               </w:rPr>
               <w:t>HK$400,000.00</w:t>
@@ -723,16 +721,16 @@
                 <w:rFonts w:ascii="Calibri" w:eastAsia="Times New Roman" w:hAnsi="Calibri" w:cs="Calibri"/>
                 <w:color w:val="000000"/>
                 <w:sz w:val="20"/>
-                <w:szCs w:val="22"/>
-                <w:lang w:eastAsia="zh-CN" w:bidi="ar-SA"/>
-              </w:rPr>
-            </w:pPr>
-            <w:r>
-              <w:rPr>
-                <w:rFonts w:ascii="Calibri" w:eastAsia="Times New Roman" w:hAnsi="Calibri" w:cs="Calibri"/>
-                <w:color w:val="000000"/>
-                <w:sz w:val="20"/>
-                <w:szCs w:val="22"/>
+                <w:szCs w:val="20"/>
+                <w:lang w:eastAsia="zh-CN" w:bidi="ar-SA"/>
+              </w:rPr>
+            </w:pPr>
+            <w:r>
+              <w:rPr>
+                <w:rFonts w:ascii="Calibri" w:eastAsia="Times New Roman" w:hAnsi="Calibri" w:cs="Calibri"/>
+                <w:color w:val="000000"/>
+                <w:sz w:val="20"/>
+                <w:szCs w:val="20"/>
                 <w:lang w:eastAsia="zh-CN" w:bidi="ar-SA"/>
               </w:rPr>
               <w:t>HK$940,000.00</w:t>
@@ -753,16 +751,16 @@
                 <w:rFonts w:ascii="Calibri" w:eastAsia="Times New Roman" w:hAnsi="Calibri" w:cs="Calibri"/>
                 <w:color w:val="000000"/>
                 <w:sz w:val="20"/>
-                <w:szCs w:val="22"/>
-                <w:lang w:eastAsia="zh-CN" w:bidi="ar-SA"/>
-              </w:rPr>
-            </w:pPr>
-            <w:r>
-              <w:rPr>
-                <w:rFonts w:ascii="Calibri" w:eastAsia="Times New Roman" w:hAnsi="Calibri" w:cs="Calibri"/>
-                <w:color w:val="000000"/>
-                <w:sz w:val="20"/>
-                <w:szCs w:val="22"/>
+                <w:szCs w:val="20"/>
+                <w:lang w:eastAsia="zh-CN" w:bidi="ar-SA"/>
+              </w:rPr>
+            </w:pPr>
+            <w:r>
+              <w:rPr>
+                <w:rFonts w:ascii="Calibri" w:eastAsia="Times New Roman" w:hAnsi="Calibri" w:cs="Calibri"/>
+                <w:color w:val="000000"/>
+                <w:sz w:val="20"/>
+                <w:szCs w:val="20"/>
                 <w:lang w:eastAsia="zh-CN" w:bidi="ar-SA"/>
               </w:rPr>
               <w:t>(HK$360,000.00)</w:t>
@@ -771,7 +769,7 @@
         </w:tc>
         <w:tc>
           <w:tcPr>
-            <w:tcW w:w="1019" w:type="pct"/>
+            <w:tcW w:w="1018" w:type="pct"/>
             <w:noWrap/>
             <w:hideMark/>
           </w:tcPr>
@@ -783,16 +781,16 @@
                 <w:rFonts w:ascii="Calibri" w:eastAsia="Times New Roman" w:hAnsi="Calibri" w:cs="Calibri"/>
                 <w:color w:val="000000"/>
                 <w:sz w:val="20"/>
-                <w:szCs w:val="22"/>
-                <w:lang w:eastAsia="zh-CN" w:bidi="ar-SA"/>
-              </w:rPr>
-            </w:pPr>
-            <w:r>
-              <w:rPr>
-                <w:rFonts w:ascii="Calibri" w:eastAsia="Times New Roman" w:hAnsi="Calibri" w:cs="Calibri"/>
-                <w:color w:val="000000"/>
-                <w:sz w:val="20"/>
-                <w:szCs w:val="22"/>
+                <w:szCs w:val="20"/>
+                <w:lang w:eastAsia="zh-CN" w:bidi="ar-SA"/>
+              </w:rPr>
+            </w:pPr>
+            <w:r>
+              <w:rPr>
+                <w:rFonts w:ascii="Calibri" w:eastAsia="Times New Roman" w:hAnsi="Calibri" w:cs="Calibri"/>
+                <w:color w:val="000000"/>
+                <w:sz w:val="20"/>
+                <w:szCs w:val="20"/>
                 <w:lang w:eastAsia="zh-CN" w:bidi="ar-SA"/>
               </w:rPr>
               <w:t>(HK$846,000.00)</w:t>
@@ -955,7 +953,7 @@
         </w:tc>
         <w:tc>
           <w:tcPr>
-            <w:tcW w:w="1019" w:type="pct"/>
+            <w:tcW w:w="1018" w:type="pct"/>
             <w:noWrap/>
             <w:hideMark/>
           </w:tcPr>
@@ -1140,7 +1138,7 @@
         </w:tc>
         <w:tc>
           <w:tcPr>
-            <w:tcW w:w="1019" w:type="pct"/>
+            <w:tcW w:w="1018" w:type="pct"/>
             <w:noWrap/>
             <w:hideMark/>
           </w:tcPr>
@@ -1324,7 +1322,7 @@
         </w:tc>
         <w:tc>
           <w:tcPr>
-            <w:tcW w:w="1019" w:type="pct"/>
+            <w:tcW w:w="1018" w:type="pct"/>
             <w:noWrap/>
             <w:hideMark/>
           </w:tcPr>
@@ -1509,7 +1507,7 @@
         </w:tc>
         <w:tc>
           <w:tcPr>
-            <w:tcW w:w="1019" w:type="pct"/>
+            <w:tcW w:w="1018" w:type="pct"/>
             <w:noWrap/>
             <w:hideMark/>
           </w:tcPr>
@@ -1693,7 +1691,7 @@
         </w:tc>
         <w:tc>
           <w:tcPr>
-            <w:tcW w:w="1019" w:type="pct"/>
+            <w:tcW w:w="1018" w:type="pct"/>
             <w:noWrap/>
             <w:hideMark/>
           </w:tcPr>
@@ -1878,7 +1876,7 @@
         </w:tc>
         <w:tc>
           <w:tcPr>
-            <w:tcW w:w="1019" w:type="pct"/>
+            <w:tcW w:w="1018" w:type="pct"/>
             <w:noWrap/>
             <w:hideMark/>
           </w:tcPr>
@@ -2072,7 +2070,7 @@
         </w:tc>
         <w:tc>
           <w:tcPr>
-            <w:tcW w:w="1019" w:type="pct"/>
+            <w:tcW w:w="1018" w:type="pct"/>
             <w:noWrap/>
             <w:hideMark/>
           </w:tcPr>
@@ -2257,7 +2255,7 @@
         </w:tc>
         <w:tc>
           <w:tcPr>
-            <w:tcW w:w="1019" w:type="pct"/>
+            <w:tcW w:w="1018" w:type="pct"/>
             <w:noWrap/>
             <w:hideMark/>
           </w:tcPr>
@@ -2285,6 +2283,8 @@
             </w:r>
           </w:p>
         </w:tc>
+        <w:bookmarkStart w:id="0" w:name="_GoBack"/>
+        <w:bookmarkEnd w:id="0"/>
       </w:tr>
       <w:tr>
         <w:trPr>
@@ -2441,7 +2441,7 @@
         </w:tc>
         <w:tc>
           <w:tcPr>
-            <w:tcW w:w="1019" w:type="pct"/>
+            <w:tcW w:w="1018" w:type="pct"/>
             <w:noWrap/>
             <w:hideMark/>
           </w:tcPr>
@@ -2626,7 +2626,7 @@
         </w:tc>
         <w:tc>
           <w:tcPr>
-            <w:tcW w:w="1019" w:type="pct"/>
+            <w:tcW w:w="1018" w:type="pct"/>
             <w:noWrap/>
             <w:hideMark/>
           </w:tcPr>
@@ -2810,7 +2810,7 @@
         </w:tc>
         <w:tc>
           <w:tcPr>
-            <w:tcW w:w="1019" w:type="pct"/>
+            <w:tcW w:w="1018" w:type="pct"/>
             <w:noWrap/>
             <w:hideMark/>
           </w:tcPr>
@@ -2995,7 +2995,7 @@
         </w:tc>
         <w:tc>
           <w:tcPr>
-            <w:tcW w:w="1019" w:type="pct"/>
+            <w:tcW w:w="1018" w:type="pct"/>
             <w:noWrap/>
             <w:hideMark/>
           </w:tcPr>
@@ -3054,17 +3054,7 @@
                 <w:szCs w:val="20"/>
                 <w:lang w:eastAsia="zh-CN" w:bidi="ar-SA"/>
               </w:rPr>
-              <w:t>2019/10/</w:t>
-            </w:r>
-            <w:r>
-              <w:rPr>
-                <w:rFonts w:ascii="Calibri" w:eastAsia="Times New Roman" w:hAnsi="Calibri" w:cs="Calibri"/>
-                <w:color w:val="366092"/>
-                <w:sz w:val="20"/>
-                <w:szCs w:val="20"/>
-                <w:lang w:eastAsia="zh-CN" w:bidi="ar-SA"/>
-              </w:rPr>
-              <w:t>30</w:t>
+              <w:t>2019/10/30</w:t>
             </w:r>
           </w:p>
         </w:tc>
@@ -3189,7 +3179,7 @@
         </w:tc>
         <w:tc>
           <w:tcPr>
-            <w:tcW w:w="1019" w:type="pct"/>
+            <w:tcW w:w="1018" w:type="pct"/>
             <w:noWrap/>
             <w:hideMark/>
           </w:tcPr>
@@ -3374,7 +3364,7 @@
         </w:tc>
         <w:tc>
           <w:tcPr>
-            <w:tcW w:w="1019" w:type="pct"/>
+            <w:tcW w:w="1018" w:type="pct"/>
             <w:noWrap/>
             <w:hideMark/>
           </w:tcPr>
@@ -3558,7 +3548,7 @@
         </w:tc>
         <w:tc>
           <w:tcPr>
-            <w:tcW w:w="1019" w:type="pct"/>
+            <w:tcW w:w="1018" w:type="pct"/>
             <w:noWrap/>
             <w:hideMark/>
           </w:tcPr>
@@ -3743,7 +3733,7 @@
         </w:tc>
         <w:tc>
           <w:tcPr>
-            <w:tcW w:w="1019" w:type="pct"/>
+            <w:tcW w:w="1018" w:type="pct"/>
             <w:noWrap/>
             <w:hideMark/>
           </w:tcPr>
@@ -3927,7 +3917,7 @@
         </w:tc>
         <w:tc>
           <w:tcPr>
-            <w:tcW w:w="1019" w:type="pct"/>
+            <w:tcW w:w="1018" w:type="pct"/>
             <w:noWrap/>
             <w:hideMark/>
           </w:tcPr>
@@ -4112,7 +4102,7 @@
         </w:tc>
         <w:tc>
           <w:tcPr>
-            <w:tcW w:w="1019" w:type="pct"/>
+            <w:tcW w:w="1018" w:type="pct"/>
             <w:noWrap/>
             <w:hideMark/>
           </w:tcPr>
@@ -4316,7 +4306,7 @@
         </w:tc>
         <w:tc>
           <w:tcPr>
-            <w:tcW w:w="1019" w:type="pct"/>
+            <w:tcW w:w="1018" w:type="pct"/>
             <w:noWrap/>
             <w:hideMark/>
           </w:tcPr>
@@ -4521,7 +4511,7 @@
         </w:tc>
         <w:tc>
           <w:tcPr>
-            <w:tcW w:w="1019" w:type="pct"/>
+            <w:tcW w:w="1018" w:type="pct"/>
             <w:noWrap/>
             <w:hideMark/>
           </w:tcPr>
@@ -4546,6 +4536,190 @@
                 <w:lang w:eastAsia="zh-CN" w:bidi="ar-SA"/>
               </w:rPr>
               <w:t>(HK$3,315,000.00)</w:t>
+            </w:r>
+          </w:p>
+        </w:tc>
+      </w:tr>
+      <w:tr>
+        <w:trPr>
+          <w:trHeight w:val="300"/>
+        </w:trPr>
+        <w:tc>
+          <w:tcPr>
+            <w:cnfStyle w:val="001000000000" w:firstRow="0" w:lastRow="0" w:firstColumn="1" w:lastColumn="0" w:oddVBand="0" w:evenVBand="0" w:oddHBand="0" w:evenHBand="0" w:firstRowFirstColumn="0" w:firstRowLastColumn="0" w:lastRowFirstColumn="0" w:lastRowLastColumn="0"/>
+            <w:tcW w:w="600" w:type="pct"/>
+            <w:noWrap/>
+            <w:hideMark/>
+          </w:tcPr>
+          <w:p>
+            <w:pPr>
+              <w:jc w:val="center"/>
+              <w:rPr>
+                <w:rFonts w:ascii="Calibri" w:eastAsia="Times New Roman" w:hAnsi="Calibri" w:cs="Calibri"/>
+                <w:color w:val="366092"/>
+                <w:sz w:val="20"/>
+                <w:szCs w:val="20"/>
+                <w:lang w:eastAsia="zh-CN" w:bidi="ar-SA"/>
+              </w:rPr>
+            </w:pPr>
+            <w:r>
+              <w:rPr>
+                <w:rFonts w:ascii="Calibri" w:eastAsia="Times New Roman" w:hAnsi="Calibri" w:cs="Calibri"/>
+                <w:color w:val="366092"/>
+                <w:sz w:val="20"/>
+                <w:szCs w:val="20"/>
+                <w:lang w:eastAsia="zh-CN" w:bidi="ar-SA"/>
+              </w:rPr>
+              <w:t>2019/12/1</w:t>
+            </w:r>
+          </w:p>
+        </w:tc>
+        <w:tc>
+          <w:tcPr>
+            <w:tcW w:w="692" w:type="pct"/>
+            <w:noWrap/>
+            <w:hideMark/>
+          </w:tcPr>
+          <w:p>
+            <w:pPr>
+              <w:cnfStyle w:val="000000000000" w:firstRow="0" w:lastRow="0" w:firstColumn="0" w:lastColumn="0" w:oddVBand="0" w:evenVBand="0" w:oddHBand="0" w:evenHBand="0" w:firstRowFirstColumn="0" w:firstRowLastColumn="0" w:lastRowFirstColumn="0" w:lastRowLastColumn="0"/>
+              <w:rPr>
+                <w:rFonts w:ascii="Calibri" w:eastAsia="Times New Roman" w:hAnsi="Calibri" w:cs="Calibri"/>
+                <w:color w:val="366092"/>
+                <w:sz w:val="20"/>
+                <w:szCs w:val="20"/>
+                <w:lang w:eastAsia="zh-CN" w:bidi="ar-SA"/>
+              </w:rPr>
+            </w:pPr>
+            <w:r>
+              <w:rPr>
+                <w:rFonts w:ascii="Calibri" w:eastAsia="Times New Roman" w:hAnsi="Calibri" w:cs="Calibri"/>
+                <w:color w:val="366092"/>
+                <w:sz w:val="20"/>
+                <w:szCs w:val="20"/>
+                <w:lang w:eastAsia="zh-CN" w:bidi="ar-SA"/>
+              </w:rPr>
+              <w:t>1L</w:t>
+            </w:r>
+          </w:p>
+        </w:tc>
+        <w:tc>
+          <w:tcPr>
+            <w:tcW w:w="886" w:type="pct"/>
+            <w:noWrap/>
+            <w:hideMark/>
+          </w:tcPr>
+          <w:p>
+            <w:pPr>
+              <w:jc w:val="center"/>
+              <w:cnfStyle w:val="000000000000" w:firstRow="0" w:lastRow="0" w:firstColumn="0" w:lastColumn="0" w:oddVBand="0" w:evenVBand="0" w:oddHBand="0" w:evenHBand="0" w:firstRowFirstColumn="0" w:firstRowLastColumn="0" w:lastRowFirstColumn="0" w:lastRowLastColumn="0"/>
+              <w:rPr>
+                <w:rFonts w:ascii="Calibri" w:eastAsia="Times New Roman" w:hAnsi="Calibri" w:cs="Calibri"/>
+                <w:color w:val="000000"/>
+                <w:sz w:val="20"/>
+                <w:szCs w:val="20"/>
+                <w:lang w:eastAsia="zh-CN" w:bidi="ar-SA"/>
+              </w:rPr>
+            </w:pPr>
+            <w:r>
+              <w:rPr>
+                <w:rFonts w:ascii="Calibri" w:eastAsia="Times New Roman" w:hAnsi="Calibri" w:cs="Calibri"/>
+                <w:color w:val="000000"/>
+                <w:sz w:val="20"/>
+                <w:szCs w:val="20"/>
+                <w:lang w:eastAsia="zh-CN" w:bidi="ar-SA"/>
+              </w:rPr>
+              <w:t>HK$240,000.00</w:t>
+            </w:r>
+          </w:p>
+        </w:tc>
+        <w:tc>
+          <w:tcPr>
+            <w:tcW w:w="917" w:type="pct"/>
+            <w:noWrap/>
+            <w:hideMark/>
+          </w:tcPr>
+          <w:p>
+            <w:pPr>
+              <w:jc w:val="center"/>
+              <w:cnfStyle w:val="000000000000" w:firstRow="0" w:lastRow="0" w:firstColumn="0" w:lastColumn="0" w:oddVBand="0" w:evenVBand="0" w:oddHBand="0" w:evenHBand="0" w:firstRowFirstColumn="0" w:firstRowLastColumn="0" w:lastRowFirstColumn="0" w:lastRowLastColumn="0"/>
+              <w:rPr>
+                <w:rFonts w:ascii="Calibri" w:eastAsia="Times New Roman" w:hAnsi="Calibri" w:cs="Calibri"/>
+                <w:color w:val="000000"/>
+                <w:sz w:val="20"/>
+                <w:szCs w:val="20"/>
+                <w:lang w:eastAsia="zh-CN" w:bidi="ar-SA"/>
+              </w:rPr>
+            </w:pPr>
+            <w:r>
+              <w:rPr>
+                <w:rFonts w:ascii="Calibri" w:eastAsia="Times New Roman" w:hAnsi="Calibri" w:cs="Calibri"/>
+                <w:color w:val="000000"/>
+                <w:sz w:val="20"/>
+                <w:szCs w:val="20"/>
+                <w:lang w:eastAsia="zh-CN" w:bidi="ar-SA"/>
+              </w:rPr>
+              <w:t>HK$6,160,000.00</w:t>
+            </w:r>
+          </w:p>
+        </w:tc>
+        <w:tc>
+          <w:tcPr>
+            <w:tcW w:w="887" w:type="pct"/>
+            <w:noWrap/>
+            <w:hideMark/>
+          </w:tcPr>
+          <w:p>
+            <w:pPr>
+              <w:jc w:val="center"/>
+              <w:cnfStyle w:val="000000000000" w:firstRow="0" w:lastRow="0" w:firstColumn="0" w:lastColumn="0" w:oddVBand="0" w:evenVBand="0" w:oddHBand="0" w:evenHBand="0" w:firstRowFirstColumn="0" w:firstRowLastColumn="0" w:lastRowFirstColumn="0" w:lastRowLastColumn="0"/>
+              <w:rPr>
+                <w:rFonts w:ascii="Calibri" w:eastAsia="Times New Roman" w:hAnsi="Calibri" w:cs="Calibri"/>
+                <w:color w:val="000000"/>
+                <w:sz w:val="20"/>
+                <w:szCs w:val="20"/>
+                <w:lang w:eastAsia="zh-CN" w:bidi="ar-SA"/>
+              </w:rPr>
+            </w:pPr>
+            <w:r>
+              <w:rPr>
+                <w:rFonts w:ascii="Calibri" w:eastAsia="Times New Roman" w:hAnsi="Calibri" w:cs="Calibri"/>
+                <w:color w:val="000000"/>
+                <w:sz w:val="20"/>
+                <w:szCs w:val="20"/>
+                <w:lang w:eastAsia="zh-CN" w:bidi="ar-SA"/>
+              </w:rPr>
+              <w:t>(HK$216,000.00)</w:t>
+            </w:r>
+          </w:p>
+        </w:tc>
+        <w:tc>
+          <w:tcPr>
+            <w:tcW w:w="1018" w:type="pct"/>
+            <w:noWrap/>
+            <w:hideMark/>
+          </w:tcPr>
+          <w:p>
+            <w:pPr>
+              <w:jc w:val="center"/>
+              <w:cnfStyle w:val="000000000000" w:firstRow="0" w:lastRow="0" w:firstColumn="0" w:lastColumn="0" w:oddVBand="0" w:evenVBand="0" w:oddHBand="0" w:evenHBand="0" w:firstRowFirstColumn="0" w:firstRowLastColumn="0" w:lastRowFirstColumn="0" w:lastRowLastColumn="0"/>
+              <w:rPr>
+                <w:rFonts w:ascii="Calibri" w:eastAsia="Times New Roman" w:hAnsi="Calibri" w:cs="Calibri"/>
+                <w:color w:val="000000"/>
+                <w:sz w:val="20"/>
+                <w:szCs w:val="20"/>
+                <w:lang w:eastAsia="zh-CN" w:bidi="ar-SA"/>
+              </w:rPr>
+            </w:pPr>
+            <w:r>
+              <w:rPr>
+                <w:rFonts w:ascii="Calibri" w:eastAsia="Times New Roman" w:hAnsi="Calibri" w:cs="Calibri"/>
+                <w:color w:val="000000"/>
+                <w:sz w:val="20"/>
+                <w:szCs w:val="20"/>
+                <w:lang w:eastAsia="zh-CN" w:bidi="ar-SA"/>
+              </w:rPr>
+              <w:t>(HK$3,531,000.00)</w:t>
             </w:r>
           </w:p>
         </w:tc>
@@ -6303,7 +6477,7 @@
 </file>
 
 <file path=customXml/itemProps1.xml><?xml version="1.0" encoding="utf-8"?>
-<ds:datastoreItem xmlns:ds="http://schemas.openxmlformats.org/officeDocument/2006/customXml" ds:itemID="{39C3AF21-E96E-48DC-B5A1-D7FD03E34C1F}">
+<ds:datastoreItem xmlns:ds="http://schemas.openxmlformats.org/officeDocument/2006/customXml" ds:itemID="{84DF2A14-C87E-4B66-9EC3-47B2E2B09682}">
   <ds:schemaRefs>
     <ds:schemaRef ds:uri="http://schemas.openxmlformats.org/officeDocument/2006/bibliography"/>
   </ds:schemaRefs>
